--- a/documents/Use Cases.docx
+++ b/documents/Use Cases.docx
@@ -1,11 +1,17 @@
 
 <file path=word/document.xml><?xml version="1.0" encoding="utf-8"?>
-<w:document xmlns:wpc="http://schemas.microsoft.com/office/word/2010/wordprocessingCanvas" xmlns:mc="http://schemas.openxmlformats.org/markup-compatibility/2006" xmlns:o="urn:schemas-microsoft-com:office:office" xmlns:r="http://schemas.openxmlformats.org/officeDocument/2006/relationships" xmlns:m="http://schemas.openxmlformats.org/officeDocument/2006/math" xmlns:v="urn:schemas-microsoft-com:vml" xmlns:wp14="http://schemas.microsoft.com/office/word/2010/wordprocessingDrawing" xmlns:wp="http://schemas.openxmlformats.org/drawingml/2006/wordprocessingDrawing" xmlns:w10="urn:schemas-microsoft-com:office:word" xmlns:w="http://schemas.openxmlformats.org/wordprocessingml/2006/main" xmlns:w14="http://schemas.microsoft.com/office/word/2010/wordml" xmlns:wpg="http://schemas.microsoft.com/office/word/2010/wordprocessingGroup" xmlns:wpi="http://schemas.microsoft.com/office/word/2010/wordprocessingInk" xmlns:wne="http://schemas.microsoft.com/office/word/2006/wordml" xmlns:wps="http://schemas.microsoft.com/office/word/2010/wordprocessingShape" mc:Ignorable="w14 wp14">
+<w:document xmlns:wpc="http://schemas.microsoft.com/office/word/2010/wordprocessingCanvas" xmlns:mc="http://schemas.openxmlformats.org/markup-compatibility/2006" xmlns:o="urn:schemas-microsoft-com:office:office" xmlns:r="http://schemas.openxmlformats.org/officeDocument/2006/relationships" xmlns:m="http://schemas.openxmlformats.org/officeDocument/2006/math" xmlns:v="urn:schemas-microsoft-com:vml" xmlns:wp14="http://schemas.microsoft.com/office/word/2010/wordprocessingDrawing" xmlns:wp="http://schemas.openxmlformats.org/drawingml/2006/wordprocessingDrawing" xmlns:w10="urn:schemas-microsoft-com:office:word" xmlns:w="http://schemas.openxmlformats.org/wordprocessingml/2006/main" xmlns:w14="http://schemas.microsoft.com/office/word/2010/wordml" xmlns:w15="http://schemas.microsoft.com/office/word/2012/wordml" xmlns:wpg="http://schemas.microsoft.com/office/word/2010/wordprocessingGroup" xmlns:wpi="http://schemas.microsoft.com/office/word/2010/wordprocessingInk" xmlns:wne="http://schemas.microsoft.com/office/word/2006/wordml" xmlns:wps="http://schemas.microsoft.com/office/word/2010/wordprocessingShape" mc:Ignorable="w14 w15 wp14">
   <w:body>
     <w:sdt>
       <w:sdtPr>
         <w:rPr>
-          <w:rFonts w:ascii="Arial" w:hAnsi="Arial" w:cs="Arial"/>
+          <w:rFonts w:ascii="Arial" w:eastAsiaTheme="minorHAnsi" w:hAnsi="Arial" w:cs="Arial"/>
+          <w:b w:val="0"/>
+          <w:bCs w:val="0"/>
+          <w:color w:val="auto"/>
+          <w:sz w:val="22"/>
+          <w:szCs w:val="22"/>
+          <w:lang w:eastAsia="en-US"/>
         </w:rPr>
         <w:id w:val="2094667837"/>
         <w:docPartObj>
@@ -15,12 +21,7 @@
       </w:sdtPr>
       <w:sdtEndPr>
         <w:rPr>
-          <w:rFonts w:eastAsiaTheme="minorHAnsi"/>
           <w:noProof/>
-          <w:color w:val="auto"/>
-          <w:sz w:val="22"/>
-          <w:szCs w:val="22"/>
-          <w:lang w:eastAsia="en-US"/>
         </w:rPr>
       </w:sdtEndPr>
       <w:sdtContent>
@@ -29,11 +30,13 @@
             <w:pStyle w:val="TOCHeading"/>
             <w:rPr>
               <w:rFonts w:ascii="Arial" w:hAnsi="Arial" w:cs="Arial"/>
+              <w:b w:val="0"/>
             </w:rPr>
           </w:pPr>
           <w:r>
             <w:rPr>
               <w:rFonts w:ascii="Arial" w:hAnsi="Arial" w:cs="Arial"/>
+              <w:b w:val="0"/>
             </w:rPr>
             <w:t>Contents</w:t>
           </w:r>
@@ -45,7 +48,7 @@
               <w:tab w:val="right" w:leader="dot" w:pos="9350"/>
             </w:tabs>
             <w:rPr>
-              <w:rFonts w:eastAsiaTheme="minorEastAsia"/>
+              <w:rFonts w:ascii="Arial" w:eastAsiaTheme="minorEastAsia" w:hAnsi="Arial" w:cs="Arial"/>
               <w:noProof/>
             </w:rPr>
           </w:pPr>
@@ -67,7 +70,7 @@
             </w:rPr>
             <w:fldChar w:fldCharType="separate"/>
           </w:r>
-          <w:hyperlink w:anchor="_Toc431929288" w:history="1">
+          <w:hyperlink w:anchor="_Toc431988743" w:history="1">
             <w:r>
               <w:rPr>
                 <w:rStyle w:val="Hyperlink"/>
@@ -78,6 +81,7 @@
             </w:r>
             <w:r>
               <w:rPr>
+                <w:rFonts w:ascii="Arial" w:hAnsi="Arial" w:cs="Arial"/>
                 <w:noProof/>
                 <w:webHidden/>
               </w:rPr>
@@ -85,6 +89,7 @@
             </w:r>
             <w:r>
               <w:rPr>
+                <w:rFonts w:ascii="Arial" w:hAnsi="Arial" w:cs="Arial"/>
                 <w:noProof/>
                 <w:webHidden/>
               </w:rPr>
@@ -92,19 +97,22 @@
             </w:r>
             <w:r>
               <w:rPr>
+                <w:rFonts w:ascii="Arial" w:hAnsi="Arial" w:cs="Arial"/>
                 <w:noProof/>
                 <w:webHidden/>
               </w:rPr>
-              <w:instrText xml:space="preserve"> PAGEREF _Toc431929288 \h </w:instrText>
-            </w:r>
-            <w:r>
-              <w:rPr>
+              <w:instrText xml:space="preserve"> PAGEREF _Toc431988743 \h </w:instrText>
+            </w:r>
+            <w:r>
+              <w:rPr>
+                <w:rFonts w:ascii="Arial" w:hAnsi="Arial" w:cs="Arial"/>
                 <w:noProof/>
                 <w:webHidden/>
               </w:rPr>
             </w:r>
             <w:r>
               <w:rPr>
+                <w:rFonts w:ascii="Arial" w:hAnsi="Arial" w:cs="Arial"/>
                 <w:noProof/>
                 <w:webHidden/>
               </w:rPr>
@@ -112,6 +120,7 @@
             </w:r>
             <w:r>
               <w:rPr>
+                <w:rFonts w:ascii="Arial" w:hAnsi="Arial" w:cs="Arial"/>
                 <w:noProof/>
                 <w:webHidden/>
               </w:rPr>
@@ -119,6 +128,7 @@
             </w:r>
             <w:r>
               <w:rPr>
+                <w:rFonts w:ascii="Arial" w:hAnsi="Arial" w:cs="Arial"/>
                 <w:noProof/>
                 <w:webHidden/>
               </w:rPr>
@@ -133,11 +143,11 @@
               <w:tab w:val="right" w:leader="dot" w:pos="9350"/>
             </w:tabs>
             <w:rPr>
-              <w:rFonts w:eastAsiaTheme="minorEastAsia"/>
+              <w:rFonts w:ascii="Arial" w:eastAsiaTheme="minorEastAsia" w:hAnsi="Arial" w:cs="Arial"/>
               <w:noProof/>
             </w:rPr>
           </w:pPr>
-          <w:hyperlink w:anchor="_Toc431929289" w:history="1">
+          <w:hyperlink w:anchor="_Toc431988744" w:history="1">
             <w:r>
               <w:rPr>
                 <w:rStyle w:val="Hyperlink"/>
@@ -148,6 +158,7 @@
             </w:r>
             <w:r>
               <w:rPr>
+                <w:rFonts w:ascii="Arial" w:hAnsi="Arial" w:cs="Arial"/>
                 <w:noProof/>
                 <w:webHidden/>
               </w:rPr>
@@ -155,6 +166,7 @@
             </w:r>
             <w:r>
               <w:rPr>
+                <w:rFonts w:ascii="Arial" w:hAnsi="Arial" w:cs="Arial"/>
                 <w:noProof/>
                 <w:webHidden/>
               </w:rPr>
@@ -162,19 +174,22 @@
             </w:r>
             <w:r>
               <w:rPr>
+                <w:rFonts w:ascii="Arial" w:hAnsi="Arial" w:cs="Arial"/>
                 <w:noProof/>
                 <w:webHidden/>
               </w:rPr>
-              <w:instrText xml:space="preserve"> PAGEREF _Toc431929289 \h </w:instrText>
-            </w:r>
-            <w:r>
-              <w:rPr>
+              <w:instrText xml:space="preserve"> PAGEREF _Toc431988744 \h </w:instrText>
+            </w:r>
+            <w:r>
+              <w:rPr>
+                <w:rFonts w:ascii="Arial" w:hAnsi="Arial" w:cs="Arial"/>
                 <w:noProof/>
                 <w:webHidden/>
               </w:rPr>
             </w:r>
             <w:r>
               <w:rPr>
+                <w:rFonts w:ascii="Arial" w:hAnsi="Arial" w:cs="Arial"/>
                 <w:noProof/>
                 <w:webHidden/>
               </w:rPr>
@@ -182,6 +197,7 @@
             </w:r>
             <w:r>
               <w:rPr>
+                <w:rFonts w:ascii="Arial" w:hAnsi="Arial" w:cs="Arial"/>
                 <w:noProof/>
                 <w:webHidden/>
               </w:rPr>
@@ -189,6 +205,7 @@
             </w:r>
             <w:r>
               <w:rPr>
+                <w:rFonts w:ascii="Arial" w:hAnsi="Arial" w:cs="Arial"/>
                 <w:noProof/>
                 <w:webHidden/>
               </w:rPr>
@@ -203,21 +220,22 @@
               <w:tab w:val="right" w:leader="dot" w:pos="9350"/>
             </w:tabs>
             <w:rPr>
-              <w:rFonts w:eastAsiaTheme="minorEastAsia"/>
+              <w:rFonts w:ascii="Arial" w:eastAsiaTheme="minorEastAsia" w:hAnsi="Arial" w:cs="Arial"/>
               <w:noProof/>
             </w:rPr>
           </w:pPr>
-          <w:hyperlink w:anchor="_Toc431929290" w:history="1">
+          <w:hyperlink w:anchor="_Toc431988745" w:history="1">
             <w:r>
               <w:rPr>
                 <w:rStyle w:val="Hyperlink"/>
                 <w:rFonts w:ascii="Arial" w:hAnsi="Arial" w:cs="Arial"/>
                 <w:noProof/>
               </w:rPr>
-              <w:t>1.2 Unit Test Plan</w:t>
-            </w:r>
-            <w:r>
-              <w:rPr>
+              <w:t>1.2 Roles and Responsibilities</w:t>
+            </w:r>
+            <w:r>
+              <w:rPr>
+                <w:rFonts w:ascii="Arial" w:hAnsi="Arial" w:cs="Arial"/>
                 <w:noProof/>
                 <w:webHidden/>
               </w:rPr>
@@ -225,6 +243,7 @@
             </w:r>
             <w:r>
               <w:rPr>
+                <w:rFonts w:ascii="Arial" w:hAnsi="Arial" w:cs="Arial"/>
                 <w:noProof/>
                 <w:webHidden/>
               </w:rPr>
@@ -232,19 +251,22 @@
             </w:r>
             <w:r>
               <w:rPr>
+                <w:rFonts w:ascii="Arial" w:hAnsi="Arial" w:cs="Arial"/>
                 <w:noProof/>
                 <w:webHidden/>
               </w:rPr>
-              <w:instrText xml:space="preserve"> PAGEREF _Toc431929290 \h </w:instrText>
-            </w:r>
-            <w:r>
-              <w:rPr>
+              <w:instrText xml:space="preserve"> PAGEREF _Toc431988745 \h </w:instrText>
+            </w:r>
+            <w:r>
+              <w:rPr>
+                <w:rFonts w:ascii="Arial" w:hAnsi="Arial" w:cs="Arial"/>
                 <w:noProof/>
                 <w:webHidden/>
               </w:rPr>
             </w:r>
             <w:r>
               <w:rPr>
+                <w:rFonts w:ascii="Arial" w:hAnsi="Arial" w:cs="Arial"/>
                 <w:noProof/>
                 <w:webHidden/>
               </w:rPr>
@@ -252,6 +274,7 @@
             </w:r>
             <w:r>
               <w:rPr>
+                <w:rFonts w:ascii="Arial" w:hAnsi="Arial" w:cs="Arial"/>
                 <w:noProof/>
                 <w:webHidden/>
               </w:rPr>
@@ -259,6 +282,7 @@
             </w:r>
             <w:r>
               <w:rPr>
+                <w:rFonts w:ascii="Arial" w:hAnsi="Arial" w:cs="Arial"/>
                 <w:noProof/>
                 <w:webHidden/>
               </w:rPr>
@@ -273,21 +297,22 @@
               <w:tab w:val="right" w:leader="dot" w:pos="9350"/>
             </w:tabs>
             <w:rPr>
-              <w:rFonts w:eastAsiaTheme="minorEastAsia"/>
+              <w:rFonts w:ascii="Arial" w:eastAsiaTheme="minorEastAsia" w:hAnsi="Arial" w:cs="Arial"/>
               <w:noProof/>
             </w:rPr>
           </w:pPr>
-          <w:hyperlink w:anchor="_Toc431929291" w:history="1">
+          <w:hyperlink w:anchor="_Toc431988746" w:history="1">
             <w:r>
               <w:rPr>
                 <w:rStyle w:val="Hyperlink"/>
                 <w:rFonts w:ascii="Arial" w:hAnsi="Arial" w:cs="Arial"/>
                 <w:noProof/>
               </w:rPr>
-              <w:t>1.3 Use Case Examples</w:t>
-            </w:r>
-            <w:r>
-              <w:rPr>
+              <w:t>1.3 Unit Test Results</w:t>
+            </w:r>
+            <w:r>
+              <w:rPr>
+                <w:rFonts w:ascii="Arial" w:hAnsi="Arial" w:cs="Arial"/>
                 <w:noProof/>
                 <w:webHidden/>
               </w:rPr>
@@ -295,6 +320,7 @@
             </w:r>
             <w:r>
               <w:rPr>
+                <w:rFonts w:ascii="Arial" w:hAnsi="Arial" w:cs="Arial"/>
                 <w:noProof/>
                 <w:webHidden/>
               </w:rPr>
@@ -302,19 +328,22 @@
             </w:r>
             <w:r>
               <w:rPr>
+                <w:rFonts w:ascii="Arial" w:hAnsi="Arial" w:cs="Arial"/>
                 <w:noProof/>
                 <w:webHidden/>
               </w:rPr>
-              <w:instrText xml:space="preserve"> PAGEREF _Toc431929291 \h </w:instrText>
-            </w:r>
-            <w:r>
-              <w:rPr>
+              <w:instrText xml:space="preserve"> PAGEREF _Toc431988746 \h </w:instrText>
+            </w:r>
+            <w:r>
+              <w:rPr>
+                <w:rFonts w:ascii="Arial" w:hAnsi="Arial" w:cs="Arial"/>
                 <w:noProof/>
                 <w:webHidden/>
               </w:rPr>
             </w:r>
             <w:r>
               <w:rPr>
+                <w:rFonts w:ascii="Arial" w:hAnsi="Arial" w:cs="Arial"/>
                 <w:noProof/>
                 <w:webHidden/>
               </w:rPr>
@@ -322,13 +351,92 @@
             </w:r>
             <w:r>
               <w:rPr>
+                <w:rFonts w:ascii="Arial" w:hAnsi="Arial" w:cs="Arial"/>
                 <w:noProof/>
                 <w:webHidden/>
               </w:rPr>
+              <w:t>2</w:t>
+            </w:r>
+            <w:r>
+              <w:rPr>
+                <w:rFonts w:ascii="Arial" w:hAnsi="Arial" w:cs="Arial"/>
+                <w:noProof/>
+                <w:webHidden/>
+              </w:rPr>
+              <w:fldChar w:fldCharType="end"/>
+            </w:r>
+          </w:hyperlink>
+        </w:p>
+        <w:p>
+          <w:pPr>
+            <w:pStyle w:val="TOC2"/>
+            <w:tabs>
+              <w:tab w:val="right" w:leader="dot" w:pos="9350"/>
+            </w:tabs>
+            <w:rPr>
+              <w:rFonts w:ascii="Arial" w:eastAsiaTheme="minorEastAsia" w:hAnsi="Arial" w:cs="Arial"/>
+              <w:noProof/>
+            </w:rPr>
+          </w:pPr>
+          <w:hyperlink w:anchor="_Toc431988747" w:history="1">
+            <w:r>
+              <w:rPr>
+                <w:rStyle w:val="Hyperlink"/>
+                <w:rFonts w:ascii="Arial" w:hAnsi="Arial" w:cs="Arial"/>
+                <w:noProof/>
+              </w:rPr>
+              <w:t>1.4 Use Case Examples</w:t>
+            </w:r>
+            <w:r>
+              <w:rPr>
+                <w:rFonts w:ascii="Arial" w:hAnsi="Arial" w:cs="Arial"/>
+                <w:noProof/>
+                <w:webHidden/>
+              </w:rPr>
+              <w:tab/>
+            </w:r>
+            <w:r>
+              <w:rPr>
+                <w:rFonts w:ascii="Arial" w:hAnsi="Arial" w:cs="Arial"/>
+                <w:noProof/>
+                <w:webHidden/>
+              </w:rPr>
+              <w:fldChar w:fldCharType="begin"/>
+            </w:r>
+            <w:r>
+              <w:rPr>
+                <w:rFonts w:ascii="Arial" w:hAnsi="Arial" w:cs="Arial"/>
+                <w:noProof/>
+                <w:webHidden/>
+              </w:rPr>
+              <w:instrText xml:space="preserve"> PAGEREF _Toc431988747 \h </w:instrText>
+            </w:r>
+            <w:r>
+              <w:rPr>
+                <w:rFonts w:ascii="Arial" w:hAnsi="Arial" w:cs="Arial"/>
+                <w:noProof/>
+                <w:webHidden/>
+              </w:rPr>
+            </w:r>
+            <w:r>
+              <w:rPr>
+                <w:rFonts w:ascii="Arial" w:hAnsi="Arial" w:cs="Arial"/>
+                <w:noProof/>
+                <w:webHidden/>
+              </w:rPr>
+              <w:fldChar w:fldCharType="separate"/>
+            </w:r>
+            <w:r>
+              <w:rPr>
+                <w:rFonts w:ascii="Arial" w:hAnsi="Arial" w:cs="Arial"/>
+                <w:noProof/>
+                <w:webHidden/>
+              </w:rPr>
               <w:t>3</w:t>
             </w:r>
             <w:r>
               <w:rPr>
+                <w:rFonts w:ascii="Arial" w:hAnsi="Arial" w:cs="Arial"/>
                 <w:noProof/>
                 <w:webHidden/>
               </w:rPr>
@@ -343,21 +451,22 @@
               <w:tab w:val="right" w:leader="dot" w:pos="9350"/>
             </w:tabs>
             <w:rPr>
-              <w:rFonts w:eastAsiaTheme="minorEastAsia"/>
+              <w:rFonts w:ascii="Arial" w:eastAsiaTheme="minorEastAsia" w:hAnsi="Arial" w:cs="Arial"/>
               <w:noProof/>
             </w:rPr>
           </w:pPr>
-          <w:hyperlink w:anchor="_Toc431929292" w:history="1">
+          <w:hyperlink w:anchor="_Toc431988748" w:history="1">
             <w:r>
               <w:rPr>
                 <w:rStyle w:val="Hyperlink"/>
                 <w:rFonts w:ascii="Arial" w:hAnsi="Arial" w:cs="Arial"/>
                 <w:noProof/>
               </w:rPr>
-              <w:t>1.3.1 Environment Use Cases</w:t>
-            </w:r>
-            <w:r>
-              <w:rPr>
+              <w:t>1.4.1 Environment Use Cases</w:t>
+            </w:r>
+            <w:r>
+              <w:rPr>
+                <w:rFonts w:ascii="Arial" w:hAnsi="Arial" w:cs="Arial"/>
                 <w:noProof/>
                 <w:webHidden/>
               </w:rPr>
@@ -365,6 +474,7 @@
             </w:r>
             <w:r>
               <w:rPr>
+                <w:rFonts w:ascii="Arial" w:hAnsi="Arial" w:cs="Arial"/>
                 <w:noProof/>
                 <w:webHidden/>
               </w:rPr>
@@ -372,19 +482,22 @@
             </w:r>
             <w:r>
               <w:rPr>
+                <w:rFonts w:ascii="Arial" w:hAnsi="Arial" w:cs="Arial"/>
                 <w:noProof/>
                 <w:webHidden/>
               </w:rPr>
-              <w:instrText xml:space="preserve"> PAGEREF _Toc431929292 \h </w:instrText>
-            </w:r>
-            <w:r>
-              <w:rPr>
+              <w:instrText xml:space="preserve"> PAGEREF _Toc431988748 \h </w:instrText>
+            </w:r>
+            <w:r>
+              <w:rPr>
+                <w:rFonts w:ascii="Arial" w:hAnsi="Arial" w:cs="Arial"/>
                 <w:noProof/>
                 <w:webHidden/>
               </w:rPr>
             </w:r>
             <w:r>
               <w:rPr>
+                <w:rFonts w:ascii="Arial" w:hAnsi="Arial" w:cs="Arial"/>
                 <w:noProof/>
                 <w:webHidden/>
               </w:rPr>
@@ -392,6 +505,7 @@
             </w:r>
             <w:r>
               <w:rPr>
+                <w:rFonts w:ascii="Arial" w:hAnsi="Arial" w:cs="Arial"/>
                 <w:noProof/>
                 <w:webHidden/>
               </w:rPr>
@@ -399,6 +513,7 @@
             </w:r>
             <w:r>
               <w:rPr>
+                <w:rFonts w:ascii="Arial" w:hAnsi="Arial" w:cs="Arial"/>
                 <w:noProof/>
                 <w:webHidden/>
               </w:rPr>
@@ -413,11 +528,11 @@
               <w:tab w:val="right" w:leader="dot" w:pos="9350"/>
             </w:tabs>
             <w:rPr>
-              <w:rFonts w:eastAsiaTheme="minorEastAsia"/>
+              <w:rFonts w:ascii="Arial" w:eastAsiaTheme="minorEastAsia" w:hAnsi="Arial" w:cs="Arial"/>
               <w:noProof/>
             </w:rPr>
           </w:pPr>
-          <w:hyperlink w:anchor="_Toc431929293" w:history="1">
+          <w:hyperlink w:anchor="_Toc431988749" w:history="1">
             <w:r>
               <w:rPr>
                 <w:rStyle w:val="Hyperlink"/>
@@ -428,6 +543,7 @@
             </w:r>
             <w:r>
               <w:rPr>
+                <w:rFonts w:ascii="Arial" w:hAnsi="Arial" w:cs="Arial"/>
                 <w:noProof/>
                 <w:webHidden/>
               </w:rPr>
@@ -435,6 +551,7 @@
             </w:r>
             <w:r>
               <w:rPr>
+                <w:rFonts w:ascii="Arial" w:hAnsi="Arial" w:cs="Arial"/>
                 <w:noProof/>
                 <w:webHidden/>
               </w:rPr>
@@ -442,19 +559,22 @@
             </w:r>
             <w:r>
               <w:rPr>
+                <w:rFonts w:ascii="Arial" w:hAnsi="Arial" w:cs="Arial"/>
                 <w:noProof/>
                 <w:webHidden/>
               </w:rPr>
-              <w:instrText xml:space="preserve"> PAGEREF _Toc431929293 \h </w:instrText>
-            </w:r>
-            <w:r>
-              <w:rPr>
+              <w:instrText xml:space="preserve"> PAGEREF _Toc431988749 \h </w:instrText>
+            </w:r>
+            <w:r>
+              <w:rPr>
+                <w:rFonts w:ascii="Arial" w:hAnsi="Arial" w:cs="Arial"/>
                 <w:noProof/>
                 <w:webHidden/>
               </w:rPr>
             </w:r>
             <w:r>
               <w:rPr>
+                <w:rFonts w:ascii="Arial" w:hAnsi="Arial" w:cs="Arial"/>
                 <w:noProof/>
                 <w:webHidden/>
               </w:rPr>
@@ -462,13 +582,15 @@
             </w:r>
             <w:r>
               <w:rPr>
+                <w:rFonts w:ascii="Arial" w:hAnsi="Arial" w:cs="Arial"/>
                 <w:noProof/>
                 <w:webHidden/>
               </w:rPr>
-              <w:t>4</w:t>
-            </w:r>
-            <w:r>
-              <w:rPr>
+              <w:t>5</w:t>
+            </w:r>
+            <w:r>
+              <w:rPr>
+                <w:rFonts w:ascii="Arial" w:hAnsi="Arial" w:cs="Arial"/>
                 <w:noProof/>
                 <w:webHidden/>
               </w:rPr>
@@ -485,7 +607,6 @@
           <w:r>
             <w:rPr>
               <w:rFonts w:ascii="Arial" w:hAnsi="Arial" w:cs="Arial"/>
-              <w:b/>
               <w:bCs/>
               <w:noProof/>
             </w:rPr>
@@ -499,6 +620,7 @@
         <w:pStyle w:val="Heading1"/>
         <w:rPr>
           <w:rFonts w:ascii="Arial" w:hAnsi="Arial" w:cs="Arial"/>
+          <w:b w:val="0"/>
         </w:rPr>
       </w:pPr>
     </w:p>
@@ -523,12 +645,14 @@
         <w:pStyle w:val="Heading1"/>
         <w:rPr>
           <w:rFonts w:ascii="Arial" w:hAnsi="Arial" w:cs="Arial"/>
+          <w:b w:val="0"/>
         </w:rPr>
       </w:pPr>
-      <w:bookmarkStart w:id="0" w:name="_Toc431929288"/>
+      <w:bookmarkStart w:id="0" w:name="_Toc431988743"/>
       <w:r>
         <w:rPr>
           <w:rFonts w:ascii="Arial" w:hAnsi="Arial" w:cs="Arial"/>
+          <w:b w:val="0"/>
         </w:rPr>
         <w:lastRenderedPageBreak/>
         <w:t>1. Project Testing Plan</w:t>
@@ -540,12 +664,14 @@
         <w:pStyle w:val="Heading2"/>
         <w:rPr>
           <w:rFonts w:ascii="Arial" w:hAnsi="Arial" w:cs="Arial"/>
+          <w:b w:val="0"/>
         </w:rPr>
       </w:pPr>
-      <w:bookmarkStart w:id="1" w:name="_Toc431929289"/>
+      <w:bookmarkStart w:id="1" w:name="_Toc431988744"/>
       <w:r>
         <w:rPr>
           <w:rFonts w:ascii="Arial" w:hAnsi="Arial" w:cs="Arial"/>
+          <w:b w:val="0"/>
         </w:rPr>
         <w:t>1.1 Testing Scope</w:t>
       </w:r>
@@ -554,42 +680,167 @@
     <w:p>
       <w:pPr>
         <w:pStyle w:val="NoSpacing"/>
+        <w:rPr>
+          <w:rFonts w:ascii="Arial" w:hAnsi="Arial" w:cs="Arial"/>
+        </w:rPr>
       </w:pPr>
       <w:r>
-        <w:t>The tests used in this project follow a traditional top-down approach.  The program was initially built using an iterative methodology prior to the creation of a test plan; however the procedures used can be detailed and written down.  The program consists of a number of high level modules, which are in turn composed of smaller units.  The test plan will extend to the top-down overview of the primary systems and key sub-systems required to get the program operational.  Since the project has already gone through a number of iterations, this document will cover the strategies already used.</w:t>
+        <w:rPr>
+          <w:rFonts w:ascii="Arial" w:hAnsi="Arial" w:cs="Arial"/>
+        </w:rPr>
+        <w:t>The tests used in this project follow a traditional top-down approach.  The program was initially built using an iterative methodology prior to the creation of a test plan; however the procedures used can be detailed and written down.  The program consists of a number of high level modules, which are in turn composed of smaller units.  The test plan will extend to the top-down overview of the primary systems and key sub-systems required to get the program operational.  Since the project has already gone through a number of iterations, this document will co</w:t>
+      </w:r>
+      <w:r>
+        <w:rPr>
+          <w:rFonts w:ascii="Arial" w:hAnsi="Arial" w:cs="Arial"/>
+        </w:rPr>
+        <w:t>ver the strategies already used for the primary functions critical to system operation.</w:t>
       </w:r>
     </w:p>
-    <w:p/>
+    <w:p>
+      <w:pPr>
+        <w:pStyle w:val="NoSpacing"/>
+        <w:rPr>
+          <w:rFonts w:ascii="Arial" w:hAnsi="Arial" w:cs="Arial"/>
+        </w:rPr>
+      </w:pPr>
+    </w:p>
+    <w:p>
+      <w:pPr>
+        <w:pStyle w:val="NoSpacing"/>
+        <w:rPr>
+          <w:rFonts w:ascii="Arial" w:hAnsi="Arial" w:cs="Arial"/>
+        </w:rPr>
+      </w:pPr>
+      <w:r>
+        <w:rPr>
+          <w:rFonts w:ascii="Arial" w:hAnsi="Arial" w:cs="Arial"/>
+        </w:rPr>
+        <w:t>The most important parts of the program are the interactions, genetic processes, and neural network operations.  These facets must be tested to ensure operation under any condition as the environment</w:t>
+      </w:r>
+      <w:r>
+        <w:rPr>
+          <w:rFonts w:ascii="Arial" w:hAnsi="Arial" w:cs="Arial"/>
+        </w:rPr>
+        <w:t xml:space="preserve"> progresses over time.  The more intensive parts of the member class that will be tested are: target interaction, movement, and data recording.  The portions of the environment class that will be tested are: scoring, mutation, crossover, selection, and target updates.  The brain class will be tested for the following: adding of new neurons, adding of new connections, randomizing of existing connections, and activation of the network.  Targets will be tested to ensure they initialize with the proper coordinates.  The database class will be tested to ensure that storing and retrieval of data works correctly, as well as the generation of an optimization report.</w:t>
+      </w:r>
+    </w:p>
+    <w:p>
+      <w:pPr>
+        <w:pStyle w:val="NoSpacing"/>
+        <w:rPr>
+          <w:rFonts w:ascii="Arial" w:hAnsi="Arial" w:cs="Arial"/>
+        </w:rPr>
+      </w:pPr>
+    </w:p>
+    <w:p>
+      <w:pPr>
+        <w:pStyle w:val="NoSpacing"/>
+        <w:rPr>
+          <w:rFonts w:ascii="Arial" w:hAnsi="Arial" w:cs="Arial"/>
+        </w:rPr>
+      </w:pPr>
+      <w:r>
+        <w:rPr>
+          <w:rFonts w:ascii="Arial" w:hAnsi="Arial" w:cs="Arial"/>
+        </w:rPr>
+        <w:t>Helper class functions will not be included in this documentation as their use is dependent on the success of parent functions.  We will also not test the rendering system as visual confirmation of success is integrated directly into the routines.</w:t>
+      </w:r>
+    </w:p>
+    <w:p>
+      <w:pPr>
+        <w:pStyle w:val="NoSpacing"/>
+        <w:rPr>
+          <w:rFonts w:ascii="Arial" w:hAnsi="Arial" w:cs="Arial"/>
+        </w:rPr>
+      </w:pPr>
+    </w:p>
     <w:p>
       <w:pPr>
         <w:pStyle w:val="Heading2"/>
         <w:rPr>
           <w:rFonts w:ascii="Arial" w:hAnsi="Arial" w:cs="Arial"/>
+          <w:b w:val="0"/>
         </w:rPr>
       </w:pPr>
-      <w:bookmarkStart w:id="2" w:name="_Toc431929290"/>
+      <w:bookmarkStart w:id="2" w:name="_Toc431988745"/>
       <w:r>
         <w:rPr>
           <w:rFonts w:ascii="Arial" w:hAnsi="Arial" w:cs="Arial"/>
+          <w:b w:val="0"/>
+        </w:rPr>
+        <w:t>1.2 Roles and Responsibilities</w:t>
+      </w:r>
+      <w:bookmarkEnd w:id="2"/>
+    </w:p>
+    <w:p>
+      <w:pPr>
+        <w:rPr>
+          <w:rFonts w:ascii="Arial" w:hAnsi="Arial" w:cs="Arial"/>
+        </w:rPr>
+      </w:pPr>
+      <w:r>
+        <w:rPr>
+          <w:rFonts w:ascii="Arial" w:hAnsi="Arial" w:cs="Arial"/>
+        </w:rPr>
+        <w:t xml:space="preserve">Typically the test cases would be allocated based on the team member’s areas of expertise and experience, with considerations to the portions of the project they worked on directly.  Since this project is limited in resources to one member, all testing responsibilities will be allocated accordingly.  </w:t>
+      </w:r>
+      <w:r>
+        <w:rPr>
+          <w:rFonts w:ascii="Arial" w:hAnsi="Arial" w:cs="Arial"/>
+        </w:rPr>
+        <w:t>Unit Test construction and code, Use Case Modeling, and Integration Test construction and code will be completed by Taylor Benner.</w:t>
+      </w:r>
+    </w:p>
+    <w:p>
+      <w:pPr>
+        <w:rPr>
+          <w:rFonts w:ascii="Arial" w:hAnsi="Arial" w:cs="Arial"/>
+        </w:rPr>
+      </w:pPr>
+    </w:p>
+    <w:p>
+      <w:pPr>
+        <w:pStyle w:val="Heading2"/>
+        <w:rPr>
+          <w:rFonts w:ascii="Arial" w:hAnsi="Arial" w:cs="Arial"/>
+          <w:b w:val="0"/>
+        </w:rPr>
+      </w:pPr>
+      <w:bookmarkStart w:id="3" w:name="_Toc431988746"/>
+      <w:r>
+        <w:rPr>
+          <w:rFonts w:ascii="Arial" w:hAnsi="Arial" w:cs="Arial"/>
+          <w:b w:val="0"/>
         </w:rPr>
         <w:t>1.</w:t>
       </w:r>
       <w:r>
         <w:rPr>
           <w:rFonts w:ascii="Arial" w:hAnsi="Arial" w:cs="Arial"/>
+          <w:b w:val="0"/>
         </w:rPr>
-        <w:t>2</w:t>
+        <w:t>3</w:t>
       </w:r>
       <w:r>
         <w:rPr>
           <w:rFonts w:ascii="Arial" w:hAnsi="Arial" w:cs="Arial"/>
+          <w:b w:val="0"/>
         </w:rPr>
-        <w:t xml:space="preserve"> Unit Test Plan</w:t>
+        <w:t xml:space="preserve"> Unit Test</w:t>
       </w:r>
-      <w:bookmarkEnd w:id="2"/>
       <w:r>
         <w:rPr>
           <w:rFonts w:ascii="Arial" w:hAnsi="Arial" w:cs="Arial"/>
+          <w:b w:val="0"/>
+        </w:rPr>
+        <w:t xml:space="preserve"> Results</w:t>
+      </w:r>
+      <w:bookmarkEnd w:id="3"/>
+      <w:r>
+        <w:rPr>
+          <w:rFonts w:ascii="Arial" w:hAnsi="Arial" w:cs="Arial"/>
+          <w:b w:val="0"/>
         </w:rPr>
         <w:br/>
       </w:r>
@@ -1150,28 +1401,7 @@
                 <w:rFonts w:ascii="Arial" w:hAnsi="Arial" w:cs="Arial"/>
                 <w:sz w:val="18"/>
               </w:rPr>
-              <w:t>[0,100</w:t>
-            </w:r>
-            <w:r>
-              <w:rPr>
-                <w:rFonts w:ascii="Arial" w:hAnsi="Arial" w:cs="Arial"/>
-                <w:sz w:val="18"/>
-              </w:rPr>
-              <w:t>,90</w:t>
-            </w:r>
-            <w:r>
-              <w:rPr>
-                <w:rFonts w:ascii="Arial" w:hAnsi="Arial" w:cs="Arial"/>
-                <w:sz w:val="18"/>
-              </w:rPr>
-              <w:t>][100,200]</w:t>
-            </w:r>
-            <w:r>
-              <w:rPr>
-                <w:rFonts w:ascii="Arial" w:hAnsi="Arial" w:cs="Arial"/>
-                <w:sz w:val="18"/>
-              </w:rPr>
-              <w:t xml:space="preserve"> =&gt; 45.3</w:t>
+              <w:t>[0,100,90][100,200] =&gt; 45.3</w:t>
             </w:r>
           </w:p>
         </w:tc>
@@ -1222,6 +1452,7 @@
                 <w:rFonts w:ascii="Arial" w:hAnsi="Arial" w:cs="Arial"/>
                 <w:sz w:val="18"/>
               </w:rPr>
+              <w:lastRenderedPageBreak/>
               <w:t>5</w:t>
             </w:r>
           </w:p>
@@ -2614,7 +2845,6 @@
                 <w:sz w:val="18"/>
                 <w:szCs w:val="20"/>
               </w:rPr>
-              <w:lastRenderedPageBreak/>
               <w:t>17</w:t>
             </w:r>
           </w:p>
@@ -2874,15 +3104,7 @@
                 <w:sz w:val="18"/>
                 <w:szCs w:val="20"/>
               </w:rPr>
-              <w:t>2.6.2.3</w:t>
-            </w:r>
-            <w:r>
-              <w:rPr>
-                <w:rFonts w:ascii="Arial" w:hAnsi="Arial" w:cs="Arial"/>
-                <w:sz w:val="18"/>
-                <w:szCs w:val="20"/>
-              </w:rPr>
-              <w:t>.5</w:t>
+              <w:t>2.6.2.3.5</w:t>
             </w:r>
           </w:p>
         </w:tc>
@@ -3318,11 +3540,9 @@
       </w:pPr>
     </w:p>
     <w:p>
-      <w:pPr>
-        <w:rPr>
-          <w:rFonts w:ascii="Arial" w:hAnsi="Arial" w:cs="Arial"/>
-        </w:rPr>
-      </w:pPr>
+      <w:r>
+        <w:br w:type="page"/>
+      </w:r>
     </w:p>
     <w:p>
       <w:pPr>
@@ -3330,22 +3550,26 @@
         <w:spacing w:before="0"/>
         <w:rPr>
           <w:rFonts w:ascii="Arial" w:hAnsi="Arial" w:cs="Arial"/>
+          <w:b w:val="0"/>
         </w:rPr>
       </w:pPr>
-      <w:bookmarkStart w:id="3" w:name="_Toc431929291"/>
+      <w:bookmarkStart w:id="4" w:name="_Toc431988747"/>
       <w:r>
         <w:rPr>
           <w:rFonts w:ascii="Arial" w:hAnsi="Arial" w:cs="Arial"/>
+          <w:b w:val="0"/>
         </w:rPr>
-        <w:t>1.3</w:t>
+        <w:lastRenderedPageBreak/>
+        <w:t>1.4</w:t>
       </w:r>
       <w:r>
         <w:rPr>
           <w:rFonts w:ascii="Arial" w:hAnsi="Arial" w:cs="Arial"/>
+          <w:b w:val="0"/>
         </w:rPr>
         <w:t xml:space="preserve"> Use Case Examples</w:t>
       </w:r>
-      <w:bookmarkEnd w:id="3"/>
+      <w:bookmarkEnd w:id="4"/>
     </w:p>
     <w:p>
       <w:pPr>
@@ -3353,31 +3577,36 @@
         <w:spacing w:before="0"/>
         <w:rPr>
           <w:rFonts w:ascii="Arial" w:hAnsi="Arial" w:cs="Arial"/>
+          <w:b w:val="0"/>
         </w:rPr>
       </w:pPr>
-      <w:bookmarkStart w:id="4" w:name="_Toc431929292"/>
+      <w:bookmarkStart w:id="5" w:name="_Toc431988748"/>
       <w:r>
         <w:rPr>
           <w:rFonts w:ascii="Arial" w:hAnsi="Arial" w:cs="Arial"/>
+          <w:b w:val="0"/>
         </w:rPr>
-        <w:t>1.3</w:t>
+        <w:t>1.4</w:t>
       </w:r>
       <w:r>
         <w:rPr>
           <w:rFonts w:ascii="Arial" w:hAnsi="Arial" w:cs="Arial"/>
+          <w:b w:val="0"/>
         </w:rPr>
         <w:t xml:space="preserve">.1 </w:t>
       </w:r>
       <w:r>
         <w:rPr>
           <w:rFonts w:ascii="Arial" w:hAnsi="Arial" w:cs="Arial"/>
+          <w:b w:val="0"/>
         </w:rPr>
         <w:t>Environment Use Cases</w:t>
       </w:r>
-      <w:bookmarkEnd w:id="4"/>
+      <w:bookmarkEnd w:id="5"/>
       <w:r>
         <w:rPr>
           <w:rFonts w:ascii="Arial" w:hAnsi="Arial" w:cs="Arial"/>
+          <w:b w:val="0"/>
         </w:rPr>
         <w:br/>
       </w:r>
@@ -3394,7 +3623,7 @@
         <w:rPr>
           <w:rFonts w:ascii="Arial" w:hAnsi="Arial" w:cs="Arial"/>
         </w:rPr>
-        <w:t>1.3</w:t>
+        <w:t>1.4</w:t>
       </w:r>
       <w:r>
         <w:rPr>
@@ -3738,23 +3967,29 @@
                 <w:szCs w:val="20"/>
               </w:rPr>
             </w:pPr>
-            <w:proofErr w:type="spellStart"/>
-            <w:r>
-              <w:rPr>
-                <w:rFonts w:ascii="Arial" w:hAnsi="Arial" w:cs="Arial"/>
-                <w:sz w:val="20"/>
-                <w:szCs w:val="20"/>
-              </w:rPr>
-              <w:t>Postconditions</w:t>
-            </w:r>
-            <w:proofErr w:type="spellEnd"/>
-            <w:r>
-              <w:rPr>
-                <w:rFonts w:ascii="Arial" w:hAnsi="Arial" w:cs="Arial"/>
-                <w:sz w:val="20"/>
-                <w:szCs w:val="20"/>
-              </w:rPr>
-              <w:t>:</w:t>
+            <w:r>
+              <w:rPr>
+                <w:rFonts w:ascii="Arial" w:hAnsi="Arial" w:cs="Arial"/>
+                <w:sz w:val="20"/>
+                <w:szCs w:val="20"/>
+              </w:rPr>
+              <w:t>Post</w:t>
+            </w:r>
+            <w:r>
+              <w:rPr>
+                <w:rFonts w:ascii="Arial" w:hAnsi="Arial" w:cs="Arial"/>
+                <w:sz w:val="20"/>
+                <w:szCs w:val="20"/>
+              </w:rPr>
+              <w:t xml:space="preserve"> </w:t>
+            </w:r>
+            <w:r>
+              <w:rPr>
+                <w:rFonts w:ascii="Arial" w:hAnsi="Arial" w:cs="Arial"/>
+                <w:sz w:val="20"/>
+                <w:szCs w:val="20"/>
+              </w:rPr>
+              <w:t>conditions:</w:t>
             </w:r>
           </w:p>
         </w:tc>
@@ -4156,54 +4391,6 @@
                 <w:szCs w:val="20"/>
               </w:rPr>
               <w:t>Lifespan and food consumption equate to higher survivability</w:t>
-            </w:r>
-          </w:p>
-        </w:tc>
-      </w:tr>
-      <w:tr>
-        <w:tc>
-          <w:tcPr>
-            <w:tcW w:w="2227" w:type="dxa"/>
-          </w:tcPr>
-          <w:p>
-            <w:pPr>
-              <w:pStyle w:val="NoSpacing"/>
-              <w:rPr>
-                <w:rFonts w:ascii="Arial" w:hAnsi="Arial" w:cs="Arial"/>
-                <w:sz w:val="20"/>
-                <w:szCs w:val="20"/>
-              </w:rPr>
-            </w:pPr>
-            <w:r>
-              <w:rPr>
-                <w:rFonts w:ascii="Arial" w:hAnsi="Arial" w:cs="Arial"/>
-                <w:sz w:val="20"/>
-                <w:szCs w:val="20"/>
-              </w:rPr>
-              <w:t>Notes and Issues:</w:t>
-            </w:r>
-          </w:p>
-        </w:tc>
-        <w:tc>
-          <w:tcPr>
-            <w:tcW w:w="7133" w:type="dxa"/>
-          </w:tcPr>
-          <w:p>
-            <w:pPr>
-              <w:pStyle w:val="NoSpacing"/>
-              <w:rPr>
-                <w:rFonts w:ascii="Arial" w:hAnsi="Arial" w:cs="Arial"/>
-                <w:sz w:val="20"/>
-                <w:szCs w:val="20"/>
-              </w:rPr>
-            </w:pPr>
-            <w:r>
-              <w:rPr>
-                <w:rFonts w:ascii="Arial" w:hAnsi="Arial" w:cs="Arial"/>
-                <w:sz w:val="20"/>
-                <w:szCs w:val="20"/>
-              </w:rPr>
-              <w:t>None</w:t>
             </w:r>
           </w:p>
         </w:tc>
@@ -4239,7 +4426,13 @@
         <w:rPr>
           <w:rFonts w:ascii="Arial" w:hAnsi="Arial" w:cs="Arial"/>
         </w:rPr>
-        <w:t>1.3</w:t>
+        <w:t>1.</w:t>
+      </w:r>
+      <w:r>
+        <w:rPr>
+          <w:rFonts w:ascii="Arial" w:hAnsi="Arial" w:cs="Arial"/>
+        </w:rPr>
+        <w:t>4</w:t>
       </w:r>
       <w:r>
         <w:rPr>
@@ -4399,15 +4592,7 @@
                 <w:sz w:val="20"/>
                 <w:szCs w:val="20"/>
               </w:rPr>
-              <w:t xml:space="preserve">Environment, </w:t>
-            </w:r>
-            <w:r>
-              <w:rPr>
-                <w:rFonts w:ascii="Arial" w:hAnsi="Arial" w:cs="Arial"/>
-                <w:sz w:val="20"/>
-                <w:szCs w:val="20"/>
-              </w:rPr>
-              <w:t>Member</w:t>
+              <w:t>Environment, Member</w:t>
             </w:r>
           </w:p>
         </w:tc>
@@ -4598,7 +4783,6 @@
                 <w:sz w:val="20"/>
                 <w:szCs w:val="20"/>
               </w:rPr>
-              <w:lastRenderedPageBreak/>
               <w:t>Perform crossover function called</w:t>
             </w:r>
           </w:p>
@@ -4618,24 +4802,29 @@
                 <w:szCs w:val="20"/>
               </w:rPr>
             </w:pPr>
-            <w:proofErr w:type="spellStart"/>
-            <w:r>
-              <w:rPr>
-                <w:rFonts w:ascii="Arial" w:hAnsi="Arial" w:cs="Arial"/>
-                <w:sz w:val="20"/>
-                <w:szCs w:val="20"/>
-              </w:rPr>
-              <w:lastRenderedPageBreak/>
-              <w:t>Postconditions</w:t>
-            </w:r>
-            <w:proofErr w:type="spellEnd"/>
-            <w:r>
-              <w:rPr>
-                <w:rFonts w:ascii="Arial" w:hAnsi="Arial" w:cs="Arial"/>
-                <w:sz w:val="20"/>
-                <w:szCs w:val="20"/>
-              </w:rPr>
-              <w:t>:</w:t>
+            <w:r>
+              <w:rPr>
+                <w:rFonts w:ascii="Arial" w:hAnsi="Arial" w:cs="Arial"/>
+                <w:sz w:val="20"/>
+                <w:szCs w:val="20"/>
+              </w:rPr>
+              <w:t>Post</w:t>
+            </w:r>
+            <w:r>
+              <w:rPr>
+                <w:rFonts w:ascii="Arial" w:hAnsi="Arial" w:cs="Arial"/>
+                <w:sz w:val="20"/>
+                <w:szCs w:val="20"/>
+              </w:rPr>
+              <w:t xml:space="preserve"> </w:t>
+            </w:r>
+            <w:r>
+              <w:rPr>
+                <w:rFonts w:ascii="Arial" w:hAnsi="Arial" w:cs="Arial"/>
+                <w:sz w:val="20"/>
+                <w:szCs w:val="20"/>
+              </w:rPr>
+              <w:t>conditions:</w:t>
             </w:r>
           </w:p>
         </w:tc>
@@ -4971,102 +5160,6 @@
                 <w:szCs w:val="20"/>
               </w:rPr>
               <w:t>2.6.2.2.2</w:t>
-            </w:r>
-          </w:p>
-        </w:tc>
-      </w:tr>
-      <w:tr>
-        <w:tc>
-          <w:tcPr>
-            <w:tcW w:w="2227" w:type="dxa"/>
-          </w:tcPr>
-          <w:p>
-            <w:pPr>
-              <w:pStyle w:val="NoSpacing"/>
-              <w:rPr>
-                <w:rFonts w:ascii="Arial" w:hAnsi="Arial" w:cs="Arial"/>
-                <w:sz w:val="20"/>
-                <w:szCs w:val="20"/>
-              </w:rPr>
-            </w:pPr>
-            <w:r>
-              <w:rPr>
-                <w:rFonts w:ascii="Arial" w:hAnsi="Arial" w:cs="Arial"/>
-                <w:sz w:val="20"/>
-                <w:szCs w:val="20"/>
-              </w:rPr>
-              <w:t>Assumptions:</w:t>
-            </w:r>
-          </w:p>
-        </w:tc>
-        <w:tc>
-          <w:tcPr>
-            <w:tcW w:w="7133" w:type="dxa"/>
-          </w:tcPr>
-          <w:p>
-            <w:pPr>
-              <w:pStyle w:val="NoSpacing"/>
-              <w:rPr>
-                <w:rFonts w:ascii="Arial" w:hAnsi="Arial" w:cs="Arial"/>
-                <w:sz w:val="20"/>
-                <w:szCs w:val="20"/>
-              </w:rPr>
-            </w:pPr>
-            <w:r>
-              <w:rPr>
-                <w:rFonts w:ascii="Arial" w:hAnsi="Arial" w:cs="Arial"/>
-                <w:sz w:val="20"/>
-                <w:szCs w:val="20"/>
-              </w:rPr>
-              <w:t>None</w:t>
-            </w:r>
-          </w:p>
-        </w:tc>
-      </w:tr>
-      <w:tr>
-        <w:tc>
-          <w:tcPr>
-            <w:tcW w:w="2227" w:type="dxa"/>
-          </w:tcPr>
-          <w:p>
-            <w:pPr>
-              <w:pStyle w:val="NoSpacing"/>
-              <w:rPr>
-                <w:rFonts w:ascii="Arial" w:hAnsi="Arial" w:cs="Arial"/>
-                <w:sz w:val="20"/>
-                <w:szCs w:val="20"/>
-              </w:rPr>
-            </w:pPr>
-            <w:r>
-              <w:rPr>
-                <w:rFonts w:ascii="Arial" w:hAnsi="Arial" w:cs="Arial"/>
-                <w:sz w:val="20"/>
-                <w:szCs w:val="20"/>
-              </w:rPr>
-              <w:t>Notes and Issues:</w:t>
-            </w:r>
-          </w:p>
-        </w:tc>
-        <w:tc>
-          <w:tcPr>
-            <w:tcW w:w="7133" w:type="dxa"/>
-          </w:tcPr>
-          <w:p>
-            <w:pPr>
-              <w:pStyle w:val="NoSpacing"/>
-              <w:rPr>
-                <w:rFonts w:ascii="Arial" w:hAnsi="Arial" w:cs="Arial"/>
-                <w:sz w:val="20"/>
-                <w:szCs w:val="20"/>
-              </w:rPr>
-            </w:pPr>
-            <w:r>
-              <w:rPr>
-                <w:rFonts w:ascii="Arial" w:hAnsi="Arial" w:cs="Arial"/>
-                <w:sz w:val="20"/>
-                <w:szCs w:val="20"/>
-              </w:rPr>
-              <w:t>None</w:t>
             </w:r>
           </w:p>
         </w:tc>
@@ -5108,7 +5201,7 @@
         <w:rPr>
           <w:rFonts w:ascii="Arial" w:hAnsi="Arial" w:cs="Arial"/>
         </w:rPr>
-        <w:t>3</w:t>
+        <w:t>4</w:t>
       </w:r>
       <w:r>
         <w:rPr>
@@ -5245,6 +5338,7 @@
                 <w:sz w:val="20"/>
                 <w:szCs w:val="20"/>
               </w:rPr>
+              <w:lastRenderedPageBreak/>
               <w:t>Actors:</w:t>
             </w:r>
           </w:p>
@@ -5496,23 +5590,29 @@
                 <w:szCs w:val="20"/>
               </w:rPr>
             </w:pPr>
-            <w:proofErr w:type="spellStart"/>
-            <w:r>
-              <w:rPr>
-                <w:rFonts w:ascii="Arial" w:hAnsi="Arial" w:cs="Arial"/>
-                <w:sz w:val="20"/>
-                <w:szCs w:val="20"/>
-              </w:rPr>
-              <w:t>Postconditions</w:t>
-            </w:r>
-            <w:proofErr w:type="spellEnd"/>
-            <w:r>
-              <w:rPr>
-                <w:rFonts w:ascii="Arial" w:hAnsi="Arial" w:cs="Arial"/>
-                <w:sz w:val="20"/>
-                <w:szCs w:val="20"/>
-              </w:rPr>
-              <w:t>:</w:t>
+            <w:r>
+              <w:rPr>
+                <w:rFonts w:ascii="Arial" w:hAnsi="Arial" w:cs="Arial"/>
+                <w:sz w:val="20"/>
+                <w:szCs w:val="20"/>
+              </w:rPr>
+              <w:t>Post</w:t>
+            </w:r>
+            <w:r>
+              <w:rPr>
+                <w:rFonts w:ascii="Arial" w:hAnsi="Arial" w:cs="Arial"/>
+                <w:sz w:val="20"/>
+                <w:szCs w:val="20"/>
+              </w:rPr>
+              <w:t xml:space="preserve"> </w:t>
+            </w:r>
+            <w:r>
+              <w:rPr>
+                <w:rFonts w:ascii="Arial" w:hAnsi="Arial" w:cs="Arial"/>
+                <w:sz w:val="20"/>
+                <w:szCs w:val="20"/>
+              </w:rPr>
+              <w:t>conditions:</w:t>
             </w:r>
           </w:p>
         </w:tc>
@@ -5721,41 +5821,25 @@
                 <w:sz w:val="20"/>
                 <w:szCs w:val="20"/>
               </w:rPr>
-              <w:t xml:space="preserve">4.  </w:t>
-            </w:r>
-            <w:r>
-              <w:rPr>
-                <w:rFonts w:ascii="Arial" w:hAnsi="Arial" w:cs="Arial"/>
-                <w:sz w:val="20"/>
-                <w:szCs w:val="20"/>
-              </w:rPr>
-              <w:t>2.6.2.3.3</w:t>
-            </w:r>
-          </w:p>
-          <w:p>
-            <w:pPr>
-              <w:pStyle w:val="NoSpacing"/>
-              <w:rPr>
-                <w:rFonts w:ascii="Arial" w:hAnsi="Arial" w:cs="Arial"/>
-                <w:sz w:val="20"/>
-                <w:szCs w:val="20"/>
-              </w:rPr>
-            </w:pPr>
-            <w:r>
-              <w:rPr>
-                <w:rFonts w:ascii="Arial" w:hAnsi="Arial" w:cs="Arial"/>
-                <w:sz w:val="20"/>
-                <w:szCs w:val="20"/>
-              </w:rPr>
-              <w:t xml:space="preserve">5.  </w:t>
-            </w:r>
-            <w:r>
-              <w:rPr>
-                <w:rFonts w:ascii="Arial" w:hAnsi="Arial" w:cs="Arial"/>
-                <w:sz w:val="20"/>
-                <w:szCs w:val="20"/>
-              </w:rPr>
-              <w:t>2.6.2.3.2</w:t>
+              <w:t>4.  2.6.2.3.3</w:t>
+            </w:r>
+          </w:p>
+          <w:p>
+            <w:pPr>
+              <w:pStyle w:val="NoSpacing"/>
+              <w:rPr>
+                <w:rFonts w:ascii="Arial" w:hAnsi="Arial" w:cs="Arial"/>
+                <w:sz w:val="20"/>
+                <w:szCs w:val="20"/>
+              </w:rPr>
+            </w:pPr>
+            <w:r>
+              <w:rPr>
+                <w:rFonts w:ascii="Arial" w:hAnsi="Arial" w:cs="Arial"/>
+                <w:sz w:val="20"/>
+                <w:szCs w:val="20"/>
+              </w:rPr>
+              <w:t>5.  2.6.2.3.2</w:t>
             </w:r>
           </w:p>
         </w:tc>
@@ -5852,150 +5936,6 @@
                 <w:szCs w:val="20"/>
               </w:rPr>
               <w:t>Once per generation</w:t>
-            </w:r>
-          </w:p>
-        </w:tc>
-      </w:tr>
-      <w:tr>
-        <w:tc>
-          <w:tcPr>
-            <w:tcW w:w="2227" w:type="dxa"/>
-          </w:tcPr>
-          <w:p>
-            <w:pPr>
-              <w:pStyle w:val="NoSpacing"/>
-              <w:rPr>
-                <w:rFonts w:ascii="Arial" w:hAnsi="Arial" w:cs="Arial"/>
-                <w:sz w:val="20"/>
-                <w:szCs w:val="20"/>
-              </w:rPr>
-            </w:pPr>
-            <w:r>
-              <w:rPr>
-                <w:rFonts w:ascii="Arial" w:hAnsi="Arial" w:cs="Arial"/>
-                <w:sz w:val="20"/>
-                <w:szCs w:val="20"/>
-              </w:rPr>
-              <w:t>Special Requirements:</w:t>
-            </w:r>
-          </w:p>
-        </w:tc>
-        <w:tc>
-          <w:tcPr>
-            <w:tcW w:w="7133" w:type="dxa"/>
-          </w:tcPr>
-          <w:p>
-            <w:pPr>
-              <w:pStyle w:val="NoSpacing"/>
-              <w:rPr>
-                <w:rFonts w:ascii="Arial" w:hAnsi="Arial" w:cs="Arial"/>
-                <w:sz w:val="20"/>
-                <w:szCs w:val="20"/>
-              </w:rPr>
-            </w:pPr>
-            <w:r>
-              <w:rPr>
-                <w:rFonts w:ascii="Arial" w:hAnsi="Arial" w:cs="Arial"/>
-                <w:sz w:val="20"/>
-                <w:szCs w:val="20"/>
-              </w:rPr>
-              <w:t>None</w:t>
-            </w:r>
-          </w:p>
-        </w:tc>
-      </w:tr>
-      <w:tr>
-        <w:tc>
-          <w:tcPr>
-            <w:tcW w:w="2227" w:type="dxa"/>
-          </w:tcPr>
-          <w:p>
-            <w:pPr>
-              <w:pStyle w:val="NoSpacing"/>
-              <w:rPr>
-                <w:rFonts w:ascii="Arial" w:hAnsi="Arial" w:cs="Arial"/>
-                <w:sz w:val="20"/>
-                <w:szCs w:val="20"/>
-              </w:rPr>
-            </w:pPr>
-            <w:r>
-              <w:rPr>
-                <w:rFonts w:ascii="Arial" w:hAnsi="Arial" w:cs="Arial"/>
-                <w:sz w:val="20"/>
-                <w:szCs w:val="20"/>
-              </w:rPr>
-              <w:t>Assumptions:</w:t>
-            </w:r>
-          </w:p>
-        </w:tc>
-        <w:tc>
-          <w:tcPr>
-            <w:tcW w:w="7133" w:type="dxa"/>
-          </w:tcPr>
-          <w:p>
-            <w:pPr>
-              <w:pStyle w:val="NoSpacing"/>
-              <w:rPr>
-                <w:rFonts w:ascii="Arial" w:hAnsi="Arial" w:cs="Arial"/>
-                <w:sz w:val="20"/>
-                <w:szCs w:val="20"/>
-              </w:rPr>
-            </w:pPr>
-            <w:r>
-              <w:rPr>
-                <w:rFonts w:ascii="Arial" w:hAnsi="Arial" w:cs="Arial"/>
-                <w:sz w:val="20"/>
-                <w:szCs w:val="20"/>
-              </w:rPr>
-              <w:t>None</w:t>
-            </w:r>
-          </w:p>
-        </w:tc>
-      </w:tr>
-      <w:tr>
-        <w:tc>
-          <w:tcPr>
-            <w:tcW w:w="2227" w:type="dxa"/>
-          </w:tcPr>
-          <w:p>
-            <w:pPr>
-              <w:pStyle w:val="NoSpacing"/>
-              <w:rPr>
-                <w:rFonts w:ascii="Arial" w:hAnsi="Arial" w:cs="Arial"/>
-                <w:sz w:val="20"/>
-                <w:szCs w:val="20"/>
-              </w:rPr>
-            </w:pPr>
-            <w:r>
-              <w:rPr>
-                <w:rFonts w:ascii="Arial" w:hAnsi="Arial" w:cs="Arial"/>
-                <w:sz w:val="20"/>
-                <w:szCs w:val="20"/>
-              </w:rPr>
-              <w:t>Notes and Issues:</w:t>
-            </w:r>
-          </w:p>
-        </w:tc>
-        <w:tc>
-          <w:tcPr>
-            <w:tcW w:w="7133" w:type="dxa"/>
-          </w:tcPr>
-          <w:p>
-            <w:pPr>
-              <w:pStyle w:val="NoSpacing"/>
-              <w:rPr>
-                <w:rFonts w:ascii="Arial" w:hAnsi="Arial" w:cs="Arial"/>
-                <w:sz w:val="20"/>
-                <w:szCs w:val="20"/>
-              </w:rPr>
-            </w:pPr>
-            <w:r>
-              <w:rPr>
-                <w:rFonts w:ascii="Arial" w:hAnsi="Arial" w:cs="Arial"/>
-                <w:sz w:val="20"/>
-                <w:szCs w:val="20"/>
-              </w:rPr>
-              <w:t>None</w:t>
             </w:r>
           </w:p>
         </w:tc>
@@ -6035,43 +5975,29 @@
         <w:spacing w:before="0"/>
         <w:rPr>
           <w:rFonts w:ascii="Arial" w:hAnsi="Arial" w:cs="Arial"/>
+          <w:b w:val="0"/>
         </w:rPr>
       </w:pPr>
-      <w:bookmarkStart w:id="5" w:name="_Toc431929293"/>
+      <w:bookmarkStart w:id="6" w:name="_Toc431988749"/>
       <w:r>
         <w:rPr>
           <w:rFonts w:ascii="Arial" w:hAnsi="Arial" w:cs="Arial"/>
+          <w:b w:val="0"/>
         </w:rPr>
-        <w:t>1.3</w:t>
+        <w:t>1.4</w:t>
       </w:r>
       <w:r>
         <w:rPr>
           <w:rFonts w:ascii="Arial" w:hAnsi="Arial" w:cs="Arial"/>
+          <w:b w:val="0"/>
         </w:rPr>
-        <w:t>.2</w:t>
+        <w:t>.2 Brain Use Cases</w:t>
       </w:r>
+      <w:bookmarkEnd w:id="6"/>
       <w:r>
         <w:rPr>
           <w:rFonts w:ascii="Arial" w:hAnsi="Arial" w:cs="Arial"/>
-        </w:rPr>
-        <w:t xml:space="preserve"> </w:t>
-      </w:r>
-      <w:r>
-        <w:rPr>
-          <w:rFonts w:ascii="Arial" w:hAnsi="Arial" w:cs="Arial"/>
-        </w:rPr>
-        <w:t>Brain</w:t>
-      </w:r>
-      <w:r>
-        <w:rPr>
-          <w:rFonts w:ascii="Arial" w:hAnsi="Arial" w:cs="Arial"/>
-        </w:rPr>
-        <w:t xml:space="preserve"> Use Cases</w:t>
-      </w:r>
-      <w:bookmarkEnd w:id="5"/>
-      <w:r>
-        <w:rPr>
-          <w:rFonts w:ascii="Arial" w:hAnsi="Arial" w:cs="Arial"/>
+          <w:b w:val="0"/>
         </w:rPr>
         <w:br/>
       </w:r>
@@ -6088,7 +6014,7 @@
         <w:rPr>
           <w:rFonts w:ascii="Arial" w:hAnsi="Arial" w:cs="Arial"/>
         </w:rPr>
-        <w:t>1.3</w:t>
+        <w:t>1.4</w:t>
       </w:r>
       <w:r>
         <w:rPr>
@@ -6119,15 +6045,13 @@
               <w:pStyle w:val="NoSpacing"/>
               <w:rPr>
                 <w:rFonts w:ascii="Arial" w:hAnsi="Arial" w:cs="Arial"/>
-                <w:b/>
-                <w:sz w:val="20"/>
-                <w:szCs w:val="20"/>
-              </w:rPr>
-            </w:pPr>
-            <w:r>
-              <w:rPr>
-                <w:rFonts w:ascii="Arial" w:hAnsi="Arial" w:cs="Arial"/>
-                <w:b/>
+                <w:sz w:val="20"/>
+                <w:szCs w:val="20"/>
+              </w:rPr>
+            </w:pPr>
+            <w:r>
+              <w:rPr>
+                <w:rFonts w:ascii="Arial" w:hAnsi="Arial" w:cs="Arial"/>
                 <w:sz w:val="20"/>
                 <w:szCs w:val="20"/>
               </w:rPr>
@@ -6177,15 +6101,13 @@
               <w:pStyle w:val="NoSpacing"/>
               <w:rPr>
                 <w:rFonts w:ascii="Arial" w:hAnsi="Arial" w:cs="Arial"/>
-                <w:b/>
-                <w:sz w:val="20"/>
-                <w:szCs w:val="20"/>
-              </w:rPr>
-            </w:pPr>
-            <w:r>
-              <w:rPr>
-                <w:rFonts w:ascii="Arial" w:hAnsi="Arial" w:cs="Arial"/>
-                <w:b/>
+                <w:sz w:val="20"/>
+                <w:szCs w:val="20"/>
+              </w:rPr>
+            </w:pPr>
+            <w:r>
+              <w:rPr>
+                <w:rFonts w:ascii="Arial" w:hAnsi="Arial" w:cs="Arial"/>
                 <w:sz w:val="20"/>
                 <w:szCs w:val="20"/>
               </w:rPr>
@@ -6227,15 +6149,13 @@
               <w:pStyle w:val="NoSpacing"/>
               <w:rPr>
                 <w:rFonts w:ascii="Arial" w:hAnsi="Arial" w:cs="Arial"/>
-                <w:b/>
-                <w:sz w:val="20"/>
-                <w:szCs w:val="20"/>
-              </w:rPr>
-            </w:pPr>
-            <w:r>
-              <w:rPr>
-                <w:rFonts w:ascii="Arial" w:hAnsi="Arial" w:cs="Arial"/>
-                <w:b/>
+                <w:sz w:val="20"/>
+                <w:szCs w:val="20"/>
+              </w:rPr>
+            </w:pPr>
+            <w:r>
+              <w:rPr>
+                <w:rFonts w:ascii="Arial" w:hAnsi="Arial" w:cs="Arial"/>
                 <w:sz w:val="20"/>
                 <w:szCs w:val="20"/>
               </w:rPr>
@@ -6277,15 +6197,13 @@
               <w:pStyle w:val="NoSpacing"/>
               <w:rPr>
                 <w:rFonts w:ascii="Arial" w:hAnsi="Arial" w:cs="Arial"/>
-                <w:b/>
-                <w:sz w:val="20"/>
-                <w:szCs w:val="20"/>
-              </w:rPr>
-            </w:pPr>
-            <w:r>
-              <w:rPr>
-                <w:rFonts w:ascii="Arial" w:hAnsi="Arial" w:cs="Arial"/>
-                <w:b/>
+                <w:sz w:val="20"/>
+                <w:szCs w:val="20"/>
+              </w:rPr>
+            </w:pPr>
+            <w:r>
+              <w:rPr>
+                <w:rFonts w:ascii="Arial" w:hAnsi="Arial" w:cs="Arial"/>
                 <w:sz w:val="20"/>
                 <w:szCs w:val="20"/>
               </w:rPr>
@@ -6312,15 +6230,7 @@
                 <w:sz w:val="20"/>
                 <w:szCs w:val="20"/>
               </w:rPr>
-              <w:t xml:space="preserve">This function should successfully </w:t>
-            </w:r>
-            <w:r>
-              <w:rPr>
-                <w:rFonts w:ascii="Arial" w:hAnsi="Arial" w:cs="Arial"/>
-                <w:sz w:val="20"/>
-                <w:szCs w:val="20"/>
-              </w:rPr>
-              <w:t>add a new logic neuron and randomly connect it to another layer.</w:t>
+              <w:t>This function should successfully add a new logic neuron and randomly connect it to another layer.</w:t>
             </w:r>
           </w:p>
         </w:tc>
@@ -6335,15 +6245,13 @@
               <w:pStyle w:val="NoSpacing"/>
               <w:rPr>
                 <w:rFonts w:ascii="Arial" w:hAnsi="Arial" w:cs="Arial"/>
-                <w:b/>
-                <w:sz w:val="20"/>
-                <w:szCs w:val="20"/>
-              </w:rPr>
-            </w:pPr>
-            <w:r>
-              <w:rPr>
-                <w:rFonts w:ascii="Arial" w:hAnsi="Arial" w:cs="Arial"/>
-                <w:b/>
+                <w:sz w:val="20"/>
+                <w:szCs w:val="20"/>
+              </w:rPr>
+            </w:pPr>
+            <w:r>
+              <w:rPr>
+                <w:rFonts w:ascii="Arial" w:hAnsi="Arial" w:cs="Arial"/>
                 <w:sz w:val="20"/>
                 <w:szCs w:val="20"/>
               </w:rPr>
@@ -6370,15 +6278,7 @@
                 <w:sz w:val="20"/>
                 <w:szCs w:val="20"/>
               </w:rPr>
-              <w:t>Perform mutation function</w:t>
-            </w:r>
-            <w:r>
-              <w:rPr>
-                <w:rFonts w:ascii="Arial" w:hAnsi="Arial" w:cs="Arial"/>
-                <w:sz w:val="20"/>
-                <w:szCs w:val="20"/>
-              </w:rPr>
-              <w:t>, add random neuron function</w:t>
+              <w:t>Perform mutation function, add random neuron function</w:t>
             </w:r>
           </w:p>
         </w:tc>
@@ -6396,19 +6296,16 @@
               <w:pStyle w:val="NoSpacing"/>
               <w:rPr>
                 <w:rFonts w:ascii="Arial" w:hAnsi="Arial" w:cs="Arial"/>
-                <w:b/>
-                <w:sz w:val="20"/>
-                <w:szCs w:val="20"/>
-              </w:rPr>
-            </w:pPr>
-            <w:r>
-              <w:rPr>
-                <w:rFonts w:ascii="Arial" w:hAnsi="Arial" w:cs="Arial"/>
-                <w:b/>
-                <w:sz w:val="20"/>
-                <w:szCs w:val="20"/>
-              </w:rPr>
-              <w:lastRenderedPageBreak/>
+                <w:sz w:val="20"/>
+                <w:szCs w:val="20"/>
+              </w:rPr>
+            </w:pPr>
+            <w:r>
+              <w:rPr>
+                <w:rFonts w:ascii="Arial" w:hAnsi="Arial" w:cs="Arial"/>
+                <w:sz w:val="20"/>
+                <w:szCs w:val="20"/>
+              </w:rPr>
               <w:t>Preconditions:</w:t>
             </w:r>
           </w:p>
@@ -6483,30 +6380,33 @@
               <w:pStyle w:val="NoSpacing"/>
               <w:rPr>
                 <w:rFonts w:ascii="Arial" w:hAnsi="Arial" w:cs="Arial"/>
-                <w:b/>
-                <w:sz w:val="20"/>
-                <w:szCs w:val="20"/>
-              </w:rPr>
-            </w:pPr>
-            <w:proofErr w:type="spellStart"/>
-            <w:r>
-              <w:rPr>
-                <w:rFonts w:ascii="Arial" w:hAnsi="Arial" w:cs="Arial"/>
-                <w:b/>
-                <w:sz w:val="20"/>
-                <w:szCs w:val="20"/>
-              </w:rPr>
-              <w:t>Postconditions</w:t>
-            </w:r>
-            <w:proofErr w:type="spellEnd"/>
-            <w:r>
-              <w:rPr>
-                <w:rFonts w:ascii="Arial" w:hAnsi="Arial" w:cs="Arial"/>
-                <w:b/>
-                <w:sz w:val="20"/>
-                <w:szCs w:val="20"/>
-              </w:rPr>
-              <w:t>:</w:t>
+                <w:sz w:val="20"/>
+                <w:szCs w:val="20"/>
+              </w:rPr>
+            </w:pPr>
+            <w:r>
+              <w:rPr>
+                <w:rFonts w:ascii="Arial" w:hAnsi="Arial" w:cs="Arial"/>
+                <w:sz w:val="20"/>
+                <w:szCs w:val="20"/>
+              </w:rPr>
+              <w:t>Post</w:t>
+            </w:r>
+            <w:r>
+              <w:rPr>
+                <w:rFonts w:ascii="Arial" w:hAnsi="Arial" w:cs="Arial"/>
+                <w:sz w:val="20"/>
+                <w:szCs w:val="20"/>
+              </w:rPr>
+              <w:t xml:space="preserve"> </w:t>
+            </w:r>
+            <w:r>
+              <w:rPr>
+                <w:rFonts w:ascii="Arial" w:hAnsi="Arial" w:cs="Arial"/>
+                <w:sz w:val="20"/>
+                <w:szCs w:val="20"/>
+              </w:rPr>
+              <w:t>conditions:</w:t>
             </w:r>
           </w:p>
         </w:tc>
@@ -6544,15 +6444,13 @@
               <w:pStyle w:val="NoSpacing"/>
               <w:rPr>
                 <w:rFonts w:ascii="Arial" w:hAnsi="Arial" w:cs="Arial"/>
-                <w:b/>
-                <w:sz w:val="20"/>
-                <w:szCs w:val="20"/>
-              </w:rPr>
-            </w:pPr>
-            <w:r>
-              <w:rPr>
-                <w:rFonts w:ascii="Arial" w:hAnsi="Arial" w:cs="Arial"/>
-                <w:b/>
+                <w:sz w:val="20"/>
+                <w:szCs w:val="20"/>
+              </w:rPr>
+            </w:pPr>
+            <w:r>
+              <w:rPr>
+                <w:rFonts w:ascii="Arial" w:hAnsi="Arial" w:cs="Arial"/>
                 <w:sz w:val="20"/>
                 <w:szCs w:val="20"/>
               </w:rPr>
@@ -6684,15 +6582,13 @@
               <w:pStyle w:val="NoSpacing"/>
               <w:rPr>
                 <w:rFonts w:ascii="Arial" w:hAnsi="Arial" w:cs="Arial"/>
-                <w:b/>
-                <w:sz w:val="20"/>
-                <w:szCs w:val="20"/>
-              </w:rPr>
-            </w:pPr>
-            <w:r>
-              <w:rPr>
-                <w:rFonts w:ascii="Arial" w:hAnsi="Arial" w:cs="Arial"/>
-                <w:b/>
+                <w:sz w:val="20"/>
+                <w:szCs w:val="20"/>
+              </w:rPr>
+            </w:pPr>
+            <w:r>
+              <w:rPr>
+                <w:rFonts w:ascii="Arial" w:hAnsi="Arial" w:cs="Arial"/>
                 <w:sz w:val="20"/>
                 <w:szCs w:val="20"/>
               </w:rPr>
@@ -6721,6 +6617,8 @@
               </w:rPr>
               <w:t>Connection creates a logic loop</w:t>
             </w:r>
+            <w:bookmarkStart w:id="7" w:name="_GoBack"/>
+            <w:bookmarkEnd w:id="7"/>
           </w:p>
           <w:p>
             <w:pPr>
@@ -6770,15 +6668,13 @@
               <w:pStyle w:val="NoSpacing"/>
               <w:rPr>
                 <w:rFonts w:ascii="Arial" w:hAnsi="Arial" w:cs="Arial"/>
-                <w:b/>
-                <w:sz w:val="20"/>
-                <w:szCs w:val="20"/>
-              </w:rPr>
-            </w:pPr>
-            <w:r>
-              <w:rPr>
-                <w:rFonts w:ascii="Arial" w:hAnsi="Arial" w:cs="Arial"/>
-                <w:b/>
+                <w:sz w:val="20"/>
+                <w:szCs w:val="20"/>
+              </w:rPr>
+            </w:pPr>
+            <w:r>
+              <w:rPr>
+                <w:rFonts w:ascii="Arial" w:hAnsi="Arial" w:cs="Arial"/>
                 <w:sz w:val="20"/>
                 <w:szCs w:val="20"/>
               </w:rPr>
@@ -6866,15 +6762,13 @@
               <w:pStyle w:val="NoSpacing"/>
               <w:rPr>
                 <w:rFonts w:ascii="Arial" w:hAnsi="Arial" w:cs="Arial"/>
-                <w:b/>
-                <w:sz w:val="20"/>
-                <w:szCs w:val="20"/>
-              </w:rPr>
-            </w:pPr>
-            <w:r>
-              <w:rPr>
-                <w:rFonts w:ascii="Arial" w:hAnsi="Arial" w:cs="Arial"/>
-                <w:b/>
+                <w:sz w:val="20"/>
+                <w:szCs w:val="20"/>
+              </w:rPr>
+            </w:pPr>
+            <w:r>
+              <w:rPr>
+                <w:rFonts w:ascii="Arial" w:hAnsi="Arial" w:cs="Arial"/>
                 <w:sz w:val="20"/>
                 <w:szCs w:val="20"/>
               </w:rPr>
@@ -6916,115 +6810,13 @@
               <w:pStyle w:val="NoSpacing"/>
               <w:rPr>
                 <w:rFonts w:ascii="Arial" w:hAnsi="Arial" w:cs="Arial"/>
-                <w:b/>
-                <w:sz w:val="20"/>
-                <w:szCs w:val="20"/>
-              </w:rPr>
-            </w:pPr>
-            <w:r>
-              <w:rPr>
-                <w:rFonts w:ascii="Arial" w:hAnsi="Arial" w:cs="Arial"/>
-                <w:b/>
-                <w:sz w:val="20"/>
-                <w:szCs w:val="20"/>
-              </w:rPr>
-              <w:t>Special Requirements:</w:t>
-            </w:r>
-          </w:p>
-        </w:tc>
-        <w:tc>
-          <w:tcPr>
-            <w:tcW w:w="7133" w:type="dxa"/>
-          </w:tcPr>
-          <w:p>
-            <w:pPr>
-              <w:pStyle w:val="NoSpacing"/>
-              <w:rPr>
-                <w:rFonts w:ascii="Arial" w:hAnsi="Arial" w:cs="Arial"/>
-                <w:sz w:val="20"/>
-                <w:szCs w:val="20"/>
-              </w:rPr>
-            </w:pPr>
-            <w:r>
-              <w:rPr>
-                <w:rFonts w:ascii="Arial" w:hAnsi="Arial" w:cs="Arial"/>
-                <w:sz w:val="20"/>
-                <w:szCs w:val="20"/>
-              </w:rPr>
-              <w:t>None</w:t>
-            </w:r>
-          </w:p>
-        </w:tc>
-      </w:tr>
-      <w:tr>
-        <w:tc>
-          <w:tcPr>
-            <w:tcW w:w="2227" w:type="dxa"/>
-          </w:tcPr>
-          <w:p>
-            <w:pPr>
-              <w:pStyle w:val="NoSpacing"/>
-              <w:rPr>
-                <w:rFonts w:ascii="Arial" w:hAnsi="Arial" w:cs="Arial"/>
-                <w:b/>
-                <w:sz w:val="20"/>
-                <w:szCs w:val="20"/>
-              </w:rPr>
-            </w:pPr>
-            <w:r>
-              <w:rPr>
-                <w:rFonts w:ascii="Arial" w:hAnsi="Arial" w:cs="Arial"/>
-                <w:b/>
-                <w:sz w:val="20"/>
-                <w:szCs w:val="20"/>
-              </w:rPr>
-              <w:t>Assumptions:</w:t>
-            </w:r>
-          </w:p>
-        </w:tc>
-        <w:tc>
-          <w:tcPr>
-            <w:tcW w:w="7133" w:type="dxa"/>
-          </w:tcPr>
-          <w:p>
-            <w:pPr>
-              <w:pStyle w:val="NoSpacing"/>
-              <w:rPr>
-                <w:rFonts w:ascii="Arial" w:hAnsi="Arial" w:cs="Arial"/>
-                <w:sz w:val="20"/>
-                <w:szCs w:val="20"/>
-              </w:rPr>
-            </w:pPr>
-            <w:r>
-              <w:rPr>
-                <w:rFonts w:ascii="Arial" w:hAnsi="Arial" w:cs="Arial"/>
-                <w:sz w:val="20"/>
-                <w:szCs w:val="20"/>
-              </w:rPr>
-              <w:t>None</w:t>
-            </w:r>
-          </w:p>
-        </w:tc>
-      </w:tr>
-      <w:tr>
-        <w:tc>
-          <w:tcPr>
-            <w:tcW w:w="2227" w:type="dxa"/>
-          </w:tcPr>
-          <w:p>
-            <w:pPr>
-              <w:pStyle w:val="NoSpacing"/>
-              <w:rPr>
-                <w:rFonts w:ascii="Arial" w:hAnsi="Arial" w:cs="Arial"/>
-                <w:b/>
-                <w:sz w:val="20"/>
-                <w:szCs w:val="20"/>
-              </w:rPr>
-            </w:pPr>
-            <w:r>
-              <w:rPr>
-                <w:rFonts w:ascii="Arial" w:hAnsi="Arial" w:cs="Arial"/>
-                <w:b/>
+                <w:sz w:val="20"/>
+                <w:szCs w:val="20"/>
+              </w:rPr>
+            </w:pPr>
+            <w:r>
+              <w:rPr>
+                <w:rFonts w:ascii="Arial" w:hAnsi="Arial" w:cs="Arial"/>
                 <w:sz w:val="20"/>
                 <w:szCs w:val="20"/>
               </w:rPr>
@@ -7095,7 +6887,7 @@
         <w:rPr>
           <w:rFonts w:ascii="Arial" w:hAnsi="Arial" w:cs="Arial"/>
         </w:rPr>
-        <w:t>3</w:t>
+        <w:t>4</w:t>
       </w:r>
       <w:r>
         <w:rPr>
@@ -7126,15 +6918,13 @@
               <w:pStyle w:val="NoSpacing"/>
               <w:rPr>
                 <w:rFonts w:ascii="Arial" w:hAnsi="Arial" w:cs="Arial"/>
-                <w:b/>
-                <w:sz w:val="20"/>
-                <w:szCs w:val="20"/>
-              </w:rPr>
-            </w:pPr>
-            <w:r>
-              <w:rPr>
-                <w:rFonts w:ascii="Arial" w:hAnsi="Arial" w:cs="Arial"/>
-                <w:b/>
+                <w:sz w:val="20"/>
+                <w:szCs w:val="20"/>
+              </w:rPr>
+            </w:pPr>
+            <w:r>
+              <w:rPr>
+                <w:rFonts w:ascii="Arial" w:hAnsi="Arial" w:cs="Arial"/>
                 <w:sz w:val="20"/>
                 <w:szCs w:val="20"/>
               </w:rPr>
@@ -7161,15 +6951,7 @@
                 <w:sz w:val="20"/>
                 <w:szCs w:val="20"/>
               </w:rPr>
-              <w:t>2.6.2.3</w:t>
-            </w:r>
-            <w:r>
-              <w:rPr>
-                <w:rFonts w:ascii="Arial" w:hAnsi="Arial" w:cs="Arial"/>
-                <w:sz w:val="20"/>
-                <w:szCs w:val="20"/>
-              </w:rPr>
-              <w:t>.3</w:t>
+              <w:t>2.6.2.3.3</w:t>
             </w:r>
           </w:p>
         </w:tc>
@@ -7184,15 +6966,13 @@
               <w:pStyle w:val="NoSpacing"/>
               <w:rPr>
                 <w:rFonts w:ascii="Arial" w:hAnsi="Arial" w:cs="Arial"/>
-                <w:b/>
-                <w:sz w:val="20"/>
-                <w:szCs w:val="20"/>
-              </w:rPr>
-            </w:pPr>
-            <w:r>
-              <w:rPr>
-                <w:rFonts w:ascii="Arial" w:hAnsi="Arial" w:cs="Arial"/>
-                <w:b/>
+                <w:sz w:val="20"/>
+                <w:szCs w:val="20"/>
+              </w:rPr>
+            </w:pPr>
+            <w:r>
+              <w:rPr>
+                <w:rFonts w:ascii="Arial" w:hAnsi="Arial" w:cs="Arial"/>
                 <w:sz w:val="20"/>
                 <w:szCs w:val="20"/>
               </w:rPr>
@@ -7219,15 +6999,7 @@
                 <w:sz w:val="20"/>
                 <w:szCs w:val="20"/>
               </w:rPr>
-              <w:t xml:space="preserve">Add New </w:t>
-            </w:r>
-            <w:r>
-              <w:rPr>
-                <w:rFonts w:ascii="Arial" w:hAnsi="Arial" w:cs="Arial"/>
-                <w:sz w:val="20"/>
-                <w:szCs w:val="20"/>
-              </w:rPr>
-              <w:t>Connection</w:t>
+              <w:t>Add New Connection</w:t>
             </w:r>
           </w:p>
         </w:tc>
@@ -7242,15 +7014,13 @@
               <w:pStyle w:val="NoSpacing"/>
               <w:rPr>
                 <w:rFonts w:ascii="Arial" w:hAnsi="Arial" w:cs="Arial"/>
-                <w:b/>
-                <w:sz w:val="20"/>
-                <w:szCs w:val="20"/>
-              </w:rPr>
-            </w:pPr>
-            <w:r>
-              <w:rPr>
-                <w:rFonts w:ascii="Arial" w:hAnsi="Arial" w:cs="Arial"/>
-                <w:b/>
+                <w:sz w:val="20"/>
+                <w:szCs w:val="20"/>
+              </w:rPr>
+            </w:pPr>
+            <w:r>
+              <w:rPr>
+                <w:rFonts w:ascii="Arial" w:hAnsi="Arial" w:cs="Arial"/>
                 <w:sz w:val="20"/>
                 <w:szCs w:val="20"/>
               </w:rPr>
@@ -7292,15 +7062,13 @@
               <w:pStyle w:val="NoSpacing"/>
               <w:rPr>
                 <w:rFonts w:ascii="Arial" w:hAnsi="Arial" w:cs="Arial"/>
-                <w:b/>
-                <w:sz w:val="20"/>
-                <w:szCs w:val="20"/>
-              </w:rPr>
-            </w:pPr>
-            <w:r>
-              <w:rPr>
-                <w:rFonts w:ascii="Arial" w:hAnsi="Arial" w:cs="Arial"/>
-                <w:b/>
+                <w:sz w:val="20"/>
+                <w:szCs w:val="20"/>
+              </w:rPr>
+            </w:pPr>
+            <w:r>
+              <w:rPr>
+                <w:rFonts w:ascii="Arial" w:hAnsi="Arial" w:cs="Arial"/>
                 <w:sz w:val="20"/>
                 <w:szCs w:val="20"/>
               </w:rPr>
@@ -7327,15 +7095,7 @@
                 <w:sz w:val="20"/>
                 <w:szCs w:val="20"/>
               </w:rPr>
-              <w:t>This function should successfully add a new</w:t>
-            </w:r>
-            <w:r>
-              <w:rPr>
-                <w:rFonts w:ascii="Arial" w:hAnsi="Arial" w:cs="Arial"/>
-                <w:sz w:val="20"/>
-                <w:szCs w:val="20"/>
-              </w:rPr>
-              <w:t xml:space="preserve"> connection between all pre-existing layers</w:t>
+              <w:t>This function should successfully add a new connection between all pre-existing layers</w:t>
             </w:r>
           </w:p>
         </w:tc>
@@ -7350,18 +7110,17 @@
               <w:pStyle w:val="NoSpacing"/>
               <w:rPr>
                 <w:rFonts w:ascii="Arial" w:hAnsi="Arial" w:cs="Arial"/>
-                <w:b/>
-                <w:sz w:val="20"/>
-                <w:szCs w:val="20"/>
-              </w:rPr>
-            </w:pPr>
-            <w:r>
-              <w:rPr>
-                <w:rFonts w:ascii="Arial" w:hAnsi="Arial" w:cs="Arial"/>
-                <w:b/>
-                <w:sz w:val="20"/>
-                <w:szCs w:val="20"/>
-              </w:rPr>
+                <w:sz w:val="20"/>
+                <w:szCs w:val="20"/>
+              </w:rPr>
+            </w:pPr>
+            <w:r>
+              <w:rPr>
+                <w:rFonts w:ascii="Arial" w:hAnsi="Arial" w:cs="Arial"/>
+                <w:sz w:val="20"/>
+                <w:szCs w:val="20"/>
+              </w:rPr>
+              <w:lastRenderedPageBreak/>
               <w:t>Trigger:</w:t>
             </w:r>
           </w:p>
@@ -7385,23 +7144,7 @@
                 <w:sz w:val="20"/>
                 <w:szCs w:val="20"/>
               </w:rPr>
-              <w:t xml:space="preserve">Perform mutation function, add random </w:t>
-            </w:r>
-            <w:r>
-              <w:rPr>
-                <w:rFonts w:ascii="Arial" w:hAnsi="Arial" w:cs="Arial"/>
-                <w:sz w:val="20"/>
-                <w:szCs w:val="20"/>
-              </w:rPr>
-              <w:t>connection</w:t>
-            </w:r>
-            <w:r>
-              <w:rPr>
-                <w:rFonts w:ascii="Arial" w:hAnsi="Arial" w:cs="Arial"/>
-                <w:sz w:val="20"/>
-                <w:szCs w:val="20"/>
-              </w:rPr>
-              <w:t xml:space="preserve"> function</w:t>
+              <w:t>Perform mutation function, add random connection function</w:t>
             </w:r>
           </w:p>
         </w:tc>
@@ -7419,15 +7162,13 @@
               <w:pStyle w:val="NoSpacing"/>
               <w:rPr>
                 <w:rFonts w:ascii="Arial" w:hAnsi="Arial" w:cs="Arial"/>
-                <w:b/>
-                <w:sz w:val="20"/>
-                <w:szCs w:val="20"/>
-              </w:rPr>
-            </w:pPr>
-            <w:r>
-              <w:rPr>
-                <w:rFonts w:ascii="Arial" w:hAnsi="Arial" w:cs="Arial"/>
-                <w:b/>
+                <w:sz w:val="20"/>
+                <w:szCs w:val="20"/>
+              </w:rPr>
+            </w:pPr>
+            <w:r>
+              <w:rPr>
+                <w:rFonts w:ascii="Arial" w:hAnsi="Arial" w:cs="Arial"/>
                 <w:sz w:val="20"/>
                 <w:szCs w:val="20"/>
               </w:rPr>
@@ -7505,30 +7246,33 @@
               <w:pStyle w:val="NoSpacing"/>
               <w:rPr>
                 <w:rFonts w:ascii="Arial" w:hAnsi="Arial" w:cs="Arial"/>
-                <w:b/>
-                <w:sz w:val="20"/>
-                <w:szCs w:val="20"/>
-              </w:rPr>
-            </w:pPr>
-            <w:proofErr w:type="spellStart"/>
-            <w:r>
-              <w:rPr>
-                <w:rFonts w:ascii="Arial" w:hAnsi="Arial" w:cs="Arial"/>
-                <w:b/>
-                <w:sz w:val="20"/>
-                <w:szCs w:val="20"/>
-              </w:rPr>
-              <w:t>Postconditions</w:t>
-            </w:r>
-            <w:proofErr w:type="spellEnd"/>
-            <w:r>
-              <w:rPr>
-                <w:rFonts w:ascii="Arial" w:hAnsi="Arial" w:cs="Arial"/>
-                <w:b/>
-                <w:sz w:val="20"/>
-                <w:szCs w:val="20"/>
-              </w:rPr>
-              <w:t>:</w:t>
+                <w:sz w:val="20"/>
+                <w:szCs w:val="20"/>
+              </w:rPr>
+            </w:pPr>
+            <w:r>
+              <w:rPr>
+                <w:rFonts w:ascii="Arial" w:hAnsi="Arial" w:cs="Arial"/>
+                <w:sz w:val="20"/>
+                <w:szCs w:val="20"/>
+              </w:rPr>
+              <w:t>Post</w:t>
+            </w:r>
+            <w:r>
+              <w:rPr>
+                <w:rFonts w:ascii="Arial" w:hAnsi="Arial" w:cs="Arial"/>
+                <w:sz w:val="20"/>
+                <w:szCs w:val="20"/>
+              </w:rPr>
+              <w:t xml:space="preserve"> </w:t>
+            </w:r>
+            <w:r>
+              <w:rPr>
+                <w:rFonts w:ascii="Arial" w:hAnsi="Arial" w:cs="Arial"/>
+                <w:sz w:val="20"/>
+                <w:szCs w:val="20"/>
+              </w:rPr>
+              <w:t>conditions:</w:t>
             </w:r>
           </w:p>
         </w:tc>
@@ -7551,15 +7295,7 @@
                 <w:sz w:val="20"/>
                 <w:szCs w:val="20"/>
               </w:rPr>
-              <w:t xml:space="preserve">New </w:t>
-            </w:r>
-            <w:r>
-              <w:rPr>
-                <w:rFonts w:ascii="Arial" w:hAnsi="Arial" w:cs="Arial"/>
-                <w:sz w:val="20"/>
-                <w:szCs w:val="20"/>
-              </w:rPr>
-              <w:t>connection is added to the brain</w:t>
+              <w:t>New connection is added to the brain</w:t>
             </w:r>
           </w:p>
         </w:tc>
@@ -7574,15 +7310,13 @@
               <w:pStyle w:val="NoSpacing"/>
               <w:rPr>
                 <w:rFonts w:ascii="Arial" w:hAnsi="Arial" w:cs="Arial"/>
-                <w:b/>
-                <w:sz w:val="20"/>
-                <w:szCs w:val="20"/>
-              </w:rPr>
-            </w:pPr>
-            <w:r>
-              <w:rPr>
-                <w:rFonts w:ascii="Arial" w:hAnsi="Arial" w:cs="Arial"/>
-                <w:b/>
+                <w:sz w:val="20"/>
+                <w:szCs w:val="20"/>
+              </w:rPr>
+            </w:pPr>
+            <w:r>
+              <w:rPr>
+                <w:rFonts w:ascii="Arial" w:hAnsi="Arial" w:cs="Arial"/>
                 <w:sz w:val="20"/>
                 <w:szCs w:val="20"/>
               </w:rPr>
@@ -7678,15 +7412,13 @@
               <w:pStyle w:val="NoSpacing"/>
               <w:rPr>
                 <w:rFonts w:ascii="Arial" w:hAnsi="Arial" w:cs="Arial"/>
-                <w:b/>
-                <w:sz w:val="20"/>
-                <w:szCs w:val="20"/>
-              </w:rPr>
-            </w:pPr>
-            <w:r>
-              <w:rPr>
-                <w:rFonts w:ascii="Arial" w:hAnsi="Arial" w:cs="Arial"/>
-                <w:b/>
+                <w:sz w:val="20"/>
+                <w:szCs w:val="20"/>
+              </w:rPr>
+            </w:pPr>
+            <w:r>
+              <w:rPr>
+                <w:rFonts w:ascii="Arial" w:hAnsi="Arial" w:cs="Arial"/>
                 <w:sz w:val="20"/>
                 <w:szCs w:val="20"/>
               </w:rPr>
@@ -7746,15 +7478,13 @@
               <w:pStyle w:val="NoSpacing"/>
               <w:rPr>
                 <w:rFonts w:ascii="Arial" w:hAnsi="Arial" w:cs="Arial"/>
-                <w:b/>
-                <w:sz w:val="20"/>
-                <w:szCs w:val="20"/>
-              </w:rPr>
-            </w:pPr>
-            <w:r>
-              <w:rPr>
-                <w:rFonts w:ascii="Arial" w:hAnsi="Arial" w:cs="Arial"/>
-                <w:b/>
+                <w:sz w:val="20"/>
+                <w:szCs w:val="20"/>
+              </w:rPr>
+            </w:pPr>
+            <w:r>
+              <w:rPr>
+                <w:rFonts w:ascii="Arial" w:hAnsi="Arial" w:cs="Arial"/>
                 <w:sz w:val="20"/>
                 <w:szCs w:val="20"/>
               </w:rPr>
@@ -7791,15 +7521,7 @@
                 <w:sz w:val="20"/>
                 <w:szCs w:val="20"/>
               </w:rPr>
-              <w:t>(),</w:t>
-            </w:r>
-            <w:r>
-              <w:rPr>
-                <w:rFonts w:ascii="Arial" w:hAnsi="Arial" w:cs="Arial"/>
-                <w:sz w:val="20"/>
-                <w:szCs w:val="20"/>
-              </w:rPr>
-              <w:t xml:space="preserve"> </w:t>
+              <w:t xml:space="preserve">(), </w:t>
             </w:r>
             <w:proofErr w:type="spellStart"/>
             <w:r>
@@ -7832,15 +7554,13 @@
               <w:pStyle w:val="NoSpacing"/>
               <w:rPr>
                 <w:rFonts w:ascii="Arial" w:hAnsi="Arial" w:cs="Arial"/>
-                <w:b/>
-                <w:sz w:val="20"/>
-                <w:szCs w:val="20"/>
-              </w:rPr>
-            </w:pPr>
-            <w:r>
-              <w:rPr>
-                <w:rFonts w:ascii="Arial" w:hAnsi="Arial" w:cs="Arial"/>
-                <w:b/>
+                <w:sz w:val="20"/>
+                <w:szCs w:val="20"/>
+              </w:rPr>
+            </w:pPr>
+            <w:r>
+              <w:rPr>
+                <w:rFonts w:ascii="Arial" w:hAnsi="Arial" w:cs="Arial"/>
                 <w:sz w:val="20"/>
                 <w:szCs w:val="20"/>
               </w:rPr>
@@ -7882,115 +7602,13 @@
               <w:pStyle w:val="NoSpacing"/>
               <w:rPr>
                 <w:rFonts w:ascii="Arial" w:hAnsi="Arial" w:cs="Arial"/>
-                <w:b/>
-                <w:sz w:val="20"/>
-                <w:szCs w:val="20"/>
-              </w:rPr>
-            </w:pPr>
-            <w:r>
-              <w:rPr>
-                <w:rFonts w:ascii="Arial" w:hAnsi="Arial" w:cs="Arial"/>
-                <w:b/>
-                <w:sz w:val="20"/>
-                <w:szCs w:val="20"/>
-              </w:rPr>
-              <w:t>Special Requirements:</w:t>
-            </w:r>
-          </w:p>
-        </w:tc>
-        <w:tc>
-          <w:tcPr>
-            <w:tcW w:w="7133" w:type="dxa"/>
-          </w:tcPr>
-          <w:p>
-            <w:pPr>
-              <w:pStyle w:val="NoSpacing"/>
-              <w:rPr>
-                <w:rFonts w:ascii="Arial" w:hAnsi="Arial" w:cs="Arial"/>
-                <w:sz w:val="20"/>
-                <w:szCs w:val="20"/>
-              </w:rPr>
-            </w:pPr>
-            <w:r>
-              <w:rPr>
-                <w:rFonts w:ascii="Arial" w:hAnsi="Arial" w:cs="Arial"/>
-                <w:sz w:val="20"/>
-                <w:szCs w:val="20"/>
-              </w:rPr>
-              <w:t>None</w:t>
-            </w:r>
-          </w:p>
-        </w:tc>
-      </w:tr>
-      <w:tr>
-        <w:tc>
-          <w:tcPr>
-            <w:tcW w:w="2227" w:type="dxa"/>
-          </w:tcPr>
-          <w:p>
-            <w:pPr>
-              <w:pStyle w:val="NoSpacing"/>
-              <w:rPr>
-                <w:rFonts w:ascii="Arial" w:hAnsi="Arial" w:cs="Arial"/>
-                <w:b/>
-                <w:sz w:val="20"/>
-                <w:szCs w:val="20"/>
-              </w:rPr>
-            </w:pPr>
-            <w:r>
-              <w:rPr>
-                <w:rFonts w:ascii="Arial" w:hAnsi="Arial" w:cs="Arial"/>
-                <w:b/>
-                <w:sz w:val="20"/>
-                <w:szCs w:val="20"/>
-              </w:rPr>
-              <w:t>Assumptions:</w:t>
-            </w:r>
-          </w:p>
-        </w:tc>
-        <w:tc>
-          <w:tcPr>
-            <w:tcW w:w="7133" w:type="dxa"/>
-          </w:tcPr>
-          <w:p>
-            <w:pPr>
-              <w:pStyle w:val="NoSpacing"/>
-              <w:rPr>
-                <w:rFonts w:ascii="Arial" w:hAnsi="Arial" w:cs="Arial"/>
-                <w:sz w:val="20"/>
-                <w:szCs w:val="20"/>
-              </w:rPr>
-            </w:pPr>
-            <w:r>
-              <w:rPr>
-                <w:rFonts w:ascii="Arial" w:hAnsi="Arial" w:cs="Arial"/>
-                <w:sz w:val="20"/>
-                <w:szCs w:val="20"/>
-              </w:rPr>
-              <w:t>None</w:t>
-            </w:r>
-          </w:p>
-        </w:tc>
-      </w:tr>
-      <w:tr>
-        <w:tc>
-          <w:tcPr>
-            <w:tcW w:w="2227" w:type="dxa"/>
-          </w:tcPr>
-          <w:p>
-            <w:pPr>
-              <w:pStyle w:val="NoSpacing"/>
-              <w:rPr>
-                <w:rFonts w:ascii="Arial" w:hAnsi="Arial" w:cs="Arial"/>
-                <w:b/>
-                <w:sz w:val="20"/>
-                <w:szCs w:val="20"/>
-              </w:rPr>
-            </w:pPr>
-            <w:r>
-              <w:rPr>
-                <w:rFonts w:ascii="Arial" w:hAnsi="Arial" w:cs="Arial"/>
-                <w:b/>
+                <w:sz w:val="20"/>
+                <w:szCs w:val="20"/>
+              </w:rPr>
+            </w:pPr>
+            <w:r>
+              <w:rPr>
+                <w:rFonts w:ascii="Arial" w:hAnsi="Arial" w:cs="Arial"/>
                 <w:sz w:val="20"/>
                 <w:szCs w:val="20"/>
               </w:rPr>
@@ -8089,7 +7707,13 @@
         <w:rPr>
           <w:rFonts w:ascii="Arial" w:hAnsi="Arial" w:cs="Arial"/>
         </w:rPr>
-        <w:t>1.3</w:t>
+        <w:t>1.</w:t>
+      </w:r>
+      <w:r>
+        <w:rPr>
+          <w:rFonts w:ascii="Arial" w:hAnsi="Arial" w:cs="Arial"/>
+        </w:rPr>
+        <w:t>4</w:t>
       </w:r>
       <w:r>
         <w:rPr>
@@ -8120,15 +7744,13 @@
               <w:pStyle w:val="NoSpacing"/>
               <w:rPr>
                 <w:rFonts w:ascii="Arial" w:hAnsi="Arial" w:cs="Arial"/>
-                <w:b/>
-                <w:sz w:val="20"/>
-                <w:szCs w:val="20"/>
-              </w:rPr>
-            </w:pPr>
-            <w:r>
-              <w:rPr>
-                <w:rFonts w:ascii="Arial" w:hAnsi="Arial" w:cs="Arial"/>
-                <w:b/>
+                <w:sz w:val="20"/>
+                <w:szCs w:val="20"/>
+              </w:rPr>
+            </w:pPr>
+            <w:r>
+              <w:rPr>
+                <w:rFonts w:ascii="Arial" w:hAnsi="Arial" w:cs="Arial"/>
                 <w:sz w:val="20"/>
                 <w:szCs w:val="20"/>
               </w:rPr>
@@ -8155,15 +7777,7 @@
                 <w:sz w:val="20"/>
                 <w:szCs w:val="20"/>
               </w:rPr>
-              <w:t>2.6.2.3</w:t>
-            </w:r>
-            <w:r>
-              <w:rPr>
-                <w:rFonts w:ascii="Arial" w:hAnsi="Arial" w:cs="Arial"/>
-                <w:sz w:val="20"/>
-                <w:szCs w:val="20"/>
-              </w:rPr>
-              <w:t>.5</w:t>
+              <w:t>2.6.2.3.5</w:t>
             </w:r>
           </w:p>
         </w:tc>
@@ -8178,15 +7792,13 @@
               <w:pStyle w:val="NoSpacing"/>
               <w:rPr>
                 <w:rFonts w:ascii="Arial" w:hAnsi="Arial" w:cs="Arial"/>
-                <w:b/>
-                <w:sz w:val="20"/>
-                <w:szCs w:val="20"/>
-              </w:rPr>
-            </w:pPr>
-            <w:r>
-              <w:rPr>
-                <w:rFonts w:ascii="Arial" w:hAnsi="Arial" w:cs="Arial"/>
-                <w:b/>
+                <w:sz w:val="20"/>
+                <w:szCs w:val="20"/>
+              </w:rPr>
+            </w:pPr>
+            <w:r>
+              <w:rPr>
+                <w:rFonts w:ascii="Arial" w:hAnsi="Arial" w:cs="Arial"/>
                 <w:sz w:val="20"/>
                 <w:szCs w:val="20"/>
               </w:rPr>
@@ -8228,15 +7840,13 @@
               <w:pStyle w:val="NoSpacing"/>
               <w:rPr>
                 <w:rFonts w:ascii="Arial" w:hAnsi="Arial" w:cs="Arial"/>
-                <w:b/>
-                <w:sz w:val="20"/>
-                <w:szCs w:val="20"/>
-              </w:rPr>
-            </w:pPr>
-            <w:r>
-              <w:rPr>
-                <w:rFonts w:ascii="Arial" w:hAnsi="Arial" w:cs="Arial"/>
-                <w:b/>
+                <w:sz w:val="20"/>
+                <w:szCs w:val="20"/>
+              </w:rPr>
+            </w:pPr>
+            <w:r>
+              <w:rPr>
+                <w:rFonts w:ascii="Arial" w:hAnsi="Arial" w:cs="Arial"/>
                 <w:sz w:val="20"/>
                 <w:szCs w:val="20"/>
               </w:rPr>
@@ -8278,15 +7888,13 @@
               <w:pStyle w:val="NoSpacing"/>
               <w:rPr>
                 <w:rFonts w:ascii="Arial" w:hAnsi="Arial" w:cs="Arial"/>
-                <w:b/>
-                <w:sz w:val="20"/>
-                <w:szCs w:val="20"/>
-              </w:rPr>
-            </w:pPr>
-            <w:r>
-              <w:rPr>
-                <w:rFonts w:ascii="Arial" w:hAnsi="Arial" w:cs="Arial"/>
-                <w:b/>
+                <w:sz w:val="20"/>
+                <w:szCs w:val="20"/>
+              </w:rPr>
+            </w:pPr>
+            <w:r>
+              <w:rPr>
+                <w:rFonts w:ascii="Arial" w:hAnsi="Arial" w:cs="Arial"/>
                 <w:sz w:val="20"/>
                 <w:szCs w:val="20"/>
               </w:rPr>
@@ -8328,19 +7936,16 @@
               <w:pStyle w:val="NoSpacing"/>
               <w:rPr>
                 <w:rFonts w:ascii="Arial" w:hAnsi="Arial" w:cs="Arial"/>
-                <w:b/>
-                <w:sz w:val="20"/>
-                <w:szCs w:val="20"/>
-              </w:rPr>
-            </w:pPr>
-            <w:r>
-              <w:rPr>
-                <w:rFonts w:ascii="Arial" w:hAnsi="Arial" w:cs="Arial"/>
-                <w:b/>
-                <w:sz w:val="20"/>
-                <w:szCs w:val="20"/>
-              </w:rPr>
-              <w:lastRenderedPageBreak/>
+                <w:sz w:val="20"/>
+                <w:szCs w:val="20"/>
+              </w:rPr>
+            </w:pPr>
+            <w:r>
+              <w:rPr>
+                <w:rFonts w:ascii="Arial" w:hAnsi="Arial" w:cs="Arial"/>
+                <w:sz w:val="20"/>
+                <w:szCs w:val="20"/>
+              </w:rPr>
               <w:t>Trigger:</w:t>
             </w:r>
           </w:p>
@@ -8364,15 +7969,7 @@
                 <w:sz w:val="20"/>
                 <w:szCs w:val="20"/>
               </w:rPr>
-              <w:t xml:space="preserve">Perform mutation function, </w:t>
-            </w:r>
-            <w:r>
-              <w:rPr>
-                <w:rFonts w:ascii="Arial" w:hAnsi="Arial" w:cs="Arial"/>
-                <w:sz w:val="20"/>
-                <w:szCs w:val="20"/>
-              </w:rPr>
-              <w:t>random chance is less than or equal to Mutation Rate.</w:t>
+              <w:t>Perform mutation function, random chance is less than or equal to Mutation Rate.</w:t>
             </w:r>
           </w:p>
         </w:tc>
@@ -8390,15 +7987,13 @@
               <w:pStyle w:val="NoSpacing"/>
               <w:rPr>
                 <w:rFonts w:ascii="Arial" w:hAnsi="Arial" w:cs="Arial"/>
-                <w:b/>
-                <w:sz w:val="20"/>
-                <w:szCs w:val="20"/>
-              </w:rPr>
-            </w:pPr>
-            <w:r>
-              <w:rPr>
-                <w:rFonts w:ascii="Arial" w:hAnsi="Arial" w:cs="Arial"/>
-                <w:b/>
+                <w:sz w:val="20"/>
+                <w:szCs w:val="20"/>
+              </w:rPr>
+            </w:pPr>
+            <w:r>
+              <w:rPr>
+                <w:rFonts w:ascii="Arial" w:hAnsi="Arial" w:cs="Arial"/>
                 <w:sz w:val="20"/>
                 <w:szCs w:val="20"/>
               </w:rPr>
@@ -8512,30 +8107,33 @@
               <w:pStyle w:val="NoSpacing"/>
               <w:rPr>
                 <w:rFonts w:ascii="Arial" w:hAnsi="Arial" w:cs="Arial"/>
-                <w:b/>
-                <w:sz w:val="20"/>
-                <w:szCs w:val="20"/>
-              </w:rPr>
-            </w:pPr>
-            <w:proofErr w:type="spellStart"/>
-            <w:r>
-              <w:rPr>
-                <w:rFonts w:ascii="Arial" w:hAnsi="Arial" w:cs="Arial"/>
-                <w:b/>
-                <w:sz w:val="20"/>
-                <w:szCs w:val="20"/>
-              </w:rPr>
-              <w:t>Postconditions</w:t>
-            </w:r>
-            <w:proofErr w:type="spellEnd"/>
-            <w:r>
-              <w:rPr>
-                <w:rFonts w:ascii="Arial" w:hAnsi="Arial" w:cs="Arial"/>
-                <w:b/>
-                <w:sz w:val="20"/>
-                <w:szCs w:val="20"/>
-              </w:rPr>
-              <w:t>:</w:t>
+                <w:sz w:val="20"/>
+                <w:szCs w:val="20"/>
+              </w:rPr>
+            </w:pPr>
+            <w:r>
+              <w:rPr>
+                <w:rFonts w:ascii="Arial" w:hAnsi="Arial" w:cs="Arial"/>
+                <w:sz w:val="20"/>
+                <w:szCs w:val="20"/>
+              </w:rPr>
+              <w:t>Post</w:t>
+            </w:r>
+            <w:r>
+              <w:rPr>
+                <w:rFonts w:ascii="Arial" w:hAnsi="Arial" w:cs="Arial"/>
+                <w:sz w:val="20"/>
+                <w:szCs w:val="20"/>
+              </w:rPr>
+              <w:t xml:space="preserve"> </w:t>
+            </w:r>
+            <w:r>
+              <w:rPr>
+                <w:rFonts w:ascii="Arial" w:hAnsi="Arial" w:cs="Arial"/>
+                <w:sz w:val="20"/>
+                <w:szCs w:val="20"/>
+              </w:rPr>
+              <w:t>conditions:</w:t>
             </w:r>
           </w:p>
         </w:tc>
@@ -8573,15 +8171,13 @@
               <w:pStyle w:val="NoSpacing"/>
               <w:rPr>
                 <w:rFonts w:ascii="Arial" w:hAnsi="Arial" w:cs="Arial"/>
-                <w:b/>
-                <w:sz w:val="20"/>
-                <w:szCs w:val="20"/>
-              </w:rPr>
-            </w:pPr>
-            <w:r>
-              <w:rPr>
-                <w:rFonts w:ascii="Arial" w:hAnsi="Arial" w:cs="Arial"/>
-                <w:b/>
+                <w:sz w:val="20"/>
+                <w:szCs w:val="20"/>
+              </w:rPr>
+            </w:pPr>
+            <w:r>
+              <w:rPr>
+                <w:rFonts w:ascii="Arial" w:hAnsi="Arial" w:cs="Arial"/>
                 <w:sz w:val="20"/>
                 <w:szCs w:val="20"/>
               </w:rPr>
@@ -8695,15 +8291,13 @@
               <w:pStyle w:val="NoSpacing"/>
               <w:rPr>
                 <w:rFonts w:ascii="Arial" w:hAnsi="Arial" w:cs="Arial"/>
-                <w:b/>
-                <w:sz w:val="20"/>
-                <w:szCs w:val="20"/>
-              </w:rPr>
-            </w:pPr>
-            <w:r>
-              <w:rPr>
-                <w:rFonts w:ascii="Arial" w:hAnsi="Arial" w:cs="Arial"/>
-                <w:b/>
+                <w:sz w:val="20"/>
+                <w:szCs w:val="20"/>
+              </w:rPr>
+            </w:pPr>
+            <w:r>
+              <w:rPr>
+                <w:rFonts w:ascii="Arial" w:hAnsi="Arial" w:cs="Arial"/>
                 <w:sz w:val="20"/>
                 <w:szCs w:val="20"/>
               </w:rPr>
@@ -8745,15 +8339,13 @@
               <w:pStyle w:val="NoSpacing"/>
               <w:rPr>
                 <w:rFonts w:ascii="Arial" w:hAnsi="Arial" w:cs="Arial"/>
-                <w:b/>
-                <w:sz w:val="20"/>
-                <w:szCs w:val="20"/>
-              </w:rPr>
-            </w:pPr>
-            <w:r>
-              <w:rPr>
-                <w:rFonts w:ascii="Arial" w:hAnsi="Arial" w:cs="Arial"/>
-                <w:b/>
+                <w:sz w:val="20"/>
+                <w:szCs w:val="20"/>
+              </w:rPr>
+            </w:pPr>
+            <w:r>
+              <w:rPr>
+                <w:rFonts w:ascii="Arial" w:hAnsi="Arial" w:cs="Arial"/>
                 <w:sz w:val="20"/>
                 <w:szCs w:val="20"/>
               </w:rPr>
@@ -8795,15 +8387,13 @@
               <w:pStyle w:val="NoSpacing"/>
               <w:rPr>
                 <w:rFonts w:ascii="Arial" w:hAnsi="Arial" w:cs="Arial"/>
-                <w:b/>
-                <w:sz w:val="20"/>
-                <w:szCs w:val="20"/>
-              </w:rPr>
-            </w:pPr>
-            <w:r>
-              <w:rPr>
-                <w:rFonts w:ascii="Arial" w:hAnsi="Arial" w:cs="Arial"/>
-                <w:b/>
+                <w:sz w:val="20"/>
+                <w:szCs w:val="20"/>
+              </w:rPr>
+            </w:pPr>
+            <w:r>
+              <w:rPr>
+                <w:rFonts w:ascii="Arial" w:hAnsi="Arial" w:cs="Arial"/>
                 <w:sz w:val="20"/>
                 <w:szCs w:val="20"/>
               </w:rPr>
@@ -8861,115 +8451,13 @@
               <w:pStyle w:val="NoSpacing"/>
               <w:rPr>
                 <w:rFonts w:ascii="Arial" w:hAnsi="Arial" w:cs="Arial"/>
-                <w:b/>
-                <w:sz w:val="20"/>
-                <w:szCs w:val="20"/>
-              </w:rPr>
-            </w:pPr>
-            <w:r>
-              <w:rPr>
-                <w:rFonts w:ascii="Arial" w:hAnsi="Arial" w:cs="Arial"/>
-                <w:b/>
-                <w:sz w:val="20"/>
-                <w:szCs w:val="20"/>
-              </w:rPr>
-              <w:t>Special Requirements:</w:t>
-            </w:r>
-          </w:p>
-        </w:tc>
-        <w:tc>
-          <w:tcPr>
-            <w:tcW w:w="7133" w:type="dxa"/>
-          </w:tcPr>
-          <w:p>
-            <w:pPr>
-              <w:pStyle w:val="NoSpacing"/>
-              <w:rPr>
-                <w:rFonts w:ascii="Arial" w:hAnsi="Arial" w:cs="Arial"/>
-                <w:sz w:val="20"/>
-                <w:szCs w:val="20"/>
-              </w:rPr>
-            </w:pPr>
-            <w:r>
-              <w:rPr>
-                <w:rFonts w:ascii="Arial" w:hAnsi="Arial" w:cs="Arial"/>
-                <w:sz w:val="20"/>
-                <w:szCs w:val="20"/>
-              </w:rPr>
-              <w:t>None</w:t>
-            </w:r>
-          </w:p>
-        </w:tc>
-      </w:tr>
-      <w:tr>
-        <w:tc>
-          <w:tcPr>
-            <w:tcW w:w="2227" w:type="dxa"/>
-          </w:tcPr>
-          <w:p>
-            <w:pPr>
-              <w:pStyle w:val="NoSpacing"/>
-              <w:rPr>
-                <w:rFonts w:ascii="Arial" w:hAnsi="Arial" w:cs="Arial"/>
-                <w:b/>
-                <w:sz w:val="20"/>
-                <w:szCs w:val="20"/>
-              </w:rPr>
-            </w:pPr>
-            <w:r>
-              <w:rPr>
-                <w:rFonts w:ascii="Arial" w:hAnsi="Arial" w:cs="Arial"/>
-                <w:b/>
-                <w:sz w:val="20"/>
-                <w:szCs w:val="20"/>
-              </w:rPr>
-              <w:t>Assumptions:</w:t>
-            </w:r>
-          </w:p>
-        </w:tc>
-        <w:tc>
-          <w:tcPr>
-            <w:tcW w:w="7133" w:type="dxa"/>
-          </w:tcPr>
-          <w:p>
-            <w:pPr>
-              <w:pStyle w:val="NoSpacing"/>
-              <w:rPr>
-                <w:rFonts w:ascii="Arial" w:hAnsi="Arial" w:cs="Arial"/>
-                <w:sz w:val="20"/>
-                <w:szCs w:val="20"/>
-              </w:rPr>
-            </w:pPr>
-            <w:r>
-              <w:rPr>
-                <w:rFonts w:ascii="Arial" w:hAnsi="Arial" w:cs="Arial"/>
-                <w:sz w:val="20"/>
-                <w:szCs w:val="20"/>
-              </w:rPr>
-              <w:t>None</w:t>
-            </w:r>
-          </w:p>
-        </w:tc>
-      </w:tr>
-      <w:tr>
-        <w:tc>
-          <w:tcPr>
-            <w:tcW w:w="2227" w:type="dxa"/>
-          </w:tcPr>
-          <w:p>
-            <w:pPr>
-              <w:pStyle w:val="NoSpacing"/>
-              <w:rPr>
-                <w:rFonts w:ascii="Arial" w:hAnsi="Arial" w:cs="Arial"/>
-                <w:b/>
-                <w:sz w:val="20"/>
-                <w:szCs w:val="20"/>
-              </w:rPr>
-            </w:pPr>
-            <w:r>
-              <w:rPr>
-                <w:rFonts w:ascii="Arial" w:hAnsi="Arial" w:cs="Arial"/>
-                <w:b/>
+                <w:sz w:val="20"/>
+                <w:szCs w:val="20"/>
+              </w:rPr>
+            </w:pPr>
+            <w:r>
+              <w:rPr>
+                <w:rFonts w:ascii="Arial" w:hAnsi="Arial" w:cs="Arial"/>
                 <w:sz w:val="20"/>
                 <w:szCs w:val="20"/>
               </w:rPr>
@@ -9011,9 +8499,3380 @@
           <w:szCs w:val="20"/>
         </w:rPr>
       </w:pPr>
-      <w:bookmarkStart w:id="6" w:name="_GoBack"/>
-      <w:bookmarkEnd w:id="6"/>
     </w:p>
+    <w:p>
+      <w:pPr>
+        <w:pStyle w:val="Heading4"/>
+        <w:rPr>
+          <w:rFonts w:ascii="Arial" w:hAnsi="Arial" w:cs="Arial"/>
+        </w:rPr>
+      </w:pPr>
+      <w:r>
+        <w:rPr>
+          <w:rFonts w:ascii="Arial" w:hAnsi="Arial" w:cs="Arial"/>
+        </w:rPr>
+        <w:t>1.4.2.4 Activate Network</w:t>
+      </w:r>
+    </w:p>
+    <w:tbl>
+      <w:tblPr>
+        <w:tblStyle w:val="TableGrid"/>
+        <w:tblW w:w="9360" w:type="dxa"/>
+        <w:tblInd w:w="198" w:type="dxa"/>
+        <w:tblLayout w:type="fixed"/>
+        <w:tblLook w:val="0000" w:firstRow="0" w:lastRow="0" w:firstColumn="0" w:lastColumn="0" w:noHBand="0" w:noVBand="0"/>
+      </w:tblPr>
+      <w:tblGrid>
+        <w:gridCol w:w="2227"/>
+        <w:gridCol w:w="7133"/>
+      </w:tblGrid>
+      <w:tr>
+        <w:tc>
+          <w:tcPr>
+            <w:tcW w:w="2227" w:type="dxa"/>
+          </w:tcPr>
+          <w:p>
+            <w:pPr>
+              <w:pStyle w:val="NoSpacing"/>
+              <w:rPr>
+                <w:rFonts w:ascii="Arial" w:hAnsi="Arial" w:cs="Arial"/>
+                <w:sz w:val="20"/>
+                <w:szCs w:val="20"/>
+              </w:rPr>
+            </w:pPr>
+            <w:r>
+              <w:rPr>
+                <w:rFonts w:ascii="Arial" w:hAnsi="Arial" w:cs="Arial"/>
+                <w:sz w:val="20"/>
+                <w:szCs w:val="20"/>
+              </w:rPr>
+              <w:t>Use Case ID:</w:t>
+            </w:r>
+          </w:p>
+        </w:tc>
+        <w:tc>
+          <w:tcPr>
+            <w:tcW w:w="7133" w:type="dxa"/>
+          </w:tcPr>
+          <w:p>
+            <w:pPr>
+              <w:pStyle w:val="NoSpacing"/>
+              <w:rPr>
+                <w:rFonts w:ascii="Arial" w:hAnsi="Arial" w:cs="Arial"/>
+                <w:sz w:val="20"/>
+                <w:szCs w:val="20"/>
+              </w:rPr>
+            </w:pPr>
+            <w:r>
+              <w:rPr>
+                <w:rFonts w:ascii="Arial" w:hAnsi="Arial" w:cs="Arial"/>
+                <w:sz w:val="20"/>
+                <w:szCs w:val="20"/>
+              </w:rPr>
+              <w:t>2.6.2.3.4</w:t>
+            </w:r>
+          </w:p>
+        </w:tc>
+      </w:tr>
+      <w:tr>
+        <w:tc>
+          <w:tcPr>
+            <w:tcW w:w="2227" w:type="dxa"/>
+          </w:tcPr>
+          <w:p>
+            <w:pPr>
+              <w:pStyle w:val="NoSpacing"/>
+              <w:rPr>
+                <w:rFonts w:ascii="Arial" w:hAnsi="Arial" w:cs="Arial"/>
+                <w:sz w:val="20"/>
+                <w:szCs w:val="20"/>
+              </w:rPr>
+            </w:pPr>
+            <w:r>
+              <w:rPr>
+                <w:rFonts w:ascii="Arial" w:hAnsi="Arial" w:cs="Arial"/>
+                <w:sz w:val="20"/>
+                <w:szCs w:val="20"/>
+              </w:rPr>
+              <w:t>Use Case Name:</w:t>
+            </w:r>
+          </w:p>
+        </w:tc>
+        <w:tc>
+          <w:tcPr>
+            <w:tcW w:w="7133" w:type="dxa"/>
+          </w:tcPr>
+          <w:p>
+            <w:pPr>
+              <w:pStyle w:val="NoSpacing"/>
+              <w:rPr>
+                <w:rFonts w:ascii="Arial" w:hAnsi="Arial" w:cs="Arial"/>
+                <w:sz w:val="20"/>
+                <w:szCs w:val="20"/>
+              </w:rPr>
+            </w:pPr>
+            <w:r>
+              <w:rPr>
+                <w:rFonts w:ascii="Arial" w:hAnsi="Arial" w:cs="Arial"/>
+                <w:sz w:val="20"/>
+                <w:szCs w:val="20"/>
+              </w:rPr>
+              <w:t>Activate Network</w:t>
+            </w:r>
+          </w:p>
+        </w:tc>
+      </w:tr>
+      <w:tr>
+        <w:tc>
+          <w:tcPr>
+            <w:tcW w:w="2227" w:type="dxa"/>
+          </w:tcPr>
+          <w:p>
+            <w:pPr>
+              <w:pStyle w:val="NoSpacing"/>
+              <w:rPr>
+                <w:rFonts w:ascii="Arial" w:hAnsi="Arial" w:cs="Arial"/>
+                <w:sz w:val="20"/>
+                <w:szCs w:val="20"/>
+              </w:rPr>
+            </w:pPr>
+            <w:r>
+              <w:rPr>
+                <w:rFonts w:ascii="Arial" w:hAnsi="Arial" w:cs="Arial"/>
+                <w:sz w:val="20"/>
+                <w:szCs w:val="20"/>
+              </w:rPr>
+              <w:t>Actors:</w:t>
+            </w:r>
+          </w:p>
+        </w:tc>
+        <w:tc>
+          <w:tcPr>
+            <w:tcW w:w="7133" w:type="dxa"/>
+          </w:tcPr>
+          <w:p>
+            <w:pPr>
+              <w:pStyle w:val="NoSpacing"/>
+              <w:rPr>
+                <w:rFonts w:ascii="Arial" w:hAnsi="Arial" w:cs="Arial"/>
+                <w:sz w:val="20"/>
+                <w:szCs w:val="20"/>
+              </w:rPr>
+            </w:pPr>
+            <w:r>
+              <w:rPr>
+                <w:rFonts w:ascii="Arial" w:hAnsi="Arial" w:cs="Arial"/>
+                <w:sz w:val="20"/>
+                <w:szCs w:val="20"/>
+              </w:rPr>
+              <w:t>Brain</w:t>
+            </w:r>
+          </w:p>
+        </w:tc>
+      </w:tr>
+      <w:tr>
+        <w:tc>
+          <w:tcPr>
+            <w:tcW w:w="2227" w:type="dxa"/>
+          </w:tcPr>
+          <w:p>
+            <w:pPr>
+              <w:pStyle w:val="NoSpacing"/>
+              <w:rPr>
+                <w:rFonts w:ascii="Arial" w:hAnsi="Arial" w:cs="Arial"/>
+                <w:sz w:val="20"/>
+                <w:szCs w:val="20"/>
+              </w:rPr>
+            </w:pPr>
+            <w:r>
+              <w:rPr>
+                <w:rFonts w:ascii="Arial" w:hAnsi="Arial" w:cs="Arial"/>
+                <w:sz w:val="20"/>
+                <w:szCs w:val="20"/>
+              </w:rPr>
+              <w:t>Description:</w:t>
+            </w:r>
+          </w:p>
+        </w:tc>
+        <w:tc>
+          <w:tcPr>
+            <w:tcW w:w="7133" w:type="dxa"/>
+          </w:tcPr>
+          <w:p>
+            <w:pPr>
+              <w:pStyle w:val="NoSpacing"/>
+              <w:rPr>
+                <w:rFonts w:ascii="Arial" w:hAnsi="Arial" w:cs="Arial"/>
+                <w:sz w:val="20"/>
+                <w:szCs w:val="20"/>
+              </w:rPr>
+            </w:pPr>
+            <w:r>
+              <w:rPr>
+                <w:rFonts w:ascii="Arial" w:hAnsi="Arial" w:cs="Arial"/>
+                <w:sz w:val="20"/>
+                <w:szCs w:val="20"/>
+              </w:rPr>
+              <w:t xml:space="preserve">This function accepts a list of parameters and returns output from the neural network. </w:t>
+            </w:r>
+          </w:p>
+        </w:tc>
+      </w:tr>
+      <w:tr>
+        <w:tc>
+          <w:tcPr>
+            <w:tcW w:w="2227" w:type="dxa"/>
+          </w:tcPr>
+          <w:p>
+            <w:pPr>
+              <w:pStyle w:val="NoSpacing"/>
+              <w:rPr>
+                <w:rFonts w:ascii="Arial" w:hAnsi="Arial" w:cs="Arial"/>
+                <w:sz w:val="20"/>
+                <w:szCs w:val="20"/>
+              </w:rPr>
+            </w:pPr>
+            <w:r>
+              <w:rPr>
+                <w:rFonts w:ascii="Arial" w:hAnsi="Arial" w:cs="Arial"/>
+                <w:sz w:val="20"/>
+                <w:szCs w:val="20"/>
+              </w:rPr>
+              <w:t>Trigger:</w:t>
+            </w:r>
+          </w:p>
+        </w:tc>
+        <w:tc>
+          <w:tcPr>
+            <w:tcW w:w="7133" w:type="dxa"/>
+          </w:tcPr>
+          <w:p>
+            <w:pPr>
+              <w:pStyle w:val="NoSpacing"/>
+              <w:rPr>
+                <w:rFonts w:ascii="Arial" w:hAnsi="Arial" w:cs="Arial"/>
+                <w:sz w:val="20"/>
+                <w:szCs w:val="20"/>
+              </w:rPr>
+            </w:pPr>
+            <w:r>
+              <w:rPr>
+                <w:rFonts w:ascii="Arial" w:hAnsi="Arial" w:cs="Arial"/>
+                <w:sz w:val="20"/>
+                <w:szCs w:val="20"/>
+              </w:rPr>
+              <w:t>Member update, activate function called</w:t>
+            </w:r>
+          </w:p>
+        </w:tc>
+      </w:tr>
+      <w:tr>
+        <w:trPr>
+          <w:trHeight w:val="255"/>
+        </w:trPr>
+        <w:tc>
+          <w:tcPr>
+            <w:tcW w:w="2227" w:type="dxa"/>
+          </w:tcPr>
+          <w:p>
+            <w:pPr>
+              <w:pStyle w:val="NoSpacing"/>
+              <w:rPr>
+                <w:rFonts w:ascii="Arial" w:hAnsi="Arial" w:cs="Arial"/>
+                <w:sz w:val="20"/>
+                <w:szCs w:val="20"/>
+              </w:rPr>
+            </w:pPr>
+            <w:r>
+              <w:rPr>
+                <w:rFonts w:ascii="Arial" w:hAnsi="Arial" w:cs="Arial"/>
+                <w:sz w:val="20"/>
+                <w:szCs w:val="20"/>
+              </w:rPr>
+              <w:t>Preconditions:</w:t>
+            </w:r>
+          </w:p>
+        </w:tc>
+        <w:tc>
+          <w:tcPr>
+            <w:tcW w:w="7133" w:type="dxa"/>
+          </w:tcPr>
+          <w:p>
+            <w:pPr>
+              <w:pStyle w:val="NoSpacing"/>
+              <w:rPr>
+                <w:rFonts w:ascii="Arial" w:hAnsi="Arial" w:cs="Arial"/>
+                <w:sz w:val="20"/>
+                <w:szCs w:val="20"/>
+              </w:rPr>
+            </w:pPr>
+            <w:r>
+              <w:rPr>
+                <w:rFonts w:ascii="Arial" w:hAnsi="Arial" w:cs="Arial"/>
+                <w:sz w:val="20"/>
+                <w:szCs w:val="20"/>
+              </w:rPr>
+              <w:t>Member is initialized</w:t>
+            </w:r>
+          </w:p>
+          <w:p>
+            <w:pPr>
+              <w:pStyle w:val="NoSpacing"/>
+              <w:rPr>
+                <w:rFonts w:ascii="Arial" w:hAnsi="Arial" w:cs="Arial"/>
+                <w:sz w:val="20"/>
+                <w:szCs w:val="20"/>
+              </w:rPr>
+            </w:pPr>
+            <w:r>
+              <w:rPr>
+                <w:rFonts w:ascii="Arial" w:hAnsi="Arial" w:cs="Arial"/>
+                <w:sz w:val="20"/>
+                <w:szCs w:val="20"/>
+              </w:rPr>
+              <w:t>Brain is initialized</w:t>
+            </w:r>
+          </w:p>
+          <w:p>
+            <w:pPr>
+              <w:pStyle w:val="NoSpacing"/>
+              <w:rPr>
+                <w:rFonts w:ascii="Arial" w:hAnsi="Arial" w:cs="Arial"/>
+                <w:sz w:val="20"/>
+                <w:szCs w:val="20"/>
+              </w:rPr>
+            </w:pPr>
+            <w:r>
+              <w:rPr>
+                <w:rFonts w:ascii="Arial" w:hAnsi="Arial" w:cs="Arial"/>
+                <w:sz w:val="20"/>
+                <w:szCs w:val="20"/>
+              </w:rPr>
+              <w:t>Member</w:t>
+            </w:r>
+            <w:r>
+              <w:rPr>
+                <w:rFonts w:ascii="Arial" w:hAnsi="Arial" w:cs="Arial"/>
+                <w:sz w:val="20"/>
+                <w:szCs w:val="20"/>
+              </w:rPr>
+              <w:t>’s state</w:t>
+            </w:r>
+            <w:r>
+              <w:rPr>
+                <w:rFonts w:ascii="Arial" w:hAnsi="Arial" w:cs="Arial"/>
+                <w:sz w:val="20"/>
+                <w:szCs w:val="20"/>
+              </w:rPr>
+              <w:t xml:space="preserve"> is updated</w:t>
+            </w:r>
+          </w:p>
+          <w:p>
+            <w:pPr>
+              <w:pStyle w:val="NoSpacing"/>
+              <w:rPr>
+                <w:rFonts w:ascii="Arial" w:hAnsi="Arial" w:cs="Arial"/>
+                <w:sz w:val="20"/>
+                <w:szCs w:val="20"/>
+              </w:rPr>
+            </w:pPr>
+            <w:r>
+              <w:rPr>
+                <w:rFonts w:ascii="Arial" w:hAnsi="Arial" w:cs="Arial"/>
+                <w:sz w:val="20"/>
+                <w:szCs w:val="20"/>
+              </w:rPr>
+              <w:t>Activate Function is called</w:t>
+            </w:r>
+          </w:p>
+        </w:tc>
+      </w:tr>
+      <w:tr>
+        <w:tc>
+          <w:tcPr>
+            <w:tcW w:w="2227" w:type="dxa"/>
+          </w:tcPr>
+          <w:p>
+            <w:pPr>
+              <w:pStyle w:val="NoSpacing"/>
+              <w:rPr>
+                <w:rFonts w:ascii="Arial" w:hAnsi="Arial" w:cs="Arial"/>
+                <w:sz w:val="20"/>
+                <w:szCs w:val="20"/>
+              </w:rPr>
+            </w:pPr>
+            <w:proofErr w:type="spellStart"/>
+            <w:r>
+              <w:rPr>
+                <w:rFonts w:ascii="Arial" w:hAnsi="Arial" w:cs="Arial"/>
+                <w:sz w:val="20"/>
+                <w:szCs w:val="20"/>
+              </w:rPr>
+              <w:lastRenderedPageBreak/>
+              <w:t>Postconditions</w:t>
+            </w:r>
+            <w:proofErr w:type="spellEnd"/>
+            <w:r>
+              <w:rPr>
+                <w:rFonts w:ascii="Arial" w:hAnsi="Arial" w:cs="Arial"/>
+                <w:sz w:val="20"/>
+                <w:szCs w:val="20"/>
+              </w:rPr>
+              <w:t>:</w:t>
+            </w:r>
+          </w:p>
+        </w:tc>
+        <w:tc>
+          <w:tcPr>
+            <w:tcW w:w="7133" w:type="dxa"/>
+          </w:tcPr>
+          <w:p>
+            <w:pPr>
+              <w:pStyle w:val="NoSpacing"/>
+              <w:rPr>
+                <w:rFonts w:ascii="Arial" w:hAnsi="Arial" w:cs="Arial"/>
+                <w:sz w:val="20"/>
+                <w:szCs w:val="20"/>
+              </w:rPr>
+            </w:pPr>
+            <w:r>
+              <w:rPr>
+                <w:rFonts w:ascii="Arial" w:hAnsi="Arial" w:cs="Arial"/>
+                <w:sz w:val="20"/>
+                <w:szCs w:val="20"/>
+              </w:rPr>
+              <w:t>Member state is updated with new values for position</w:t>
+            </w:r>
+          </w:p>
+        </w:tc>
+      </w:tr>
+      <w:tr>
+        <w:tc>
+          <w:tcPr>
+            <w:tcW w:w="2227" w:type="dxa"/>
+          </w:tcPr>
+          <w:p>
+            <w:pPr>
+              <w:pStyle w:val="NoSpacing"/>
+              <w:rPr>
+                <w:rFonts w:ascii="Arial" w:hAnsi="Arial" w:cs="Arial"/>
+                <w:sz w:val="20"/>
+                <w:szCs w:val="20"/>
+              </w:rPr>
+            </w:pPr>
+            <w:r>
+              <w:rPr>
+                <w:rFonts w:ascii="Arial" w:hAnsi="Arial" w:cs="Arial"/>
+                <w:sz w:val="20"/>
+                <w:szCs w:val="20"/>
+              </w:rPr>
+              <w:t>Normal Flow:</w:t>
+            </w:r>
+          </w:p>
+        </w:tc>
+        <w:tc>
+          <w:tcPr>
+            <w:tcW w:w="7133" w:type="dxa"/>
+          </w:tcPr>
+          <w:p>
+            <w:pPr>
+              <w:pStyle w:val="NoSpacing"/>
+              <w:rPr>
+                <w:rFonts w:ascii="Arial" w:hAnsi="Arial" w:cs="Arial"/>
+                <w:sz w:val="20"/>
+                <w:szCs w:val="20"/>
+              </w:rPr>
+            </w:pPr>
+            <w:r>
+              <w:rPr>
+                <w:rFonts w:ascii="Arial" w:hAnsi="Arial" w:cs="Arial"/>
+                <w:sz w:val="20"/>
+                <w:szCs w:val="20"/>
+              </w:rPr>
+              <w:t>Member finds nearest target</w:t>
+            </w:r>
+          </w:p>
+          <w:p>
+            <w:pPr>
+              <w:pStyle w:val="NoSpacing"/>
+              <w:rPr>
+                <w:rFonts w:ascii="Arial" w:hAnsi="Arial" w:cs="Arial"/>
+                <w:sz w:val="20"/>
+                <w:szCs w:val="20"/>
+              </w:rPr>
+            </w:pPr>
+            <w:r>
+              <w:rPr>
+                <w:rFonts w:ascii="Arial" w:hAnsi="Arial" w:cs="Arial"/>
+                <w:sz w:val="20"/>
+                <w:szCs w:val="20"/>
+              </w:rPr>
+              <w:t>Member calculates distance</w:t>
+            </w:r>
+          </w:p>
+          <w:p>
+            <w:pPr>
+              <w:pStyle w:val="NoSpacing"/>
+              <w:rPr>
+                <w:rFonts w:ascii="Arial" w:hAnsi="Arial" w:cs="Arial"/>
+                <w:sz w:val="20"/>
+                <w:szCs w:val="20"/>
+              </w:rPr>
+            </w:pPr>
+            <w:r>
+              <w:rPr>
+                <w:rFonts w:ascii="Arial" w:hAnsi="Arial" w:cs="Arial"/>
+                <w:sz w:val="20"/>
+                <w:szCs w:val="20"/>
+              </w:rPr>
+              <w:t>Member calculate relational angle</w:t>
+            </w:r>
+          </w:p>
+          <w:p>
+            <w:pPr>
+              <w:pStyle w:val="NoSpacing"/>
+              <w:rPr>
+                <w:rFonts w:ascii="Arial" w:hAnsi="Arial" w:cs="Arial"/>
+                <w:sz w:val="20"/>
+                <w:szCs w:val="20"/>
+              </w:rPr>
+            </w:pPr>
+            <w:r>
+              <w:rPr>
+                <w:rFonts w:ascii="Arial" w:hAnsi="Arial" w:cs="Arial"/>
+                <w:sz w:val="20"/>
+                <w:szCs w:val="20"/>
+              </w:rPr>
+              <w:t>Values are normalized</w:t>
+            </w:r>
+          </w:p>
+          <w:p>
+            <w:pPr>
+              <w:pStyle w:val="NoSpacing"/>
+              <w:rPr>
+                <w:rFonts w:ascii="Arial" w:hAnsi="Arial" w:cs="Arial"/>
+                <w:sz w:val="20"/>
+                <w:szCs w:val="20"/>
+              </w:rPr>
+            </w:pPr>
+            <w:r>
+              <w:rPr>
+                <w:rFonts w:ascii="Arial" w:hAnsi="Arial" w:cs="Arial"/>
+                <w:sz w:val="20"/>
+                <w:szCs w:val="20"/>
+              </w:rPr>
+              <w:t>Brain is activated with input parameters</w:t>
+            </w:r>
+          </w:p>
+        </w:tc>
+      </w:tr>
+      <w:tr>
+        <w:tc>
+          <w:tcPr>
+            <w:tcW w:w="2227" w:type="dxa"/>
+          </w:tcPr>
+          <w:p>
+            <w:pPr>
+              <w:pStyle w:val="NoSpacing"/>
+              <w:rPr>
+                <w:rFonts w:ascii="Arial" w:hAnsi="Arial" w:cs="Arial"/>
+                <w:sz w:val="20"/>
+                <w:szCs w:val="20"/>
+              </w:rPr>
+            </w:pPr>
+            <w:r>
+              <w:rPr>
+                <w:rFonts w:ascii="Arial" w:hAnsi="Arial" w:cs="Arial"/>
+                <w:sz w:val="20"/>
+                <w:szCs w:val="20"/>
+              </w:rPr>
+              <w:t>Exceptions:</w:t>
+            </w:r>
+          </w:p>
+        </w:tc>
+        <w:tc>
+          <w:tcPr>
+            <w:tcW w:w="7133" w:type="dxa"/>
+          </w:tcPr>
+          <w:p>
+            <w:pPr>
+              <w:pStyle w:val="NoSpacing"/>
+              <w:rPr>
+                <w:rFonts w:ascii="Arial" w:hAnsi="Arial" w:cs="Arial"/>
+                <w:sz w:val="20"/>
+                <w:szCs w:val="20"/>
+              </w:rPr>
+            </w:pPr>
+            <w:r>
+              <w:rPr>
+                <w:rFonts w:ascii="Arial" w:hAnsi="Arial" w:cs="Arial"/>
+                <w:sz w:val="20"/>
+                <w:szCs w:val="20"/>
+              </w:rPr>
+              <w:t>None</w:t>
+            </w:r>
+          </w:p>
+        </w:tc>
+      </w:tr>
+      <w:tr>
+        <w:tc>
+          <w:tcPr>
+            <w:tcW w:w="2227" w:type="dxa"/>
+          </w:tcPr>
+          <w:p>
+            <w:pPr>
+              <w:pStyle w:val="NoSpacing"/>
+              <w:rPr>
+                <w:rFonts w:ascii="Arial" w:hAnsi="Arial" w:cs="Arial"/>
+                <w:sz w:val="20"/>
+                <w:szCs w:val="20"/>
+              </w:rPr>
+            </w:pPr>
+            <w:r>
+              <w:rPr>
+                <w:rFonts w:ascii="Arial" w:hAnsi="Arial" w:cs="Arial"/>
+                <w:sz w:val="20"/>
+                <w:szCs w:val="20"/>
+              </w:rPr>
+              <w:t>Includes:</w:t>
+            </w:r>
+          </w:p>
+        </w:tc>
+        <w:tc>
+          <w:tcPr>
+            <w:tcW w:w="7133" w:type="dxa"/>
+          </w:tcPr>
+          <w:p>
+            <w:pPr>
+              <w:pStyle w:val="NoSpacing"/>
+              <w:rPr>
+                <w:rFonts w:ascii="Arial" w:hAnsi="Arial" w:cs="Arial"/>
+                <w:sz w:val="20"/>
+                <w:szCs w:val="20"/>
+              </w:rPr>
+            </w:pPr>
+            <w:proofErr w:type="spellStart"/>
+            <w:r>
+              <w:rPr>
+                <w:rFonts w:ascii="Arial" w:hAnsi="Arial" w:cs="Arial"/>
+                <w:sz w:val="20"/>
+                <w:szCs w:val="20"/>
+              </w:rPr>
+              <w:t>Pybrain</w:t>
+            </w:r>
+            <w:proofErr w:type="spellEnd"/>
+            <w:r>
+              <w:rPr>
+                <w:rFonts w:ascii="Arial" w:hAnsi="Arial" w:cs="Arial"/>
+                <w:sz w:val="20"/>
+                <w:szCs w:val="20"/>
+              </w:rPr>
+              <w:t>.*, Brain</w:t>
+            </w:r>
+          </w:p>
+        </w:tc>
+      </w:tr>
+      <w:tr>
+        <w:tc>
+          <w:tcPr>
+            <w:tcW w:w="2227" w:type="dxa"/>
+          </w:tcPr>
+          <w:p>
+            <w:pPr>
+              <w:pStyle w:val="NoSpacing"/>
+              <w:rPr>
+                <w:rFonts w:ascii="Arial" w:hAnsi="Arial" w:cs="Arial"/>
+                <w:sz w:val="20"/>
+                <w:szCs w:val="20"/>
+              </w:rPr>
+            </w:pPr>
+            <w:r>
+              <w:rPr>
+                <w:rFonts w:ascii="Arial" w:hAnsi="Arial" w:cs="Arial"/>
+                <w:sz w:val="20"/>
+                <w:szCs w:val="20"/>
+              </w:rPr>
+              <w:t>Frequency of Use:</w:t>
+            </w:r>
+          </w:p>
+        </w:tc>
+        <w:tc>
+          <w:tcPr>
+            <w:tcW w:w="7133" w:type="dxa"/>
+          </w:tcPr>
+          <w:p>
+            <w:pPr>
+              <w:pStyle w:val="NoSpacing"/>
+              <w:rPr>
+                <w:rFonts w:ascii="Arial" w:hAnsi="Arial" w:cs="Arial"/>
+                <w:sz w:val="20"/>
+                <w:szCs w:val="20"/>
+              </w:rPr>
+            </w:pPr>
+            <w:r>
+              <w:rPr>
+                <w:rFonts w:ascii="Arial" w:hAnsi="Arial" w:cs="Arial"/>
+                <w:sz w:val="20"/>
+                <w:szCs w:val="20"/>
+              </w:rPr>
+              <w:t>60 * Member Count per second</w:t>
+            </w:r>
+          </w:p>
+        </w:tc>
+      </w:tr>
+      <w:tr>
+        <w:tc>
+          <w:tcPr>
+            <w:tcW w:w="2227" w:type="dxa"/>
+          </w:tcPr>
+          <w:p>
+            <w:pPr>
+              <w:pStyle w:val="NoSpacing"/>
+              <w:rPr>
+                <w:rFonts w:ascii="Arial" w:hAnsi="Arial" w:cs="Arial"/>
+                <w:sz w:val="20"/>
+                <w:szCs w:val="20"/>
+              </w:rPr>
+            </w:pPr>
+            <w:r>
+              <w:rPr>
+                <w:rFonts w:ascii="Arial" w:hAnsi="Arial" w:cs="Arial"/>
+                <w:sz w:val="20"/>
+                <w:szCs w:val="20"/>
+              </w:rPr>
+              <w:t>Notes and Issues:</w:t>
+            </w:r>
+          </w:p>
+        </w:tc>
+        <w:tc>
+          <w:tcPr>
+            <w:tcW w:w="7133" w:type="dxa"/>
+          </w:tcPr>
+          <w:p>
+            <w:pPr>
+              <w:pStyle w:val="NoSpacing"/>
+              <w:rPr>
+                <w:rFonts w:ascii="Arial" w:hAnsi="Arial" w:cs="Arial"/>
+                <w:sz w:val="20"/>
+                <w:szCs w:val="20"/>
+              </w:rPr>
+            </w:pPr>
+            <w:r>
+              <w:rPr>
+                <w:rFonts w:ascii="Arial" w:hAnsi="Arial" w:cs="Arial"/>
+                <w:sz w:val="20"/>
+                <w:szCs w:val="20"/>
+              </w:rPr>
+              <w:t>The activation function’s description is left a bit ambiguous due to the evolving nature of the network topology.</w:t>
+            </w:r>
+          </w:p>
+        </w:tc>
+      </w:tr>
+    </w:tbl>
+    <w:p>
+      <w:pPr>
+        <w:pStyle w:val="NoSpacing"/>
+        <w:rPr>
+          <w:rFonts w:ascii="Arial" w:hAnsi="Arial" w:cs="Arial"/>
+          <w:sz w:val="20"/>
+          <w:szCs w:val="20"/>
+        </w:rPr>
+      </w:pPr>
+    </w:p>
+    <w:p>
+      <w:pPr>
+        <w:pStyle w:val="NoSpacing"/>
+        <w:rPr>
+          <w:rFonts w:ascii="Arial" w:hAnsi="Arial" w:cs="Arial"/>
+          <w:sz w:val="20"/>
+          <w:szCs w:val="20"/>
+        </w:rPr>
+      </w:pPr>
+    </w:p>
+    <w:p>
+      <w:pPr>
+        <w:pStyle w:val="NoSpacing"/>
+        <w:rPr>
+          <w:rFonts w:ascii="Arial" w:hAnsi="Arial" w:cs="Arial"/>
+          <w:sz w:val="20"/>
+          <w:szCs w:val="20"/>
+        </w:rPr>
+      </w:pPr>
+    </w:p>
+    <w:p>
+      <w:pPr>
+        <w:pStyle w:val="Heading3"/>
+        <w:rPr>
+          <w:rFonts w:ascii="Arial" w:hAnsi="Arial" w:cs="Arial"/>
+          <w:b w:val="0"/>
+        </w:rPr>
+      </w:pPr>
+      <w:r>
+        <w:rPr>
+          <w:rFonts w:ascii="Arial" w:hAnsi="Arial" w:cs="Arial"/>
+          <w:b w:val="0"/>
+        </w:rPr>
+        <w:t xml:space="preserve">1.4.3 </w:t>
+      </w:r>
+      <w:r>
+        <w:rPr>
+          <w:rFonts w:ascii="Arial" w:hAnsi="Arial" w:cs="Arial"/>
+          <w:b w:val="0"/>
+        </w:rPr>
+        <w:t>Member Use Cases</w:t>
+      </w:r>
+    </w:p>
+    <w:p/>
+    <w:p>
+      <w:pPr>
+        <w:pStyle w:val="Heading4"/>
+      </w:pPr>
+      <w:r>
+        <w:t>1.4.3.1 Check Collisions</w:t>
+      </w:r>
+    </w:p>
+    <w:tbl>
+      <w:tblPr>
+        <w:tblStyle w:val="TableGrid"/>
+        <w:tblW w:w="9360" w:type="dxa"/>
+        <w:tblInd w:w="198" w:type="dxa"/>
+        <w:tblLayout w:type="fixed"/>
+        <w:tblLook w:val="0000" w:firstRow="0" w:lastRow="0" w:firstColumn="0" w:lastColumn="0" w:noHBand="0" w:noVBand="0"/>
+      </w:tblPr>
+      <w:tblGrid>
+        <w:gridCol w:w="2227"/>
+        <w:gridCol w:w="7133"/>
+      </w:tblGrid>
+      <w:tr>
+        <w:tc>
+          <w:tcPr>
+            <w:tcW w:w="2227" w:type="dxa"/>
+          </w:tcPr>
+          <w:p>
+            <w:pPr>
+              <w:pStyle w:val="NoSpacing"/>
+              <w:rPr>
+                <w:rFonts w:ascii="Arial" w:hAnsi="Arial" w:cs="Arial"/>
+                <w:sz w:val="20"/>
+                <w:szCs w:val="20"/>
+              </w:rPr>
+            </w:pPr>
+            <w:r>
+              <w:rPr>
+                <w:rFonts w:ascii="Arial" w:hAnsi="Arial" w:cs="Arial"/>
+                <w:sz w:val="20"/>
+                <w:szCs w:val="20"/>
+              </w:rPr>
+              <w:t>Use Case ID:</w:t>
+            </w:r>
+          </w:p>
+        </w:tc>
+        <w:tc>
+          <w:tcPr>
+            <w:tcW w:w="7133" w:type="dxa"/>
+          </w:tcPr>
+          <w:p>
+            <w:pPr>
+              <w:pStyle w:val="NoSpacing"/>
+              <w:rPr>
+                <w:rFonts w:ascii="Arial" w:hAnsi="Arial" w:cs="Arial"/>
+                <w:sz w:val="20"/>
+                <w:szCs w:val="20"/>
+              </w:rPr>
+            </w:pPr>
+            <w:r>
+              <w:rPr>
+                <w:rFonts w:ascii="Arial" w:hAnsi="Arial" w:cs="Arial"/>
+                <w:sz w:val="20"/>
+                <w:szCs w:val="20"/>
+              </w:rPr>
+              <w:t>2.6.2.1.7</w:t>
+            </w:r>
+          </w:p>
+        </w:tc>
+      </w:tr>
+      <w:tr>
+        <w:tc>
+          <w:tcPr>
+            <w:tcW w:w="2227" w:type="dxa"/>
+          </w:tcPr>
+          <w:p>
+            <w:pPr>
+              <w:pStyle w:val="NoSpacing"/>
+              <w:rPr>
+                <w:rFonts w:ascii="Arial" w:hAnsi="Arial" w:cs="Arial"/>
+                <w:sz w:val="20"/>
+                <w:szCs w:val="20"/>
+              </w:rPr>
+            </w:pPr>
+            <w:r>
+              <w:rPr>
+                <w:rFonts w:ascii="Arial" w:hAnsi="Arial" w:cs="Arial"/>
+                <w:sz w:val="20"/>
+                <w:szCs w:val="20"/>
+              </w:rPr>
+              <w:t>Use Case Name:</w:t>
+            </w:r>
+          </w:p>
+        </w:tc>
+        <w:tc>
+          <w:tcPr>
+            <w:tcW w:w="7133" w:type="dxa"/>
+          </w:tcPr>
+          <w:p>
+            <w:pPr>
+              <w:pStyle w:val="NoSpacing"/>
+              <w:rPr>
+                <w:rFonts w:ascii="Arial" w:hAnsi="Arial" w:cs="Arial"/>
+                <w:sz w:val="20"/>
+                <w:szCs w:val="20"/>
+              </w:rPr>
+            </w:pPr>
+            <w:r>
+              <w:rPr>
+                <w:rFonts w:ascii="Arial" w:hAnsi="Arial" w:cs="Arial"/>
+                <w:sz w:val="20"/>
+                <w:szCs w:val="20"/>
+              </w:rPr>
+              <w:t>Check Collision</w:t>
+            </w:r>
+          </w:p>
+        </w:tc>
+      </w:tr>
+      <w:tr>
+        <w:tc>
+          <w:tcPr>
+            <w:tcW w:w="2227" w:type="dxa"/>
+          </w:tcPr>
+          <w:p>
+            <w:pPr>
+              <w:pStyle w:val="NoSpacing"/>
+              <w:rPr>
+                <w:rFonts w:ascii="Arial" w:hAnsi="Arial" w:cs="Arial"/>
+                <w:sz w:val="20"/>
+                <w:szCs w:val="20"/>
+              </w:rPr>
+            </w:pPr>
+            <w:r>
+              <w:rPr>
+                <w:rFonts w:ascii="Arial" w:hAnsi="Arial" w:cs="Arial"/>
+                <w:sz w:val="20"/>
+                <w:szCs w:val="20"/>
+              </w:rPr>
+              <w:t>Actors:</w:t>
+            </w:r>
+          </w:p>
+        </w:tc>
+        <w:tc>
+          <w:tcPr>
+            <w:tcW w:w="7133" w:type="dxa"/>
+          </w:tcPr>
+          <w:p>
+            <w:pPr>
+              <w:pStyle w:val="NoSpacing"/>
+              <w:rPr>
+                <w:rFonts w:ascii="Arial" w:hAnsi="Arial" w:cs="Arial"/>
+                <w:sz w:val="20"/>
+                <w:szCs w:val="20"/>
+              </w:rPr>
+            </w:pPr>
+            <w:r>
+              <w:rPr>
+                <w:rFonts w:ascii="Arial" w:hAnsi="Arial" w:cs="Arial"/>
+                <w:sz w:val="20"/>
+                <w:szCs w:val="20"/>
+              </w:rPr>
+              <w:t>Member, Target</w:t>
+            </w:r>
+          </w:p>
+        </w:tc>
+      </w:tr>
+      <w:tr>
+        <w:tc>
+          <w:tcPr>
+            <w:tcW w:w="2227" w:type="dxa"/>
+          </w:tcPr>
+          <w:p>
+            <w:pPr>
+              <w:pStyle w:val="NoSpacing"/>
+              <w:rPr>
+                <w:rFonts w:ascii="Arial" w:hAnsi="Arial" w:cs="Arial"/>
+                <w:sz w:val="20"/>
+                <w:szCs w:val="20"/>
+              </w:rPr>
+            </w:pPr>
+            <w:r>
+              <w:rPr>
+                <w:rFonts w:ascii="Arial" w:hAnsi="Arial" w:cs="Arial"/>
+                <w:sz w:val="20"/>
+                <w:szCs w:val="20"/>
+              </w:rPr>
+              <w:t>Description:</w:t>
+            </w:r>
+          </w:p>
+        </w:tc>
+        <w:tc>
+          <w:tcPr>
+            <w:tcW w:w="7133" w:type="dxa"/>
+          </w:tcPr>
+          <w:p>
+            <w:pPr>
+              <w:pStyle w:val="NoSpacing"/>
+              <w:rPr>
+                <w:rFonts w:ascii="Arial" w:hAnsi="Arial" w:cs="Arial"/>
+                <w:sz w:val="20"/>
+                <w:szCs w:val="20"/>
+              </w:rPr>
+            </w:pPr>
+            <w:r>
+              <w:rPr>
+                <w:rFonts w:ascii="Arial" w:hAnsi="Arial" w:cs="Arial"/>
+                <w:sz w:val="20"/>
+                <w:szCs w:val="20"/>
+              </w:rPr>
+              <w:t>The member should identify the closest target, calculate distance and angle, and processes collisions with targets.</w:t>
+            </w:r>
+          </w:p>
+        </w:tc>
+      </w:tr>
+      <w:tr>
+        <w:tc>
+          <w:tcPr>
+            <w:tcW w:w="2227" w:type="dxa"/>
+          </w:tcPr>
+          <w:p>
+            <w:pPr>
+              <w:pStyle w:val="NoSpacing"/>
+              <w:rPr>
+                <w:rFonts w:ascii="Arial" w:hAnsi="Arial" w:cs="Arial"/>
+                <w:sz w:val="20"/>
+                <w:szCs w:val="20"/>
+              </w:rPr>
+            </w:pPr>
+            <w:r>
+              <w:rPr>
+                <w:rFonts w:ascii="Arial" w:hAnsi="Arial" w:cs="Arial"/>
+                <w:sz w:val="20"/>
+                <w:szCs w:val="20"/>
+              </w:rPr>
+              <w:t>Trigger:</w:t>
+            </w:r>
+          </w:p>
+        </w:tc>
+        <w:tc>
+          <w:tcPr>
+            <w:tcW w:w="7133" w:type="dxa"/>
+          </w:tcPr>
+          <w:p>
+            <w:pPr>
+              <w:pStyle w:val="NoSpacing"/>
+              <w:rPr>
+                <w:rFonts w:ascii="Arial" w:hAnsi="Arial" w:cs="Arial"/>
+                <w:sz w:val="20"/>
+                <w:szCs w:val="20"/>
+              </w:rPr>
+            </w:pPr>
+            <w:r>
+              <w:rPr>
+                <w:rFonts w:ascii="Arial" w:hAnsi="Arial" w:cs="Arial"/>
+                <w:sz w:val="20"/>
+                <w:szCs w:val="20"/>
+              </w:rPr>
+              <w:t>Member update, target is close, target intersects</w:t>
+            </w:r>
+          </w:p>
+        </w:tc>
+      </w:tr>
+      <w:tr>
+        <w:trPr>
+          <w:trHeight w:val="255"/>
+        </w:trPr>
+        <w:tc>
+          <w:tcPr>
+            <w:tcW w:w="2227" w:type="dxa"/>
+          </w:tcPr>
+          <w:p>
+            <w:pPr>
+              <w:pStyle w:val="NoSpacing"/>
+              <w:rPr>
+                <w:rFonts w:ascii="Arial" w:hAnsi="Arial" w:cs="Arial"/>
+                <w:sz w:val="20"/>
+                <w:szCs w:val="20"/>
+              </w:rPr>
+            </w:pPr>
+            <w:r>
+              <w:rPr>
+                <w:rFonts w:ascii="Arial" w:hAnsi="Arial" w:cs="Arial"/>
+                <w:sz w:val="20"/>
+                <w:szCs w:val="20"/>
+              </w:rPr>
+              <w:t>Preconditions:</w:t>
+            </w:r>
+          </w:p>
+        </w:tc>
+        <w:tc>
+          <w:tcPr>
+            <w:tcW w:w="7133" w:type="dxa"/>
+          </w:tcPr>
+          <w:p>
+            <w:pPr>
+              <w:pStyle w:val="NoSpacing"/>
+              <w:rPr>
+                <w:rFonts w:ascii="Arial" w:hAnsi="Arial" w:cs="Arial"/>
+                <w:sz w:val="20"/>
+                <w:szCs w:val="20"/>
+              </w:rPr>
+            </w:pPr>
+            <w:r>
+              <w:rPr>
+                <w:rFonts w:ascii="Arial" w:hAnsi="Arial" w:cs="Arial"/>
+                <w:sz w:val="20"/>
+                <w:szCs w:val="20"/>
+              </w:rPr>
+              <w:t>Member is initialized</w:t>
+            </w:r>
+          </w:p>
+          <w:p>
+            <w:pPr>
+              <w:pStyle w:val="NoSpacing"/>
+              <w:rPr>
+                <w:rFonts w:ascii="Arial" w:hAnsi="Arial" w:cs="Arial"/>
+                <w:sz w:val="20"/>
+                <w:szCs w:val="20"/>
+              </w:rPr>
+            </w:pPr>
+            <w:r>
+              <w:rPr>
+                <w:rFonts w:ascii="Arial" w:hAnsi="Arial" w:cs="Arial"/>
+                <w:sz w:val="20"/>
+                <w:szCs w:val="20"/>
+              </w:rPr>
+              <w:t>Member updates state</w:t>
+            </w:r>
+          </w:p>
+          <w:p>
+            <w:pPr>
+              <w:pStyle w:val="NoSpacing"/>
+              <w:rPr>
+                <w:rFonts w:ascii="Arial" w:hAnsi="Arial" w:cs="Arial"/>
+                <w:sz w:val="20"/>
+                <w:szCs w:val="20"/>
+              </w:rPr>
+            </w:pPr>
+            <w:r>
+              <w:rPr>
+                <w:rFonts w:ascii="Arial" w:hAnsi="Arial" w:cs="Arial"/>
+                <w:sz w:val="20"/>
+                <w:szCs w:val="20"/>
+              </w:rPr>
+              <w:t>Member updates position</w:t>
+            </w:r>
+          </w:p>
+          <w:p>
+            <w:pPr>
+              <w:pStyle w:val="NoSpacing"/>
+              <w:rPr>
+                <w:rFonts w:ascii="Arial" w:hAnsi="Arial" w:cs="Arial"/>
+                <w:sz w:val="20"/>
+                <w:szCs w:val="20"/>
+              </w:rPr>
+            </w:pPr>
+            <w:r>
+              <w:rPr>
+                <w:rFonts w:ascii="Arial" w:hAnsi="Arial" w:cs="Arial"/>
+                <w:sz w:val="20"/>
+                <w:szCs w:val="20"/>
+              </w:rPr>
+              <w:t>Targets are initialized</w:t>
+            </w:r>
+          </w:p>
+        </w:tc>
+      </w:tr>
+      <w:tr>
+        <w:tc>
+          <w:tcPr>
+            <w:tcW w:w="2227" w:type="dxa"/>
+          </w:tcPr>
+          <w:p>
+            <w:pPr>
+              <w:pStyle w:val="NoSpacing"/>
+              <w:rPr>
+                <w:rFonts w:ascii="Arial" w:hAnsi="Arial" w:cs="Arial"/>
+                <w:sz w:val="20"/>
+                <w:szCs w:val="20"/>
+              </w:rPr>
+            </w:pPr>
+            <w:proofErr w:type="spellStart"/>
+            <w:r>
+              <w:rPr>
+                <w:rFonts w:ascii="Arial" w:hAnsi="Arial" w:cs="Arial"/>
+                <w:sz w:val="20"/>
+                <w:szCs w:val="20"/>
+              </w:rPr>
+              <w:t>Postconditions</w:t>
+            </w:r>
+            <w:proofErr w:type="spellEnd"/>
+            <w:r>
+              <w:rPr>
+                <w:rFonts w:ascii="Arial" w:hAnsi="Arial" w:cs="Arial"/>
+                <w:sz w:val="20"/>
+                <w:szCs w:val="20"/>
+              </w:rPr>
+              <w:t>:</w:t>
+            </w:r>
+          </w:p>
+        </w:tc>
+        <w:tc>
+          <w:tcPr>
+            <w:tcW w:w="7133" w:type="dxa"/>
+          </w:tcPr>
+          <w:p>
+            <w:pPr>
+              <w:pStyle w:val="NoSpacing"/>
+              <w:rPr>
+                <w:rFonts w:ascii="Arial" w:hAnsi="Arial" w:cs="Arial"/>
+                <w:sz w:val="20"/>
+                <w:szCs w:val="20"/>
+              </w:rPr>
+            </w:pPr>
+            <w:r>
+              <w:rPr>
+                <w:rFonts w:ascii="Arial" w:hAnsi="Arial" w:cs="Arial"/>
+                <w:sz w:val="20"/>
+                <w:szCs w:val="20"/>
+              </w:rPr>
+              <w:t>Member gains energy</w:t>
+            </w:r>
+          </w:p>
+          <w:p>
+            <w:pPr>
+              <w:pStyle w:val="NoSpacing"/>
+              <w:rPr>
+                <w:rFonts w:ascii="Arial" w:hAnsi="Arial" w:cs="Arial"/>
+                <w:sz w:val="20"/>
+                <w:szCs w:val="20"/>
+              </w:rPr>
+            </w:pPr>
+            <w:r>
+              <w:rPr>
+                <w:rFonts w:ascii="Arial" w:hAnsi="Arial" w:cs="Arial"/>
+                <w:sz w:val="20"/>
+                <w:szCs w:val="20"/>
+              </w:rPr>
+              <w:t>Member has closest target</w:t>
+            </w:r>
+          </w:p>
+          <w:p>
+            <w:pPr>
+              <w:pStyle w:val="NoSpacing"/>
+              <w:rPr>
+                <w:rFonts w:ascii="Arial" w:hAnsi="Arial" w:cs="Arial"/>
+                <w:sz w:val="20"/>
+                <w:szCs w:val="20"/>
+              </w:rPr>
+            </w:pPr>
+            <w:r>
+              <w:rPr>
+                <w:rFonts w:ascii="Arial" w:hAnsi="Arial" w:cs="Arial"/>
+                <w:sz w:val="20"/>
+                <w:szCs w:val="20"/>
+              </w:rPr>
+              <w:t>Targets are marked for removal</w:t>
+            </w:r>
+          </w:p>
+        </w:tc>
+      </w:tr>
+      <w:tr>
+        <w:tc>
+          <w:tcPr>
+            <w:tcW w:w="2227" w:type="dxa"/>
+          </w:tcPr>
+          <w:p>
+            <w:pPr>
+              <w:pStyle w:val="NoSpacing"/>
+              <w:rPr>
+                <w:rFonts w:ascii="Arial" w:hAnsi="Arial" w:cs="Arial"/>
+                <w:sz w:val="20"/>
+                <w:szCs w:val="20"/>
+              </w:rPr>
+            </w:pPr>
+            <w:r>
+              <w:rPr>
+                <w:rFonts w:ascii="Arial" w:hAnsi="Arial" w:cs="Arial"/>
+                <w:sz w:val="20"/>
+                <w:szCs w:val="20"/>
+              </w:rPr>
+              <w:t>Normal Flow:</w:t>
+            </w:r>
+          </w:p>
+        </w:tc>
+        <w:tc>
+          <w:tcPr>
+            <w:tcW w:w="7133" w:type="dxa"/>
+          </w:tcPr>
+          <w:p>
+            <w:pPr>
+              <w:pStyle w:val="NoSpacing"/>
+              <w:rPr>
+                <w:rFonts w:ascii="Arial" w:hAnsi="Arial" w:cs="Arial"/>
+                <w:sz w:val="20"/>
+                <w:szCs w:val="20"/>
+              </w:rPr>
+            </w:pPr>
+            <w:r>
+              <w:rPr>
+                <w:rFonts w:ascii="Arial" w:hAnsi="Arial" w:cs="Arial"/>
+                <w:sz w:val="20"/>
+                <w:szCs w:val="20"/>
+              </w:rPr>
+              <w:t>Iterate over targets</w:t>
+            </w:r>
+          </w:p>
+          <w:p>
+            <w:pPr>
+              <w:pStyle w:val="NoSpacing"/>
+              <w:rPr>
+                <w:rFonts w:ascii="Arial" w:hAnsi="Arial" w:cs="Arial"/>
+                <w:sz w:val="20"/>
+                <w:szCs w:val="20"/>
+              </w:rPr>
+            </w:pPr>
+            <w:r>
+              <w:rPr>
+                <w:rFonts w:ascii="Arial" w:hAnsi="Arial" w:cs="Arial"/>
+                <w:sz w:val="20"/>
+                <w:szCs w:val="20"/>
+              </w:rPr>
+              <w:t>Check if target coordinates are within tolerance limit of member</w:t>
+            </w:r>
+          </w:p>
+          <w:p>
+            <w:pPr>
+              <w:pStyle w:val="NoSpacing"/>
+              <w:rPr>
+                <w:rFonts w:ascii="Arial" w:hAnsi="Arial" w:cs="Arial"/>
+                <w:sz w:val="20"/>
+                <w:szCs w:val="20"/>
+              </w:rPr>
+            </w:pPr>
+            <w:r>
+              <w:rPr>
+                <w:rFonts w:ascii="Arial" w:hAnsi="Arial" w:cs="Arial"/>
+                <w:sz w:val="20"/>
+                <w:szCs w:val="20"/>
+              </w:rPr>
+              <w:t>Check if close target is closer than current minimum</w:t>
+            </w:r>
+          </w:p>
+          <w:p>
+            <w:pPr>
+              <w:pStyle w:val="NoSpacing"/>
+              <w:rPr>
+                <w:rFonts w:ascii="Arial" w:hAnsi="Arial" w:cs="Arial"/>
+                <w:sz w:val="20"/>
+                <w:szCs w:val="20"/>
+              </w:rPr>
+            </w:pPr>
+            <w:r>
+              <w:rPr>
+                <w:rFonts w:ascii="Arial" w:hAnsi="Arial" w:cs="Arial"/>
+                <w:sz w:val="20"/>
+                <w:szCs w:val="20"/>
+              </w:rPr>
+              <w:t>Set closest target if distance is less than current minimum</w:t>
+            </w:r>
+          </w:p>
+          <w:p>
+            <w:pPr>
+              <w:pStyle w:val="NoSpacing"/>
+              <w:rPr>
+                <w:rFonts w:ascii="Arial" w:hAnsi="Arial" w:cs="Arial"/>
+                <w:sz w:val="20"/>
+                <w:szCs w:val="20"/>
+              </w:rPr>
+            </w:pPr>
+            <w:r>
+              <w:rPr>
+                <w:rFonts w:ascii="Arial" w:hAnsi="Arial" w:cs="Arial"/>
+                <w:sz w:val="20"/>
+                <w:szCs w:val="20"/>
+              </w:rPr>
+              <w:t>Find hypotenuse between member and target</w:t>
+            </w:r>
+          </w:p>
+          <w:p>
+            <w:pPr>
+              <w:pStyle w:val="NoSpacing"/>
+              <w:rPr>
+                <w:rFonts w:ascii="Arial" w:hAnsi="Arial" w:cs="Arial"/>
+                <w:sz w:val="20"/>
+                <w:szCs w:val="20"/>
+              </w:rPr>
+            </w:pPr>
+            <w:r>
+              <w:rPr>
+                <w:rFonts w:ascii="Arial" w:hAnsi="Arial" w:cs="Arial"/>
+                <w:sz w:val="20"/>
+                <w:szCs w:val="20"/>
+              </w:rPr>
+              <w:t>If distance is less than the sum of each radius</w:t>
+            </w:r>
+          </w:p>
+          <w:p>
+            <w:pPr>
+              <w:pStyle w:val="NoSpacing"/>
+              <w:rPr>
+                <w:rFonts w:ascii="Arial" w:hAnsi="Arial" w:cs="Arial"/>
+                <w:sz w:val="20"/>
+                <w:szCs w:val="20"/>
+              </w:rPr>
+            </w:pPr>
+            <w:r>
+              <w:rPr>
+                <w:rFonts w:ascii="Arial" w:hAnsi="Arial" w:cs="Arial"/>
+                <w:sz w:val="20"/>
+                <w:szCs w:val="20"/>
+              </w:rPr>
+              <w:t>Mark target for removal</w:t>
+            </w:r>
+          </w:p>
+          <w:p>
+            <w:pPr>
+              <w:pStyle w:val="NoSpacing"/>
+              <w:rPr>
+                <w:rFonts w:ascii="Arial" w:hAnsi="Arial" w:cs="Arial"/>
+                <w:sz w:val="20"/>
+                <w:szCs w:val="20"/>
+              </w:rPr>
+            </w:pPr>
+            <w:r>
+              <w:rPr>
+                <w:rFonts w:ascii="Arial" w:hAnsi="Arial" w:cs="Arial"/>
+                <w:sz w:val="20"/>
+                <w:szCs w:val="20"/>
+              </w:rPr>
+              <w:t>Add energy to member</w:t>
+            </w:r>
+          </w:p>
+          <w:p>
+            <w:pPr>
+              <w:pStyle w:val="NoSpacing"/>
+              <w:rPr>
+                <w:rFonts w:ascii="Arial" w:hAnsi="Arial" w:cs="Arial"/>
+                <w:sz w:val="20"/>
+                <w:szCs w:val="20"/>
+              </w:rPr>
+            </w:pPr>
+            <w:r>
+              <w:rPr>
+                <w:rFonts w:ascii="Arial" w:hAnsi="Arial" w:cs="Arial"/>
+                <w:sz w:val="20"/>
+                <w:szCs w:val="20"/>
+              </w:rPr>
+              <w:t>Increment member’s food consumption counter</w:t>
+            </w:r>
+          </w:p>
+        </w:tc>
+      </w:tr>
+      <w:tr>
+        <w:tc>
+          <w:tcPr>
+            <w:tcW w:w="2227" w:type="dxa"/>
+          </w:tcPr>
+          <w:p>
+            <w:pPr>
+              <w:pStyle w:val="NoSpacing"/>
+              <w:rPr>
+                <w:rFonts w:ascii="Arial" w:hAnsi="Arial" w:cs="Arial"/>
+                <w:sz w:val="20"/>
+                <w:szCs w:val="20"/>
+              </w:rPr>
+            </w:pPr>
+            <w:r>
+              <w:rPr>
+                <w:rFonts w:ascii="Arial" w:hAnsi="Arial" w:cs="Arial"/>
+                <w:sz w:val="20"/>
+                <w:szCs w:val="20"/>
+              </w:rPr>
+              <w:t>Exceptions:</w:t>
+            </w:r>
+          </w:p>
+        </w:tc>
+        <w:tc>
+          <w:tcPr>
+            <w:tcW w:w="7133" w:type="dxa"/>
+          </w:tcPr>
+          <w:p>
+            <w:pPr>
+              <w:pStyle w:val="NoSpacing"/>
+              <w:rPr>
+                <w:rFonts w:ascii="Arial" w:hAnsi="Arial" w:cs="Arial"/>
+                <w:sz w:val="20"/>
+                <w:szCs w:val="20"/>
+              </w:rPr>
+            </w:pPr>
+            <w:r>
+              <w:rPr>
+                <w:rFonts w:ascii="Arial" w:hAnsi="Arial" w:cs="Arial"/>
+                <w:sz w:val="20"/>
+                <w:szCs w:val="20"/>
+              </w:rPr>
+              <w:t>Targets are same distance away</w:t>
+            </w:r>
+          </w:p>
+          <w:p>
+            <w:pPr>
+              <w:pStyle w:val="NoSpacing"/>
+              <w:ind w:left="720"/>
+              <w:rPr>
+                <w:rFonts w:ascii="Arial" w:hAnsi="Arial" w:cs="Arial"/>
+                <w:sz w:val="20"/>
+                <w:szCs w:val="20"/>
+              </w:rPr>
+            </w:pPr>
+            <w:r>
+              <w:rPr>
+                <w:rFonts w:ascii="Arial" w:hAnsi="Arial" w:cs="Arial"/>
+                <w:sz w:val="20"/>
+                <w:szCs w:val="20"/>
+              </w:rPr>
+              <w:t>S</w:t>
+            </w:r>
+            <w:r>
+              <w:rPr>
+                <w:rFonts w:ascii="Arial" w:hAnsi="Arial" w:cs="Arial"/>
+                <w:sz w:val="20"/>
+                <w:szCs w:val="20"/>
+              </w:rPr>
+              <w:t>elect last target measured</w:t>
+            </w:r>
+          </w:p>
+        </w:tc>
+      </w:tr>
+      <w:tr>
+        <w:tc>
+          <w:tcPr>
+            <w:tcW w:w="2227" w:type="dxa"/>
+          </w:tcPr>
+          <w:p>
+            <w:pPr>
+              <w:pStyle w:val="NoSpacing"/>
+              <w:rPr>
+                <w:rFonts w:ascii="Arial" w:hAnsi="Arial" w:cs="Arial"/>
+                <w:sz w:val="20"/>
+                <w:szCs w:val="20"/>
+              </w:rPr>
+            </w:pPr>
+            <w:r>
+              <w:rPr>
+                <w:rFonts w:ascii="Arial" w:hAnsi="Arial" w:cs="Arial"/>
+                <w:sz w:val="20"/>
+                <w:szCs w:val="20"/>
+              </w:rPr>
+              <w:t>Includes:</w:t>
+            </w:r>
+          </w:p>
+        </w:tc>
+        <w:tc>
+          <w:tcPr>
+            <w:tcW w:w="7133" w:type="dxa"/>
+          </w:tcPr>
+          <w:p>
+            <w:pPr>
+              <w:pStyle w:val="NoSpacing"/>
+              <w:rPr>
+                <w:rFonts w:ascii="Arial" w:hAnsi="Arial" w:cs="Arial"/>
+                <w:sz w:val="20"/>
+                <w:szCs w:val="20"/>
+              </w:rPr>
+            </w:pPr>
+            <w:r>
+              <w:rPr>
+                <w:rFonts w:ascii="Arial" w:hAnsi="Arial" w:cs="Arial"/>
+                <w:sz w:val="20"/>
+                <w:szCs w:val="20"/>
+              </w:rPr>
+              <w:t>2.6.2.1.5</w:t>
+            </w:r>
+          </w:p>
+        </w:tc>
+      </w:tr>
+      <w:tr>
+        <w:tc>
+          <w:tcPr>
+            <w:tcW w:w="2227" w:type="dxa"/>
+          </w:tcPr>
+          <w:p>
+            <w:pPr>
+              <w:pStyle w:val="NoSpacing"/>
+              <w:rPr>
+                <w:rFonts w:ascii="Arial" w:hAnsi="Arial" w:cs="Arial"/>
+                <w:sz w:val="20"/>
+                <w:szCs w:val="20"/>
+              </w:rPr>
+            </w:pPr>
+            <w:r>
+              <w:rPr>
+                <w:rFonts w:ascii="Arial" w:hAnsi="Arial" w:cs="Arial"/>
+                <w:sz w:val="20"/>
+                <w:szCs w:val="20"/>
+              </w:rPr>
+              <w:t>Frequency of Use:</w:t>
+            </w:r>
+          </w:p>
+        </w:tc>
+        <w:tc>
+          <w:tcPr>
+            <w:tcW w:w="7133" w:type="dxa"/>
+          </w:tcPr>
+          <w:p>
+            <w:pPr>
+              <w:pStyle w:val="NoSpacing"/>
+              <w:rPr>
+                <w:rFonts w:ascii="Arial" w:hAnsi="Arial" w:cs="Arial"/>
+                <w:sz w:val="20"/>
+                <w:szCs w:val="20"/>
+              </w:rPr>
+            </w:pPr>
+            <w:r>
+              <w:rPr>
+                <w:rFonts w:ascii="Arial" w:hAnsi="Arial" w:cs="Arial"/>
+                <w:sz w:val="20"/>
+                <w:szCs w:val="20"/>
+              </w:rPr>
+              <w:t>60 * Member Count per second</w:t>
+            </w:r>
+          </w:p>
+        </w:tc>
+      </w:tr>
+      <w:tr>
+        <w:tc>
+          <w:tcPr>
+            <w:tcW w:w="2227" w:type="dxa"/>
+          </w:tcPr>
+          <w:p>
+            <w:pPr>
+              <w:pStyle w:val="NoSpacing"/>
+              <w:rPr>
+                <w:rFonts w:ascii="Arial" w:hAnsi="Arial" w:cs="Arial"/>
+                <w:sz w:val="20"/>
+                <w:szCs w:val="20"/>
+              </w:rPr>
+            </w:pPr>
+            <w:r>
+              <w:rPr>
+                <w:rFonts w:ascii="Arial" w:hAnsi="Arial" w:cs="Arial"/>
+                <w:sz w:val="20"/>
+                <w:szCs w:val="20"/>
+              </w:rPr>
+              <w:t>Special Requirements:</w:t>
+            </w:r>
+          </w:p>
+        </w:tc>
+        <w:tc>
+          <w:tcPr>
+            <w:tcW w:w="7133" w:type="dxa"/>
+          </w:tcPr>
+          <w:p>
+            <w:pPr>
+              <w:pStyle w:val="NoSpacing"/>
+              <w:rPr>
+                <w:rFonts w:ascii="Arial" w:hAnsi="Arial" w:cs="Arial"/>
+                <w:sz w:val="20"/>
+                <w:szCs w:val="20"/>
+              </w:rPr>
+            </w:pPr>
+            <w:r>
+              <w:rPr>
+                <w:rFonts w:ascii="Arial" w:hAnsi="Arial" w:cs="Arial"/>
+                <w:sz w:val="20"/>
+                <w:szCs w:val="20"/>
+              </w:rPr>
+              <w:t>2.6.2.1.2, 2.6.1.3, 2.6.1.4</w:t>
+            </w:r>
+          </w:p>
+        </w:tc>
+      </w:tr>
+    </w:tbl>
+    <w:p/>
+    <w:p>
+      <w:pPr>
+        <w:pStyle w:val="Heading4"/>
+      </w:pPr>
+      <w:r>
+        <w:t xml:space="preserve">1.4.3.2 </w:t>
+      </w:r>
+      <w:r>
+        <w:t>Update Position</w:t>
+      </w:r>
+    </w:p>
+    <w:tbl>
+      <w:tblPr>
+        <w:tblStyle w:val="TableGrid"/>
+        <w:tblW w:w="9360" w:type="dxa"/>
+        <w:tblInd w:w="198" w:type="dxa"/>
+        <w:tblLayout w:type="fixed"/>
+        <w:tblLook w:val="0000" w:firstRow="0" w:lastRow="0" w:firstColumn="0" w:lastColumn="0" w:noHBand="0" w:noVBand="0"/>
+      </w:tblPr>
+      <w:tblGrid>
+        <w:gridCol w:w="2227"/>
+        <w:gridCol w:w="7133"/>
+      </w:tblGrid>
+      <w:tr>
+        <w:tc>
+          <w:tcPr>
+            <w:tcW w:w="2227" w:type="dxa"/>
+          </w:tcPr>
+          <w:p>
+            <w:pPr>
+              <w:pStyle w:val="NoSpacing"/>
+              <w:rPr>
+                <w:rFonts w:ascii="Arial" w:hAnsi="Arial" w:cs="Arial"/>
+                <w:sz w:val="20"/>
+                <w:szCs w:val="20"/>
+              </w:rPr>
+            </w:pPr>
+            <w:r>
+              <w:rPr>
+                <w:rFonts w:ascii="Arial" w:hAnsi="Arial" w:cs="Arial"/>
+                <w:sz w:val="20"/>
+                <w:szCs w:val="20"/>
+              </w:rPr>
+              <w:t>Use Case ID:</w:t>
+            </w:r>
+          </w:p>
+        </w:tc>
+        <w:tc>
+          <w:tcPr>
+            <w:tcW w:w="7133" w:type="dxa"/>
+          </w:tcPr>
+          <w:p>
+            <w:pPr>
+              <w:pStyle w:val="NoSpacing"/>
+              <w:rPr>
+                <w:rFonts w:ascii="Arial" w:hAnsi="Arial" w:cs="Arial"/>
+                <w:sz w:val="20"/>
+                <w:szCs w:val="20"/>
+              </w:rPr>
+            </w:pPr>
+            <w:r>
+              <w:rPr>
+                <w:rFonts w:ascii="Arial" w:hAnsi="Arial" w:cs="Arial"/>
+                <w:sz w:val="20"/>
+                <w:szCs w:val="20"/>
+              </w:rPr>
+              <w:t>2.6.2.1.</w:t>
+            </w:r>
+            <w:r>
+              <w:rPr>
+                <w:rFonts w:ascii="Arial" w:hAnsi="Arial" w:cs="Arial"/>
+                <w:sz w:val="20"/>
+                <w:szCs w:val="20"/>
+              </w:rPr>
+              <w:t>5</w:t>
+            </w:r>
+          </w:p>
+        </w:tc>
+      </w:tr>
+      <w:tr>
+        <w:tc>
+          <w:tcPr>
+            <w:tcW w:w="2227" w:type="dxa"/>
+          </w:tcPr>
+          <w:p>
+            <w:pPr>
+              <w:pStyle w:val="NoSpacing"/>
+              <w:rPr>
+                <w:rFonts w:ascii="Arial" w:hAnsi="Arial" w:cs="Arial"/>
+                <w:sz w:val="20"/>
+                <w:szCs w:val="20"/>
+              </w:rPr>
+            </w:pPr>
+            <w:r>
+              <w:rPr>
+                <w:rFonts w:ascii="Arial" w:hAnsi="Arial" w:cs="Arial"/>
+                <w:sz w:val="20"/>
+                <w:szCs w:val="20"/>
+              </w:rPr>
+              <w:t>Use Case Name:</w:t>
+            </w:r>
+          </w:p>
+        </w:tc>
+        <w:tc>
+          <w:tcPr>
+            <w:tcW w:w="7133" w:type="dxa"/>
+          </w:tcPr>
+          <w:p>
+            <w:pPr>
+              <w:pStyle w:val="NoSpacing"/>
+              <w:rPr>
+                <w:rFonts w:ascii="Arial" w:hAnsi="Arial" w:cs="Arial"/>
+                <w:sz w:val="20"/>
+                <w:szCs w:val="20"/>
+              </w:rPr>
+            </w:pPr>
+            <w:r>
+              <w:rPr>
+                <w:rFonts w:ascii="Arial" w:hAnsi="Arial" w:cs="Arial"/>
+                <w:sz w:val="20"/>
+                <w:szCs w:val="20"/>
+              </w:rPr>
+              <w:t>Move member</w:t>
+            </w:r>
+          </w:p>
+        </w:tc>
+      </w:tr>
+      <w:tr>
+        <w:tc>
+          <w:tcPr>
+            <w:tcW w:w="2227" w:type="dxa"/>
+          </w:tcPr>
+          <w:p>
+            <w:pPr>
+              <w:pStyle w:val="NoSpacing"/>
+              <w:rPr>
+                <w:rFonts w:ascii="Arial" w:hAnsi="Arial" w:cs="Arial"/>
+                <w:sz w:val="20"/>
+                <w:szCs w:val="20"/>
+              </w:rPr>
+            </w:pPr>
+            <w:r>
+              <w:rPr>
+                <w:rFonts w:ascii="Arial" w:hAnsi="Arial" w:cs="Arial"/>
+                <w:sz w:val="20"/>
+                <w:szCs w:val="20"/>
+              </w:rPr>
+              <w:t>Actors:</w:t>
+            </w:r>
+          </w:p>
+        </w:tc>
+        <w:tc>
+          <w:tcPr>
+            <w:tcW w:w="7133" w:type="dxa"/>
+          </w:tcPr>
+          <w:p>
+            <w:pPr>
+              <w:pStyle w:val="NoSpacing"/>
+              <w:rPr>
+                <w:rFonts w:ascii="Arial" w:hAnsi="Arial" w:cs="Arial"/>
+                <w:sz w:val="20"/>
+                <w:szCs w:val="20"/>
+              </w:rPr>
+            </w:pPr>
+            <w:r>
+              <w:rPr>
+                <w:rFonts w:ascii="Arial" w:hAnsi="Arial" w:cs="Arial"/>
+                <w:sz w:val="20"/>
+                <w:szCs w:val="20"/>
+              </w:rPr>
+              <w:t>Member</w:t>
+            </w:r>
+          </w:p>
+        </w:tc>
+      </w:tr>
+      <w:tr>
+        <w:tc>
+          <w:tcPr>
+            <w:tcW w:w="2227" w:type="dxa"/>
+          </w:tcPr>
+          <w:p>
+            <w:pPr>
+              <w:pStyle w:val="NoSpacing"/>
+              <w:rPr>
+                <w:rFonts w:ascii="Arial" w:hAnsi="Arial" w:cs="Arial"/>
+                <w:sz w:val="20"/>
+                <w:szCs w:val="20"/>
+              </w:rPr>
+            </w:pPr>
+            <w:r>
+              <w:rPr>
+                <w:rFonts w:ascii="Arial" w:hAnsi="Arial" w:cs="Arial"/>
+                <w:sz w:val="20"/>
+                <w:szCs w:val="20"/>
+              </w:rPr>
+              <w:t>Description:</w:t>
+            </w:r>
+          </w:p>
+        </w:tc>
+        <w:tc>
+          <w:tcPr>
+            <w:tcW w:w="7133" w:type="dxa"/>
+          </w:tcPr>
+          <w:p>
+            <w:pPr>
+              <w:pStyle w:val="NoSpacing"/>
+              <w:rPr>
+                <w:rFonts w:ascii="Arial" w:hAnsi="Arial" w:cs="Arial"/>
+                <w:sz w:val="20"/>
+                <w:szCs w:val="20"/>
+              </w:rPr>
+            </w:pPr>
+            <w:r>
+              <w:rPr>
+                <w:rFonts w:ascii="Arial" w:hAnsi="Arial" w:cs="Arial"/>
+                <w:sz w:val="20"/>
+                <w:szCs w:val="20"/>
+              </w:rPr>
+              <w:t>Based on network output, a member must calculate its new position</w:t>
+            </w:r>
+            <w:r>
+              <w:rPr>
+                <w:rFonts w:ascii="Arial" w:hAnsi="Arial" w:cs="Arial"/>
+                <w:sz w:val="20"/>
+                <w:szCs w:val="20"/>
+              </w:rPr>
+              <w:t xml:space="preserve"> and set </w:t>
+            </w:r>
+            <w:r>
+              <w:rPr>
+                <w:rFonts w:ascii="Arial" w:hAnsi="Arial" w:cs="Arial"/>
+                <w:sz w:val="20"/>
+                <w:szCs w:val="20"/>
+              </w:rPr>
+              <w:lastRenderedPageBreak/>
+              <w:t>the new coordinates correctly.</w:t>
+            </w:r>
+          </w:p>
+        </w:tc>
+      </w:tr>
+      <w:tr>
+        <w:tc>
+          <w:tcPr>
+            <w:tcW w:w="2227" w:type="dxa"/>
+          </w:tcPr>
+          <w:p>
+            <w:pPr>
+              <w:pStyle w:val="NoSpacing"/>
+              <w:rPr>
+                <w:rFonts w:ascii="Arial" w:hAnsi="Arial" w:cs="Arial"/>
+                <w:sz w:val="20"/>
+                <w:szCs w:val="20"/>
+              </w:rPr>
+            </w:pPr>
+            <w:r>
+              <w:rPr>
+                <w:rFonts w:ascii="Arial" w:hAnsi="Arial" w:cs="Arial"/>
+                <w:sz w:val="20"/>
+                <w:szCs w:val="20"/>
+              </w:rPr>
+              <w:lastRenderedPageBreak/>
+              <w:t>Trigger:</w:t>
+            </w:r>
+          </w:p>
+        </w:tc>
+        <w:tc>
+          <w:tcPr>
+            <w:tcW w:w="7133" w:type="dxa"/>
+          </w:tcPr>
+          <w:p>
+            <w:pPr>
+              <w:pStyle w:val="NoSpacing"/>
+              <w:rPr>
+                <w:rFonts w:ascii="Arial" w:hAnsi="Arial" w:cs="Arial"/>
+                <w:sz w:val="20"/>
+                <w:szCs w:val="20"/>
+              </w:rPr>
+            </w:pPr>
+            <w:r>
+              <w:rPr>
+                <w:rFonts w:ascii="Arial" w:hAnsi="Arial" w:cs="Arial"/>
+                <w:sz w:val="20"/>
+                <w:szCs w:val="20"/>
+              </w:rPr>
+              <w:t>Update State, Update position</w:t>
+            </w:r>
+          </w:p>
+        </w:tc>
+      </w:tr>
+      <w:tr>
+        <w:trPr>
+          <w:trHeight w:val="255"/>
+        </w:trPr>
+        <w:tc>
+          <w:tcPr>
+            <w:tcW w:w="2227" w:type="dxa"/>
+          </w:tcPr>
+          <w:p>
+            <w:pPr>
+              <w:pStyle w:val="NoSpacing"/>
+              <w:rPr>
+                <w:rFonts w:ascii="Arial" w:hAnsi="Arial" w:cs="Arial"/>
+                <w:sz w:val="20"/>
+                <w:szCs w:val="20"/>
+              </w:rPr>
+            </w:pPr>
+            <w:r>
+              <w:rPr>
+                <w:rFonts w:ascii="Arial" w:hAnsi="Arial" w:cs="Arial"/>
+                <w:sz w:val="20"/>
+                <w:szCs w:val="20"/>
+              </w:rPr>
+              <w:t>Preconditions:</w:t>
+            </w:r>
+          </w:p>
+        </w:tc>
+        <w:tc>
+          <w:tcPr>
+            <w:tcW w:w="7133" w:type="dxa"/>
+          </w:tcPr>
+          <w:p>
+            <w:pPr>
+              <w:pStyle w:val="NoSpacing"/>
+              <w:rPr>
+                <w:rFonts w:ascii="Arial" w:hAnsi="Arial" w:cs="Arial"/>
+                <w:sz w:val="20"/>
+                <w:szCs w:val="20"/>
+              </w:rPr>
+            </w:pPr>
+            <w:r>
+              <w:rPr>
+                <w:rFonts w:ascii="Arial" w:hAnsi="Arial" w:cs="Arial"/>
+                <w:sz w:val="20"/>
+                <w:szCs w:val="20"/>
+              </w:rPr>
+              <w:t>Member is initialized</w:t>
+            </w:r>
+          </w:p>
+          <w:p>
+            <w:pPr>
+              <w:pStyle w:val="NoSpacing"/>
+              <w:rPr>
+                <w:rFonts w:ascii="Arial" w:hAnsi="Arial" w:cs="Arial"/>
+                <w:sz w:val="20"/>
+                <w:szCs w:val="20"/>
+              </w:rPr>
+            </w:pPr>
+            <w:r>
+              <w:rPr>
+                <w:rFonts w:ascii="Arial" w:hAnsi="Arial" w:cs="Arial"/>
+                <w:sz w:val="20"/>
+                <w:szCs w:val="20"/>
+              </w:rPr>
+              <w:t>Brain is activated</w:t>
+            </w:r>
+          </w:p>
+          <w:p>
+            <w:pPr>
+              <w:pStyle w:val="NoSpacing"/>
+              <w:rPr>
+                <w:rFonts w:ascii="Arial" w:hAnsi="Arial" w:cs="Arial"/>
+                <w:sz w:val="20"/>
+                <w:szCs w:val="20"/>
+              </w:rPr>
+            </w:pPr>
+            <w:r>
+              <w:rPr>
+                <w:rFonts w:ascii="Arial" w:hAnsi="Arial" w:cs="Arial"/>
+                <w:sz w:val="20"/>
+                <w:szCs w:val="20"/>
+              </w:rPr>
+              <w:t>Update State is called</w:t>
+            </w:r>
+          </w:p>
+          <w:p>
+            <w:pPr>
+              <w:pStyle w:val="NoSpacing"/>
+              <w:rPr>
+                <w:rFonts w:ascii="Arial" w:hAnsi="Arial" w:cs="Arial"/>
+                <w:sz w:val="20"/>
+                <w:szCs w:val="20"/>
+              </w:rPr>
+            </w:pPr>
+            <w:r>
+              <w:rPr>
+                <w:rFonts w:ascii="Arial" w:hAnsi="Arial" w:cs="Arial"/>
+                <w:sz w:val="20"/>
+                <w:szCs w:val="20"/>
+              </w:rPr>
+              <w:t>Update position is called</w:t>
+            </w:r>
+          </w:p>
+        </w:tc>
+      </w:tr>
+      <w:tr>
+        <w:tc>
+          <w:tcPr>
+            <w:tcW w:w="2227" w:type="dxa"/>
+          </w:tcPr>
+          <w:p>
+            <w:pPr>
+              <w:pStyle w:val="NoSpacing"/>
+              <w:rPr>
+                <w:rFonts w:ascii="Arial" w:hAnsi="Arial" w:cs="Arial"/>
+                <w:sz w:val="20"/>
+                <w:szCs w:val="20"/>
+              </w:rPr>
+            </w:pPr>
+            <w:proofErr w:type="spellStart"/>
+            <w:r>
+              <w:rPr>
+                <w:rFonts w:ascii="Arial" w:hAnsi="Arial" w:cs="Arial"/>
+                <w:sz w:val="20"/>
+                <w:szCs w:val="20"/>
+              </w:rPr>
+              <w:t>Postconditions</w:t>
+            </w:r>
+            <w:proofErr w:type="spellEnd"/>
+            <w:r>
+              <w:rPr>
+                <w:rFonts w:ascii="Arial" w:hAnsi="Arial" w:cs="Arial"/>
+                <w:sz w:val="20"/>
+                <w:szCs w:val="20"/>
+              </w:rPr>
+              <w:t>:</w:t>
+            </w:r>
+          </w:p>
+        </w:tc>
+        <w:tc>
+          <w:tcPr>
+            <w:tcW w:w="7133" w:type="dxa"/>
+          </w:tcPr>
+          <w:p>
+            <w:pPr>
+              <w:pStyle w:val="NoSpacing"/>
+              <w:rPr>
+                <w:rFonts w:ascii="Arial" w:hAnsi="Arial" w:cs="Arial"/>
+                <w:sz w:val="20"/>
+                <w:szCs w:val="20"/>
+              </w:rPr>
+            </w:pPr>
+            <w:r>
+              <w:rPr>
+                <w:rFonts w:ascii="Arial" w:hAnsi="Arial" w:cs="Arial"/>
+                <w:sz w:val="20"/>
+                <w:szCs w:val="20"/>
+              </w:rPr>
+              <w:t>Member is moved according to the calculated coordinates</w:t>
+            </w:r>
+          </w:p>
+        </w:tc>
+      </w:tr>
+      <w:tr>
+        <w:tc>
+          <w:tcPr>
+            <w:tcW w:w="2227" w:type="dxa"/>
+          </w:tcPr>
+          <w:p>
+            <w:pPr>
+              <w:pStyle w:val="NoSpacing"/>
+              <w:rPr>
+                <w:rFonts w:ascii="Arial" w:hAnsi="Arial" w:cs="Arial"/>
+                <w:sz w:val="20"/>
+                <w:szCs w:val="20"/>
+              </w:rPr>
+            </w:pPr>
+            <w:r>
+              <w:rPr>
+                <w:rFonts w:ascii="Arial" w:hAnsi="Arial" w:cs="Arial"/>
+                <w:sz w:val="20"/>
+                <w:szCs w:val="20"/>
+              </w:rPr>
+              <w:t>Normal Flow:</w:t>
+            </w:r>
+          </w:p>
+        </w:tc>
+        <w:tc>
+          <w:tcPr>
+            <w:tcW w:w="7133" w:type="dxa"/>
+          </w:tcPr>
+          <w:p>
+            <w:pPr>
+              <w:pStyle w:val="NoSpacing"/>
+              <w:rPr>
+                <w:rFonts w:ascii="Arial" w:hAnsi="Arial" w:cs="Arial"/>
+                <w:sz w:val="20"/>
+                <w:szCs w:val="20"/>
+              </w:rPr>
+            </w:pPr>
+            <w:r>
+              <w:rPr>
+                <w:rFonts w:ascii="Arial" w:hAnsi="Arial" w:cs="Arial"/>
+                <w:sz w:val="20"/>
+                <w:szCs w:val="20"/>
+              </w:rPr>
+              <w:t>Member state is updated</w:t>
+            </w:r>
+          </w:p>
+          <w:p>
+            <w:pPr>
+              <w:pStyle w:val="NoSpacing"/>
+              <w:rPr>
+                <w:rFonts w:ascii="Arial" w:hAnsi="Arial" w:cs="Arial"/>
+                <w:sz w:val="20"/>
+                <w:szCs w:val="20"/>
+              </w:rPr>
+            </w:pPr>
+            <w:r>
+              <w:rPr>
+                <w:rFonts w:ascii="Arial" w:hAnsi="Arial" w:cs="Arial"/>
+                <w:sz w:val="20"/>
+                <w:szCs w:val="20"/>
+              </w:rPr>
+              <w:t>Left and right track values are determined from network activation</w:t>
+            </w:r>
+          </w:p>
+          <w:p>
+            <w:pPr>
+              <w:pStyle w:val="NoSpacing"/>
+              <w:rPr>
+                <w:rFonts w:ascii="Arial" w:hAnsi="Arial" w:cs="Arial"/>
+                <w:sz w:val="20"/>
+                <w:szCs w:val="20"/>
+              </w:rPr>
+            </w:pPr>
+            <w:r>
+              <w:rPr>
+                <w:rFonts w:ascii="Arial" w:hAnsi="Arial" w:cs="Arial"/>
+                <w:sz w:val="20"/>
+                <w:szCs w:val="20"/>
+              </w:rPr>
+              <w:t>Speed is calculated</w:t>
+            </w:r>
+          </w:p>
+          <w:p>
+            <w:pPr>
+              <w:pStyle w:val="NoSpacing"/>
+              <w:rPr>
+                <w:rFonts w:ascii="Arial" w:hAnsi="Arial" w:cs="Arial"/>
+                <w:sz w:val="20"/>
+                <w:szCs w:val="20"/>
+              </w:rPr>
+            </w:pPr>
+            <w:r>
+              <w:rPr>
+                <w:rFonts w:ascii="Arial" w:hAnsi="Arial" w:cs="Arial"/>
+                <w:sz w:val="20"/>
+                <w:szCs w:val="20"/>
+              </w:rPr>
+              <w:t>Rotational change is calculated</w:t>
+            </w:r>
+          </w:p>
+          <w:p>
+            <w:pPr>
+              <w:pStyle w:val="NoSpacing"/>
+              <w:rPr>
+                <w:rFonts w:ascii="Arial" w:hAnsi="Arial" w:cs="Arial"/>
+                <w:sz w:val="20"/>
+                <w:szCs w:val="20"/>
+              </w:rPr>
+            </w:pPr>
+            <w:r>
+              <w:rPr>
+                <w:rFonts w:ascii="Arial" w:hAnsi="Arial" w:cs="Arial"/>
+                <w:sz w:val="20"/>
+                <w:szCs w:val="20"/>
+              </w:rPr>
+              <w:t>Change in X is calculated</w:t>
+            </w:r>
+          </w:p>
+          <w:p>
+            <w:pPr>
+              <w:pStyle w:val="NoSpacing"/>
+              <w:rPr>
+                <w:rFonts w:ascii="Arial" w:hAnsi="Arial" w:cs="Arial"/>
+                <w:sz w:val="20"/>
+                <w:szCs w:val="20"/>
+              </w:rPr>
+            </w:pPr>
+            <w:r>
+              <w:rPr>
+                <w:rFonts w:ascii="Arial" w:hAnsi="Arial" w:cs="Arial"/>
+                <w:sz w:val="20"/>
+                <w:szCs w:val="20"/>
+              </w:rPr>
+              <w:t>Change in Y is calculated</w:t>
+            </w:r>
+          </w:p>
+          <w:p>
+            <w:pPr>
+              <w:pStyle w:val="NoSpacing"/>
+              <w:rPr>
+                <w:rFonts w:ascii="Arial" w:hAnsi="Arial" w:cs="Arial"/>
+                <w:sz w:val="20"/>
+                <w:szCs w:val="20"/>
+              </w:rPr>
+            </w:pPr>
+            <w:r>
+              <w:rPr>
+                <w:rFonts w:ascii="Arial" w:hAnsi="Arial" w:cs="Arial"/>
+                <w:sz w:val="20"/>
+                <w:szCs w:val="20"/>
+              </w:rPr>
+              <w:t>Check boundaries of new X and Y</w:t>
+            </w:r>
+          </w:p>
+          <w:p>
+            <w:pPr>
+              <w:pStyle w:val="NoSpacing"/>
+              <w:rPr>
+                <w:rFonts w:ascii="Arial" w:hAnsi="Arial" w:cs="Arial"/>
+                <w:sz w:val="20"/>
+                <w:szCs w:val="20"/>
+              </w:rPr>
+            </w:pPr>
+            <w:r>
+              <w:rPr>
+                <w:rFonts w:ascii="Arial" w:hAnsi="Arial" w:cs="Arial"/>
+                <w:sz w:val="20"/>
+                <w:szCs w:val="20"/>
+              </w:rPr>
+              <w:t>Set new X and Y</w:t>
+            </w:r>
+          </w:p>
+        </w:tc>
+      </w:tr>
+      <w:tr>
+        <w:tc>
+          <w:tcPr>
+            <w:tcW w:w="2227" w:type="dxa"/>
+          </w:tcPr>
+          <w:p>
+            <w:pPr>
+              <w:pStyle w:val="NoSpacing"/>
+              <w:rPr>
+                <w:rFonts w:ascii="Arial" w:hAnsi="Arial" w:cs="Arial"/>
+                <w:sz w:val="20"/>
+                <w:szCs w:val="20"/>
+              </w:rPr>
+            </w:pPr>
+            <w:r>
+              <w:rPr>
+                <w:rFonts w:ascii="Arial" w:hAnsi="Arial" w:cs="Arial"/>
+                <w:sz w:val="20"/>
+                <w:szCs w:val="20"/>
+              </w:rPr>
+              <w:t>Exceptions:</w:t>
+            </w:r>
+          </w:p>
+        </w:tc>
+        <w:tc>
+          <w:tcPr>
+            <w:tcW w:w="7133" w:type="dxa"/>
+          </w:tcPr>
+          <w:p>
+            <w:pPr>
+              <w:pStyle w:val="NoSpacing"/>
+              <w:rPr>
+                <w:rFonts w:ascii="Arial" w:hAnsi="Arial" w:cs="Arial"/>
+                <w:sz w:val="20"/>
+                <w:szCs w:val="20"/>
+              </w:rPr>
+            </w:pPr>
+            <w:r>
+              <w:rPr>
+                <w:rFonts w:ascii="Arial" w:hAnsi="Arial" w:cs="Arial"/>
+                <w:sz w:val="20"/>
+                <w:szCs w:val="20"/>
+              </w:rPr>
+              <w:t>Member is outside bounds of viewport</w:t>
+            </w:r>
+          </w:p>
+          <w:p>
+            <w:pPr>
+              <w:pStyle w:val="NoSpacing"/>
+              <w:ind w:left="720"/>
+              <w:rPr>
+                <w:rFonts w:ascii="Arial" w:hAnsi="Arial" w:cs="Arial"/>
+                <w:sz w:val="20"/>
+                <w:szCs w:val="20"/>
+              </w:rPr>
+            </w:pPr>
+            <w:r>
+              <w:rPr>
+                <w:rFonts w:ascii="Arial" w:hAnsi="Arial" w:cs="Arial"/>
+                <w:sz w:val="20"/>
+                <w:szCs w:val="20"/>
+              </w:rPr>
+              <w:t>Set member to opposite edge of screen</w:t>
+            </w:r>
+          </w:p>
+          <w:p>
+            <w:pPr>
+              <w:pStyle w:val="NoSpacing"/>
+              <w:rPr>
+                <w:rFonts w:ascii="Arial" w:hAnsi="Arial" w:cs="Arial"/>
+                <w:sz w:val="20"/>
+                <w:szCs w:val="20"/>
+              </w:rPr>
+            </w:pPr>
+            <w:r>
+              <w:rPr>
+                <w:rFonts w:ascii="Arial" w:hAnsi="Arial" w:cs="Arial"/>
+                <w:sz w:val="20"/>
+                <w:szCs w:val="20"/>
+              </w:rPr>
+              <w:t>Rotational change is &gt; 2pi or &lt; 0</w:t>
+            </w:r>
+          </w:p>
+          <w:p>
+            <w:pPr>
+              <w:pStyle w:val="NoSpacing"/>
+              <w:ind w:left="720"/>
+              <w:rPr>
+                <w:rFonts w:ascii="Arial" w:hAnsi="Arial" w:cs="Arial"/>
+                <w:sz w:val="20"/>
+                <w:szCs w:val="20"/>
+              </w:rPr>
+            </w:pPr>
+            <w:r>
+              <w:rPr>
+                <w:rFonts w:ascii="Arial" w:hAnsi="Arial" w:cs="Arial"/>
+                <w:sz w:val="20"/>
+                <w:szCs w:val="20"/>
+              </w:rPr>
+              <w:t>Set rotational change to 0 or 2pi</w:t>
+            </w:r>
+          </w:p>
+        </w:tc>
+      </w:tr>
+      <w:tr>
+        <w:tc>
+          <w:tcPr>
+            <w:tcW w:w="2227" w:type="dxa"/>
+          </w:tcPr>
+          <w:p>
+            <w:pPr>
+              <w:pStyle w:val="NoSpacing"/>
+              <w:rPr>
+                <w:rFonts w:ascii="Arial" w:hAnsi="Arial" w:cs="Arial"/>
+                <w:sz w:val="20"/>
+                <w:szCs w:val="20"/>
+              </w:rPr>
+            </w:pPr>
+            <w:r>
+              <w:rPr>
+                <w:rFonts w:ascii="Arial" w:hAnsi="Arial" w:cs="Arial"/>
+                <w:sz w:val="20"/>
+                <w:szCs w:val="20"/>
+              </w:rPr>
+              <w:t>Includes:</w:t>
+            </w:r>
+          </w:p>
+        </w:tc>
+        <w:tc>
+          <w:tcPr>
+            <w:tcW w:w="7133" w:type="dxa"/>
+          </w:tcPr>
+          <w:p>
+            <w:pPr>
+              <w:pStyle w:val="NoSpacing"/>
+              <w:rPr>
+                <w:rFonts w:ascii="Arial" w:hAnsi="Arial" w:cs="Arial"/>
+                <w:sz w:val="20"/>
+                <w:szCs w:val="20"/>
+              </w:rPr>
+            </w:pPr>
+            <w:r>
+              <w:rPr>
+                <w:rFonts w:ascii="Arial" w:hAnsi="Arial" w:cs="Arial"/>
+                <w:sz w:val="20"/>
+                <w:szCs w:val="20"/>
+              </w:rPr>
+              <w:t>2.6.2.3.4</w:t>
+            </w:r>
+            <w:r>
+              <w:rPr>
+                <w:rFonts w:ascii="Arial" w:hAnsi="Arial" w:cs="Arial"/>
+                <w:sz w:val="20"/>
+                <w:szCs w:val="20"/>
+              </w:rPr>
+              <w:t>, 2.6.2.1.6</w:t>
+            </w:r>
+          </w:p>
+        </w:tc>
+      </w:tr>
+      <w:tr>
+        <w:tc>
+          <w:tcPr>
+            <w:tcW w:w="2227" w:type="dxa"/>
+          </w:tcPr>
+          <w:p>
+            <w:pPr>
+              <w:pStyle w:val="NoSpacing"/>
+              <w:rPr>
+                <w:rFonts w:ascii="Arial" w:hAnsi="Arial" w:cs="Arial"/>
+                <w:sz w:val="20"/>
+                <w:szCs w:val="20"/>
+              </w:rPr>
+            </w:pPr>
+            <w:r>
+              <w:rPr>
+                <w:rFonts w:ascii="Arial" w:hAnsi="Arial" w:cs="Arial"/>
+                <w:sz w:val="20"/>
+                <w:szCs w:val="20"/>
+              </w:rPr>
+              <w:t>Frequency of Use:</w:t>
+            </w:r>
+          </w:p>
+        </w:tc>
+        <w:tc>
+          <w:tcPr>
+            <w:tcW w:w="7133" w:type="dxa"/>
+          </w:tcPr>
+          <w:p>
+            <w:pPr>
+              <w:pStyle w:val="NoSpacing"/>
+              <w:rPr>
+                <w:rFonts w:ascii="Arial" w:hAnsi="Arial" w:cs="Arial"/>
+                <w:sz w:val="20"/>
+                <w:szCs w:val="20"/>
+              </w:rPr>
+            </w:pPr>
+            <w:r>
+              <w:rPr>
+                <w:rFonts w:ascii="Arial" w:hAnsi="Arial" w:cs="Arial"/>
+                <w:sz w:val="20"/>
+                <w:szCs w:val="20"/>
+              </w:rPr>
+              <w:t>60 * member per second</w:t>
+            </w:r>
+          </w:p>
+        </w:tc>
+      </w:tr>
+      <w:tr>
+        <w:tc>
+          <w:tcPr>
+            <w:tcW w:w="2227" w:type="dxa"/>
+          </w:tcPr>
+          <w:p>
+            <w:pPr>
+              <w:pStyle w:val="NoSpacing"/>
+              <w:rPr>
+                <w:rFonts w:ascii="Arial" w:hAnsi="Arial" w:cs="Arial"/>
+                <w:sz w:val="20"/>
+                <w:szCs w:val="20"/>
+              </w:rPr>
+            </w:pPr>
+            <w:r>
+              <w:rPr>
+                <w:rFonts w:ascii="Arial" w:hAnsi="Arial" w:cs="Arial"/>
+                <w:sz w:val="20"/>
+                <w:szCs w:val="20"/>
+              </w:rPr>
+              <w:t>Special Requirements:</w:t>
+            </w:r>
+          </w:p>
+        </w:tc>
+        <w:tc>
+          <w:tcPr>
+            <w:tcW w:w="7133" w:type="dxa"/>
+          </w:tcPr>
+          <w:p>
+            <w:pPr>
+              <w:pStyle w:val="NoSpacing"/>
+              <w:rPr>
+                <w:rFonts w:ascii="Arial" w:hAnsi="Arial" w:cs="Arial"/>
+                <w:sz w:val="20"/>
+                <w:szCs w:val="20"/>
+              </w:rPr>
+            </w:pPr>
+            <w:r>
+              <w:rPr>
+                <w:rFonts w:ascii="Arial" w:hAnsi="Arial" w:cs="Arial"/>
+                <w:sz w:val="20"/>
+                <w:szCs w:val="20"/>
+              </w:rPr>
+              <w:t>2.6.2.1.2, 2.6.1.3, 2.6.1.4</w:t>
+            </w:r>
+          </w:p>
+        </w:tc>
+      </w:tr>
+    </w:tbl>
+    <w:p/>
+    <w:p/>
+    <w:p/>
+    <w:p>
+      <w:pPr>
+        <w:pStyle w:val="Heading3"/>
+        <w:rPr>
+          <w:rFonts w:ascii="Arial" w:hAnsi="Arial" w:cs="Arial"/>
+          <w:b w:val="0"/>
+        </w:rPr>
+      </w:pPr>
+      <w:r>
+        <w:rPr>
+          <w:rFonts w:ascii="Arial" w:hAnsi="Arial" w:cs="Arial"/>
+          <w:b w:val="0"/>
+        </w:rPr>
+        <w:t>1.4.</w:t>
+      </w:r>
+      <w:r>
+        <w:rPr>
+          <w:rFonts w:ascii="Arial" w:hAnsi="Arial" w:cs="Arial"/>
+          <w:b w:val="0"/>
+        </w:rPr>
+        <w:t>4</w:t>
+      </w:r>
+      <w:r>
+        <w:rPr>
+          <w:rFonts w:ascii="Arial" w:hAnsi="Arial" w:cs="Arial"/>
+          <w:b w:val="0"/>
+        </w:rPr>
+        <w:t xml:space="preserve"> </w:t>
+      </w:r>
+      <w:r>
+        <w:rPr>
+          <w:rFonts w:ascii="Arial" w:hAnsi="Arial" w:cs="Arial"/>
+          <w:b w:val="0"/>
+        </w:rPr>
+        <w:t>Database</w:t>
+      </w:r>
+      <w:r>
+        <w:rPr>
+          <w:rFonts w:ascii="Arial" w:hAnsi="Arial" w:cs="Arial"/>
+          <w:b w:val="0"/>
+        </w:rPr>
+        <w:t xml:space="preserve"> </w:t>
+      </w:r>
+      <w:r>
+        <w:rPr>
+          <w:rFonts w:ascii="Arial" w:hAnsi="Arial" w:cs="Arial"/>
+          <w:b w:val="0"/>
+        </w:rPr>
+        <w:t>Use Cases</w:t>
+      </w:r>
+    </w:p>
+    <w:p>
+      <w:pPr>
+        <w:pStyle w:val="Heading4"/>
+      </w:pPr>
+      <w:r>
+        <w:t>1.4.4.1 Record Members</w:t>
+      </w:r>
+    </w:p>
+    <w:tbl>
+      <w:tblPr>
+        <w:tblStyle w:val="TableGrid"/>
+        <w:tblW w:w="9360" w:type="dxa"/>
+        <w:tblInd w:w="198" w:type="dxa"/>
+        <w:tblLayout w:type="fixed"/>
+        <w:tblLook w:val="0000" w:firstRow="0" w:lastRow="0" w:firstColumn="0" w:lastColumn="0" w:noHBand="0" w:noVBand="0"/>
+      </w:tblPr>
+      <w:tblGrid>
+        <w:gridCol w:w="2227"/>
+        <w:gridCol w:w="7133"/>
+      </w:tblGrid>
+      <w:tr>
+        <w:tc>
+          <w:tcPr>
+            <w:tcW w:w="2227" w:type="dxa"/>
+          </w:tcPr>
+          <w:p>
+            <w:pPr>
+              <w:pStyle w:val="NoSpacing"/>
+              <w:rPr>
+                <w:rFonts w:ascii="Arial" w:hAnsi="Arial" w:cs="Arial"/>
+                <w:sz w:val="20"/>
+                <w:szCs w:val="20"/>
+              </w:rPr>
+            </w:pPr>
+            <w:r>
+              <w:rPr>
+                <w:rFonts w:ascii="Arial" w:hAnsi="Arial" w:cs="Arial"/>
+                <w:sz w:val="20"/>
+                <w:szCs w:val="20"/>
+              </w:rPr>
+              <w:t>Use Case ID:</w:t>
+            </w:r>
+          </w:p>
+        </w:tc>
+        <w:tc>
+          <w:tcPr>
+            <w:tcW w:w="7133" w:type="dxa"/>
+          </w:tcPr>
+          <w:p>
+            <w:pPr>
+              <w:pStyle w:val="NoSpacing"/>
+              <w:rPr>
+                <w:rFonts w:ascii="Arial" w:hAnsi="Arial" w:cs="Arial"/>
+                <w:sz w:val="20"/>
+                <w:szCs w:val="20"/>
+              </w:rPr>
+            </w:pPr>
+            <w:r>
+              <w:rPr>
+                <w:rFonts w:ascii="Arial" w:hAnsi="Arial" w:cs="Arial"/>
+                <w:sz w:val="20"/>
+                <w:szCs w:val="20"/>
+              </w:rPr>
+              <w:t>2.6.2.1.1</w:t>
+            </w:r>
+          </w:p>
+        </w:tc>
+      </w:tr>
+      <w:tr>
+        <w:tc>
+          <w:tcPr>
+            <w:tcW w:w="2227" w:type="dxa"/>
+          </w:tcPr>
+          <w:p>
+            <w:pPr>
+              <w:pStyle w:val="NoSpacing"/>
+              <w:rPr>
+                <w:rFonts w:ascii="Arial" w:hAnsi="Arial" w:cs="Arial"/>
+                <w:sz w:val="20"/>
+                <w:szCs w:val="20"/>
+              </w:rPr>
+            </w:pPr>
+            <w:r>
+              <w:rPr>
+                <w:rFonts w:ascii="Arial" w:hAnsi="Arial" w:cs="Arial"/>
+                <w:sz w:val="20"/>
+                <w:szCs w:val="20"/>
+              </w:rPr>
+              <w:t>Use Case Name:</w:t>
+            </w:r>
+          </w:p>
+        </w:tc>
+        <w:tc>
+          <w:tcPr>
+            <w:tcW w:w="7133" w:type="dxa"/>
+          </w:tcPr>
+          <w:p>
+            <w:pPr>
+              <w:pStyle w:val="NoSpacing"/>
+              <w:rPr>
+                <w:rFonts w:ascii="Arial" w:hAnsi="Arial" w:cs="Arial"/>
+                <w:sz w:val="20"/>
+                <w:szCs w:val="20"/>
+              </w:rPr>
+            </w:pPr>
+            <w:r>
+              <w:rPr>
+                <w:rFonts w:ascii="Arial" w:hAnsi="Arial" w:cs="Arial"/>
+                <w:sz w:val="20"/>
+                <w:szCs w:val="20"/>
+              </w:rPr>
+              <w:t>Data Storage</w:t>
+            </w:r>
+          </w:p>
+        </w:tc>
+      </w:tr>
+      <w:tr>
+        <w:tc>
+          <w:tcPr>
+            <w:tcW w:w="2227" w:type="dxa"/>
+          </w:tcPr>
+          <w:p>
+            <w:pPr>
+              <w:pStyle w:val="NoSpacing"/>
+              <w:rPr>
+                <w:rFonts w:ascii="Arial" w:hAnsi="Arial" w:cs="Arial"/>
+                <w:sz w:val="20"/>
+                <w:szCs w:val="20"/>
+              </w:rPr>
+            </w:pPr>
+            <w:r>
+              <w:rPr>
+                <w:rFonts w:ascii="Arial" w:hAnsi="Arial" w:cs="Arial"/>
+                <w:sz w:val="20"/>
+                <w:szCs w:val="20"/>
+              </w:rPr>
+              <w:t>Actors:</w:t>
+            </w:r>
+          </w:p>
+        </w:tc>
+        <w:tc>
+          <w:tcPr>
+            <w:tcW w:w="7133" w:type="dxa"/>
+          </w:tcPr>
+          <w:p>
+            <w:pPr>
+              <w:pStyle w:val="NoSpacing"/>
+              <w:rPr>
+                <w:rFonts w:ascii="Arial" w:hAnsi="Arial" w:cs="Arial"/>
+                <w:sz w:val="20"/>
+                <w:szCs w:val="20"/>
+              </w:rPr>
+            </w:pPr>
+            <w:r>
+              <w:rPr>
+                <w:rFonts w:ascii="Arial" w:hAnsi="Arial" w:cs="Arial"/>
+                <w:sz w:val="20"/>
+                <w:szCs w:val="20"/>
+              </w:rPr>
+              <w:t>Environment, Member, Database</w:t>
+            </w:r>
+          </w:p>
+        </w:tc>
+      </w:tr>
+      <w:tr>
+        <w:tc>
+          <w:tcPr>
+            <w:tcW w:w="2227" w:type="dxa"/>
+          </w:tcPr>
+          <w:p>
+            <w:pPr>
+              <w:pStyle w:val="NoSpacing"/>
+              <w:rPr>
+                <w:rFonts w:ascii="Arial" w:hAnsi="Arial" w:cs="Arial"/>
+                <w:sz w:val="20"/>
+                <w:szCs w:val="20"/>
+              </w:rPr>
+            </w:pPr>
+            <w:r>
+              <w:rPr>
+                <w:rFonts w:ascii="Arial" w:hAnsi="Arial" w:cs="Arial"/>
+                <w:sz w:val="20"/>
+                <w:szCs w:val="20"/>
+              </w:rPr>
+              <w:t>Description:</w:t>
+            </w:r>
+          </w:p>
+        </w:tc>
+        <w:tc>
+          <w:tcPr>
+            <w:tcW w:w="7133" w:type="dxa"/>
+          </w:tcPr>
+          <w:p>
+            <w:pPr>
+              <w:pStyle w:val="NoSpacing"/>
+              <w:rPr>
+                <w:rFonts w:ascii="Arial" w:hAnsi="Arial" w:cs="Arial"/>
+                <w:sz w:val="20"/>
+                <w:szCs w:val="20"/>
+              </w:rPr>
+            </w:pPr>
+            <w:r>
+              <w:rPr>
+                <w:rFonts w:ascii="Arial" w:hAnsi="Arial" w:cs="Arial"/>
+                <w:sz w:val="20"/>
+                <w:szCs w:val="20"/>
+              </w:rPr>
+              <w:t>Each generation, the environment should send member data to the database class to be saved.</w:t>
+            </w:r>
+          </w:p>
+        </w:tc>
+      </w:tr>
+      <w:tr>
+        <w:trPr>
+          <w:trHeight w:val="377"/>
+        </w:trPr>
+        <w:tc>
+          <w:tcPr>
+            <w:tcW w:w="2227" w:type="dxa"/>
+          </w:tcPr>
+          <w:p>
+            <w:pPr>
+              <w:pStyle w:val="NoSpacing"/>
+              <w:rPr>
+                <w:rFonts w:ascii="Arial" w:hAnsi="Arial" w:cs="Arial"/>
+                <w:sz w:val="20"/>
+                <w:szCs w:val="20"/>
+              </w:rPr>
+            </w:pPr>
+            <w:r>
+              <w:rPr>
+                <w:rFonts w:ascii="Arial" w:hAnsi="Arial" w:cs="Arial"/>
+                <w:sz w:val="20"/>
+                <w:szCs w:val="20"/>
+              </w:rPr>
+              <w:t>Trigger:</w:t>
+            </w:r>
+          </w:p>
+        </w:tc>
+        <w:tc>
+          <w:tcPr>
+            <w:tcW w:w="7133" w:type="dxa"/>
+          </w:tcPr>
+          <w:p>
+            <w:pPr>
+              <w:pStyle w:val="NoSpacing"/>
+              <w:rPr>
+                <w:rFonts w:ascii="Arial" w:hAnsi="Arial" w:cs="Arial"/>
+                <w:sz w:val="20"/>
+                <w:szCs w:val="20"/>
+              </w:rPr>
+            </w:pPr>
+            <w:r>
+              <w:rPr>
+                <w:rFonts w:ascii="Arial" w:hAnsi="Arial" w:cs="Arial"/>
+                <w:sz w:val="20"/>
+                <w:szCs w:val="20"/>
+              </w:rPr>
+              <w:t>Generation ends</w:t>
+            </w:r>
+          </w:p>
+          <w:p>
+            <w:pPr>
+              <w:pStyle w:val="NoSpacing"/>
+              <w:rPr>
+                <w:rFonts w:ascii="Arial" w:hAnsi="Arial" w:cs="Arial"/>
+                <w:sz w:val="20"/>
+                <w:szCs w:val="20"/>
+              </w:rPr>
+            </w:pPr>
+            <w:r>
+              <w:rPr>
+                <w:rFonts w:ascii="Arial" w:hAnsi="Arial" w:cs="Arial"/>
+                <w:sz w:val="20"/>
+                <w:szCs w:val="20"/>
+              </w:rPr>
+              <w:t>Members are scored</w:t>
+            </w:r>
+          </w:p>
+        </w:tc>
+      </w:tr>
+      <w:tr>
+        <w:trPr>
+          <w:trHeight w:val="255"/>
+        </w:trPr>
+        <w:tc>
+          <w:tcPr>
+            <w:tcW w:w="2227" w:type="dxa"/>
+          </w:tcPr>
+          <w:p>
+            <w:pPr>
+              <w:pStyle w:val="NoSpacing"/>
+              <w:rPr>
+                <w:rFonts w:ascii="Arial" w:hAnsi="Arial" w:cs="Arial"/>
+                <w:sz w:val="20"/>
+                <w:szCs w:val="20"/>
+              </w:rPr>
+            </w:pPr>
+            <w:r>
+              <w:rPr>
+                <w:rFonts w:ascii="Arial" w:hAnsi="Arial" w:cs="Arial"/>
+                <w:sz w:val="20"/>
+                <w:szCs w:val="20"/>
+              </w:rPr>
+              <w:t>Preconditions:</w:t>
+            </w:r>
+          </w:p>
+        </w:tc>
+        <w:tc>
+          <w:tcPr>
+            <w:tcW w:w="7133" w:type="dxa"/>
+          </w:tcPr>
+          <w:p>
+            <w:pPr>
+              <w:pStyle w:val="NoSpacing"/>
+              <w:rPr>
+                <w:rFonts w:ascii="Arial" w:hAnsi="Arial" w:cs="Arial"/>
+                <w:sz w:val="20"/>
+                <w:szCs w:val="20"/>
+              </w:rPr>
+            </w:pPr>
+            <w:r>
+              <w:rPr>
+                <w:rFonts w:ascii="Arial" w:hAnsi="Arial" w:cs="Arial"/>
+                <w:sz w:val="20"/>
+                <w:szCs w:val="20"/>
+              </w:rPr>
+              <w:t>Members are initialized</w:t>
+            </w:r>
+          </w:p>
+          <w:p>
+            <w:pPr>
+              <w:pStyle w:val="NoSpacing"/>
+              <w:rPr>
+                <w:rFonts w:ascii="Arial" w:hAnsi="Arial" w:cs="Arial"/>
+                <w:sz w:val="20"/>
+                <w:szCs w:val="20"/>
+              </w:rPr>
+            </w:pPr>
+            <w:r>
+              <w:rPr>
+                <w:rFonts w:ascii="Arial" w:hAnsi="Arial" w:cs="Arial"/>
+                <w:sz w:val="20"/>
+                <w:szCs w:val="20"/>
+              </w:rPr>
+              <w:t>Members die</w:t>
+            </w:r>
+          </w:p>
+          <w:p>
+            <w:pPr>
+              <w:pStyle w:val="NoSpacing"/>
+              <w:rPr>
+                <w:rFonts w:ascii="Arial" w:hAnsi="Arial" w:cs="Arial"/>
+                <w:sz w:val="20"/>
+                <w:szCs w:val="20"/>
+              </w:rPr>
+            </w:pPr>
+            <w:r>
+              <w:rPr>
+                <w:rFonts w:ascii="Arial" w:hAnsi="Arial" w:cs="Arial"/>
+                <w:sz w:val="20"/>
+                <w:szCs w:val="20"/>
+              </w:rPr>
+              <w:t>Members are scored</w:t>
+            </w:r>
+          </w:p>
+        </w:tc>
+      </w:tr>
+      <w:tr>
+        <w:tc>
+          <w:tcPr>
+            <w:tcW w:w="2227" w:type="dxa"/>
+          </w:tcPr>
+          <w:p>
+            <w:pPr>
+              <w:pStyle w:val="NoSpacing"/>
+              <w:rPr>
+                <w:rFonts w:ascii="Arial" w:hAnsi="Arial" w:cs="Arial"/>
+                <w:sz w:val="20"/>
+                <w:szCs w:val="20"/>
+              </w:rPr>
+            </w:pPr>
+            <w:proofErr w:type="spellStart"/>
+            <w:r>
+              <w:rPr>
+                <w:rFonts w:ascii="Arial" w:hAnsi="Arial" w:cs="Arial"/>
+                <w:sz w:val="20"/>
+                <w:szCs w:val="20"/>
+              </w:rPr>
+              <w:t>Postconditions</w:t>
+            </w:r>
+            <w:proofErr w:type="spellEnd"/>
+            <w:r>
+              <w:rPr>
+                <w:rFonts w:ascii="Arial" w:hAnsi="Arial" w:cs="Arial"/>
+                <w:sz w:val="20"/>
+                <w:szCs w:val="20"/>
+              </w:rPr>
+              <w:t>:</w:t>
+            </w:r>
+          </w:p>
+        </w:tc>
+        <w:tc>
+          <w:tcPr>
+            <w:tcW w:w="7133" w:type="dxa"/>
+          </w:tcPr>
+          <w:p>
+            <w:pPr>
+              <w:pStyle w:val="NoSpacing"/>
+              <w:rPr>
+                <w:rFonts w:ascii="Arial" w:hAnsi="Arial" w:cs="Arial"/>
+                <w:sz w:val="20"/>
+                <w:szCs w:val="20"/>
+              </w:rPr>
+            </w:pPr>
+            <w:r>
+              <w:rPr>
+                <w:rFonts w:ascii="Arial" w:hAnsi="Arial" w:cs="Arial"/>
+                <w:sz w:val="20"/>
+                <w:szCs w:val="20"/>
+              </w:rPr>
+              <w:t>Database contains entries for members</w:t>
+            </w:r>
+          </w:p>
+        </w:tc>
+      </w:tr>
+      <w:tr>
+        <w:tc>
+          <w:tcPr>
+            <w:tcW w:w="2227" w:type="dxa"/>
+          </w:tcPr>
+          <w:p>
+            <w:pPr>
+              <w:pStyle w:val="NoSpacing"/>
+              <w:rPr>
+                <w:rFonts w:ascii="Arial" w:hAnsi="Arial" w:cs="Arial"/>
+                <w:sz w:val="20"/>
+                <w:szCs w:val="20"/>
+              </w:rPr>
+            </w:pPr>
+            <w:r>
+              <w:rPr>
+                <w:rFonts w:ascii="Arial" w:hAnsi="Arial" w:cs="Arial"/>
+                <w:sz w:val="20"/>
+                <w:szCs w:val="20"/>
+              </w:rPr>
+              <w:t>Normal Flow:</w:t>
+            </w:r>
+          </w:p>
+        </w:tc>
+        <w:tc>
+          <w:tcPr>
+            <w:tcW w:w="7133" w:type="dxa"/>
+          </w:tcPr>
+          <w:p>
+            <w:pPr>
+              <w:pStyle w:val="NoSpacing"/>
+              <w:rPr>
+                <w:rFonts w:ascii="Arial" w:hAnsi="Arial" w:cs="Arial"/>
+                <w:sz w:val="20"/>
+                <w:szCs w:val="20"/>
+              </w:rPr>
+            </w:pPr>
+            <w:r>
+              <w:rPr>
+                <w:rFonts w:ascii="Arial" w:hAnsi="Arial" w:cs="Arial"/>
+                <w:sz w:val="20"/>
+                <w:szCs w:val="20"/>
+              </w:rPr>
+              <w:t>Members are initialized</w:t>
+            </w:r>
+          </w:p>
+          <w:p>
+            <w:pPr>
+              <w:pStyle w:val="NoSpacing"/>
+              <w:rPr>
+                <w:rFonts w:ascii="Arial" w:hAnsi="Arial" w:cs="Arial"/>
+                <w:sz w:val="20"/>
+                <w:szCs w:val="20"/>
+              </w:rPr>
+            </w:pPr>
+            <w:r>
+              <w:rPr>
+                <w:rFonts w:ascii="Arial" w:hAnsi="Arial" w:cs="Arial"/>
+                <w:sz w:val="20"/>
+                <w:szCs w:val="20"/>
+              </w:rPr>
+              <w:t>Members persist until energy is expended</w:t>
+            </w:r>
+          </w:p>
+          <w:p>
+            <w:pPr>
+              <w:pStyle w:val="NoSpacing"/>
+              <w:rPr>
+                <w:rFonts w:ascii="Arial" w:hAnsi="Arial" w:cs="Arial"/>
+                <w:sz w:val="20"/>
+                <w:szCs w:val="20"/>
+              </w:rPr>
+            </w:pPr>
+            <w:r>
+              <w:rPr>
+                <w:rFonts w:ascii="Arial" w:hAnsi="Arial" w:cs="Arial"/>
+                <w:sz w:val="20"/>
+                <w:szCs w:val="20"/>
+              </w:rPr>
+              <w:t>Members are scored</w:t>
+            </w:r>
+          </w:p>
+          <w:p>
+            <w:pPr>
+              <w:pStyle w:val="NoSpacing"/>
+              <w:rPr>
+                <w:rFonts w:ascii="Arial" w:hAnsi="Arial" w:cs="Arial"/>
+                <w:sz w:val="20"/>
+                <w:szCs w:val="20"/>
+              </w:rPr>
+            </w:pPr>
+            <w:r>
+              <w:rPr>
+                <w:rFonts w:ascii="Arial" w:hAnsi="Arial" w:cs="Arial"/>
+                <w:sz w:val="20"/>
+                <w:szCs w:val="20"/>
+              </w:rPr>
+              <w:t>Save function is called</w:t>
+            </w:r>
+          </w:p>
+        </w:tc>
+      </w:tr>
+      <w:tr>
+        <w:tc>
+          <w:tcPr>
+            <w:tcW w:w="2227" w:type="dxa"/>
+          </w:tcPr>
+          <w:p>
+            <w:pPr>
+              <w:pStyle w:val="NoSpacing"/>
+              <w:rPr>
+                <w:rFonts w:ascii="Arial" w:hAnsi="Arial" w:cs="Arial"/>
+                <w:sz w:val="20"/>
+                <w:szCs w:val="20"/>
+              </w:rPr>
+            </w:pPr>
+            <w:r>
+              <w:rPr>
+                <w:rFonts w:ascii="Arial" w:hAnsi="Arial" w:cs="Arial"/>
+                <w:sz w:val="20"/>
+                <w:szCs w:val="20"/>
+              </w:rPr>
+              <w:t>Exceptions:</w:t>
+            </w:r>
+          </w:p>
+        </w:tc>
+        <w:tc>
+          <w:tcPr>
+            <w:tcW w:w="7133" w:type="dxa"/>
+          </w:tcPr>
+          <w:p>
+            <w:pPr>
+              <w:pStyle w:val="NoSpacing"/>
+              <w:rPr>
+                <w:rFonts w:ascii="Arial" w:hAnsi="Arial" w:cs="Arial"/>
+                <w:sz w:val="20"/>
+                <w:szCs w:val="20"/>
+              </w:rPr>
+            </w:pPr>
+            <w:r>
+              <w:rPr>
+                <w:rFonts w:ascii="Arial" w:hAnsi="Arial" w:cs="Arial"/>
+                <w:sz w:val="20"/>
+                <w:szCs w:val="20"/>
+              </w:rPr>
+              <w:t>Member keys are not unique</w:t>
+            </w:r>
+          </w:p>
+          <w:p>
+            <w:pPr>
+              <w:pStyle w:val="NoSpacing"/>
+              <w:ind w:left="720"/>
+              <w:rPr>
+                <w:rFonts w:ascii="Arial" w:hAnsi="Arial" w:cs="Arial"/>
+                <w:sz w:val="20"/>
+                <w:szCs w:val="20"/>
+              </w:rPr>
+            </w:pPr>
+            <w:r>
+              <w:rPr>
+                <w:rFonts w:ascii="Arial" w:hAnsi="Arial" w:cs="Arial"/>
+                <w:sz w:val="20"/>
+                <w:szCs w:val="20"/>
+              </w:rPr>
+              <w:t>Add timestamps to keys</w:t>
+            </w:r>
+          </w:p>
+        </w:tc>
+      </w:tr>
+      <w:tr>
+        <w:tc>
+          <w:tcPr>
+            <w:tcW w:w="2227" w:type="dxa"/>
+          </w:tcPr>
+          <w:p>
+            <w:pPr>
+              <w:pStyle w:val="NoSpacing"/>
+              <w:rPr>
+                <w:rFonts w:ascii="Arial" w:hAnsi="Arial" w:cs="Arial"/>
+                <w:sz w:val="20"/>
+                <w:szCs w:val="20"/>
+              </w:rPr>
+            </w:pPr>
+            <w:r>
+              <w:rPr>
+                <w:rFonts w:ascii="Arial" w:hAnsi="Arial" w:cs="Arial"/>
+                <w:sz w:val="20"/>
+                <w:szCs w:val="20"/>
+              </w:rPr>
+              <w:t>Includes:</w:t>
+            </w:r>
+          </w:p>
+        </w:tc>
+        <w:tc>
+          <w:tcPr>
+            <w:tcW w:w="7133" w:type="dxa"/>
+          </w:tcPr>
+          <w:p>
+            <w:pPr>
+              <w:pStyle w:val="NoSpacing"/>
+              <w:rPr>
+                <w:rFonts w:ascii="Arial" w:hAnsi="Arial" w:cs="Arial"/>
+                <w:sz w:val="20"/>
+                <w:szCs w:val="20"/>
+              </w:rPr>
+            </w:pPr>
+            <w:r>
+              <w:rPr>
+                <w:rFonts w:ascii="Arial" w:hAnsi="Arial" w:cs="Arial"/>
+                <w:sz w:val="20"/>
+                <w:szCs w:val="20"/>
+              </w:rPr>
+              <w:t>2.6.2.5</w:t>
+            </w:r>
+          </w:p>
+        </w:tc>
+      </w:tr>
+      <w:tr>
+        <w:tc>
+          <w:tcPr>
+            <w:tcW w:w="2227" w:type="dxa"/>
+          </w:tcPr>
+          <w:p>
+            <w:pPr>
+              <w:pStyle w:val="NoSpacing"/>
+              <w:rPr>
+                <w:rFonts w:ascii="Arial" w:hAnsi="Arial" w:cs="Arial"/>
+                <w:sz w:val="20"/>
+                <w:szCs w:val="20"/>
+              </w:rPr>
+            </w:pPr>
+            <w:r>
+              <w:rPr>
+                <w:rFonts w:ascii="Arial" w:hAnsi="Arial" w:cs="Arial"/>
+                <w:sz w:val="20"/>
+                <w:szCs w:val="20"/>
+              </w:rPr>
+              <w:t>Frequency of Use:</w:t>
+            </w:r>
+          </w:p>
+        </w:tc>
+        <w:tc>
+          <w:tcPr>
+            <w:tcW w:w="7133" w:type="dxa"/>
+          </w:tcPr>
+          <w:p>
+            <w:pPr>
+              <w:pStyle w:val="NoSpacing"/>
+              <w:rPr>
+                <w:rFonts w:ascii="Arial" w:hAnsi="Arial" w:cs="Arial"/>
+                <w:sz w:val="20"/>
+                <w:szCs w:val="20"/>
+              </w:rPr>
+            </w:pPr>
+            <w:r>
+              <w:rPr>
+                <w:rFonts w:ascii="Arial" w:hAnsi="Arial" w:cs="Arial"/>
+                <w:sz w:val="20"/>
+                <w:szCs w:val="20"/>
+              </w:rPr>
+              <w:t>Once per generation</w:t>
+            </w:r>
+          </w:p>
+        </w:tc>
+      </w:tr>
+      <w:tr>
+        <w:tc>
+          <w:tcPr>
+            <w:tcW w:w="2227" w:type="dxa"/>
+          </w:tcPr>
+          <w:p>
+            <w:pPr>
+              <w:pStyle w:val="NoSpacing"/>
+              <w:rPr>
+                <w:rFonts w:ascii="Arial" w:hAnsi="Arial" w:cs="Arial"/>
+                <w:sz w:val="20"/>
+                <w:szCs w:val="20"/>
+              </w:rPr>
+            </w:pPr>
+            <w:r>
+              <w:rPr>
+                <w:rFonts w:ascii="Arial" w:hAnsi="Arial" w:cs="Arial"/>
+                <w:sz w:val="20"/>
+                <w:szCs w:val="20"/>
+              </w:rPr>
+              <w:t>Special Requirements:</w:t>
+            </w:r>
+          </w:p>
+        </w:tc>
+        <w:tc>
+          <w:tcPr>
+            <w:tcW w:w="7133" w:type="dxa"/>
+          </w:tcPr>
+          <w:p>
+            <w:pPr>
+              <w:pStyle w:val="NoSpacing"/>
+              <w:rPr>
+                <w:rFonts w:ascii="Arial" w:hAnsi="Arial" w:cs="Arial"/>
+                <w:sz w:val="20"/>
+                <w:szCs w:val="20"/>
+              </w:rPr>
+            </w:pPr>
+            <w:r>
+              <w:rPr>
+                <w:rFonts w:ascii="Arial" w:hAnsi="Arial" w:cs="Arial"/>
+                <w:sz w:val="20"/>
+                <w:szCs w:val="20"/>
+              </w:rPr>
+              <w:t>2.6.2.1.2, 2.6.1.3, 2.6.1.4</w:t>
+            </w:r>
+          </w:p>
+        </w:tc>
+      </w:tr>
+    </w:tbl>
+    <w:p/>
     <w:sectPr>
       <w:pgSz w:w="12240" w:h="15840"/>
       <w:pgMar w:top="1440" w:right="1440" w:bottom="1440" w:left="1440" w:header="720" w:footer="720" w:gutter="0"/>
@@ -9025,8 +11884,8 @@
 </file>
 
 <file path=word/numbering.xml><?xml version="1.0" encoding="utf-8"?>
-<w:numbering xmlns:wpc="http://schemas.microsoft.com/office/word/2010/wordprocessingCanvas" xmlns:mc="http://schemas.openxmlformats.org/markup-compatibility/2006" xmlns:o="urn:schemas-microsoft-com:office:office" xmlns:r="http://schemas.openxmlformats.org/officeDocument/2006/relationships" xmlns:m="http://schemas.openxmlformats.org/officeDocument/2006/math" xmlns:v="urn:schemas-microsoft-com:vml" xmlns:wp14="http://schemas.microsoft.com/office/word/2010/wordprocessingDrawing" xmlns:wp="http://schemas.openxmlformats.org/drawingml/2006/wordprocessingDrawing" xmlns:w10="urn:schemas-microsoft-com:office:word" xmlns:w="http://schemas.openxmlformats.org/wordprocessingml/2006/main" xmlns:w14="http://schemas.microsoft.com/office/word/2010/wordml" xmlns:wpg="http://schemas.microsoft.com/office/word/2010/wordprocessingGroup" xmlns:wpi="http://schemas.microsoft.com/office/word/2010/wordprocessingInk" xmlns:wne="http://schemas.microsoft.com/office/word/2006/wordml" xmlns:wps="http://schemas.microsoft.com/office/word/2010/wordprocessingShape" mc:Ignorable="w14 wp14">
-  <w:abstractNum w:abstractNumId="0">
+<w:numbering xmlns:wpc="http://schemas.microsoft.com/office/word/2010/wordprocessingCanvas" xmlns:mc="http://schemas.openxmlformats.org/markup-compatibility/2006" xmlns:o="urn:schemas-microsoft-com:office:office" xmlns:r="http://schemas.openxmlformats.org/officeDocument/2006/relationships" xmlns:m="http://schemas.openxmlformats.org/officeDocument/2006/math" xmlns:v="urn:schemas-microsoft-com:vml" xmlns:wp14="http://schemas.microsoft.com/office/word/2010/wordprocessingDrawing" xmlns:wp="http://schemas.openxmlformats.org/drawingml/2006/wordprocessingDrawing" xmlns:w10="urn:schemas-microsoft-com:office:word" xmlns:w="http://schemas.openxmlformats.org/wordprocessingml/2006/main" xmlns:w14="http://schemas.microsoft.com/office/word/2010/wordml" xmlns:w15="http://schemas.microsoft.com/office/word/2012/wordml" xmlns:wpg="http://schemas.microsoft.com/office/word/2010/wordprocessingGroup" xmlns:wpi="http://schemas.microsoft.com/office/word/2010/wordprocessingInk" xmlns:wne="http://schemas.microsoft.com/office/word/2006/wordml" xmlns:wps="http://schemas.microsoft.com/office/word/2010/wordprocessingShape" mc:Ignorable="w14 w15 wp14">
+  <w:abstractNum w:abstractNumId="0" w15:restartNumberingAfterBreak="0">
     <w:nsid w:val="079D4373"/>
     <w:multiLevelType w:val="hybridMultilevel"/>
     <w:tmpl w:val="11CAF878"/>
@@ -9112,7 +11971,7 @@
       </w:pPr>
     </w:lvl>
   </w:abstractNum>
-  <w:abstractNum w:abstractNumId="1">
+  <w:abstractNum w:abstractNumId="1" w15:restartNumberingAfterBreak="0">
     <w:nsid w:val="09A704D2"/>
     <w:multiLevelType w:val="hybridMultilevel"/>
     <w:tmpl w:val="16BEFCA2"/>
@@ -9198,7 +12057,7 @@
       </w:pPr>
     </w:lvl>
   </w:abstractNum>
-  <w:abstractNum w:abstractNumId="2">
+  <w:abstractNum w:abstractNumId="2" w15:restartNumberingAfterBreak="0">
     <w:nsid w:val="13125F7B"/>
     <w:multiLevelType w:val="hybridMultilevel"/>
     <w:tmpl w:val="84A4F8FE"/>
@@ -9287,7 +12146,7 @@
       </w:pPr>
     </w:lvl>
   </w:abstractNum>
-  <w:abstractNum w:abstractNumId="3">
+  <w:abstractNum w:abstractNumId="3" w15:restartNumberingAfterBreak="0">
     <w:nsid w:val="1CB44DF6"/>
     <w:multiLevelType w:val="hybridMultilevel"/>
     <w:tmpl w:val="4DFE71D0"/>
@@ -9373,7 +12232,7 @@
       </w:pPr>
     </w:lvl>
   </w:abstractNum>
-  <w:abstractNum w:abstractNumId="4">
+  <w:abstractNum w:abstractNumId="4" w15:restartNumberingAfterBreak="0">
     <w:nsid w:val="1EC77E39"/>
     <w:multiLevelType w:val="hybridMultilevel"/>
     <w:tmpl w:val="11CAF878"/>
@@ -9459,7 +12318,7 @@
       </w:pPr>
     </w:lvl>
   </w:abstractNum>
-  <w:abstractNum w:abstractNumId="5">
+  <w:abstractNum w:abstractNumId="5" w15:restartNumberingAfterBreak="0">
     <w:nsid w:val="228035C6"/>
     <w:multiLevelType w:val="hybridMultilevel"/>
     <w:tmpl w:val="502CFCCC"/>
@@ -9548,7 +12407,7 @@
       </w:pPr>
     </w:lvl>
   </w:abstractNum>
-  <w:abstractNum w:abstractNumId="6">
+  <w:abstractNum w:abstractNumId="6" w15:restartNumberingAfterBreak="0">
     <w:nsid w:val="2B77374C"/>
     <w:multiLevelType w:val="hybridMultilevel"/>
     <w:tmpl w:val="11CAF878"/>
@@ -9634,7 +12493,7 @@
       </w:pPr>
     </w:lvl>
   </w:abstractNum>
-  <w:abstractNum w:abstractNumId="7">
+  <w:abstractNum w:abstractNumId="7" w15:restartNumberingAfterBreak="0">
     <w:nsid w:val="331A2F82"/>
     <w:multiLevelType w:val="hybridMultilevel"/>
     <w:tmpl w:val="46EEADA2"/>
@@ -9747,7 +12606,7 @@
       </w:rPr>
     </w:lvl>
   </w:abstractNum>
-  <w:abstractNum w:abstractNumId="8">
+  <w:abstractNum w:abstractNumId="8" w15:restartNumberingAfterBreak="0">
     <w:nsid w:val="35387448"/>
     <w:multiLevelType w:val="hybridMultilevel"/>
     <w:tmpl w:val="97D429CC"/>
@@ -9833,7 +12692,7 @@
       </w:pPr>
     </w:lvl>
   </w:abstractNum>
-  <w:abstractNum w:abstractNumId="9">
+  <w:abstractNum w:abstractNumId="9" w15:restartNumberingAfterBreak="0">
     <w:nsid w:val="383A3B75"/>
     <w:multiLevelType w:val="hybridMultilevel"/>
     <w:tmpl w:val="BCDA9916"/>
@@ -9922,7 +12781,7 @@
       </w:pPr>
     </w:lvl>
   </w:abstractNum>
-  <w:abstractNum w:abstractNumId="10">
+  <w:abstractNum w:abstractNumId="10" w15:restartNumberingAfterBreak="0">
     <w:nsid w:val="3C6E09F7"/>
     <w:multiLevelType w:val="hybridMultilevel"/>
     <w:tmpl w:val="F0941580"/>
@@ -10008,7 +12867,7 @@
       </w:pPr>
     </w:lvl>
   </w:abstractNum>
-  <w:abstractNum w:abstractNumId="11">
+  <w:abstractNum w:abstractNumId="11" w15:restartNumberingAfterBreak="0">
     <w:nsid w:val="416D2F5D"/>
     <w:multiLevelType w:val="hybridMultilevel"/>
     <w:tmpl w:val="84A4F8FE"/>
@@ -10097,7 +12956,96 @@
       </w:pPr>
     </w:lvl>
   </w:abstractNum>
-  <w:abstractNum w:abstractNumId="12">
+  <w:abstractNum w:abstractNumId="12" w15:restartNumberingAfterBreak="0">
+    <w:nsid w:val="46FB420C"/>
+    <w:multiLevelType w:val="hybridMultilevel"/>
+    <w:tmpl w:val="8F84493C"/>
+    <w:lvl w:ilvl="0" w:tplc="0409000F">
+      <w:start w:val="1"/>
+      <w:numFmt w:val="decimal"/>
+      <w:lvlText w:val="%1."/>
+      <w:lvlJc w:val="left"/>
+      <w:pPr>
+        <w:ind w:left="360" w:hanging="360"/>
+      </w:pPr>
+      <w:rPr>
+        <w:rFonts w:hint="default"/>
+      </w:rPr>
+    </w:lvl>
+    <w:lvl w:ilvl="1" w:tplc="04090019">
+      <w:start w:val="1"/>
+      <w:numFmt w:val="lowerLetter"/>
+      <w:lvlText w:val="%2."/>
+      <w:lvlJc w:val="left"/>
+      <w:pPr>
+        <w:ind w:left="1080" w:hanging="360"/>
+      </w:pPr>
+    </w:lvl>
+    <w:lvl w:ilvl="2" w:tplc="0409001B" w:tentative="1">
+      <w:start w:val="1"/>
+      <w:numFmt w:val="lowerRoman"/>
+      <w:lvlText w:val="%3."/>
+      <w:lvlJc w:val="right"/>
+      <w:pPr>
+        <w:ind w:left="1800" w:hanging="180"/>
+      </w:pPr>
+    </w:lvl>
+    <w:lvl w:ilvl="3" w:tplc="0409000F" w:tentative="1">
+      <w:start w:val="1"/>
+      <w:numFmt w:val="decimal"/>
+      <w:lvlText w:val="%4."/>
+      <w:lvlJc w:val="left"/>
+      <w:pPr>
+        <w:ind w:left="2520" w:hanging="360"/>
+      </w:pPr>
+    </w:lvl>
+    <w:lvl w:ilvl="4" w:tplc="04090019" w:tentative="1">
+      <w:start w:val="1"/>
+      <w:numFmt w:val="lowerLetter"/>
+      <w:lvlText w:val="%5."/>
+      <w:lvlJc w:val="left"/>
+      <w:pPr>
+        <w:ind w:left="3240" w:hanging="360"/>
+      </w:pPr>
+    </w:lvl>
+    <w:lvl w:ilvl="5" w:tplc="0409001B" w:tentative="1">
+      <w:start w:val="1"/>
+      <w:numFmt w:val="lowerRoman"/>
+      <w:lvlText w:val="%6."/>
+      <w:lvlJc w:val="right"/>
+      <w:pPr>
+        <w:ind w:left="3960" w:hanging="180"/>
+      </w:pPr>
+    </w:lvl>
+    <w:lvl w:ilvl="6" w:tplc="0409000F" w:tentative="1">
+      <w:start w:val="1"/>
+      <w:numFmt w:val="decimal"/>
+      <w:lvlText w:val="%7."/>
+      <w:lvlJc w:val="left"/>
+      <w:pPr>
+        <w:ind w:left="4680" w:hanging="360"/>
+      </w:pPr>
+    </w:lvl>
+    <w:lvl w:ilvl="7" w:tplc="04090019" w:tentative="1">
+      <w:start w:val="1"/>
+      <w:numFmt w:val="lowerLetter"/>
+      <w:lvlText w:val="%8."/>
+      <w:lvlJc w:val="left"/>
+      <w:pPr>
+        <w:ind w:left="5400" w:hanging="360"/>
+      </w:pPr>
+    </w:lvl>
+    <w:lvl w:ilvl="8" w:tplc="0409001B" w:tentative="1">
+      <w:start w:val="1"/>
+      <w:numFmt w:val="lowerRoman"/>
+      <w:lvlText w:val="%9."/>
+      <w:lvlJc w:val="right"/>
+      <w:pPr>
+        <w:ind w:left="6120" w:hanging="180"/>
+      </w:pPr>
+    </w:lvl>
+  </w:abstractNum>
+  <w:abstractNum w:abstractNumId="13" w15:restartNumberingAfterBreak="0">
     <w:nsid w:val="47E73B76"/>
     <w:multiLevelType w:val="hybridMultilevel"/>
     <w:tmpl w:val="AFD6233A"/>
@@ -10183,7 +13131,7 @@
       </w:pPr>
     </w:lvl>
   </w:abstractNum>
-  <w:abstractNum w:abstractNumId="13">
+  <w:abstractNum w:abstractNumId="14" w15:restartNumberingAfterBreak="0">
     <w:nsid w:val="4CC9777B"/>
     <w:multiLevelType w:val="hybridMultilevel"/>
     <w:tmpl w:val="095A3E9C"/>
@@ -10269,7 +13217,7 @@
       </w:pPr>
     </w:lvl>
   </w:abstractNum>
-  <w:abstractNum w:abstractNumId="14">
+  <w:abstractNum w:abstractNumId="15" w15:restartNumberingAfterBreak="0">
     <w:nsid w:val="51BA2491"/>
     <w:multiLevelType w:val="hybridMultilevel"/>
     <w:tmpl w:val="245C5B8C"/>
@@ -10355,7 +13303,7 @@
       </w:pPr>
     </w:lvl>
   </w:abstractNum>
-  <w:abstractNum w:abstractNumId="15">
+  <w:abstractNum w:abstractNumId="16" w15:restartNumberingAfterBreak="0">
     <w:nsid w:val="53360B13"/>
     <w:multiLevelType w:val="hybridMultilevel"/>
     <w:tmpl w:val="1590BA32"/>
@@ -10441,7 +13389,7 @@
       </w:pPr>
     </w:lvl>
   </w:abstractNum>
-  <w:abstractNum w:abstractNumId="16">
+  <w:abstractNum w:abstractNumId="17" w15:restartNumberingAfterBreak="0">
     <w:nsid w:val="53FA61A0"/>
     <w:multiLevelType w:val="hybridMultilevel"/>
     <w:tmpl w:val="AFD6233A"/>
@@ -10527,7 +13475,7 @@
       </w:pPr>
     </w:lvl>
   </w:abstractNum>
-  <w:abstractNum w:abstractNumId="17">
+  <w:abstractNum w:abstractNumId="18" w15:restartNumberingAfterBreak="0">
     <w:nsid w:val="612170A9"/>
     <w:multiLevelType w:val="hybridMultilevel"/>
     <w:tmpl w:val="CA3A92EE"/>
@@ -10640,7 +13588,7 @@
       </w:rPr>
     </w:lvl>
   </w:abstractNum>
-  <w:abstractNum w:abstractNumId="18">
+  <w:abstractNum w:abstractNumId="19" w15:restartNumberingAfterBreak="0">
     <w:nsid w:val="65E37D1A"/>
     <w:multiLevelType w:val="hybridMultilevel"/>
     <w:tmpl w:val="11CAF878"/>
@@ -10726,7 +13674,7 @@
       </w:pPr>
     </w:lvl>
   </w:abstractNum>
-  <w:abstractNum w:abstractNumId="19">
+  <w:abstractNum w:abstractNumId="20" w15:restartNumberingAfterBreak="0">
     <w:nsid w:val="7695772A"/>
     <w:multiLevelType w:val="hybridMultilevel"/>
     <w:tmpl w:val="1590BA32"/>
@@ -10812,7 +13760,7 @@
       </w:pPr>
     </w:lvl>
   </w:abstractNum>
-  <w:abstractNum w:abstractNumId="20">
+  <w:abstractNum w:abstractNumId="21" w15:restartNumberingAfterBreak="0">
     <w:nsid w:val="78150B1A"/>
     <w:multiLevelType w:val="hybridMultilevel"/>
     <w:tmpl w:val="11CAF878"/>
@@ -10898,7 +13846,7 @@
       </w:pPr>
     </w:lvl>
   </w:abstractNum>
-  <w:abstractNum w:abstractNumId="21">
+  <w:abstractNum w:abstractNumId="22" w15:restartNumberingAfterBreak="0">
     <w:nsid w:val="78C31A33"/>
     <w:multiLevelType w:val="hybridMultilevel"/>
     <w:tmpl w:val="A72E31DC"/>
@@ -10985,16 +13933,16 @@
     </w:lvl>
   </w:abstractNum>
   <w:num w:numId="1">
-    <w:abstractNumId w:val="15"/>
+    <w:abstractNumId w:val="16"/>
   </w:num>
   <w:num w:numId="2">
-    <w:abstractNumId w:val="20"/>
+    <w:abstractNumId w:val="21"/>
   </w:num>
   <w:num w:numId="3">
     <w:abstractNumId w:val="1"/>
   </w:num>
   <w:num w:numId="4">
-    <w:abstractNumId w:val="21"/>
+    <w:abstractNumId w:val="22"/>
   </w:num>
   <w:num w:numId="5">
     <w:abstractNumId w:val="9"/>
@@ -11009,28 +13957,28 @@
     <w:abstractNumId w:val="11"/>
   </w:num>
   <w:num w:numId="9">
-    <w:abstractNumId w:val="14"/>
+    <w:abstractNumId w:val="15"/>
   </w:num>
   <w:num w:numId="10">
     <w:abstractNumId w:val="5"/>
   </w:num>
   <w:num w:numId="11">
-    <w:abstractNumId w:val="17"/>
+    <w:abstractNumId w:val="18"/>
   </w:num>
   <w:num w:numId="12">
     <w:abstractNumId w:val="3"/>
   </w:num>
   <w:num w:numId="13">
-    <w:abstractNumId w:val="12"/>
+    <w:abstractNumId w:val="13"/>
   </w:num>
   <w:num w:numId="14">
-    <w:abstractNumId w:val="18"/>
+    <w:abstractNumId w:val="19"/>
   </w:num>
   <w:num w:numId="15">
     <w:abstractNumId w:val="10"/>
   </w:num>
   <w:num w:numId="16">
-    <w:abstractNumId w:val="16"/>
+    <w:abstractNumId w:val="17"/>
   </w:num>
   <w:num w:numId="17">
     <w:abstractNumId w:val="6"/>
@@ -11039,22 +13987,25 @@
     <w:abstractNumId w:val="4"/>
   </w:num>
   <w:num w:numId="19">
-    <w:abstractNumId w:val="19"/>
+    <w:abstractNumId w:val="20"/>
   </w:num>
   <w:num w:numId="20">
     <w:abstractNumId w:val="0"/>
   </w:num>
   <w:num w:numId="21">
-    <w:abstractNumId w:val="13"/>
+    <w:abstractNumId w:val="14"/>
   </w:num>
   <w:num w:numId="22">
     <w:abstractNumId w:val="7"/>
+  </w:num>
+  <w:num w:numId="23">
+    <w:abstractNumId w:val="12"/>
   </w:num>
 </w:numbering>
 </file>
 
 <file path=word/styles.xml><?xml version="1.0" encoding="utf-8"?>
-<w:styles xmlns:mc="http://schemas.openxmlformats.org/markup-compatibility/2006" xmlns:r="http://schemas.openxmlformats.org/officeDocument/2006/relationships" xmlns:w="http://schemas.openxmlformats.org/wordprocessingml/2006/main" xmlns:w14="http://schemas.microsoft.com/office/word/2010/wordml" mc:Ignorable="w14">
+<w:styles xmlns:mc="http://schemas.openxmlformats.org/markup-compatibility/2006" xmlns:r="http://schemas.openxmlformats.org/officeDocument/2006/relationships" xmlns:w="http://schemas.openxmlformats.org/wordprocessingml/2006/main" xmlns:w14="http://schemas.microsoft.com/office/word/2010/wordml" xmlns:w15="http://schemas.microsoft.com/office/word/2012/wordml" mc:Ignorable="w14 w15">
   <w:docDefaults>
     <w:rPrDefault>
       <w:rPr>
@@ -11070,144 +14021,378 @@
       </w:pPr>
     </w:pPrDefault>
   </w:docDefaults>
-  <w:latentStyles w:defLockedState="0" w:defUIPriority="99" w:defSemiHidden="1" w:defUnhideWhenUsed="1" w:defQFormat="0" w:count="267">
-    <w:lsdException w:name="Normal" w:semiHidden="0" w:uiPriority="0" w:unhideWhenUsed="0" w:qFormat="1"/>
-    <w:lsdException w:name="heading 1" w:semiHidden="0" w:uiPriority="9" w:unhideWhenUsed="0" w:qFormat="1"/>
-    <w:lsdException w:name="heading 2" w:uiPriority="9" w:qFormat="1"/>
-    <w:lsdException w:name="heading 3" w:uiPriority="9" w:qFormat="1"/>
-    <w:lsdException w:name="heading 4" w:uiPriority="9" w:qFormat="1"/>
-    <w:lsdException w:name="heading 5" w:uiPriority="9" w:qFormat="1"/>
-    <w:lsdException w:name="heading 6" w:uiPriority="9" w:qFormat="1"/>
-    <w:lsdException w:name="heading 7" w:uiPriority="9" w:qFormat="1"/>
-    <w:lsdException w:name="heading 8" w:uiPriority="9" w:qFormat="1"/>
-    <w:lsdException w:name="heading 9" w:uiPriority="9" w:qFormat="1"/>
-    <w:lsdException w:name="toc 1" w:uiPriority="39"/>
-    <w:lsdException w:name="toc 2" w:uiPriority="39"/>
-    <w:lsdException w:name="toc 3" w:uiPriority="39"/>
-    <w:lsdException w:name="toc 4" w:uiPriority="39"/>
-    <w:lsdException w:name="toc 5" w:uiPriority="39"/>
-    <w:lsdException w:name="toc 6" w:uiPriority="39"/>
-    <w:lsdException w:name="toc 7" w:uiPriority="39"/>
-    <w:lsdException w:name="toc 8" w:uiPriority="39"/>
-    <w:lsdException w:name="toc 9" w:uiPriority="39"/>
-    <w:lsdException w:name="caption" w:uiPriority="35" w:qFormat="1"/>
-    <w:lsdException w:name="Title" w:semiHidden="0" w:uiPriority="10" w:unhideWhenUsed="0" w:qFormat="1"/>
-    <w:lsdException w:name="Default Paragraph Font" w:uiPriority="1"/>
-    <w:lsdException w:name="Subtitle" w:semiHidden="0" w:uiPriority="11" w:unhideWhenUsed="0" w:qFormat="1"/>
-    <w:lsdException w:name="Strong" w:semiHidden="0" w:uiPriority="22" w:unhideWhenUsed="0" w:qFormat="1"/>
-    <w:lsdException w:name="Emphasis" w:semiHidden="0" w:uiPriority="20" w:unhideWhenUsed="0" w:qFormat="1"/>
-    <w:lsdException w:name="Table Grid" w:semiHidden="0" w:uiPriority="39" w:unhideWhenUsed="0"/>
-    <w:lsdException w:name="Placeholder Text" w:unhideWhenUsed="0"/>
-    <w:lsdException w:name="No Spacing" w:semiHidden="0" w:uiPriority="1" w:unhideWhenUsed="0" w:qFormat="1"/>
-    <w:lsdException w:name="Light Shading" w:semiHidden="0" w:uiPriority="60" w:unhideWhenUsed="0"/>
-    <w:lsdException w:name="Light List" w:semiHidden="0" w:uiPriority="61" w:unhideWhenUsed="0"/>
-    <w:lsdException w:name="Light Grid" w:semiHidden="0" w:uiPriority="62" w:unhideWhenUsed="0"/>
-    <w:lsdException w:name="Medium Shading 1" w:semiHidden="0" w:uiPriority="63" w:unhideWhenUsed="0"/>
-    <w:lsdException w:name="Medium Shading 2" w:semiHidden="0" w:uiPriority="64" w:unhideWhenUsed="0"/>
-    <w:lsdException w:name="Medium List 1" w:semiHidden="0" w:uiPriority="65" w:unhideWhenUsed="0"/>
-    <w:lsdException w:name="Medium List 2" w:semiHidden="0" w:uiPriority="66" w:unhideWhenUsed="0"/>
-    <w:lsdException w:name="Medium Grid 1" w:semiHidden="0" w:uiPriority="67" w:unhideWhenUsed="0"/>
-    <w:lsdException w:name="Medium Grid 2" w:semiHidden="0" w:uiPriority="68" w:unhideWhenUsed="0"/>
-    <w:lsdException w:name="Medium Grid 3" w:semiHidden="0" w:uiPriority="69" w:unhideWhenUsed="0"/>
-    <w:lsdException w:name="Dark List" w:semiHidden="0" w:uiPriority="70" w:unhideWhenUsed="0"/>
-    <w:lsdException w:name="Colorful Shading" w:semiHidden="0" w:uiPriority="71" w:unhideWhenUsed="0"/>
-    <w:lsdException w:name="Colorful List" w:semiHidden="0" w:uiPriority="72" w:unhideWhenUsed="0"/>
-    <w:lsdException w:name="Colorful Grid" w:semiHidden="0" w:uiPriority="73" w:unhideWhenUsed="0"/>
-    <w:lsdException w:name="Light Shading Accent 1" w:semiHidden="0" w:uiPriority="60" w:unhideWhenUsed="0"/>
-    <w:lsdException w:name="Light List Accent 1" w:semiHidden="0" w:uiPriority="61" w:unhideWhenUsed="0"/>
-    <w:lsdException w:name="Light Grid Accent 1" w:semiHidden="0" w:uiPriority="62" w:unhideWhenUsed="0"/>
-    <w:lsdException w:name="Medium Shading 1 Accent 1" w:semiHidden="0" w:uiPriority="63" w:unhideWhenUsed="0"/>
-    <w:lsdException w:name="Medium Shading 2 Accent 1" w:semiHidden="0" w:uiPriority="64" w:unhideWhenUsed="0"/>
-    <w:lsdException w:name="Medium List 1 Accent 1" w:semiHidden="0" w:uiPriority="65" w:unhideWhenUsed="0"/>
-    <w:lsdException w:name="Revision" w:unhideWhenUsed="0"/>
-    <w:lsdException w:name="List Paragraph" w:semiHidden="0" w:uiPriority="34" w:unhideWhenUsed="0" w:qFormat="1"/>
-    <w:lsdException w:name="Quote" w:semiHidden="0" w:uiPriority="29" w:unhideWhenUsed="0" w:qFormat="1"/>
-    <w:lsdException w:name="Intense Quote" w:semiHidden="0" w:uiPriority="30" w:unhideWhenUsed="0" w:qFormat="1"/>
-    <w:lsdException w:name="Medium List 2 Accent 1" w:semiHidden="0" w:uiPriority="66" w:unhideWhenUsed="0"/>
-    <w:lsdException w:name="Medium Grid 1 Accent 1" w:semiHidden="0" w:uiPriority="67" w:unhideWhenUsed="0"/>
-    <w:lsdException w:name="Medium Grid 2 Accent 1" w:semiHidden="0" w:uiPriority="68" w:unhideWhenUsed="0"/>
-    <w:lsdException w:name="Medium Grid 3 Accent 1" w:semiHidden="0" w:uiPriority="69" w:unhideWhenUsed="0"/>
-    <w:lsdException w:name="Dark List Accent 1" w:semiHidden="0" w:uiPriority="70" w:unhideWhenUsed="0"/>
-    <w:lsdException w:name="Colorful Shading Accent 1" w:semiHidden="0" w:uiPriority="71" w:unhideWhenUsed="0"/>
-    <w:lsdException w:name="Colorful List Accent 1" w:semiHidden="0" w:uiPriority="72" w:unhideWhenUsed="0"/>
-    <w:lsdException w:name="Colorful Grid Accent 1" w:semiHidden="0" w:uiPriority="73" w:unhideWhenUsed="0"/>
-    <w:lsdException w:name="Light Shading Accent 2" w:semiHidden="0" w:uiPriority="60" w:unhideWhenUsed="0"/>
-    <w:lsdException w:name="Light List Accent 2" w:semiHidden="0" w:uiPriority="61" w:unhideWhenUsed="0"/>
-    <w:lsdException w:name="Light Grid Accent 2" w:semiHidden="0" w:uiPriority="62" w:unhideWhenUsed="0"/>
-    <w:lsdException w:name="Medium Shading 1 Accent 2" w:semiHidden="0" w:uiPriority="63" w:unhideWhenUsed="0"/>
-    <w:lsdException w:name="Medium Shading 2 Accent 2" w:semiHidden="0" w:uiPriority="64" w:unhideWhenUsed="0"/>
-    <w:lsdException w:name="Medium List 1 Accent 2" w:semiHidden="0" w:uiPriority="65" w:unhideWhenUsed="0"/>
-    <w:lsdException w:name="Medium List 2 Accent 2" w:semiHidden="0" w:uiPriority="66" w:unhideWhenUsed="0"/>
-    <w:lsdException w:name="Medium Grid 1 Accent 2" w:semiHidden="0" w:uiPriority="67" w:unhideWhenUsed="0"/>
-    <w:lsdException w:name="Medium Grid 2 Accent 2" w:semiHidden="0" w:uiPriority="68" w:unhideWhenUsed="0"/>
-    <w:lsdException w:name="Medium Grid 3 Accent 2" w:semiHidden="0" w:uiPriority="69" w:unhideWhenUsed="0"/>
-    <w:lsdException w:name="Dark List Accent 2" w:semiHidden="0" w:uiPriority="70" w:unhideWhenUsed="0"/>
-    <w:lsdException w:name="Colorful Shading Accent 2" w:semiHidden="0" w:uiPriority="71" w:unhideWhenUsed="0"/>
-    <w:lsdException w:name="Colorful List Accent 2" w:semiHidden="0" w:uiPriority="72" w:unhideWhenUsed="0"/>
-    <w:lsdException w:name="Colorful Grid Accent 2" w:semiHidden="0" w:uiPriority="73" w:unhideWhenUsed="0"/>
-    <w:lsdException w:name="Light Shading Accent 3" w:semiHidden="0" w:uiPriority="60" w:unhideWhenUsed="0"/>
-    <w:lsdException w:name="Light List Accent 3" w:semiHidden="0" w:uiPriority="61" w:unhideWhenUsed="0"/>
-    <w:lsdException w:name="Light Grid Accent 3" w:semiHidden="0" w:uiPriority="62" w:unhideWhenUsed="0"/>
-    <w:lsdException w:name="Medium Shading 1 Accent 3" w:semiHidden="0" w:uiPriority="63" w:unhideWhenUsed="0"/>
-    <w:lsdException w:name="Medium Shading 2 Accent 3" w:semiHidden="0" w:uiPriority="64" w:unhideWhenUsed="0"/>
-    <w:lsdException w:name="Medium List 1 Accent 3" w:semiHidden="0" w:uiPriority="65" w:unhideWhenUsed="0"/>
-    <w:lsdException w:name="Medium List 2 Accent 3" w:semiHidden="0" w:uiPriority="66" w:unhideWhenUsed="0"/>
-    <w:lsdException w:name="Medium Grid 1 Accent 3" w:semiHidden="0" w:uiPriority="67" w:unhideWhenUsed="0"/>
-    <w:lsdException w:name="Medium Grid 2 Accent 3" w:semiHidden="0" w:uiPriority="68" w:unhideWhenUsed="0"/>
-    <w:lsdException w:name="Medium Grid 3 Accent 3" w:semiHidden="0" w:uiPriority="69" w:unhideWhenUsed="0"/>
-    <w:lsdException w:name="Dark List Accent 3" w:semiHidden="0" w:uiPriority="70" w:unhideWhenUsed="0"/>
-    <w:lsdException w:name="Colorful Shading Accent 3" w:semiHidden="0" w:uiPriority="71" w:unhideWhenUsed="0"/>
-    <w:lsdException w:name="Colorful List Accent 3" w:semiHidden="0" w:uiPriority="72" w:unhideWhenUsed="0"/>
-    <w:lsdException w:name="Colorful Grid Accent 3" w:semiHidden="0" w:uiPriority="73" w:unhideWhenUsed="0"/>
-    <w:lsdException w:name="Light Shading Accent 4" w:semiHidden="0" w:uiPriority="60" w:unhideWhenUsed="0"/>
-    <w:lsdException w:name="Light List Accent 4" w:semiHidden="0" w:uiPriority="61" w:unhideWhenUsed="0"/>
-    <w:lsdException w:name="Light Grid Accent 4" w:semiHidden="0" w:uiPriority="62" w:unhideWhenUsed="0"/>
-    <w:lsdException w:name="Medium Shading 1 Accent 4" w:semiHidden="0" w:uiPriority="63" w:unhideWhenUsed="0"/>
-    <w:lsdException w:name="Medium Shading 2 Accent 4" w:semiHidden="0" w:uiPriority="64" w:unhideWhenUsed="0"/>
-    <w:lsdException w:name="Medium List 1 Accent 4" w:semiHidden="0" w:uiPriority="65" w:unhideWhenUsed="0"/>
-    <w:lsdException w:name="Medium List 2 Accent 4" w:semiHidden="0" w:uiPriority="66" w:unhideWhenUsed="0"/>
-    <w:lsdException w:name="Medium Grid 1 Accent 4" w:semiHidden="0" w:uiPriority="67" w:unhideWhenUsed="0"/>
-    <w:lsdException w:name="Medium Grid 2 Accent 4" w:semiHidden="0" w:uiPriority="68" w:unhideWhenUsed="0"/>
-    <w:lsdException w:name="Medium Grid 3 Accent 4" w:semiHidden="0" w:uiPriority="69" w:unhideWhenUsed="0"/>
-    <w:lsdException w:name="Dark List Accent 4" w:semiHidden="0" w:uiPriority="70" w:unhideWhenUsed="0"/>
-    <w:lsdException w:name="Colorful Shading Accent 4" w:semiHidden="0" w:uiPriority="71" w:unhideWhenUsed="0"/>
-    <w:lsdException w:name="Colorful List Accent 4" w:semiHidden="0" w:uiPriority="72" w:unhideWhenUsed="0"/>
-    <w:lsdException w:name="Colorful Grid Accent 4" w:semiHidden="0" w:uiPriority="73" w:unhideWhenUsed="0"/>
-    <w:lsdException w:name="Light Shading Accent 5" w:semiHidden="0" w:uiPriority="60" w:unhideWhenUsed="0"/>
-    <w:lsdException w:name="Light List Accent 5" w:semiHidden="0" w:uiPriority="61" w:unhideWhenUsed="0"/>
-    <w:lsdException w:name="Light Grid Accent 5" w:semiHidden="0" w:uiPriority="62" w:unhideWhenUsed="0"/>
-    <w:lsdException w:name="Medium Shading 1 Accent 5" w:semiHidden="0" w:uiPriority="63" w:unhideWhenUsed="0"/>
-    <w:lsdException w:name="Medium Shading 2 Accent 5" w:semiHidden="0" w:uiPriority="64" w:unhideWhenUsed="0"/>
-    <w:lsdException w:name="Medium List 1 Accent 5" w:semiHidden="0" w:uiPriority="65" w:unhideWhenUsed="0"/>
-    <w:lsdException w:name="Medium List 2 Accent 5" w:semiHidden="0" w:uiPriority="66" w:unhideWhenUsed="0"/>
-    <w:lsdException w:name="Medium Grid 1 Accent 5" w:semiHidden="0" w:uiPriority="67" w:unhideWhenUsed="0"/>
-    <w:lsdException w:name="Medium Grid 2 Accent 5" w:semiHidden="0" w:uiPriority="68" w:unhideWhenUsed="0"/>
-    <w:lsdException w:name="Medium Grid 3 Accent 5" w:semiHidden="0" w:uiPriority="69" w:unhideWhenUsed="0"/>
-    <w:lsdException w:name="Dark List Accent 5" w:semiHidden="0" w:uiPriority="70" w:unhideWhenUsed="0"/>
-    <w:lsdException w:name="Colorful Shading Accent 5" w:semiHidden="0" w:uiPriority="71" w:unhideWhenUsed="0"/>
-    <w:lsdException w:name="Colorful List Accent 5" w:semiHidden="0" w:uiPriority="72" w:unhideWhenUsed="0"/>
-    <w:lsdException w:name="Colorful Grid Accent 5" w:semiHidden="0" w:uiPriority="73" w:unhideWhenUsed="0"/>
-    <w:lsdException w:name="Light Shading Accent 6" w:semiHidden="0" w:uiPriority="60" w:unhideWhenUsed="0"/>
-    <w:lsdException w:name="Light List Accent 6" w:semiHidden="0" w:uiPriority="61" w:unhideWhenUsed="0"/>
-    <w:lsdException w:name="Light Grid Accent 6" w:semiHidden="0" w:uiPriority="62" w:unhideWhenUsed="0"/>
-    <w:lsdException w:name="Medium Shading 1 Accent 6" w:semiHidden="0" w:uiPriority="63" w:unhideWhenUsed="0"/>
-    <w:lsdException w:name="Medium Shading 2 Accent 6" w:semiHidden="0" w:uiPriority="64" w:unhideWhenUsed="0"/>
-    <w:lsdException w:name="Medium List 1 Accent 6" w:semiHidden="0" w:uiPriority="65" w:unhideWhenUsed="0"/>
-    <w:lsdException w:name="Medium List 2 Accent 6" w:semiHidden="0" w:uiPriority="66" w:unhideWhenUsed="0"/>
-    <w:lsdException w:name="Medium Grid 1 Accent 6" w:semiHidden="0" w:uiPriority="67" w:unhideWhenUsed="0"/>
-    <w:lsdException w:name="Medium Grid 2 Accent 6" w:semiHidden="0" w:uiPriority="68" w:unhideWhenUsed="0"/>
-    <w:lsdException w:name="Medium Grid 3 Accent 6" w:semiHidden="0" w:uiPriority="69" w:unhideWhenUsed="0"/>
-    <w:lsdException w:name="Dark List Accent 6" w:semiHidden="0" w:uiPriority="70" w:unhideWhenUsed="0"/>
-    <w:lsdException w:name="Colorful Shading Accent 6" w:semiHidden="0" w:uiPriority="71" w:unhideWhenUsed="0"/>
-    <w:lsdException w:name="Colorful List Accent 6" w:semiHidden="0" w:uiPriority="72" w:unhideWhenUsed="0"/>
-    <w:lsdException w:name="Colorful Grid Accent 6" w:semiHidden="0" w:uiPriority="73" w:unhideWhenUsed="0"/>
-    <w:lsdException w:name="Subtle Emphasis" w:semiHidden="0" w:uiPriority="19" w:unhideWhenUsed="0" w:qFormat="1"/>
-    <w:lsdException w:name="Intense Emphasis" w:semiHidden="0" w:uiPriority="21" w:unhideWhenUsed="0" w:qFormat="1"/>
-    <w:lsdException w:name="Subtle Reference" w:semiHidden="0" w:uiPriority="31" w:unhideWhenUsed="0" w:qFormat="1"/>
-    <w:lsdException w:name="Intense Reference" w:semiHidden="0" w:uiPriority="32" w:unhideWhenUsed="0" w:qFormat="1"/>
-    <w:lsdException w:name="Book Title" w:semiHidden="0" w:uiPriority="33" w:unhideWhenUsed="0" w:qFormat="1"/>
-    <w:lsdException w:name="Bibliography" w:uiPriority="37"/>
-    <w:lsdException w:name="TOC Heading" w:uiPriority="39" w:qFormat="1"/>
+  <w:latentStyles w:defLockedState="0" w:defUIPriority="99" w:defSemiHidden="0" w:defUnhideWhenUsed="0" w:defQFormat="0" w:count="371">
+    <w:lsdException w:name="Normal" w:uiPriority="0" w:qFormat="1"/>
+    <w:lsdException w:name="heading 1" w:uiPriority="9" w:qFormat="1"/>
+    <w:lsdException w:name="heading 2" w:semiHidden="1" w:uiPriority="9" w:unhideWhenUsed="1" w:qFormat="1"/>
+    <w:lsdException w:name="heading 3" w:semiHidden="1" w:uiPriority="9" w:unhideWhenUsed="1" w:qFormat="1"/>
+    <w:lsdException w:name="heading 4" w:semiHidden="1" w:uiPriority="9" w:unhideWhenUsed="1" w:qFormat="1"/>
+    <w:lsdException w:name="heading 5" w:semiHidden="1" w:uiPriority="9" w:unhideWhenUsed="1" w:qFormat="1"/>
+    <w:lsdException w:name="heading 6" w:semiHidden="1" w:uiPriority="9" w:unhideWhenUsed="1" w:qFormat="1"/>
+    <w:lsdException w:name="heading 7" w:semiHidden="1" w:uiPriority="9" w:unhideWhenUsed="1" w:qFormat="1"/>
+    <w:lsdException w:name="heading 8" w:semiHidden="1" w:uiPriority="9" w:unhideWhenUsed="1" w:qFormat="1"/>
+    <w:lsdException w:name="heading 9" w:semiHidden="1" w:uiPriority="9" w:unhideWhenUsed="1" w:qFormat="1"/>
+    <w:lsdException w:name="index 1" w:semiHidden="1" w:unhideWhenUsed="1"/>
+    <w:lsdException w:name="index 2" w:semiHidden="1" w:unhideWhenUsed="1"/>
+    <w:lsdException w:name="index 3" w:semiHidden="1" w:unhideWhenUsed="1"/>
+    <w:lsdException w:name="index 4" w:semiHidden="1" w:unhideWhenUsed="1"/>
+    <w:lsdException w:name="index 5" w:semiHidden="1" w:unhideWhenUsed="1"/>
+    <w:lsdException w:name="index 6" w:semiHidden="1" w:unhideWhenUsed="1"/>
+    <w:lsdException w:name="index 7" w:semiHidden="1" w:unhideWhenUsed="1"/>
+    <w:lsdException w:name="index 8" w:semiHidden="1" w:unhideWhenUsed="1"/>
+    <w:lsdException w:name="index 9" w:semiHidden="1" w:unhideWhenUsed="1"/>
+    <w:lsdException w:name="toc 1" w:semiHidden="1" w:uiPriority="39" w:unhideWhenUsed="1"/>
+    <w:lsdException w:name="toc 2" w:semiHidden="1" w:uiPriority="39" w:unhideWhenUsed="1"/>
+    <w:lsdException w:name="toc 3" w:semiHidden="1" w:uiPriority="39" w:unhideWhenUsed="1"/>
+    <w:lsdException w:name="toc 4" w:semiHidden="1" w:uiPriority="39" w:unhideWhenUsed="1"/>
+    <w:lsdException w:name="toc 5" w:semiHidden="1" w:uiPriority="39" w:unhideWhenUsed="1"/>
+    <w:lsdException w:name="toc 6" w:semiHidden="1" w:uiPriority="39" w:unhideWhenUsed="1"/>
+    <w:lsdException w:name="toc 7" w:semiHidden="1" w:uiPriority="39" w:unhideWhenUsed="1"/>
+    <w:lsdException w:name="toc 8" w:semiHidden="1" w:uiPriority="39" w:unhideWhenUsed="1"/>
+    <w:lsdException w:name="toc 9" w:semiHidden="1" w:uiPriority="39" w:unhideWhenUsed="1"/>
+    <w:lsdException w:name="Normal Indent" w:semiHidden="1" w:unhideWhenUsed="1"/>
+    <w:lsdException w:name="footnote text" w:semiHidden="1" w:unhideWhenUsed="1"/>
+    <w:lsdException w:name="annotation text" w:semiHidden="1" w:unhideWhenUsed="1"/>
+    <w:lsdException w:name="header" w:semiHidden="1" w:unhideWhenUsed="1"/>
+    <w:lsdException w:name="footer" w:semiHidden="1" w:unhideWhenUsed="1"/>
+    <w:lsdException w:name="index heading" w:semiHidden="1" w:unhideWhenUsed="1"/>
+    <w:lsdException w:name="caption" w:semiHidden="1" w:uiPriority="35" w:unhideWhenUsed="1" w:qFormat="1"/>
+    <w:lsdException w:name="table of figures" w:semiHidden="1" w:unhideWhenUsed="1"/>
+    <w:lsdException w:name="envelope address" w:semiHidden="1" w:unhideWhenUsed="1"/>
+    <w:lsdException w:name="envelope return" w:semiHidden="1" w:unhideWhenUsed="1"/>
+    <w:lsdException w:name="footnote reference" w:semiHidden="1" w:unhideWhenUsed="1"/>
+    <w:lsdException w:name="annotation reference" w:semiHidden="1" w:unhideWhenUsed="1"/>
+    <w:lsdException w:name="line number" w:semiHidden="1" w:unhideWhenUsed="1"/>
+    <w:lsdException w:name="page number" w:semiHidden="1" w:unhideWhenUsed="1"/>
+    <w:lsdException w:name="endnote reference" w:semiHidden="1" w:unhideWhenUsed="1"/>
+    <w:lsdException w:name="endnote text" w:semiHidden="1" w:unhideWhenUsed="1"/>
+    <w:lsdException w:name="table of authorities" w:semiHidden="1" w:unhideWhenUsed="1"/>
+    <w:lsdException w:name="macro" w:semiHidden="1" w:unhideWhenUsed="1"/>
+    <w:lsdException w:name="toa heading" w:semiHidden="1" w:unhideWhenUsed="1"/>
+    <w:lsdException w:name="List" w:semiHidden="1" w:unhideWhenUsed="1"/>
+    <w:lsdException w:name="List Bullet" w:semiHidden="1" w:unhideWhenUsed="1"/>
+    <w:lsdException w:name="List Number" w:semiHidden="1" w:unhideWhenUsed="1"/>
+    <w:lsdException w:name="List 2" w:semiHidden="1" w:unhideWhenUsed="1"/>
+    <w:lsdException w:name="List 3" w:semiHidden="1" w:unhideWhenUsed="1"/>
+    <w:lsdException w:name="List 4" w:semiHidden="1" w:unhideWhenUsed="1"/>
+    <w:lsdException w:name="List 5" w:semiHidden="1" w:unhideWhenUsed="1"/>
+    <w:lsdException w:name="List Bullet 2" w:semiHidden="1" w:unhideWhenUsed="1"/>
+    <w:lsdException w:name="List Bullet 3" w:semiHidden="1" w:unhideWhenUsed="1"/>
+    <w:lsdException w:name="List Bullet 4" w:semiHidden="1" w:unhideWhenUsed="1"/>
+    <w:lsdException w:name="List Bullet 5" w:semiHidden="1" w:unhideWhenUsed="1"/>
+    <w:lsdException w:name="List Number 2" w:semiHidden="1" w:unhideWhenUsed="1"/>
+    <w:lsdException w:name="List Number 3" w:semiHidden="1" w:unhideWhenUsed="1"/>
+    <w:lsdException w:name="List Number 4" w:semiHidden="1" w:unhideWhenUsed="1"/>
+    <w:lsdException w:name="List Number 5" w:semiHidden="1" w:unhideWhenUsed="1"/>
+    <w:lsdException w:name="Title" w:uiPriority="10" w:qFormat="1"/>
+    <w:lsdException w:name="Closing" w:semiHidden="1" w:unhideWhenUsed="1"/>
+    <w:lsdException w:name="Signature" w:semiHidden="1" w:unhideWhenUsed="1"/>
+    <w:lsdException w:name="Default Paragraph Font" w:semiHidden="1" w:uiPriority="1" w:unhideWhenUsed="1"/>
+    <w:lsdException w:name="Body Text" w:semiHidden="1" w:unhideWhenUsed="1"/>
+    <w:lsdException w:name="Body Text Indent" w:semiHidden="1" w:unhideWhenUsed="1"/>
+    <w:lsdException w:name="List Continue" w:semiHidden="1" w:unhideWhenUsed="1"/>
+    <w:lsdException w:name="List Continue 2" w:semiHidden="1" w:unhideWhenUsed="1"/>
+    <w:lsdException w:name="List Continue 3" w:semiHidden="1" w:unhideWhenUsed="1"/>
+    <w:lsdException w:name="List Continue 4" w:semiHidden="1" w:unhideWhenUsed="1"/>
+    <w:lsdException w:name="List Continue 5" w:semiHidden="1" w:unhideWhenUsed="1"/>
+    <w:lsdException w:name="Message Header" w:semiHidden="1" w:unhideWhenUsed="1"/>
+    <w:lsdException w:name="Subtitle" w:uiPriority="11" w:qFormat="1"/>
+    <w:lsdException w:name="Salutation" w:semiHidden="1" w:unhideWhenUsed="1"/>
+    <w:lsdException w:name="Date" w:semiHidden="1" w:unhideWhenUsed="1"/>
+    <w:lsdException w:name="Body Text First Indent" w:semiHidden="1" w:unhideWhenUsed="1"/>
+    <w:lsdException w:name="Body Text First Indent 2" w:semiHidden="1" w:unhideWhenUsed="1"/>
+    <w:lsdException w:name="Note Heading" w:semiHidden="1" w:unhideWhenUsed="1"/>
+    <w:lsdException w:name="Body Text 2" w:semiHidden="1" w:unhideWhenUsed="1"/>
+    <w:lsdException w:name="Body Text 3" w:semiHidden="1" w:unhideWhenUsed="1"/>
+    <w:lsdException w:name="Body Text Indent 2" w:semiHidden="1" w:unhideWhenUsed="1"/>
+    <w:lsdException w:name="Body Text Indent 3" w:semiHidden="1" w:unhideWhenUsed="1"/>
+    <w:lsdException w:name="Block Text" w:semiHidden="1" w:unhideWhenUsed="1"/>
+    <w:lsdException w:name="Hyperlink" w:semiHidden="1" w:unhideWhenUsed="1"/>
+    <w:lsdException w:name="FollowedHyperlink" w:semiHidden="1" w:unhideWhenUsed="1"/>
+    <w:lsdException w:name="Strong" w:uiPriority="22" w:qFormat="1"/>
+    <w:lsdException w:name="Emphasis" w:uiPriority="20" w:qFormat="1"/>
+    <w:lsdException w:name="Document Map" w:semiHidden="1" w:unhideWhenUsed="1"/>
+    <w:lsdException w:name="Plain Text" w:semiHidden="1" w:unhideWhenUsed="1"/>
+    <w:lsdException w:name="E-mail Signature" w:semiHidden="1" w:unhideWhenUsed="1"/>
+    <w:lsdException w:name="HTML Top of Form" w:semiHidden="1" w:unhideWhenUsed="1"/>
+    <w:lsdException w:name="HTML Bottom of Form" w:semiHidden="1" w:unhideWhenUsed="1"/>
+    <w:lsdException w:name="Normal (Web)" w:semiHidden="1" w:unhideWhenUsed="1"/>
+    <w:lsdException w:name="HTML Acronym" w:semiHidden="1" w:unhideWhenUsed="1"/>
+    <w:lsdException w:name="HTML Address" w:semiHidden="1" w:unhideWhenUsed="1"/>
+    <w:lsdException w:name="HTML Cite" w:semiHidden="1" w:unhideWhenUsed="1"/>
+    <w:lsdException w:name="HTML Code" w:semiHidden="1" w:unhideWhenUsed="1"/>
+    <w:lsdException w:name="HTML Definition" w:semiHidden="1" w:unhideWhenUsed="1"/>
+    <w:lsdException w:name="HTML Keyboard" w:semiHidden="1" w:unhideWhenUsed="1"/>
+    <w:lsdException w:name="HTML Preformatted" w:semiHidden="1" w:unhideWhenUsed="1"/>
+    <w:lsdException w:name="HTML Sample" w:semiHidden="1" w:unhideWhenUsed="1"/>
+    <w:lsdException w:name="HTML Typewriter" w:semiHidden="1" w:unhideWhenUsed="1"/>
+    <w:lsdException w:name="HTML Variable" w:semiHidden="1" w:unhideWhenUsed="1"/>
+    <w:lsdException w:name="Normal Table" w:semiHidden="1" w:unhideWhenUsed="1"/>
+    <w:lsdException w:name="annotation subject" w:semiHidden="1" w:unhideWhenUsed="1"/>
+    <w:lsdException w:name="No List" w:semiHidden="1" w:unhideWhenUsed="1"/>
+    <w:lsdException w:name="Outline List 1" w:semiHidden="1" w:unhideWhenUsed="1"/>
+    <w:lsdException w:name="Outline List 2" w:semiHidden="1" w:unhideWhenUsed="1"/>
+    <w:lsdException w:name="Outline List 3" w:semiHidden="1" w:unhideWhenUsed="1"/>
+    <w:lsdException w:name="Table Simple 1" w:semiHidden="1" w:unhideWhenUsed="1"/>
+    <w:lsdException w:name="Table Simple 2" w:semiHidden="1" w:unhideWhenUsed="1"/>
+    <w:lsdException w:name="Table Simple 3" w:semiHidden="1" w:unhideWhenUsed="1"/>
+    <w:lsdException w:name="Table Classic 1" w:semiHidden="1" w:unhideWhenUsed="1"/>
+    <w:lsdException w:name="Table Classic 2" w:semiHidden="1" w:unhideWhenUsed="1"/>
+    <w:lsdException w:name="Table Classic 3" w:semiHidden="1" w:unhideWhenUsed="1"/>
+    <w:lsdException w:name="Table Classic 4" w:semiHidden="1" w:unhideWhenUsed="1"/>
+    <w:lsdException w:name="Table Colorful 1" w:semiHidden="1" w:unhideWhenUsed="1"/>
+    <w:lsdException w:name="Table Colorful 2" w:semiHidden="1" w:unhideWhenUsed="1"/>
+    <w:lsdException w:name="Table Colorful 3" w:semiHidden="1" w:unhideWhenUsed="1"/>
+    <w:lsdException w:name="Table Columns 1" w:semiHidden="1" w:unhideWhenUsed="1"/>
+    <w:lsdException w:name="Table Columns 2" w:semiHidden="1" w:unhideWhenUsed="1"/>
+    <w:lsdException w:name="Table Columns 3" w:semiHidden="1" w:unhideWhenUsed="1"/>
+    <w:lsdException w:name="Table Columns 4" w:semiHidden="1" w:unhideWhenUsed="1"/>
+    <w:lsdException w:name="Table Columns 5" w:semiHidden="1" w:unhideWhenUsed="1"/>
+    <w:lsdException w:name="Table Grid 1" w:semiHidden="1" w:unhideWhenUsed="1"/>
+    <w:lsdException w:name="Table Grid 2" w:semiHidden="1" w:unhideWhenUsed="1"/>
+    <w:lsdException w:name="Table Grid 3" w:semiHidden="1" w:unhideWhenUsed="1"/>
+    <w:lsdException w:name="Table Grid 4" w:semiHidden="1" w:unhideWhenUsed="1"/>
+    <w:lsdException w:name="Table Grid 5" w:semiHidden="1" w:unhideWhenUsed="1"/>
+    <w:lsdException w:name="Table Grid 6" w:semiHidden="1" w:unhideWhenUsed="1"/>
+    <w:lsdException w:name="Table Grid 7" w:semiHidden="1" w:unhideWhenUsed="1"/>
+    <w:lsdException w:name="Table Grid 8" w:semiHidden="1" w:unhideWhenUsed="1"/>
+    <w:lsdException w:name="Table List 1" w:semiHidden="1" w:unhideWhenUsed="1"/>
+    <w:lsdException w:name="Table List 2" w:semiHidden="1" w:unhideWhenUsed="1"/>
+    <w:lsdException w:name="Table List 3" w:semiHidden="1" w:unhideWhenUsed="1"/>
+    <w:lsdException w:name="Table List 4" w:semiHidden="1" w:unhideWhenUsed="1"/>
+    <w:lsdException w:name="Table List 5" w:semiHidden="1" w:unhideWhenUsed="1"/>
+    <w:lsdException w:name="Table List 6" w:semiHidden="1" w:unhideWhenUsed="1"/>
+    <w:lsdException w:name="Table List 7" w:semiHidden="1" w:unhideWhenUsed="1"/>
+    <w:lsdException w:name="Table List 8" w:semiHidden="1" w:unhideWhenUsed="1"/>
+    <w:lsdException w:name="Table 3D effects 1" w:semiHidden="1" w:unhideWhenUsed="1"/>
+    <w:lsdException w:name="Table 3D effects 2" w:semiHidden="1" w:unhideWhenUsed="1"/>
+    <w:lsdException w:name="Table 3D effects 3" w:semiHidden="1" w:unhideWhenUsed="1"/>
+    <w:lsdException w:name="Table Contemporary" w:semiHidden="1" w:unhideWhenUsed="1"/>
+    <w:lsdException w:name="Table Elegant" w:semiHidden="1" w:unhideWhenUsed="1"/>
+    <w:lsdException w:name="Table Professional" w:semiHidden="1" w:unhideWhenUsed="1"/>
+    <w:lsdException w:name="Table Subtle 1" w:semiHidden="1" w:unhideWhenUsed="1"/>
+    <w:lsdException w:name="Table Subtle 2" w:semiHidden="1" w:unhideWhenUsed="1"/>
+    <w:lsdException w:name="Table Web 1" w:semiHidden="1" w:unhideWhenUsed="1"/>
+    <w:lsdException w:name="Table Web 2" w:semiHidden="1" w:unhideWhenUsed="1"/>
+    <w:lsdException w:name="Table Web 3" w:semiHidden="1" w:unhideWhenUsed="1"/>
+    <w:lsdException w:name="Balloon Text" w:semiHidden="1" w:unhideWhenUsed="1"/>
+    <w:lsdException w:name="Table Grid" w:uiPriority="39"/>
+    <w:lsdException w:name="Table Theme" w:semiHidden="1" w:unhideWhenUsed="1"/>
+    <w:lsdException w:name="Placeholder Text" w:semiHidden="1"/>
+    <w:lsdException w:name="No Spacing" w:uiPriority="1" w:qFormat="1"/>
+    <w:lsdException w:name="Light Shading" w:uiPriority="60"/>
+    <w:lsdException w:name="Light List" w:uiPriority="61"/>
+    <w:lsdException w:name="Light Grid" w:uiPriority="62"/>
+    <w:lsdException w:name="Medium Shading 1" w:uiPriority="63"/>
+    <w:lsdException w:name="Medium Shading 2" w:uiPriority="64"/>
+    <w:lsdException w:name="Medium List 1" w:uiPriority="65"/>
+    <w:lsdException w:name="Medium List 2" w:uiPriority="66"/>
+    <w:lsdException w:name="Medium Grid 1" w:uiPriority="67"/>
+    <w:lsdException w:name="Medium Grid 2" w:uiPriority="68"/>
+    <w:lsdException w:name="Medium Grid 3" w:uiPriority="69"/>
+    <w:lsdException w:name="Dark List" w:uiPriority="70"/>
+    <w:lsdException w:name="Colorful Shading" w:uiPriority="71"/>
+    <w:lsdException w:name="Colorful List" w:uiPriority="72"/>
+    <w:lsdException w:name="Colorful Grid" w:uiPriority="73"/>
+    <w:lsdException w:name="Light Shading Accent 1" w:uiPriority="60"/>
+    <w:lsdException w:name="Light List Accent 1" w:uiPriority="61"/>
+    <w:lsdException w:name="Light Grid Accent 1" w:uiPriority="62"/>
+    <w:lsdException w:name="Medium Shading 1 Accent 1" w:uiPriority="63"/>
+    <w:lsdException w:name="Medium Shading 2 Accent 1" w:uiPriority="64"/>
+    <w:lsdException w:name="Medium List 1 Accent 1" w:uiPriority="65"/>
+    <w:lsdException w:name="Revision" w:semiHidden="1"/>
+    <w:lsdException w:name="List Paragraph" w:uiPriority="34" w:qFormat="1"/>
+    <w:lsdException w:name="Quote" w:uiPriority="29" w:qFormat="1"/>
+    <w:lsdException w:name="Intense Quote" w:uiPriority="30" w:qFormat="1"/>
+    <w:lsdException w:name="Medium List 2 Accent 1" w:uiPriority="66"/>
+    <w:lsdException w:name="Medium Grid 1 Accent 1" w:uiPriority="67"/>
+    <w:lsdException w:name="Medium Grid 2 Accent 1" w:uiPriority="68"/>
+    <w:lsdException w:name="Medium Grid 3 Accent 1" w:uiPriority="69"/>
+    <w:lsdException w:name="Dark List Accent 1" w:uiPriority="70"/>
+    <w:lsdException w:name="Colorful Shading Accent 1" w:uiPriority="71"/>
+    <w:lsdException w:name="Colorful List Accent 1" w:uiPriority="72"/>
+    <w:lsdException w:name="Colorful Grid Accent 1" w:uiPriority="73"/>
+    <w:lsdException w:name="Light Shading Accent 2" w:uiPriority="60"/>
+    <w:lsdException w:name="Light List Accent 2" w:uiPriority="61"/>
+    <w:lsdException w:name="Light Grid Accent 2" w:uiPriority="62"/>
+    <w:lsdException w:name="Medium Shading 1 Accent 2" w:uiPriority="63"/>
+    <w:lsdException w:name="Medium Shading 2 Accent 2" w:uiPriority="64"/>
+    <w:lsdException w:name="Medium List 1 Accent 2" w:uiPriority="65"/>
+    <w:lsdException w:name="Medium List 2 Accent 2" w:uiPriority="66"/>
+    <w:lsdException w:name="Medium Grid 1 Accent 2" w:uiPriority="67"/>
+    <w:lsdException w:name="Medium Grid 2 Accent 2" w:uiPriority="68"/>
+    <w:lsdException w:name="Medium Grid 3 Accent 2" w:uiPriority="69"/>
+    <w:lsdException w:name="Dark List Accent 2" w:uiPriority="70"/>
+    <w:lsdException w:name="Colorful Shading Accent 2" w:uiPriority="71"/>
+    <w:lsdException w:name="Colorful List Accent 2" w:uiPriority="72"/>
+    <w:lsdException w:name="Colorful Grid Accent 2" w:uiPriority="73"/>
+    <w:lsdException w:name="Light Shading Accent 3" w:uiPriority="60"/>
+    <w:lsdException w:name="Light List Accent 3" w:uiPriority="61"/>
+    <w:lsdException w:name="Light Grid Accent 3" w:uiPriority="62"/>
+    <w:lsdException w:name="Medium Shading 1 Accent 3" w:uiPriority="63"/>
+    <w:lsdException w:name="Medium Shading 2 Accent 3" w:uiPriority="64"/>
+    <w:lsdException w:name="Medium List 1 Accent 3" w:uiPriority="65"/>
+    <w:lsdException w:name="Medium List 2 Accent 3" w:uiPriority="66"/>
+    <w:lsdException w:name="Medium Grid 1 Accent 3" w:uiPriority="67"/>
+    <w:lsdException w:name="Medium Grid 2 Accent 3" w:uiPriority="68"/>
+    <w:lsdException w:name="Medium Grid 3 Accent 3" w:uiPriority="69"/>
+    <w:lsdException w:name="Dark List Accent 3" w:uiPriority="70"/>
+    <w:lsdException w:name="Colorful Shading Accent 3" w:uiPriority="71"/>
+    <w:lsdException w:name="Colorful List Accent 3" w:uiPriority="72"/>
+    <w:lsdException w:name="Colorful Grid Accent 3" w:uiPriority="73"/>
+    <w:lsdException w:name="Light Shading Accent 4" w:uiPriority="60"/>
+    <w:lsdException w:name="Light List Accent 4" w:uiPriority="61"/>
+    <w:lsdException w:name="Light Grid Accent 4" w:uiPriority="62"/>
+    <w:lsdException w:name="Medium Shading 1 Accent 4" w:uiPriority="63"/>
+    <w:lsdException w:name="Medium Shading 2 Accent 4" w:uiPriority="64"/>
+    <w:lsdException w:name="Medium List 1 Accent 4" w:uiPriority="65"/>
+    <w:lsdException w:name="Medium List 2 Accent 4" w:uiPriority="66"/>
+    <w:lsdException w:name="Medium Grid 1 Accent 4" w:uiPriority="67"/>
+    <w:lsdException w:name="Medium Grid 2 Accent 4" w:uiPriority="68"/>
+    <w:lsdException w:name="Medium Grid 3 Accent 4" w:uiPriority="69"/>
+    <w:lsdException w:name="Dark List Accent 4" w:uiPriority="70"/>
+    <w:lsdException w:name="Colorful Shading Accent 4" w:uiPriority="71"/>
+    <w:lsdException w:name="Colorful List Accent 4" w:uiPriority="72"/>
+    <w:lsdException w:name="Colorful Grid Accent 4" w:uiPriority="73"/>
+    <w:lsdException w:name="Light Shading Accent 5" w:uiPriority="60"/>
+    <w:lsdException w:name="Light List Accent 5" w:uiPriority="61"/>
+    <w:lsdException w:name="Light Grid Accent 5" w:uiPriority="62"/>
+    <w:lsdException w:name="Medium Shading 1 Accent 5" w:uiPriority="63"/>
+    <w:lsdException w:name="Medium Shading 2 Accent 5" w:uiPriority="64"/>
+    <w:lsdException w:name="Medium List 1 Accent 5" w:uiPriority="65"/>
+    <w:lsdException w:name="Medium List 2 Accent 5" w:uiPriority="66"/>
+    <w:lsdException w:name="Medium Grid 1 Accent 5" w:uiPriority="67"/>
+    <w:lsdException w:name="Medium Grid 2 Accent 5" w:uiPriority="68"/>
+    <w:lsdException w:name="Medium Grid 3 Accent 5" w:uiPriority="69"/>
+    <w:lsdException w:name="Dark List Accent 5" w:uiPriority="70"/>
+    <w:lsdException w:name="Colorful Shading Accent 5" w:uiPriority="71"/>
+    <w:lsdException w:name="Colorful List Accent 5" w:uiPriority="72"/>
+    <w:lsdException w:name="Colorful Grid Accent 5" w:uiPriority="73"/>
+    <w:lsdException w:name="Light Shading Accent 6" w:uiPriority="60"/>
+    <w:lsdException w:name="Light List Accent 6" w:uiPriority="61"/>
+    <w:lsdException w:name="Light Grid Accent 6" w:uiPriority="62"/>
+    <w:lsdException w:name="Medium Shading 1 Accent 6" w:uiPriority="63"/>
+    <w:lsdException w:name="Medium Shading 2 Accent 6" w:uiPriority="64"/>
+    <w:lsdException w:name="Medium List 1 Accent 6" w:uiPriority="65"/>
+    <w:lsdException w:name="Medium List 2 Accent 6" w:uiPriority="66"/>
+    <w:lsdException w:name="Medium Grid 1 Accent 6" w:uiPriority="67"/>
+    <w:lsdException w:name="Medium Grid 2 Accent 6" w:uiPriority="68"/>
+    <w:lsdException w:name="Medium Grid 3 Accent 6" w:uiPriority="69"/>
+    <w:lsdException w:name="Dark List Accent 6" w:uiPriority="70"/>
+    <w:lsdException w:name="Colorful Shading Accent 6" w:uiPriority="71"/>
+    <w:lsdException w:name="Colorful List Accent 6" w:uiPriority="72"/>
+    <w:lsdException w:name="Colorful Grid Accent 6" w:uiPriority="73"/>
+    <w:lsdException w:name="Subtle Emphasis" w:uiPriority="19" w:qFormat="1"/>
+    <w:lsdException w:name="Intense Emphasis" w:uiPriority="21" w:qFormat="1"/>
+    <w:lsdException w:name="Subtle Reference" w:uiPriority="31" w:qFormat="1"/>
+    <w:lsdException w:name="Intense Reference" w:uiPriority="32" w:qFormat="1"/>
+    <w:lsdException w:name="Book Title" w:uiPriority="33" w:qFormat="1"/>
+    <w:lsdException w:name="Bibliography" w:semiHidden="1" w:uiPriority="37" w:unhideWhenUsed="1"/>
+    <w:lsdException w:name="TOC Heading" w:semiHidden="1" w:uiPriority="39" w:unhideWhenUsed="1" w:qFormat="1"/>
+    <w:lsdException w:name="Plain Table 1" w:uiPriority="41"/>
+    <w:lsdException w:name="Plain Table 2" w:uiPriority="42"/>
+    <w:lsdException w:name="Plain Table 3" w:uiPriority="43"/>
+    <w:lsdException w:name="Plain Table 4" w:uiPriority="44"/>
+    <w:lsdException w:name="Plain Table 5" w:uiPriority="45"/>
+    <w:lsdException w:name="Grid Table Light" w:uiPriority="40"/>
+    <w:lsdException w:name="Grid Table 1 Light" w:uiPriority="46"/>
+    <w:lsdException w:name="Grid Table 2" w:uiPriority="47"/>
+    <w:lsdException w:name="Grid Table 3" w:uiPriority="48"/>
+    <w:lsdException w:name="Grid Table 4" w:uiPriority="49"/>
+    <w:lsdException w:name="Grid Table 5 Dark" w:uiPriority="50"/>
+    <w:lsdException w:name="Grid Table 6 Colorful" w:uiPriority="51"/>
+    <w:lsdException w:name="Grid Table 7 Colorful" w:uiPriority="52"/>
+    <w:lsdException w:name="Grid Table 1 Light Accent 1" w:uiPriority="46"/>
+    <w:lsdException w:name="Grid Table 2 Accent 1" w:uiPriority="47"/>
+    <w:lsdException w:name="Grid Table 3 Accent 1" w:uiPriority="48"/>
+    <w:lsdException w:name="Grid Table 4 Accent 1" w:uiPriority="49"/>
+    <w:lsdException w:name="Grid Table 5 Dark Accent 1" w:uiPriority="50"/>
+    <w:lsdException w:name="Grid Table 6 Colorful Accent 1" w:uiPriority="51"/>
+    <w:lsdException w:name="Grid Table 7 Colorful Accent 1" w:uiPriority="52"/>
+    <w:lsdException w:name="Grid Table 1 Light Accent 2" w:uiPriority="46"/>
+    <w:lsdException w:name="Grid Table 2 Accent 2" w:uiPriority="47"/>
+    <w:lsdException w:name="Grid Table 3 Accent 2" w:uiPriority="48"/>
+    <w:lsdException w:name="Grid Table 4 Accent 2" w:uiPriority="49"/>
+    <w:lsdException w:name="Grid Table 5 Dark Accent 2" w:uiPriority="50"/>
+    <w:lsdException w:name="Grid Table 6 Colorful Accent 2" w:uiPriority="51"/>
+    <w:lsdException w:name="Grid Table 7 Colorful Accent 2" w:uiPriority="52"/>
+    <w:lsdException w:name="Grid Table 1 Light Accent 3" w:uiPriority="46"/>
+    <w:lsdException w:name="Grid Table 2 Accent 3" w:uiPriority="47"/>
+    <w:lsdException w:name="Grid Table 3 Accent 3" w:uiPriority="48"/>
+    <w:lsdException w:name="Grid Table 4 Accent 3" w:uiPriority="49"/>
+    <w:lsdException w:name="Grid Table 5 Dark Accent 3" w:uiPriority="50"/>
+    <w:lsdException w:name="Grid Table 6 Colorful Accent 3" w:uiPriority="51"/>
+    <w:lsdException w:name="Grid Table 7 Colorful Accent 3" w:uiPriority="52"/>
+    <w:lsdException w:name="Grid Table 1 Light Accent 4" w:uiPriority="46"/>
+    <w:lsdException w:name="Grid Table 2 Accent 4" w:uiPriority="47"/>
+    <w:lsdException w:name="Grid Table 3 Accent 4" w:uiPriority="48"/>
+    <w:lsdException w:name="Grid Table 4 Accent 4" w:uiPriority="49"/>
+    <w:lsdException w:name="Grid Table 5 Dark Accent 4" w:uiPriority="50"/>
+    <w:lsdException w:name="Grid Table 6 Colorful Accent 4" w:uiPriority="51"/>
+    <w:lsdException w:name="Grid Table 7 Colorful Accent 4" w:uiPriority="52"/>
+    <w:lsdException w:name="Grid Table 1 Light Accent 5" w:uiPriority="46"/>
+    <w:lsdException w:name="Grid Table 2 Accent 5" w:uiPriority="47"/>
+    <w:lsdException w:name="Grid Table 3 Accent 5" w:uiPriority="48"/>
+    <w:lsdException w:name="Grid Table 4 Accent 5" w:uiPriority="49"/>
+    <w:lsdException w:name="Grid Table 5 Dark Accent 5" w:uiPriority="50"/>
+    <w:lsdException w:name="Grid Table 6 Colorful Accent 5" w:uiPriority="51"/>
+    <w:lsdException w:name="Grid Table 7 Colorful Accent 5" w:uiPriority="52"/>
+    <w:lsdException w:name="Grid Table 1 Light Accent 6" w:uiPriority="46"/>
+    <w:lsdException w:name="Grid Table 2 Accent 6" w:uiPriority="47"/>
+    <w:lsdException w:name="Grid Table 3 Accent 6" w:uiPriority="48"/>
+    <w:lsdException w:name="Grid Table 4 Accent 6" w:uiPriority="49"/>
+    <w:lsdException w:name="Grid Table 5 Dark Accent 6" w:uiPriority="50"/>
+    <w:lsdException w:name="Grid Table 6 Colorful Accent 6" w:uiPriority="51"/>
+    <w:lsdException w:name="Grid Table 7 Colorful Accent 6" w:uiPriority="52"/>
+    <w:lsdException w:name="List Table 1 Light" w:uiPriority="46"/>
+    <w:lsdException w:name="List Table 2" w:uiPriority="47"/>
+    <w:lsdException w:name="List Table 3" w:uiPriority="48"/>
+    <w:lsdException w:name="List Table 4" w:uiPriority="49"/>
+    <w:lsdException w:name="List Table 5 Dark" w:uiPriority="50"/>
+    <w:lsdException w:name="List Table 6 Colorful" w:uiPriority="51"/>
+    <w:lsdException w:name="List Table 7 Colorful" w:uiPriority="52"/>
+    <w:lsdException w:name="List Table 1 Light Accent 1" w:uiPriority="46"/>
+    <w:lsdException w:name="List Table 2 Accent 1" w:uiPriority="47"/>
+    <w:lsdException w:name="List Table 3 Accent 1" w:uiPriority="48"/>
+    <w:lsdException w:name="List Table 4 Accent 1" w:uiPriority="49"/>
+    <w:lsdException w:name="List Table 5 Dark Accent 1" w:uiPriority="50"/>
+    <w:lsdException w:name="List Table 6 Colorful Accent 1" w:uiPriority="51"/>
+    <w:lsdException w:name="List Table 7 Colorful Accent 1" w:uiPriority="52"/>
+    <w:lsdException w:name="List Table 1 Light Accent 2" w:uiPriority="46"/>
+    <w:lsdException w:name="List Table 2 Accent 2" w:uiPriority="47"/>
+    <w:lsdException w:name="List Table 3 Accent 2" w:uiPriority="48"/>
+    <w:lsdException w:name="List Table 4 Accent 2" w:uiPriority="49"/>
+    <w:lsdException w:name="List Table 5 Dark Accent 2" w:uiPriority="50"/>
+    <w:lsdException w:name="List Table 6 Colorful Accent 2" w:uiPriority="51"/>
+    <w:lsdException w:name="List Table 7 Colorful Accent 2" w:uiPriority="52"/>
+    <w:lsdException w:name="List Table 1 Light Accent 3" w:uiPriority="46"/>
+    <w:lsdException w:name="List Table 2 Accent 3" w:uiPriority="47"/>
+    <w:lsdException w:name="List Table 3 Accent 3" w:uiPriority="48"/>
+    <w:lsdException w:name="List Table 4 Accent 3" w:uiPriority="49"/>
+    <w:lsdException w:name="List Table 5 Dark Accent 3" w:uiPriority="50"/>
+    <w:lsdException w:name="List Table 6 Colorful Accent 3" w:uiPriority="51"/>
+    <w:lsdException w:name="List Table 7 Colorful Accent 3" w:uiPriority="52"/>
+    <w:lsdException w:name="List Table 1 Light Accent 4" w:uiPriority="46"/>
+    <w:lsdException w:name="List Table 2 Accent 4" w:uiPriority="47"/>
+    <w:lsdException w:name="List Table 3 Accent 4" w:uiPriority="48"/>
+    <w:lsdException w:name="List Table 4 Accent 4" w:uiPriority="49"/>
+    <w:lsdException w:name="List Table 5 Dark Accent 4" w:uiPriority="50"/>
+    <w:lsdException w:name="List Table 6 Colorful Accent 4" w:uiPriority="51"/>
+    <w:lsdException w:name="List Table 7 Colorful Accent 4" w:uiPriority="52"/>
+    <w:lsdException w:name="List Table 1 Light Accent 5" w:uiPriority="46"/>
+    <w:lsdException w:name="List Table 2 Accent 5" w:uiPriority="47"/>
+    <w:lsdException w:name="List Table 3 Accent 5" w:uiPriority="48"/>
+    <w:lsdException w:name="List Table 4 Accent 5" w:uiPriority="49"/>
+    <w:lsdException w:name="List Table 5 Dark Accent 5" w:uiPriority="50"/>
+    <w:lsdException w:name="List Table 6 Colorful Accent 5" w:uiPriority="51"/>
+    <w:lsdException w:name="List Table 7 Colorful Accent 5" w:uiPriority="52"/>
+    <w:lsdException w:name="List Table 1 Light Accent 6" w:uiPriority="46"/>
+    <w:lsdException w:name="List Table 2 Accent 6" w:uiPriority="47"/>
+    <w:lsdException w:name="List Table 3 Accent 6" w:uiPriority="48"/>
+    <w:lsdException w:name="List Table 4 Accent 6" w:uiPriority="49"/>
+    <w:lsdException w:name="List Table 5 Dark Accent 6" w:uiPriority="50"/>
+    <w:lsdException w:name="List Table 6 Colorful Accent 6" w:uiPriority="51"/>
+    <w:lsdException w:name="List Table 7 Colorful Accent 6" w:uiPriority="52"/>
   </w:latentStyles>
   <w:style w:type="paragraph" w:default="1" w:styleId="Normal">
     <w:name w:val="Normal"/>
@@ -11302,6 +14487,27 @@
       <w:bCs/>
       <w:iCs/>
       <w:sz w:val="20"/>
+    </w:rPr>
+  </w:style>
+  <w:style w:type="paragraph" w:styleId="Heading5">
+    <w:name w:val="heading 5"/>
+    <w:basedOn w:val="Normal"/>
+    <w:next w:val="Normal"/>
+    <w:link w:val="Heading5Char"/>
+    <w:uiPriority w:val="9"/>
+    <w:semiHidden/>
+    <w:unhideWhenUsed/>
+    <w:qFormat/>
+    <w:rsid w:val="006901B8"/>
+    <w:pPr>
+      <w:keepNext/>
+      <w:keepLines/>
+      <w:spacing w:before="40" w:after="0"/>
+      <w:outlineLvl w:val="4"/>
+    </w:pPr>
+    <w:rPr>
+      <w:rFonts w:asciiTheme="majorHAnsi" w:eastAsiaTheme="majorEastAsia" w:hAnsiTheme="majorHAnsi" w:cstheme="majorBidi"/>
+      <w:color w:val="2E74B5" w:themeColor="accent1" w:themeShade="BF"/>
     </w:rPr>
   </w:style>
   <w:style w:type="character" w:default="1" w:styleId="DefaultParagraphFont">
@@ -11549,503 +14755,16 @@
       <w:szCs w:val="16"/>
     </w:rPr>
   </w:style>
-</w:styles>
-</file>
-
-<file path=word/stylesWithEffects.xml><?xml version="1.0" encoding="utf-8"?>
-<w:styles xmlns:wpc="http://schemas.microsoft.com/office/word/2010/wordprocessingCanvas" xmlns:mc="http://schemas.openxmlformats.org/markup-compatibility/2006" xmlns:o="urn:schemas-microsoft-com:office:office" xmlns:r="http://schemas.openxmlformats.org/officeDocument/2006/relationships" xmlns:m="http://schemas.openxmlformats.org/officeDocument/2006/math" xmlns:v="urn:schemas-microsoft-com:vml" xmlns:wp14="http://schemas.microsoft.com/office/word/2010/wordprocessingDrawing" xmlns:wp="http://schemas.openxmlformats.org/drawingml/2006/wordprocessingDrawing" xmlns:w10="urn:schemas-microsoft-com:office:word" xmlns:w="http://schemas.openxmlformats.org/wordprocessingml/2006/main" xmlns:w14="http://schemas.microsoft.com/office/word/2010/wordml" xmlns:wpg="http://schemas.microsoft.com/office/word/2010/wordprocessingGroup" xmlns:wpi="http://schemas.microsoft.com/office/word/2010/wordprocessingInk" xmlns:wne="http://schemas.microsoft.com/office/word/2006/wordml" xmlns:wps="http://schemas.microsoft.com/office/word/2010/wordprocessingShape" mc:Ignorable="w14 wp14">
-  <w:docDefaults>
-    <w:rPrDefault>
-      <w:rPr>
-        <w:rFonts w:asciiTheme="minorHAnsi" w:eastAsiaTheme="minorHAnsi" w:hAnsiTheme="minorHAnsi" w:cstheme="minorBidi"/>
-        <w:sz w:val="22"/>
-        <w:szCs w:val="22"/>
-        <w:lang w:val="en-US" w:eastAsia="en-US" w:bidi="ar-SA"/>
-      </w:rPr>
-    </w:rPrDefault>
-    <w:pPrDefault>
-      <w:pPr>
-        <w:spacing w:after="160" w:line="259" w:lineRule="auto"/>
-      </w:pPr>
-    </w:pPrDefault>
-  </w:docDefaults>
-  <w:latentStyles w:defLockedState="0" w:defUIPriority="99" w:defSemiHidden="1" w:defUnhideWhenUsed="1" w:defQFormat="0" w:count="267">
-    <w:lsdException w:name="Normal" w:semiHidden="0" w:uiPriority="0" w:unhideWhenUsed="0" w:qFormat="1"/>
-    <w:lsdException w:name="heading 1" w:semiHidden="0" w:uiPriority="9" w:unhideWhenUsed="0" w:qFormat="1"/>
-    <w:lsdException w:name="heading 2" w:uiPriority="9" w:qFormat="1"/>
-    <w:lsdException w:name="heading 3" w:uiPriority="9" w:qFormat="1"/>
-    <w:lsdException w:name="heading 4" w:uiPriority="9" w:qFormat="1"/>
-    <w:lsdException w:name="heading 5" w:uiPriority="9" w:qFormat="1"/>
-    <w:lsdException w:name="heading 6" w:uiPriority="9" w:qFormat="1"/>
-    <w:lsdException w:name="heading 7" w:uiPriority="9" w:qFormat="1"/>
-    <w:lsdException w:name="heading 8" w:uiPriority="9" w:qFormat="1"/>
-    <w:lsdException w:name="heading 9" w:uiPriority="9" w:qFormat="1"/>
-    <w:lsdException w:name="toc 1" w:uiPriority="39"/>
-    <w:lsdException w:name="toc 2" w:uiPriority="39"/>
-    <w:lsdException w:name="toc 3" w:uiPriority="39"/>
-    <w:lsdException w:name="toc 4" w:uiPriority="39"/>
-    <w:lsdException w:name="toc 5" w:uiPriority="39"/>
-    <w:lsdException w:name="toc 6" w:uiPriority="39"/>
-    <w:lsdException w:name="toc 7" w:uiPriority="39"/>
-    <w:lsdException w:name="toc 8" w:uiPriority="39"/>
-    <w:lsdException w:name="toc 9" w:uiPriority="39"/>
-    <w:lsdException w:name="caption" w:uiPriority="35" w:qFormat="1"/>
-    <w:lsdException w:name="Title" w:semiHidden="0" w:uiPriority="10" w:unhideWhenUsed="0" w:qFormat="1"/>
-    <w:lsdException w:name="Default Paragraph Font" w:uiPriority="1"/>
-    <w:lsdException w:name="Subtitle" w:semiHidden="0" w:uiPriority="11" w:unhideWhenUsed="0" w:qFormat="1"/>
-    <w:lsdException w:name="Strong" w:semiHidden="0" w:uiPriority="22" w:unhideWhenUsed="0" w:qFormat="1"/>
-    <w:lsdException w:name="Emphasis" w:semiHidden="0" w:uiPriority="20" w:unhideWhenUsed="0" w:qFormat="1"/>
-    <w:lsdException w:name="Table Grid" w:semiHidden="0" w:uiPriority="39" w:unhideWhenUsed="0"/>
-    <w:lsdException w:name="Placeholder Text" w:unhideWhenUsed="0"/>
-    <w:lsdException w:name="No Spacing" w:semiHidden="0" w:uiPriority="1" w:unhideWhenUsed="0" w:qFormat="1"/>
-    <w:lsdException w:name="Light Shading" w:semiHidden="0" w:uiPriority="60" w:unhideWhenUsed="0"/>
-    <w:lsdException w:name="Light List" w:semiHidden="0" w:uiPriority="61" w:unhideWhenUsed="0"/>
-    <w:lsdException w:name="Light Grid" w:semiHidden="0" w:uiPriority="62" w:unhideWhenUsed="0"/>
-    <w:lsdException w:name="Medium Shading 1" w:semiHidden="0" w:uiPriority="63" w:unhideWhenUsed="0"/>
-    <w:lsdException w:name="Medium Shading 2" w:semiHidden="0" w:uiPriority="64" w:unhideWhenUsed="0"/>
-    <w:lsdException w:name="Medium List 1" w:semiHidden="0" w:uiPriority="65" w:unhideWhenUsed="0"/>
-    <w:lsdException w:name="Medium List 2" w:semiHidden="0" w:uiPriority="66" w:unhideWhenUsed="0"/>
-    <w:lsdException w:name="Medium Grid 1" w:semiHidden="0" w:uiPriority="67" w:unhideWhenUsed="0"/>
-    <w:lsdException w:name="Medium Grid 2" w:semiHidden="0" w:uiPriority="68" w:unhideWhenUsed="0"/>
-    <w:lsdException w:name="Medium Grid 3" w:semiHidden="0" w:uiPriority="69" w:unhideWhenUsed="0"/>
-    <w:lsdException w:name="Dark List" w:semiHidden="0" w:uiPriority="70" w:unhideWhenUsed="0"/>
-    <w:lsdException w:name="Colorful Shading" w:semiHidden="0" w:uiPriority="71" w:unhideWhenUsed="0"/>
-    <w:lsdException w:name="Colorful List" w:semiHidden="0" w:uiPriority="72" w:unhideWhenUsed="0"/>
-    <w:lsdException w:name="Colorful Grid" w:semiHidden="0" w:uiPriority="73" w:unhideWhenUsed="0"/>
-    <w:lsdException w:name="Light Shading Accent 1" w:semiHidden="0" w:uiPriority="60" w:unhideWhenUsed="0"/>
-    <w:lsdException w:name="Light List Accent 1" w:semiHidden="0" w:uiPriority="61" w:unhideWhenUsed="0"/>
-    <w:lsdException w:name="Light Grid Accent 1" w:semiHidden="0" w:uiPriority="62" w:unhideWhenUsed="0"/>
-    <w:lsdException w:name="Medium Shading 1 Accent 1" w:semiHidden="0" w:uiPriority="63" w:unhideWhenUsed="0"/>
-    <w:lsdException w:name="Medium Shading 2 Accent 1" w:semiHidden="0" w:uiPriority="64" w:unhideWhenUsed="0"/>
-    <w:lsdException w:name="Medium List 1 Accent 1" w:semiHidden="0" w:uiPriority="65" w:unhideWhenUsed="0"/>
-    <w:lsdException w:name="Revision" w:unhideWhenUsed="0"/>
-    <w:lsdException w:name="List Paragraph" w:semiHidden="0" w:uiPriority="34" w:unhideWhenUsed="0" w:qFormat="1"/>
-    <w:lsdException w:name="Quote" w:semiHidden="0" w:uiPriority="29" w:unhideWhenUsed="0" w:qFormat="1"/>
-    <w:lsdException w:name="Intense Quote" w:semiHidden="0" w:uiPriority="30" w:unhideWhenUsed="0" w:qFormat="1"/>
-    <w:lsdException w:name="Medium List 2 Accent 1" w:semiHidden="0" w:uiPriority="66" w:unhideWhenUsed="0"/>
-    <w:lsdException w:name="Medium Grid 1 Accent 1" w:semiHidden="0" w:uiPriority="67" w:unhideWhenUsed="0"/>
-    <w:lsdException w:name="Medium Grid 2 Accent 1" w:semiHidden="0" w:uiPriority="68" w:unhideWhenUsed="0"/>
-    <w:lsdException w:name="Medium Grid 3 Accent 1" w:semiHidden="0" w:uiPriority="69" w:unhideWhenUsed="0"/>
-    <w:lsdException w:name="Dark List Accent 1" w:semiHidden="0" w:uiPriority="70" w:unhideWhenUsed="0"/>
-    <w:lsdException w:name="Colorful Shading Accent 1" w:semiHidden="0" w:uiPriority="71" w:unhideWhenUsed="0"/>
-    <w:lsdException w:name="Colorful List Accent 1" w:semiHidden="0" w:uiPriority="72" w:unhideWhenUsed="0"/>
-    <w:lsdException w:name="Colorful Grid Accent 1" w:semiHidden="0" w:uiPriority="73" w:unhideWhenUsed="0"/>
-    <w:lsdException w:name="Light Shading Accent 2" w:semiHidden="0" w:uiPriority="60" w:unhideWhenUsed="0"/>
-    <w:lsdException w:name="Light List Accent 2" w:semiHidden="0" w:uiPriority="61" w:unhideWhenUsed="0"/>
-    <w:lsdException w:name="Light Grid Accent 2" w:semiHidden="0" w:uiPriority="62" w:unhideWhenUsed="0"/>
-    <w:lsdException w:name="Medium Shading 1 Accent 2" w:semiHidden="0" w:uiPriority="63" w:unhideWhenUsed="0"/>
-    <w:lsdException w:name="Medium Shading 2 Accent 2" w:semiHidden="0" w:uiPriority="64" w:unhideWhenUsed="0"/>
-    <w:lsdException w:name="Medium List 1 Accent 2" w:semiHidden="0" w:uiPriority="65" w:unhideWhenUsed="0"/>
-    <w:lsdException w:name="Medium List 2 Accent 2" w:semiHidden="0" w:uiPriority="66" w:unhideWhenUsed="0"/>
-    <w:lsdException w:name="Medium Grid 1 Accent 2" w:semiHidden="0" w:uiPriority="67" w:unhideWhenUsed="0"/>
-    <w:lsdException w:name="Medium Grid 2 Accent 2" w:semiHidden="0" w:uiPriority="68" w:unhideWhenUsed="0"/>
-    <w:lsdException w:name="Medium Grid 3 Accent 2" w:semiHidden="0" w:uiPriority="69" w:unhideWhenUsed="0"/>
-    <w:lsdException w:name="Dark List Accent 2" w:semiHidden="0" w:uiPriority="70" w:unhideWhenUsed="0"/>
-    <w:lsdException w:name="Colorful Shading Accent 2" w:semiHidden="0" w:uiPriority="71" w:unhideWhenUsed="0"/>
-    <w:lsdException w:name="Colorful List Accent 2" w:semiHidden="0" w:uiPriority="72" w:unhideWhenUsed="0"/>
-    <w:lsdException w:name="Colorful Grid Accent 2" w:semiHidden="0" w:uiPriority="73" w:unhideWhenUsed="0"/>
-    <w:lsdException w:name="Light Shading Accent 3" w:semiHidden="0" w:uiPriority="60" w:unhideWhenUsed="0"/>
-    <w:lsdException w:name="Light List Accent 3" w:semiHidden="0" w:uiPriority="61" w:unhideWhenUsed="0"/>
-    <w:lsdException w:name="Light Grid Accent 3" w:semiHidden="0" w:uiPriority="62" w:unhideWhenUsed="0"/>
-    <w:lsdException w:name="Medium Shading 1 Accent 3" w:semiHidden="0" w:uiPriority="63" w:unhideWhenUsed="0"/>
-    <w:lsdException w:name="Medium Shading 2 Accent 3" w:semiHidden="0" w:uiPriority="64" w:unhideWhenUsed="0"/>
-    <w:lsdException w:name="Medium List 1 Accent 3" w:semiHidden="0" w:uiPriority="65" w:unhideWhenUsed="0"/>
-    <w:lsdException w:name="Medium List 2 Accent 3" w:semiHidden="0" w:uiPriority="66" w:unhideWhenUsed="0"/>
-    <w:lsdException w:name="Medium Grid 1 Accent 3" w:semiHidden="0" w:uiPriority="67" w:unhideWhenUsed="0"/>
-    <w:lsdException w:name="Medium Grid 2 Accent 3" w:semiHidden="0" w:uiPriority="68" w:unhideWhenUsed="0"/>
-    <w:lsdException w:name="Medium Grid 3 Accent 3" w:semiHidden="0" w:uiPriority="69" w:unhideWhenUsed="0"/>
-    <w:lsdException w:name="Dark List Accent 3" w:semiHidden="0" w:uiPriority="70" w:unhideWhenUsed="0"/>
-    <w:lsdException w:name="Colorful Shading Accent 3" w:semiHidden="0" w:uiPriority="71" w:unhideWhenUsed="0"/>
-    <w:lsdException w:name="Colorful List Accent 3" w:semiHidden="0" w:uiPriority="72" w:unhideWhenUsed="0"/>
-    <w:lsdException w:name="Colorful Grid Accent 3" w:semiHidden="0" w:uiPriority="73" w:unhideWhenUsed="0"/>
-    <w:lsdException w:name="Light Shading Accent 4" w:semiHidden="0" w:uiPriority="60" w:unhideWhenUsed="0"/>
-    <w:lsdException w:name="Light List Accent 4" w:semiHidden="0" w:uiPriority="61" w:unhideWhenUsed="0"/>
-    <w:lsdException w:name="Light Grid Accent 4" w:semiHidden="0" w:uiPriority="62" w:unhideWhenUsed="0"/>
-    <w:lsdException w:name="Medium Shading 1 Accent 4" w:semiHidden="0" w:uiPriority="63" w:unhideWhenUsed="0"/>
-    <w:lsdException w:name="Medium Shading 2 Accent 4" w:semiHidden="0" w:uiPriority="64" w:unhideWhenUsed="0"/>
-    <w:lsdException w:name="Medium List 1 Accent 4" w:semiHidden="0" w:uiPriority="65" w:unhideWhenUsed="0"/>
-    <w:lsdException w:name="Medium List 2 Accent 4" w:semiHidden="0" w:uiPriority="66" w:unhideWhenUsed="0"/>
-    <w:lsdException w:name="Medium Grid 1 Accent 4" w:semiHidden="0" w:uiPriority="67" w:unhideWhenUsed="0"/>
-    <w:lsdException w:name="Medium Grid 2 Accent 4" w:semiHidden="0" w:uiPriority="68" w:unhideWhenUsed="0"/>
-    <w:lsdException w:name="Medium Grid 3 Accent 4" w:semiHidden="0" w:uiPriority="69" w:unhideWhenUsed="0"/>
-    <w:lsdException w:name="Dark List Accent 4" w:semiHidden="0" w:uiPriority="70" w:unhideWhenUsed="0"/>
-    <w:lsdException w:name="Colorful Shading Accent 4" w:semiHidden="0" w:uiPriority="71" w:unhideWhenUsed="0"/>
-    <w:lsdException w:name="Colorful List Accent 4" w:semiHidden="0" w:uiPriority="72" w:unhideWhenUsed="0"/>
-    <w:lsdException w:name="Colorful Grid Accent 4" w:semiHidden="0" w:uiPriority="73" w:unhideWhenUsed="0"/>
-    <w:lsdException w:name="Light Shading Accent 5" w:semiHidden="0" w:uiPriority="60" w:unhideWhenUsed="0"/>
-    <w:lsdException w:name="Light List Accent 5" w:semiHidden="0" w:uiPriority="61" w:unhideWhenUsed="0"/>
-    <w:lsdException w:name="Light Grid Accent 5" w:semiHidden="0" w:uiPriority="62" w:unhideWhenUsed="0"/>
-    <w:lsdException w:name="Medium Shading 1 Accent 5" w:semiHidden="0" w:uiPriority="63" w:unhideWhenUsed="0"/>
-    <w:lsdException w:name="Medium Shading 2 Accent 5" w:semiHidden="0" w:uiPriority="64" w:unhideWhenUsed="0"/>
-    <w:lsdException w:name="Medium List 1 Accent 5" w:semiHidden="0" w:uiPriority="65" w:unhideWhenUsed="0"/>
-    <w:lsdException w:name="Medium List 2 Accent 5" w:semiHidden="0" w:uiPriority="66" w:unhideWhenUsed="0"/>
-    <w:lsdException w:name="Medium Grid 1 Accent 5" w:semiHidden="0" w:uiPriority="67" w:unhideWhenUsed="0"/>
-    <w:lsdException w:name="Medium Grid 2 Accent 5" w:semiHidden="0" w:uiPriority="68" w:unhideWhenUsed="0"/>
-    <w:lsdException w:name="Medium Grid 3 Accent 5" w:semiHidden="0" w:uiPriority="69" w:unhideWhenUsed="0"/>
-    <w:lsdException w:name="Dark List Accent 5" w:semiHidden="0" w:uiPriority="70" w:unhideWhenUsed="0"/>
-    <w:lsdException w:name="Colorful Shading Accent 5" w:semiHidden="0" w:uiPriority="71" w:unhideWhenUsed="0"/>
-    <w:lsdException w:name="Colorful List Accent 5" w:semiHidden="0" w:uiPriority="72" w:unhideWhenUsed="0"/>
-    <w:lsdException w:name="Colorful Grid Accent 5" w:semiHidden="0" w:uiPriority="73" w:unhideWhenUsed="0"/>
-    <w:lsdException w:name="Light Shading Accent 6" w:semiHidden="0" w:uiPriority="60" w:unhideWhenUsed="0"/>
-    <w:lsdException w:name="Light List Accent 6" w:semiHidden="0" w:uiPriority="61" w:unhideWhenUsed="0"/>
-    <w:lsdException w:name="Light Grid Accent 6" w:semiHidden="0" w:uiPriority="62" w:unhideWhenUsed="0"/>
-    <w:lsdException w:name="Medium Shading 1 Accent 6" w:semiHidden="0" w:uiPriority="63" w:unhideWhenUsed="0"/>
-    <w:lsdException w:name="Medium Shading 2 Accent 6" w:semiHidden="0" w:uiPriority="64" w:unhideWhenUsed="0"/>
-    <w:lsdException w:name="Medium List 1 Accent 6" w:semiHidden="0" w:uiPriority="65" w:unhideWhenUsed="0"/>
-    <w:lsdException w:name="Medium List 2 Accent 6" w:semiHidden="0" w:uiPriority="66" w:unhideWhenUsed="0"/>
-    <w:lsdException w:name="Medium Grid 1 Accent 6" w:semiHidden="0" w:uiPriority="67" w:unhideWhenUsed="0"/>
-    <w:lsdException w:name="Medium Grid 2 Accent 6" w:semiHidden="0" w:uiPriority="68" w:unhideWhenUsed="0"/>
-    <w:lsdException w:name="Medium Grid 3 Accent 6" w:semiHidden="0" w:uiPriority="69" w:unhideWhenUsed="0"/>
-    <w:lsdException w:name="Dark List Accent 6" w:semiHidden="0" w:uiPriority="70" w:unhideWhenUsed="0"/>
-    <w:lsdException w:name="Colorful Shading Accent 6" w:semiHidden="0" w:uiPriority="71" w:unhideWhenUsed="0"/>
-    <w:lsdException w:name="Colorful List Accent 6" w:semiHidden="0" w:uiPriority="72" w:unhideWhenUsed="0"/>
-    <w:lsdException w:name="Colorful Grid Accent 6" w:semiHidden="0" w:uiPriority="73" w:unhideWhenUsed="0"/>
-    <w:lsdException w:name="Subtle Emphasis" w:semiHidden="0" w:uiPriority="19" w:unhideWhenUsed="0" w:qFormat="1"/>
-    <w:lsdException w:name="Intense Emphasis" w:semiHidden="0" w:uiPriority="21" w:unhideWhenUsed="0" w:qFormat="1"/>
-    <w:lsdException w:name="Subtle Reference" w:semiHidden="0" w:uiPriority="31" w:unhideWhenUsed="0" w:qFormat="1"/>
-    <w:lsdException w:name="Intense Reference" w:semiHidden="0" w:uiPriority="32" w:unhideWhenUsed="0" w:qFormat="1"/>
-    <w:lsdException w:name="Book Title" w:semiHidden="0" w:uiPriority="33" w:unhideWhenUsed="0" w:qFormat="1"/>
-    <w:lsdException w:name="Bibliography" w:uiPriority="37"/>
-    <w:lsdException w:name="TOC Heading" w:uiPriority="39" w:qFormat="1"/>
-  </w:latentStyles>
-  <w:style w:type="paragraph" w:default="1" w:styleId="Normal">
-    <w:name w:val="Normal"/>
-    <w:qFormat/>
-  </w:style>
-  <w:style w:type="paragraph" w:styleId="Heading1">
-    <w:name w:val="heading 1"/>
-    <w:basedOn w:val="Normal"/>
-    <w:next w:val="Normal"/>
-    <w:link w:val="Heading1Char"/>
+  <w:style w:type="character" w:customStyle="1" w:styleId="Heading5Char">
+    <w:name w:val="Heading 5 Char"/>
+    <w:basedOn w:val="DefaultParagraphFont"/>
+    <w:link w:val="Heading5"/>
     <w:uiPriority w:val="9"/>
-    <w:qFormat/>
-    <w:rsid w:val="00D5628A"/>
-    <w:pPr>
-      <w:keepNext/>
-      <w:keepLines/>
-      <w:spacing w:before="480" w:after="0"/>
-      <w:outlineLvl w:val="0"/>
-    </w:pPr>
+    <w:semiHidden/>
+    <w:rsid w:val="006901B8"/>
     <w:rPr>
       <w:rFonts w:asciiTheme="majorHAnsi" w:eastAsiaTheme="majorEastAsia" w:hAnsiTheme="majorHAnsi" w:cstheme="majorBidi"/>
-      <w:b/>
-      <w:bCs/>
       <w:color w:val="2E74B5" w:themeColor="accent1" w:themeShade="BF"/>
-      <w:sz w:val="28"/>
-      <w:szCs w:val="28"/>
-    </w:rPr>
-  </w:style>
-  <w:style w:type="paragraph" w:styleId="Heading2">
-    <w:name w:val="heading 2"/>
-    <w:basedOn w:val="Normal"/>
-    <w:next w:val="Normal"/>
-    <w:link w:val="Heading2Char"/>
-    <w:uiPriority w:val="9"/>
-    <w:unhideWhenUsed/>
-    <w:qFormat/>
-    <w:rsid w:val="00D5628A"/>
-    <w:pPr>
-      <w:keepNext/>
-      <w:keepLines/>
-      <w:spacing w:before="200" w:after="0"/>
-      <w:outlineLvl w:val="1"/>
-    </w:pPr>
-    <w:rPr>
-      <w:rFonts w:asciiTheme="majorHAnsi" w:eastAsiaTheme="majorEastAsia" w:hAnsiTheme="majorHAnsi" w:cstheme="majorBidi"/>
-      <w:b/>
-      <w:bCs/>
-      <w:color w:val="5B9BD5" w:themeColor="accent1"/>
-      <w:sz w:val="26"/>
-      <w:szCs w:val="26"/>
-    </w:rPr>
-  </w:style>
-  <w:style w:type="paragraph" w:styleId="Heading3">
-    <w:name w:val="heading 3"/>
-    <w:basedOn w:val="Normal"/>
-    <w:next w:val="Normal"/>
-    <w:link w:val="Heading3Char"/>
-    <w:uiPriority w:val="9"/>
-    <w:unhideWhenUsed/>
-    <w:qFormat/>
-    <w:rsid w:val="00D5628A"/>
-    <w:pPr>
-      <w:keepNext/>
-      <w:keepLines/>
-      <w:spacing w:before="200" w:after="0"/>
-      <w:outlineLvl w:val="2"/>
-    </w:pPr>
-    <w:rPr>
-      <w:rFonts w:asciiTheme="majorHAnsi" w:eastAsiaTheme="majorEastAsia" w:hAnsiTheme="majorHAnsi" w:cstheme="majorBidi"/>
-      <w:b/>
-      <w:bCs/>
-      <w:color w:val="5B9BD5" w:themeColor="accent1"/>
-    </w:rPr>
-  </w:style>
-  <w:style w:type="paragraph" w:styleId="Heading4">
-    <w:name w:val="heading 4"/>
-    <w:basedOn w:val="Normal"/>
-    <w:next w:val="Normal"/>
-    <w:link w:val="Heading4Char"/>
-    <w:uiPriority w:val="9"/>
-    <w:unhideWhenUsed/>
-    <w:qFormat/>
-    <w:rsid w:val="00D5628A"/>
-    <w:pPr>
-      <w:keepNext/>
-      <w:keepLines/>
-      <w:spacing w:before="200" w:after="0"/>
-      <w:outlineLvl w:val="3"/>
-    </w:pPr>
-    <w:rPr>
-      <w:rFonts w:asciiTheme="majorHAnsi" w:eastAsiaTheme="majorEastAsia" w:hAnsiTheme="majorHAnsi" w:cstheme="majorBidi"/>
-      <w:bCs/>
-      <w:iCs/>
-      <w:sz w:val="20"/>
-    </w:rPr>
-  </w:style>
-  <w:style w:type="character" w:default="1" w:styleId="DefaultParagraphFont">
-    <w:name w:val="Default Paragraph Font"/>
-    <w:uiPriority w:val="1"/>
-    <w:semiHidden/>
-    <w:unhideWhenUsed/>
-  </w:style>
-  <w:style w:type="table" w:default="1" w:styleId="TableNormal">
-    <w:name w:val="Normal Table"/>
-    <w:uiPriority w:val="99"/>
-    <w:semiHidden/>
-    <w:unhideWhenUsed/>
-    <w:tblPr>
-      <w:tblInd w:w="0" w:type="dxa"/>
-      <w:tblCellMar>
-        <w:top w:w="0" w:type="dxa"/>
-        <w:left w:w="108" w:type="dxa"/>
-        <w:bottom w:w="0" w:type="dxa"/>
-        <w:right w:w="108" w:type="dxa"/>
-      </w:tblCellMar>
-    </w:tblPr>
-  </w:style>
-  <w:style w:type="numbering" w:default="1" w:styleId="NoList">
-    <w:name w:val="No List"/>
-    <w:uiPriority w:val="99"/>
-    <w:semiHidden/>
-    <w:unhideWhenUsed/>
-  </w:style>
-  <w:style w:type="table" w:styleId="TableGrid">
-    <w:name w:val="Table Grid"/>
-    <w:basedOn w:val="TableNormal"/>
-    <w:uiPriority w:val="39"/>
-    <w:rsid w:val="00C35986"/>
-    <w:pPr>
-      <w:spacing w:after="0" w:line="240" w:lineRule="auto"/>
-    </w:pPr>
-    <w:tblPr>
-      <w:tblBorders>
-        <w:top w:val="single" w:sz="4" w:space="0" w:color="auto"/>
-        <w:left w:val="single" w:sz="4" w:space="0" w:color="auto"/>
-        <w:bottom w:val="single" w:sz="4" w:space="0" w:color="auto"/>
-        <w:right w:val="single" w:sz="4" w:space="0" w:color="auto"/>
-        <w:insideH w:val="single" w:sz="4" w:space="0" w:color="auto"/>
-        <w:insideV w:val="single" w:sz="4" w:space="0" w:color="auto"/>
-      </w:tblBorders>
-    </w:tblPr>
-  </w:style>
-  <w:style w:type="paragraph" w:customStyle="1" w:styleId="Hints">
-    <w:name w:val="Hints"/>
-    <w:basedOn w:val="Normal"/>
-    <w:link w:val="HintsChar"/>
-    <w:rsid w:val="00C35986"/>
-    <w:pPr>
-      <w:spacing w:after="0" w:line="240" w:lineRule="auto"/>
-    </w:pPr>
-    <w:rPr>
-      <w:rFonts w:ascii="Arial" w:eastAsia="Times New Roman" w:hAnsi="Arial" w:cs="Times New Roman"/>
-      <w:color w:val="5F5F5F"/>
-      <w:sz w:val="20"/>
-      <w:szCs w:val="20"/>
-    </w:rPr>
-  </w:style>
-  <w:style w:type="character" w:customStyle="1" w:styleId="HintsChar">
-    <w:name w:val="Hints Char"/>
-    <w:basedOn w:val="DefaultParagraphFont"/>
-    <w:link w:val="Hints"/>
-    <w:rsid w:val="00C35986"/>
-    <w:rPr>
-      <w:rFonts w:ascii="Arial" w:eastAsia="Times New Roman" w:hAnsi="Arial" w:cs="Times New Roman"/>
-      <w:color w:val="5F5F5F"/>
-      <w:sz w:val="20"/>
-      <w:szCs w:val="20"/>
-    </w:rPr>
-  </w:style>
-  <w:style w:type="paragraph" w:styleId="ListParagraph">
-    <w:name w:val="List Paragraph"/>
-    <w:basedOn w:val="Normal"/>
-    <w:uiPriority w:val="34"/>
-    <w:qFormat/>
-    <w:rsid w:val="00C35986"/>
-    <w:pPr>
-      <w:ind w:left="720"/>
-      <w:contextualSpacing/>
-    </w:pPr>
-  </w:style>
-  <w:style w:type="character" w:customStyle="1" w:styleId="Heading2Char">
-    <w:name w:val="Heading 2 Char"/>
-    <w:basedOn w:val="DefaultParagraphFont"/>
-    <w:link w:val="Heading2"/>
-    <w:uiPriority w:val="9"/>
-    <w:rsid w:val="00D5628A"/>
-    <w:rPr>
-      <w:rFonts w:asciiTheme="majorHAnsi" w:eastAsiaTheme="majorEastAsia" w:hAnsiTheme="majorHAnsi" w:cstheme="majorBidi"/>
-      <w:b/>
-      <w:bCs/>
-      <w:color w:val="5B9BD5" w:themeColor="accent1"/>
-      <w:sz w:val="26"/>
-      <w:szCs w:val="26"/>
-    </w:rPr>
-  </w:style>
-  <w:style w:type="character" w:customStyle="1" w:styleId="Heading1Char">
-    <w:name w:val="Heading 1 Char"/>
-    <w:basedOn w:val="DefaultParagraphFont"/>
-    <w:link w:val="Heading1"/>
-    <w:uiPriority w:val="9"/>
-    <w:rsid w:val="00D5628A"/>
-    <w:rPr>
-      <w:rFonts w:asciiTheme="majorHAnsi" w:eastAsiaTheme="majorEastAsia" w:hAnsiTheme="majorHAnsi" w:cstheme="majorBidi"/>
-      <w:b/>
-      <w:bCs/>
-      <w:color w:val="2E74B5" w:themeColor="accent1" w:themeShade="BF"/>
-      <w:sz w:val="28"/>
-      <w:szCs w:val="28"/>
-    </w:rPr>
-  </w:style>
-  <w:style w:type="character" w:customStyle="1" w:styleId="Heading3Char">
-    <w:name w:val="Heading 3 Char"/>
-    <w:basedOn w:val="DefaultParagraphFont"/>
-    <w:link w:val="Heading3"/>
-    <w:uiPriority w:val="9"/>
-    <w:rsid w:val="00D5628A"/>
-    <w:rPr>
-      <w:rFonts w:asciiTheme="majorHAnsi" w:eastAsiaTheme="majorEastAsia" w:hAnsiTheme="majorHAnsi" w:cstheme="majorBidi"/>
-      <w:b/>
-      <w:bCs/>
-      <w:color w:val="5B9BD5" w:themeColor="accent1"/>
-    </w:rPr>
-  </w:style>
-  <w:style w:type="character" w:customStyle="1" w:styleId="Heading4Char">
-    <w:name w:val="Heading 4 Char"/>
-    <w:basedOn w:val="DefaultParagraphFont"/>
-    <w:link w:val="Heading4"/>
-    <w:uiPriority w:val="9"/>
-    <w:rsid w:val="00D5628A"/>
-    <w:rPr>
-      <w:rFonts w:asciiTheme="majorHAnsi" w:eastAsiaTheme="majorEastAsia" w:hAnsiTheme="majorHAnsi" w:cstheme="majorBidi"/>
-      <w:bCs/>
-      <w:iCs/>
-      <w:sz w:val="20"/>
-    </w:rPr>
-  </w:style>
-  <w:style w:type="paragraph" w:styleId="NoSpacing">
-    <w:name w:val="No Spacing"/>
-    <w:uiPriority w:val="1"/>
-    <w:qFormat/>
-    <w:rsid w:val="00D5628A"/>
-    <w:pPr>
-      <w:spacing w:after="0" w:line="240" w:lineRule="auto"/>
-    </w:pPr>
-  </w:style>
-  <w:style w:type="paragraph" w:styleId="TOCHeading">
-    <w:name w:val="TOC Heading"/>
-    <w:basedOn w:val="Heading1"/>
-    <w:next w:val="Normal"/>
-    <w:uiPriority w:val="39"/>
-    <w:semiHidden/>
-    <w:unhideWhenUsed/>
-    <w:qFormat/>
-    <w:rsid w:val="00D165F5"/>
-    <w:pPr>
-      <w:spacing w:line="276" w:lineRule="auto"/>
-      <w:outlineLvl w:val="9"/>
-    </w:pPr>
-    <w:rPr>
-      <w:lang w:eastAsia="ja-JP"/>
-    </w:rPr>
-  </w:style>
-  <w:style w:type="paragraph" w:styleId="TOC1">
-    <w:name w:val="toc 1"/>
-    <w:basedOn w:val="Normal"/>
-    <w:next w:val="Normal"/>
-    <w:autoRedefine/>
-    <w:uiPriority w:val="39"/>
-    <w:unhideWhenUsed/>
-    <w:rsid w:val="00D165F5"/>
-    <w:pPr>
-      <w:spacing w:after="100"/>
-    </w:pPr>
-  </w:style>
-  <w:style w:type="paragraph" w:styleId="TOC2">
-    <w:name w:val="toc 2"/>
-    <w:basedOn w:val="Normal"/>
-    <w:next w:val="Normal"/>
-    <w:autoRedefine/>
-    <w:uiPriority w:val="39"/>
-    <w:unhideWhenUsed/>
-    <w:rsid w:val="00D165F5"/>
-    <w:pPr>
-      <w:spacing w:after="100"/>
-      <w:ind w:left="220"/>
-    </w:pPr>
-  </w:style>
-  <w:style w:type="paragraph" w:styleId="TOC3">
-    <w:name w:val="toc 3"/>
-    <w:basedOn w:val="Normal"/>
-    <w:next w:val="Normal"/>
-    <w:autoRedefine/>
-    <w:uiPriority w:val="39"/>
-    <w:unhideWhenUsed/>
-    <w:rsid w:val="00D165F5"/>
-    <w:pPr>
-      <w:spacing w:after="100"/>
-      <w:ind w:left="440"/>
-    </w:pPr>
-  </w:style>
-  <w:style w:type="character" w:styleId="Hyperlink">
-    <w:name w:val="Hyperlink"/>
-    <w:basedOn w:val="DefaultParagraphFont"/>
-    <w:uiPriority w:val="99"/>
-    <w:unhideWhenUsed/>
-    <w:rsid w:val="00D165F5"/>
-    <w:rPr>
-      <w:color w:val="0563C1" w:themeColor="hyperlink"/>
-      <w:u w:val="single"/>
-    </w:rPr>
-  </w:style>
-  <w:style w:type="paragraph" w:styleId="BalloonText">
-    <w:name w:val="Balloon Text"/>
-    <w:basedOn w:val="Normal"/>
-    <w:link w:val="BalloonTextChar"/>
-    <w:uiPriority w:val="99"/>
-    <w:semiHidden/>
-    <w:unhideWhenUsed/>
-    <w:rsid w:val="00D165F5"/>
-    <w:pPr>
-      <w:spacing w:after="0" w:line="240" w:lineRule="auto"/>
-    </w:pPr>
-    <w:rPr>
-      <w:rFonts w:ascii="Tahoma" w:hAnsi="Tahoma" w:cs="Tahoma"/>
-      <w:sz w:val="16"/>
-      <w:szCs w:val="16"/>
-    </w:rPr>
-  </w:style>
-  <w:style w:type="character" w:customStyle="1" w:styleId="BalloonTextChar">
-    <w:name w:val="Balloon Text Char"/>
-    <w:basedOn w:val="DefaultParagraphFont"/>
-    <w:link w:val="BalloonText"/>
-    <w:uiPriority w:val="99"/>
-    <w:semiHidden/>
-    <w:rsid w:val="00D165F5"/>
-    <w:rPr>
-      <w:rFonts w:ascii="Tahoma" w:hAnsi="Tahoma" w:cs="Tahoma"/>
-      <w:sz w:val="16"/>
-      <w:szCs w:val="16"/>
     </w:rPr>
   </w:style>
 </w:styles>
@@ -12306,7 +15025,7 @@
   <a:extraClrSchemeLst/>
   <a:extLst>
     <a:ext uri="{05A4C25C-085E-4340-85A3-A5531E510DB2}">
-      <thm15:themeFamily xmlns:thm15="http://schemas.microsoft.com/office/thememl/2012/main" xmlns="" name="Office Theme" id="{62F939B6-93AF-4DB8-9C6B-D6C7DFDC589F}" vid="{4A3C46E8-61CC-4603-A589-7422A47A8E4A}"/>
+      <thm15:themeFamily xmlns:thm15="http://schemas.microsoft.com/office/thememl/2012/main" name="Office Theme" id="{62F939B6-93AF-4DB8-9C6B-D6C7DFDC589F}" vid="{4A3C46E8-61CC-4603-A589-7422A47A8E4A}"/>
     </a:ext>
   </a:extLst>
 </a:theme>
@@ -12317,7 +15036,7 @@
 </file>
 
 <file path=customXml/itemProps1.xml><?xml version="1.0" encoding="utf-8"?>
-<ds:datastoreItem xmlns:ds="http://schemas.openxmlformats.org/officeDocument/2006/customXml" ds:itemID="{B1A3C0E1-DB1B-4B41-B958-B841C36470D0}">
+<ds:datastoreItem xmlns:ds="http://schemas.openxmlformats.org/officeDocument/2006/customXml" ds:itemID="{A93666AC-C538-4812-B1A9-554C304ACF1E}">
   <ds:schemaRefs>
     <ds:schemaRef ds:uri="http://schemas.openxmlformats.org/officeDocument/2006/bibliography"/>
   </ds:schemaRefs>

--- a/documents/Use Cases.docx
+++ b/documents/Use Cases.docx
@@ -1,6 +1,6 @@
 
 <file path=word/document.xml><?xml version="1.0" encoding="utf-8"?>
-<w:document xmlns:wpc="http://schemas.microsoft.com/office/word/2010/wordprocessingCanvas" xmlns:mc="http://schemas.openxmlformats.org/markup-compatibility/2006" xmlns:o="urn:schemas-microsoft-com:office:office" xmlns:r="http://schemas.openxmlformats.org/officeDocument/2006/relationships" xmlns:m="http://schemas.openxmlformats.org/officeDocument/2006/math" xmlns:v="urn:schemas-microsoft-com:vml" xmlns:wp14="http://schemas.microsoft.com/office/word/2010/wordprocessingDrawing" xmlns:wp="http://schemas.openxmlformats.org/drawingml/2006/wordprocessingDrawing" xmlns:w10="urn:schemas-microsoft-com:office:word" xmlns:w="http://schemas.openxmlformats.org/wordprocessingml/2006/main" xmlns:w14="http://schemas.microsoft.com/office/word/2010/wordml" xmlns:w15="http://schemas.microsoft.com/office/word/2012/wordml" xmlns:wpg="http://schemas.microsoft.com/office/word/2010/wordprocessingGroup" xmlns:wpi="http://schemas.microsoft.com/office/word/2010/wordprocessingInk" xmlns:wne="http://schemas.microsoft.com/office/word/2006/wordml" xmlns:wps="http://schemas.microsoft.com/office/word/2010/wordprocessingShape" mc:Ignorable="w14 w15 wp14">
+<w:document xmlns:wpc="http://schemas.microsoft.com/office/word/2010/wordprocessingCanvas" xmlns:mc="http://schemas.openxmlformats.org/markup-compatibility/2006" xmlns:o="urn:schemas-microsoft-com:office:office" xmlns:r="http://schemas.openxmlformats.org/officeDocument/2006/relationships" xmlns:m="http://schemas.openxmlformats.org/officeDocument/2006/math" xmlns:v="urn:schemas-microsoft-com:vml" xmlns:wp14="http://schemas.microsoft.com/office/word/2010/wordprocessingDrawing" xmlns:wp="http://schemas.openxmlformats.org/drawingml/2006/wordprocessingDrawing" xmlns:w10="urn:schemas-microsoft-com:office:word" xmlns:w="http://schemas.openxmlformats.org/wordprocessingml/2006/main" xmlns:w14="http://schemas.microsoft.com/office/word/2010/wordml" xmlns:wpg="http://schemas.microsoft.com/office/word/2010/wordprocessingGroup" xmlns:wpi="http://schemas.microsoft.com/office/word/2010/wordprocessingInk" xmlns:wne="http://schemas.microsoft.com/office/word/2006/wordml" xmlns:wps="http://schemas.microsoft.com/office/word/2010/wordprocessingShape" mc:Ignorable="w14 wp14">
   <w:body>
     <w:sdt>
       <w:sdtPr>
@@ -48,7 +48,7 @@
               <w:tab w:val="right" w:leader="dot" w:pos="9350"/>
             </w:tabs>
             <w:rPr>
-              <w:rFonts w:ascii="Arial" w:eastAsiaTheme="minorEastAsia" w:hAnsi="Arial" w:cs="Arial"/>
+              <w:rFonts w:eastAsiaTheme="minorEastAsia"/>
               <w:noProof/>
             </w:rPr>
           </w:pPr>
@@ -70,18 +70,16 @@
             </w:rPr>
             <w:fldChar w:fldCharType="separate"/>
           </w:r>
-          <w:hyperlink w:anchor="_Toc431988743" w:history="1">
+          <w:hyperlink w:anchor="_Toc432006952" w:history="1">
             <w:r>
               <w:rPr>
                 <w:rStyle w:val="Hyperlink"/>
-                <w:rFonts w:ascii="Arial" w:hAnsi="Arial" w:cs="Arial"/>
-                <w:noProof/>
-              </w:rPr>
-              <w:t>1. Project Testing Plan</w:t>
-            </w:r>
-            <w:r>
-              <w:rPr>
-                <w:rFonts w:ascii="Arial" w:hAnsi="Arial" w:cs="Arial"/>
+                <w:noProof/>
+              </w:rPr>
+              <w:t>1. Overview</w:t>
+            </w:r>
+            <w:r>
+              <w:rPr>
                 <w:noProof/>
                 <w:webHidden/>
               </w:rPr>
@@ -89,7 +87,6 @@
             </w:r>
             <w:r>
               <w:rPr>
-                <w:rFonts w:ascii="Arial" w:hAnsi="Arial" w:cs="Arial"/>
                 <w:noProof/>
                 <w:webHidden/>
               </w:rPr>
@@ -97,22 +94,19 @@
             </w:r>
             <w:r>
               <w:rPr>
-                <w:rFonts w:ascii="Arial" w:hAnsi="Arial" w:cs="Arial"/>
-                <w:noProof/>
-                <w:webHidden/>
-              </w:rPr>
-              <w:instrText xml:space="preserve"> PAGEREF _Toc431988743 \h </w:instrText>
-            </w:r>
-            <w:r>
-              <w:rPr>
-                <w:rFonts w:ascii="Arial" w:hAnsi="Arial" w:cs="Arial"/>
-                <w:noProof/>
-                <w:webHidden/>
-              </w:rPr>
-            </w:r>
-            <w:r>
-              <w:rPr>
-                <w:rFonts w:ascii="Arial" w:hAnsi="Arial" w:cs="Arial"/>
+                <w:noProof/>
+                <w:webHidden/>
+              </w:rPr>
+              <w:instrText xml:space="preserve"> PAGEREF _Toc432006952 \h </w:instrText>
+            </w:r>
+            <w:r>
+              <w:rPr>
+                <w:noProof/>
+                <w:webHidden/>
+              </w:rPr>
+            </w:r>
+            <w:r>
+              <w:rPr>
                 <w:noProof/>
                 <w:webHidden/>
               </w:rPr>
@@ -120,7 +114,6 @@
             </w:r>
             <w:r>
               <w:rPr>
-                <w:rFonts w:ascii="Arial" w:hAnsi="Arial" w:cs="Arial"/>
                 <w:noProof/>
                 <w:webHidden/>
               </w:rPr>
@@ -128,7 +121,6 @@
             </w:r>
             <w:r>
               <w:rPr>
-                <w:rFonts w:ascii="Arial" w:hAnsi="Arial" w:cs="Arial"/>
                 <w:noProof/>
                 <w:webHidden/>
               </w:rPr>
@@ -143,22 +135,20 @@
               <w:tab w:val="right" w:leader="dot" w:pos="9350"/>
             </w:tabs>
             <w:rPr>
-              <w:rFonts w:ascii="Arial" w:eastAsiaTheme="minorEastAsia" w:hAnsi="Arial" w:cs="Arial"/>
+              <w:rFonts w:eastAsiaTheme="minorEastAsia"/>
               <w:noProof/>
             </w:rPr>
           </w:pPr>
-          <w:hyperlink w:anchor="_Toc431988744" w:history="1">
+          <w:hyperlink w:anchor="_Toc432006953" w:history="1">
             <w:r>
               <w:rPr>
                 <w:rStyle w:val="Hyperlink"/>
-                <w:rFonts w:ascii="Arial" w:hAnsi="Arial" w:cs="Arial"/>
                 <w:noProof/>
               </w:rPr>
               <w:t>1.1 Testing Scope</w:t>
             </w:r>
             <w:r>
               <w:rPr>
-                <w:rFonts w:ascii="Arial" w:hAnsi="Arial" w:cs="Arial"/>
                 <w:noProof/>
                 <w:webHidden/>
               </w:rPr>
@@ -166,7 +156,6 @@
             </w:r>
             <w:r>
               <w:rPr>
-                <w:rFonts w:ascii="Arial" w:hAnsi="Arial" w:cs="Arial"/>
                 <w:noProof/>
                 <w:webHidden/>
               </w:rPr>
@@ -174,22 +163,19 @@
             </w:r>
             <w:r>
               <w:rPr>
-                <w:rFonts w:ascii="Arial" w:hAnsi="Arial" w:cs="Arial"/>
-                <w:noProof/>
-                <w:webHidden/>
-              </w:rPr>
-              <w:instrText xml:space="preserve"> PAGEREF _Toc431988744 \h </w:instrText>
-            </w:r>
-            <w:r>
-              <w:rPr>
-                <w:rFonts w:ascii="Arial" w:hAnsi="Arial" w:cs="Arial"/>
-                <w:noProof/>
-                <w:webHidden/>
-              </w:rPr>
-            </w:r>
-            <w:r>
-              <w:rPr>
-                <w:rFonts w:ascii="Arial" w:hAnsi="Arial" w:cs="Arial"/>
+                <w:noProof/>
+                <w:webHidden/>
+              </w:rPr>
+              <w:instrText xml:space="preserve"> PAGEREF _Toc432006953 \h </w:instrText>
+            </w:r>
+            <w:r>
+              <w:rPr>
+                <w:noProof/>
+                <w:webHidden/>
+              </w:rPr>
+            </w:r>
+            <w:r>
+              <w:rPr>
                 <w:noProof/>
                 <w:webHidden/>
               </w:rPr>
@@ -197,7 +183,6 @@
             </w:r>
             <w:r>
               <w:rPr>
-                <w:rFonts w:ascii="Arial" w:hAnsi="Arial" w:cs="Arial"/>
                 <w:noProof/>
                 <w:webHidden/>
               </w:rPr>
@@ -205,7 +190,6 @@
             </w:r>
             <w:r>
               <w:rPr>
-                <w:rFonts w:ascii="Arial" w:hAnsi="Arial" w:cs="Arial"/>
                 <w:noProof/>
                 <w:webHidden/>
               </w:rPr>
@@ -220,22 +204,20 @@
               <w:tab w:val="right" w:leader="dot" w:pos="9350"/>
             </w:tabs>
             <w:rPr>
-              <w:rFonts w:ascii="Arial" w:eastAsiaTheme="minorEastAsia" w:hAnsi="Arial" w:cs="Arial"/>
+              <w:rFonts w:eastAsiaTheme="minorEastAsia"/>
               <w:noProof/>
             </w:rPr>
           </w:pPr>
-          <w:hyperlink w:anchor="_Toc431988745" w:history="1">
+          <w:hyperlink w:anchor="_Toc432006954" w:history="1">
             <w:r>
               <w:rPr>
                 <w:rStyle w:val="Hyperlink"/>
-                <w:rFonts w:ascii="Arial" w:hAnsi="Arial" w:cs="Arial"/>
                 <w:noProof/>
               </w:rPr>
               <w:t>1.2 Roles and Responsibilities</w:t>
             </w:r>
             <w:r>
               <w:rPr>
-                <w:rFonts w:ascii="Arial" w:hAnsi="Arial" w:cs="Arial"/>
                 <w:noProof/>
                 <w:webHidden/>
               </w:rPr>
@@ -243,7 +225,6 @@
             </w:r>
             <w:r>
               <w:rPr>
-                <w:rFonts w:ascii="Arial" w:hAnsi="Arial" w:cs="Arial"/>
                 <w:noProof/>
                 <w:webHidden/>
               </w:rPr>
@@ -251,22 +232,19 @@
             </w:r>
             <w:r>
               <w:rPr>
-                <w:rFonts w:ascii="Arial" w:hAnsi="Arial" w:cs="Arial"/>
-                <w:noProof/>
-                <w:webHidden/>
-              </w:rPr>
-              <w:instrText xml:space="preserve"> PAGEREF _Toc431988745 \h </w:instrText>
-            </w:r>
-            <w:r>
-              <w:rPr>
-                <w:rFonts w:ascii="Arial" w:hAnsi="Arial" w:cs="Arial"/>
-                <w:noProof/>
-                <w:webHidden/>
-              </w:rPr>
-            </w:r>
-            <w:r>
-              <w:rPr>
-                <w:rFonts w:ascii="Arial" w:hAnsi="Arial" w:cs="Arial"/>
+                <w:noProof/>
+                <w:webHidden/>
+              </w:rPr>
+              <w:instrText xml:space="preserve"> PAGEREF _Toc432006954 \h </w:instrText>
+            </w:r>
+            <w:r>
+              <w:rPr>
+                <w:noProof/>
+                <w:webHidden/>
+              </w:rPr>
+            </w:r>
+            <w:r>
+              <w:rPr>
                 <w:noProof/>
                 <w:webHidden/>
               </w:rPr>
@@ -274,7 +252,6 @@
             </w:r>
             <w:r>
               <w:rPr>
-                <w:rFonts w:ascii="Arial" w:hAnsi="Arial" w:cs="Arial"/>
                 <w:noProof/>
                 <w:webHidden/>
               </w:rPr>
@@ -282,7 +259,6 @@
             </w:r>
             <w:r>
               <w:rPr>
-                <w:rFonts w:ascii="Arial" w:hAnsi="Arial" w:cs="Arial"/>
                 <w:noProof/>
                 <w:webHidden/>
               </w:rPr>
@@ -297,22 +273,20 @@
               <w:tab w:val="right" w:leader="dot" w:pos="9350"/>
             </w:tabs>
             <w:rPr>
-              <w:rFonts w:ascii="Arial" w:eastAsiaTheme="minorEastAsia" w:hAnsi="Arial" w:cs="Arial"/>
+              <w:rFonts w:eastAsiaTheme="minorEastAsia"/>
               <w:noProof/>
             </w:rPr>
           </w:pPr>
-          <w:hyperlink w:anchor="_Toc431988746" w:history="1">
+          <w:hyperlink w:anchor="_Toc432006955" w:history="1">
             <w:r>
               <w:rPr>
                 <w:rStyle w:val="Hyperlink"/>
-                <w:rFonts w:ascii="Arial" w:hAnsi="Arial" w:cs="Arial"/>
-                <w:noProof/>
-              </w:rPr>
-              <w:t>1.3 Unit Test Results</w:t>
-            </w:r>
-            <w:r>
-              <w:rPr>
-                <w:rFonts w:ascii="Arial" w:hAnsi="Arial" w:cs="Arial"/>
+                <w:noProof/>
+              </w:rPr>
+              <w:t>1.3 Organization and Resources</w:t>
+            </w:r>
+            <w:r>
+              <w:rPr>
                 <w:noProof/>
                 <w:webHidden/>
               </w:rPr>
@@ -320,7 +294,6 @@
             </w:r>
             <w:r>
               <w:rPr>
-                <w:rFonts w:ascii="Arial" w:hAnsi="Arial" w:cs="Arial"/>
                 <w:noProof/>
                 <w:webHidden/>
               </w:rPr>
@@ -328,22 +301,19 @@
             </w:r>
             <w:r>
               <w:rPr>
-                <w:rFonts w:ascii="Arial" w:hAnsi="Arial" w:cs="Arial"/>
-                <w:noProof/>
-                <w:webHidden/>
-              </w:rPr>
-              <w:instrText xml:space="preserve"> PAGEREF _Toc431988746 \h </w:instrText>
-            </w:r>
-            <w:r>
-              <w:rPr>
-                <w:rFonts w:ascii="Arial" w:hAnsi="Arial" w:cs="Arial"/>
-                <w:noProof/>
-                <w:webHidden/>
-              </w:rPr>
-            </w:r>
-            <w:r>
-              <w:rPr>
-                <w:rFonts w:ascii="Arial" w:hAnsi="Arial" w:cs="Arial"/>
+                <w:noProof/>
+                <w:webHidden/>
+              </w:rPr>
+              <w:instrText xml:space="preserve"> PAGEREF _Toc432006955 \h </w:instrText>
+            </w:r>
+            <w:r>
+              <w:rPr>
+                <w:noProof/>
+                <w:webHidden/>
+              </w:rPr>
+            </w:r>
+            <w:r>
+              <w:rPr>
                 <w:noProof/>
                 <w:webHidden/>
               </w:rPr>
@@ -351,7 +321,6 @@
             </w:r>
             <w:r>
               <w:rPr>
-                <w:rFonts w:ascii="Arial" w:hAnsi="Arial" w:cs="Arial"/>
                 <w:noProof/>
                 <w:webHidden/>
               </w:rPr>
@@ -359,7 +328,75 @@
             </w:r>
             <w:r>
               <w:rPr>
-                <w:rFonts w:ascii="Arial" w:hAnsi="Arial" w:cs="Arial"/>
+                <w:noProof/>
+                <w:webHidden/>
+              </w:rPr>
+              <w:fldChar w:fldCharType="end"/>
+            </w:r>
+          </w:hyperlink>
+        </w:p>
+        <w:p>
+          <w:pPr>
+            <w:pStyle w:val="TOC1"/>
+            <w:tabs>
+              <w:tab w:val="right" w:leader="dot" w:pos="9350"/>
+            </w:tabs>
+            <w:rPr>
+              <w:rFonts w:eastAsiaTheme="minorEastAsia"/>
+              <w:noProof/>
+            </w:rPr>
+          </w:pPr>
+          <w:hyperlink w:anchor="_Toc432006956" w:history="1">
+            <w:r>
+              <w:rPr>
+                <w:rStyle w:val="Hyperlink"/>
+                <w:noProof/>
+              </w:rPr>
+              <w:t>2. Unit Testing</w:t>
+            </w:r>
+            <w:r>
+              <w:rPr>
+                <w:noProof/>
+                <w:webHidden/>
+              </w:rPr>
+              <w:tab/>
+            </w:r>
+            <w:r>
+              <w:rPr>
+                <w:noProof/>
+                <w:webHidden/>
+              </w:rPr>
+              <w:fldChar w:fldCharType="begin"/>
+            </w:r>
+            <w:r>
+              <w:rPr>
+                <w:noProof/>
+                <w:webHidden/>
+              </w:rPr>
+              <w:instrText xml:space="preserve"> PAGEREF _Toc432006956 \h </w:instrText>
+            </w:r>
+            <w:r>
+              <w:rPr>
+                <w:noProof/>
+                <w:webHidden/>
+              </w:rPr>
+            </w:r>
+            <w:r>
+              <w:rPr>
+                <w:noProof/>
+                <w:webHidden/>
+              </w:rPr>
+              <w:fldChar w:fldCharType="separate"/>
+            </w:r>
+            <w:r>
+              <w:rPr>
+                <w:noProof/>
+                <w:webHidden/>
+              </w:rPr>
+              <w:t>3</w:t>
+            </w:r>
+            <w:r>
+              <w:rPr>
                 <w:noProof/>
                 <w:webHidden/>
               </w:rPr>
@@ -374,22 +411,20 @@
               <w:tab w:val="right" w:leader="dot" w:pos="9350"/>
             </w:tabs>
             <w:rPr>
-              <w:rFonts w:ascii="Arial" w:eastAsiaTheme="minorEastAsia" w:hAnsi="Arial" w:cs="Arial"/>
+              <w:rFonts w:eastAsiaTheme="minorEastAsia"/>
               <w:noProof/>
             </w:rPr>
           </w:pPr>
-          <w:hyperlink w:anchor="_Toc431988747" w:history="1">
+          <w:hyperlink w:anchor="_Toc432006957" w:history="1">
             <w:r>
               <w:rPr>
                 <w:rStyle w:val="Hyperlink"/>
-                <w:rFonts w:ascii="Arial" w:hAnsi="Arial" w:cs="Arial"/>
-                <w:noProof/>
-              </w:rPr>
-              <w:t>1.4 Use Case Examples</w:t>
-            </w:r>
-            <w:r>
-              <w:rPr>
-                <w:rFonts w:ascii="Arial" w:hAnsi="Arial" w:cs="Arial"/>
+                <w:noProof/>
+              </w:rPr>
+              <w:t>2.1 Unit Test Policy</w:t>
+            </w:r>
+            <w:r>
+              <w:rPr>
                 <w:noProof/>
                 <w:webHidden/>
               </w:rPr>
@@ -397,7 +432,6 @@
             </w:r>
             <w:r>
               <w:rPr>
-                <w:rFonts w:ascii="Arial" w:hAnsi="Arial" w:cs="Arial"/>
                 <w:noProof/>
                 <w:webHidden/>
               </w:rPr>
@@ -405,22 +439,19 @@
             </w:r>
             <w:r>
               <w:rPr>
-                <w:rFonts w:ascii="Arial" w:hAnsi="Arial" w:cs="Arial"/>
-                <w:noProof/>
-                <w:webHidden/>
-              </w:rPr>
-              <w:instrText xml:space="preserve"> PAGEREF _Toc431988747 \h </w:instrText>
-            </w:r>
-            <w:r>
-              <w:rPr>
-                <w:rFonts w:ascii="Arial" w:hAnsi="Arial" w:cs="Arial"/>
-                <w:noProof/>
-                <w:webHidden/>
-              </w:rPr>
-            </w:r>
-            <w:r>
-              <w:rPr>
-                <w:rFonts w:ascii="Arial" w:hAnsi="Arial" w:cs="Arial"/>
+                <w:noProof/>
+                <w:webHidden/>
+              </w:rPr>
+              <w:instrText xml:space="preserve"> PAGEREF _Toc432006957 \h </w:instrText>
+            </w:r>
+            <w:r>
+              <w:rPr>
+                <w:noProof/>
+                <w:webHidden/>
+              </w:rPr>
+            </w:r>
+            <w:r>
+              <w:rPr>
                 <w:noProof/>
                 <w:webHidden/>
               </w:rPr>
@@ -428,7 +459,6 @@
             </w:r>
             <w:r>
               <w:rPr>
-                <w:rFonts w:ascii="Arial" w:hAnsi="Arial" w:cs="Arial"/>
                 <w:noProof/>
                 <w:webHidden/>
               </w:rPr>
@@ -436,7 +466,420 @@
             </w:r>
             <w:r>
               <w:rPr>
-                <w:rFonts w:ascii="Arial" w:hAnsi="Arial" w:cs="Arial"/>
+                <w:noProof/>
+                <w:webHidden/>
+              </w:rPr>
+              <w:fldChar w:fldCharType="end"/>
+            </w:r>
+          </w:hyperlink>
+        </w:p>
+        <w:p>
+          <w:pPr>
+            <w:pStyle w:val="TOC2"/>
+            <w:tabs>
+              <w:tab w:val="right" w:leader="dot" w:pos="9350"/>
+            </w:tabs>
+            <w:rPr>
+              <w:rFonts w:eastAsiaTheme="minorEastAsia"/>
+              <w:noProof/>
+            </w:rPr>
+          </w:pPr>
+          <w:hyperlink w:anchor="_Toc432006958" w:history="1">
+            <w:r>
+              <w:rPr>
+                <w:rStyle w:val="Hyperlink"/>
+                <w:noProof/>
+              </w:rPr>
+              <w:t>2.2 Unit Tests</w:t>
+            </w:r>
+            <w:r>
+              <w:rPr>
+                <w:noProof/>
+                <w:webHidden/>
+              </w:rPr>
+              <w:tab/>
+            </w:r>
+            <w:r>
+              <w:rPr>
+                <w:noProof/>
+                <w:webHidden/>
+              </w:rPr>
+              <w:fldChar w:fldCharType="begin"/>
+            </w:r>
+            <w:r>
+              <w:rPr>
+                <w:noProof/>
+                <w:webHidden/>
+              </w:rPr>
+              <w:instrText xml:space="preserve"> PAGEREF _Toc432006958 \h </w:instrText>
+            </w:r>
+            <w:r>
+              <w:rPr>
+                <w:noProof/>
+                <w:webHidden/>
+              </w:rPr>
+            </w:r>
+            <w:r>
+              <w:rPr>
+                <w:noProof/>
+                <w:webHidden/>
+              </w:rPr>
+              <w:fldChar w:fldCharType="separate"/>
+            </w:r>
+            <w:r>
+              <w:rPr>
+                <w:noProof/>
+                <w:webHidden/>
+              </w:rPr>
+              <w:t>3</w:t>
+            </w:r>
+            <w:r>
+              <w:rPr>
+                <w:noProof/>
+                <w:webHidden/>
+              </w:rPr>
+              <w:fldChar w:fldCharType="end"/>
+            </w:r>
+          </w:hyperlink>
+        </w:p>
+        <w:p>
+          <w:pPr>
+            <w:pStyle w:val="TOC1"/>
+            <w:tabs>
+              <w:tab w:val="right" w:leader="dot" w:pos="9350"/>
+            </w:tabs>
+            <w:rPr>
+              <w:rFonts w:eastAsiaTheme="minorEastAsia"/>
+              <w:noProof/>
+            </w:rPr>
+          </w:pPr>
+          <w:hyperlink w:anchor="_Toc432006959" w:history="1">
+            <w:r>
+              <w:rPr>
+                <w:rStyle w:val="Hyperlink"/>
+                <w:noProof/>
+              </w:rPr>
+              <w:t>3. Integration Testing</w:t>
+            </w:r>
+            <w:r>
+              <w:rPr>
+                <w:noProof/>
+                <w:webHidden/>
+              </w:rPr>
+              <w:tab/>
+            </w:r>
+            <w:r>
+              <w:rPr>
+                <w:noProof/>
+                <w:webHidden/>
+              </w:rPr>
+              <w:fldChar w:fldCharType="begin"/>
+            </w:r>
+            <w:r>
+              <w:rPr>
+                <w:noProof/>
+                <w:webHidden/>
+              </w:rPr>
+              <w:instrText xml:space="preserve"> PAGEREF _Toc432006959 \h </w:instrText>
+            </w:r>
+            <w:r>
+              <w:rPr>
+                <w:noProof/>
+                <w:webHidden/>
+              </w:rPr>
+            </w:r>
+            <w:r>
+              <w:rPr>
+                <w:noProof/>
+                <w:webHidden/>
+              </w:rPr>
+              <w:fldChar w:fldCharType="separate"/>
+            </w:r>
+            <w:r>
+              <w:rPr>
+                <w:noProof/>
+                <w:webHidden/>
+              </w:rPr>
+              <w:t>5</w:t>
+            </w:r>
+            <w:r>
+              <w:rPr>
+                <w:noProof/>
+                <w:webHidden/>
+              </w:rPr>
+              <w:fldChar w:fldCharType="end"/>
+            </w:r>
+          </w:hyperlink>
+        </w:p>
+        <w:p>
+          <w:pPr>
+            <w:pStyle w:val="TOC2"/>
+            <w:tabs>
+              <w:tab w:val="right" w:leader="dot" w:pos="9350"/>
+            </w:tabs>
+            <w:rPr>
+              <w:rFonts w:eastAsiaTheme="minorEastAsia"/>
+              <w:noProof/>
+            </w:rPr>
+          </w:pPr>
+          <w:hyperlink w:anchor="_Toc432006960" w:history="1">
+            <w:r>
+              <w:rPr>
+                <w:rStyle w:val="Hyperlink"/>
+                <w:noProof/>
+              </w:rPr>
+              <w:t>3.1 Integration Policy</w:t>
+            </w:r>
+            <w:r>
+              <w:rPr>
+                <w:noProof/>
+                <w:webHidden/>
+              </w:rPr>
+              <w:tab/>
+            </w:r>
+            <w:r>
+              <w:rPr>
+                <w:noProof/>
+                <w:webHidden/>
+              </w:rPr>
+              <w:fldChar w:fldCharType="begin"/>
+            </w:r>
+            <w:r>
+              <w:rPr>
+                <w:noProof/>
+                <w:webHidden/>
+              </w:rPr>
+              <w:instrText xml:space="preserve"> PAGEREF _Toc432006960 \h </w:instrText>
+            </w:r>
+            <w:r>
+              <w:rPr>
+                <w:noProof/>
+                <w:webHidden/>
+              </w:rPr>
+            </w:r>
+            <w:r>
+              <w:rPr>
+                <w:noProof/>
+                <w:webHidden/>
+              </w:rPr>
+              <w:fldChar w:fldCharType="separate"/>
+            </w:r>
+            <w:r>
+              <w:rPr>
+                <w:noProof/>
+                <w:webHidden/>
+              </w:rPr>
+              <w:t>5</w:t>
+            </w:r>
+            <w:r>
+              <w:rPr>
+                <w:noProof/>
+                <w:webHidden/>
+              </w:rPr>
+              <w:fldChar w:fldCharType="end"/>
+            </w:r>
+          </w:hyperlink>
+        </w:p>
+        <w:p>
+          <w:pPr>
+            <w:pStyle w:val="TOC2"/>
+            <w:tabs>
+              <w:tab w:val="right" w:leader="dot" w:pos="9350"/>
+            </w:tabs>
+            <w:rPr>
+              <w:rFonts w:eastAsiaTheme="minorEastAsia"/>
+              <w:noProof/>
+            </w:rPr>
+          </w:pPr>
+          <w:hyperlink w:anchor="_Toc432006961" w:history="1">
+            <w:r>
+              <w:rPr>
+                <w:rStyle w:val="Hyperlink"/>
+                <w:noProof/>
+              </w:rPr>
+              <w:t>3.2 Integration Tests</w:t>
+            </w:r>
+            <w:r>
+              <w:rPr>
+                <w:noProof/>
+                <w:webHidden/>
+              </w:rPr>
+              <w:tab/>
+            </w:r>
+            <w:r>
+              <w:rPr>
+                <w:noProof/>
+                <w:webHidden/>
+              </w:rPr>
+              <w:fldChar w:fldCharType="begin"/>
+            </w:r>
+            <w:r>
+              <w:rPr>
+                <w:noProof/>
+                <w:webHidden/>
+              </w:rPr>
+              <w:instrText xml:space="preserve"> PAGEREF _Toc432006961 \h </w:instrText>
+            </w:r>
+            <w:r>
+              <w:rPr>
+                <w:noProof/>
+                <w:webHidden/>
+              </w:rPr>
+            </w:r>
+            <w:r>
+              <w:rPr>
+                <w:noProof/>
+                <w:webHidden/>
+              </w:rPr>
+              <w:fldChar w:fldCharType="separate"/>
+            </w:r>
+            <w:r>
+              <w:rPr>
+                <w:noProof/>
+                <w:webHidden/>
+              </w:rPr>
+              <w:t>5</w:t>
+            </w:r>
+            <w:r>
+              <w:rPr>
+                <w:noProof/>
+                <w:webHidden/>
+              </w:rPr>
+              <w:fldChar w:fldCharType="end"/>
+            </w:r>
+          </w:hyperlink>
+        </w:p>
+        <w:p>
+          <w:pPr>
+            <w:pStyle w:val="TOC1"/>
+            <w:tabs>
+              <w:tab w:val="right" w:leader="dot" w:pos="9350"/>
+            </w:tabs>
+            <w:rPr>
+              <w:rFonts w:eastAsiaTheme="minorEastAsia"/>
+              <w:noProof/>
+            </w:rPr>
+          </w:pPr>
+          <w:hyperlink w:anchor="_Toc432006962" w:history="1">
+            <w:r>
+              <w:rPr>
+                <w:rStyle w:val="Hyperlink"/>
+                <w:noProof/>
+              </w:rPr>
+              <w:t>4. Use Case Examples</w:t>
+            </w:r>
+            <w:r>
+              <w:rPr>
+                <w:noProof/>
+                <w:webHidden/>
+              </w:rPr>
+              <w:tab/>
+            </w:r>
+            <w:r>
+              <w:rPr>
+                <w:noProof/>
+                <w:webHidden/>
+              </w:rPr>
+              <w:fldChar w:fldCharType="begin"/>
+            </w:r>
+            <w:r>
+              <w:rPr>
+                <w:noProof/>
+                <w:webHidden/>
+              </w:rPr>
+              <w:instrText xml:space="preserve"> PAGEREF _Toc432006962 \h </w:instrText>
+            </w:r>
+            <w:r>
+              <w:rPr>
+                <w:noProof/>
+                <w:webHidden/>
+              </w:rPr>
+            </w:r>
+            <w:r>
+              <w:rPr>
+                <w:noProof/>
+                <w:webHidden/>
+              </w:rPr>
+              <w:fldChar w:fldCharType="separate"/>
+            </w:r>
+            <w:r>
+              <w:rPr>
+                <w:noProof/>
+                <w:webHidden/>
+              </w:rPr>
+              <w:t>6</w:t>
+            </w:r>
+            <w:r>
+              <w:rPr>
+                <w:noProof/>
+                <w:webHidden/>
+              </w:rPr>
+              <w:fldChar w:fldCharType="end"/>
+            </w:r>
+          </w:hyperlink>
+        </w:p>
+        <w:p>
+          <w:pPr>
+            <w:pStyle w:val="TOC2"/>
+            <w:tabs>
+              <w:tab w:val="right" w:leader="dot" w:pos="9350"/>
+            </w:tabs>
+            <w:rPr>
+              <w:rFonts w:eastAsiaTheme="minorEastAsia"/>
+              <w:noProof/>
+            </w:rPr>
+          </w:pPr>
+          <w:hyperlink w:anchor="_Toc432006963" w:history="1">
+            <w:r>
+              <w:rPr>
+                <w:rStyle w:val="Hyperlink"/>
+                <w:noProof/>
+              </w:rPr>
+              <w:t>4.1 Environment Use Cases</w:t>
+            </w:r>
+            <w:r>
+              <w:rPr>
+                <w:noProof/>
+                <w:webHidden/>
+              </w:rPr>
+              <w:tab/>
+            </w:r>
+            <w:r>
+              <w:rPr>
+                <w:noProof/>
+                <w:webHidden/>
+              </w:rPr>
+              <w:fldChar w:fldCharType="begin"/>
+            </w:r>
+            <w:r>
+              <w:rPr>
+                <w:noProof/>
+                <w:webHidden/>
+              </w:rPr>
+              <w:instrText xml:space="preserve"> PAGEREF _Toc432006963 \h </w:instrText>
+            </w:r>
+            <w:r>
+              <w:rPr>
+                <w:noProof/>
+                <w:webHidden/>
+              </w:rPr>
+            </w:r>
+            <w:r>
+              <w:rPr>
+                <w:noProof/>
+                <w:webHidden/>
+              </w:rPr>
+              <w:fldChar w:fldCharType="separate"/>
+            </w:r>
+            <w:r>
+              <w:rPr>
+                <w:noProof/>
+                <w:webHidden/>
+              </w:rPr>
+              <w:t>6</w:t>
+            </w:r>
+            <w:r>
+              <w:rPr>
                 <w:noProof/>
                 <w:webHidden/>
               </w:rPr>
@@ -451,22 +894,20 @@
               <w:tab w:val="right" w:leader="dot" w:pos="9350"/>
             </w:tabs>
             <w:rPr>
-              <w:rFonts w:ascii="Arial" w:eastAsiaTheme="minorEastAsia" w:hAnsi="Arial" w:cs="Arial"/>
+              <w:rFonts w:eastAsiaTheme="minorEastAsia"/>
               <w:noProof/>
             </w:rPr>
           </w:pPr>
-          <w:hyperlink w:anchor="_Toc431988748" w:history="1">
+          <w:hyperlink w:anchor="_Toc432006964" w:history="1">
             <w:r>
               <w:rPr>
                 <w:rStyle w:val="Hyperlink"/>
-                <w:rFonts w:ascii="Arial" w:hAnsi="Arial" w:cs="Arial"/>
-                <w:noProof/>
-              </w:rPr>
-              <w:t>1.4.1 Environment Use Cases</w:t>
-            </w:r>
-            <w:r>
-              <w:rPr>
-                <w:rFonts w:ascii="Arial" w:hAnsi="Arial" w:cs="Arial"/>
+                <w:noProof/>
+              </w:rPr>
+              <w:t>4.1.1 Score Members</w:t>
+            </w:r>
+            <w:r>
+              <w:rPr>
                 <w:noProof/>
                 <w:webHidden/>
               </w:rPr>
@@ -474,7 +915,6 @@
             </w:r>
             <w:r>
               <w:rPr>
-                <w:rFonts w:ascii="Arial" w:hAnsi="Arial" w:cs="Arial"/>
                 <w:noProof/>
                 <w:webHidden/>
               </w:rPr>
@@ -482,22 +922,19 @@
             </w:r>
             <w:r>
               <w:rPr>
-                <w:rFonts w:ascii="Arial" w:hAnsi="Arial" w:cs="Arial"/>
-                <w:noProof/>
-                <w:webHidden/>
-              </w:rPr>
-              <w:instrText xml:space="preserve"> PAGEREF _Toc431988748 \h </w:instrText>
-            </w:r>
-            <w:r>
-              <w:rPr>
-                <w:rFonts w:ascii="Arial" w:hAnsi="Arial" w:cs="Arial"/>
-                <w:noProof/>
-                <w:webHidden/>
-              </w:rPr>
-            </w:r>
-            <w:r>
-              <w:rPr>
-                <w:rFonts w:ascii="Arial" w:hAnsi="Arial" w:cs="Arial"/>
+                <w:noProof/>
+                <w:webHidden/>
+              </w:rPr>
+              <w:instrText xml:space="preserve"> PAGEREF _Toc432006964 \h </w:instrText>
+            </w:r>
+            <w:r>
+              <w:rPr>
+                <w:noProof/>
+                <w:webHidden/>
+              </w:rPr>
+            </w:r>
+            <w:r>
+              <w:rPr>
                 <w:noProof/>
                 <w:webHidden/>
               </w:rPr>
@@ -505,15 +942,13 @@
             </w:r>
             <w:r>
               <w:rPr>
-                <w:rFonts w:ascii="Arial" w:hAnsi="Arial" w:cs="Arial"/>
-                <w:noProof/>
-                <w:webHidden/>
-              </w:rPr>
-              <w:t>3</w:t>
-            </w:r>
-            <w:r>
-              <w:rPr>
-                <w:rFonts w:ascii="Arial" w:hAnsi="Arial" w:cs="Arial"/>
+                <w:noProof/>
+                <w:webHidden/>
+              </w:rPr>
+              <w:t>6</w:t>
+            </w:r>
+            <w:r>
+              <w:rPr>
                 <w:noProof/>
                 <w:webHidden/>
               </w:rPr>
@@ -528,22 +963,20 @@
               <w:tab w:val="right" w:leader="dot" w:pos="9350"/>
             </w:tabs>
             <w:rPr>
-              <w:rFonts w:ascii="Arial" w:eastAsiaTheme="minorEastAsia" w:hAnsi="Arial" w:cs="Arial"/>
+              <w:rFonts w:eastAsiaTheme="minorEastAsia"/>
               <w:noProof/>
             </w:rPr>
           </w:pPr>
-          <w:hyperlink w:anchor="_Toc431988749" w:history="1">
+          <w:hyperlink w:anchor="_Toc432006965" w:history="1">
             <w:r>
               <w:rPr>
                 <w:rStyle w:val="Hyperlink"/>
-                <w:rFonts w:ascii="Arial" w:hAnsi="Arial" w:cs="Arial"/>
-                <w:noProof/>
-              </w:rPr>
-              <w:t>1.3.2 Brain Use Cases</w:t>
-            </w:r>
-            <w:r>
-              <w:rPr>
-                <w:rFonts w:ascii="Arial" w:hAnsi="Arial" w:cs="Arial"/>
+                <w:noProof/>
+              </w:rPr>
+              <w:t>4.1.2 Select Parents</w:t>
+            </w:r>
+            <w:r>
+              <w:rPr>
                 <w:noProof/>
                 <w:webHidden/>
               </w:rPr>
@@ -551,7 +984,6 @@
             </w:r>
             <w:r>
               <w:rPr>
-                <w:rFonts w:ascii="Arial" w:hAnsi="Arial" w:cs="Arial"/>
                 <w:noProof/>
                 <w:webHidden/>
               </w:rPr>
@@ -559,22 +991,19 @@
             </w:r>
             <w:r>
               <w:rPr>
-                <w:rFonts w:ascii="Arial" w:hAnsi="Arial" w:cs="Arial"/>
-                <w:noProof/>
-                <w:webHidden/>
-              </w:rPr>
-              <w:instrText xml:space="preserve"> PAGEREF _Toc431988749 \h </w:instrText>
-            </w:r>
-            <w:r>
-              <w:rPr>
-                <w:rFonts w:ascii="Arial" w:hAnsi="Arial" w:cs="Arial"/>
-                <w:noProof/>
-                <w:webHidden/>
-              </w:rPr>
-            </w:r>
-            <w:r>
-              <w:rPr>
-                <w:rFonts w:ascii="Arial" w:hAnsi="Arial" w:cs="Arial"/>
+                <w:noProof/>
+                <w:webHidden/>
+              </w:rPr>
+              <w:instrText xml:space="preserve"> PAGEREF _Toc432006965 \h </w:instrText>
+            </w:r>
+            <w:r>
+              <w:rPr>
+                <w:noProof/>
+                <w:webHidden/>
+              </w:rPr>
+            </w:r>
+            <w:r>
+              <w:rPr>
                 <w:noProof/>
                 <w:webHidden/>
               </w:rPr>
@@ -582,15 +1011,772 @@
             </w:r>
             <w:r>
               <w:rPr>
-                <w:rFonts w:ascii="Arial" w:hAnsi="Arial" w:cs="Arial"/>
-                <w:noProof/>
-                <w:webHidden/>
-              </w:rPr>
-              <w:t>5</w:t>
-            </w:r>
-            <w:r>
-              <w:rPr>
-                <w:rFonts w:ascii="Arial" w:hAnsi="Arial" w:cs="Arial"/>
+                <w:noProof/>
+                <w:webHidden/>
+              </w:rPr>
+              <w:t>6</w:t>
+            </w:r>
+            <w:r>
+              <w:rPr>
+                <w:noProof/>
+                <w:webHidden/>
+              </w:rPr>
+              <w:fldChar w:fldCharType="end"/>
+            </w:r>
+          </w:hyperlink>
+        </w:p>
+        <w:p>
+          <w:pPr>
+            <w:pStyle w:val="TOC3"/>
+            <w:tabs>
+              <w:tab w:val="right" w:leader="dot" w:pos="9350"/>
+            </w:tabs>
+            <w:rPr>
+              <w:rFonts w:eastAsiaTheme="minorEastAsia"/>
+              <w:noProof/>
+            </w:rPr>
+          </w:pPr>
+          <w:hyperlink w:anchor="_Toc432006966" w:history="1">
+            <w:r>
+              <w:rPr>
+                <w:rStyle w:val="Hyperlink"/>
+                <w:noProof/>
+              </w:rPr>
+              <w:t>4.1.3 Perform Mutation</w:t>
+            </w:r>
+            <w:r>
+              <w:rPr>
+                <w:noProof/>
+                <w:webHidden/>
+              </w:rPr>
+              <w:tab/>
+            </w:r>
+            <w:r>
+              <w:rPr>
+                <w:noProof/>
+                <w:webHidden/>
+              </w:rPr>
+              <w:fldChar w:fldCharType="begin"/>
+            </w:r>
+            <w:r>
+              <w:rPr>
+                <w:noProof/>
+                <w:webHidden/>
+              </w:rPr>
+              <w:instrText xml:space="preserve"> PAGEREF _Toc432006966 \h </w:instrText>
+            </w:r>
+            <w:r>
+              <w:rPr>
+                <w:noProof/>
+                <w:webHidden/>
+              </w:rPr>
+            </w:r>
+            <w:r>
+              <w:rPr>
+                <w:noProof/>
+                <w:webHidden/>
+              </w:rPr>
+              <w:fldChar w:fldCharType="separate"/>
+            </w:r>
+            <w:r>
+              <w:rPr>
+                <w:noProof/>
+                <w:webHidden/>
+              </w:rPr>
+              <w:t>7</w:t>
+            </w:r>
+            <w:r>
+              <w:rPr>
+                <w:noProof/>
+                <w:webHidden/>
+              </w:rPr>
+              <w:fldChar w:fldCharType="end"/>
+            </w:r>
+          </w:hyperlink>
+        </w:p>
+        <w:p>
+          <w:pPr>
+            <w:pStyle w:val="TOC2"/>
+            <w:tabs>
+              <w:tab w:val="right" w:leader="dot" w:pos="9350"/>
+            </w:tabs>
+            <w:rPr>
+              <w:rFonts w:eastAsiaTheme="minorEastAsia"/>
+              <w:noProof/>
+            </w:rPr>
+          </w:pPr>
+          <w:hyperlink w:anchor="_Toc432006967" w:history="1">
+            <w:r>
+              <w:rPr>
+                <w:rStyle w:val="Hyperlink"/>
+                <w:noProof/>
+              </w:rPr>
+              <w:t>4.2 Brain Use Cases</w:t>
+            </w:r>
+            <w:r>
+              <w:rPr>
+                <w:noProof/>
+                <w:webHidden/>
+              </w:rPr>
+              <w:tab/>
+            </w:r>
+            <w:r>
+              <w:rPr>
+                <w:noProof/>
+                <w:webHidden/>
+              </w:rPr>
+              <w:fldChar w:fldCharType="begin"/>
+            </w:r>
+            <w:r>
+              <w:rPr>
+                <w:noProof/>
+                <w:webHidden/>
+              </w:rPr>
+              <w:instrText xml:space="preserve"> PAGEREF _Toc432006967 \h </w:instrText>
+            </w:r>
+            <w:r>
+              <w:rPr>
+                <w:noProof/>
+                <w:webHidden/>
+              </w:rPr>
+            </w:r>
+            <w:r>
+              <w:rPr>
+                <w:noProof/>
+                <w:webHidden/>
+              </w:rPr>
+              <w:fldChar w:fldCharType="separate"/>
+            </w:r>
+            <w:r>
+              <w:rPr>
+                <w:noProof/>
+                <w:webHidden/>
+              </w:rPr>
+              <w:t>7</w:t>
+            </w:r>
+            <w:r>
+              <w:rPr>
+                <w:noProof/>
+                <w:webHidden/>
+              </w:rPr>
+              <w:fldChar w:fldCharType="end"/>
+            </w:r>
+          </w:hyperlink>
+        </w:p>
+        <w:p>
+          <w:pPr>
+            <w:pStyle w:val="TOC3"/>
+            <w:tabs>
+              <w:tab w:val="right" w:leader="dot" w:pos="9350"/>
+            </w:tabs>
+            <w:rPr>
+              <w:rFonts w:eastAsiaTheme="minorEastAsia"/>
+              <w:noProof/>
+            </w:rPr>
+          </w:pPr>
+          <w:hyperlink w:anchor="_Toc432006968" w:history="1">
+            <w:r>
+              <w:rPr>
+                <w:rStyle w:val="Hyperlink"/>
+                <w:noProof/>
+              </w:rPr>
+              <w:t>4.2.1 Add New Neuron</w:t>
+            </w:r>
+            <w:r>
+              <w:rPr>
+                <w:noProof/>
+                <w:webHidden/>
+              </w:rPr>
+              <w:tab/>
+            </w:r>
+            <w:r>
+              <w:rPr>
+                <w:noProof/>
+                <w:webHidden/>
+              </w:rPr>
+              <w:fldChar w:fldCharType="begin"/>
+            </w:r>
+            <w:r>
+              <w:rPr>
+                <w:noProof/>
+                <w:webHidden/>
+              </w:rPr>
+              <w:instrText xml:space="preserve"> PAGEREF _Toc432006968 \h </w:instrText>
+            </w:r>
+            <w:r>
+              <w:rPr>
+                <w:noProof/>
+                <w:webHidden/>
+              </w:rPr>
+            </w:r>
+            <w:r>
+              <w:rPr>
+                <w:noProof/>
+                <w:webHidden/>
+              </w:rPr>
+              <w:fldChar w:fldCharType="separate"/>
+            </w:r>
+            <w:r>
+              <w:rPr>
+                <w:noProof/>
+                <w:webHidden/>
+              </w:rPr>
+              <w:t>7</w:t>
+            </w:r>
+            <w:r>
+              <w:rPr>
+                <w:noProof/>
+                <w:webHidden/>
+              </w:rPr>
+              <w:fldChar w:fldCharType="end"/>
+            </w:r>
+          </w:hyperlink>
+        </w:p>
+        <w:p>
+          <w:pPr>
+            <w:pStyle w:val="TOC3"/>
+            <w:tabs>
+              <w:tab w:val="right" w:leader="dot" w:pos="9350"/>
+            </w:tabs>
+            <w:rPr>
+              <w:rFonts w:eastAsiaTheme="minorEastAsia"/>
+              <w:noProof/>
+            </w:rPr>
+          </w:pPr>
+          <w:hyperlink w:anchor="_Toc432006969" w:history="1">
+            <w:r>
+              <w:rPr>
+                <w:rStyle w:val="Hyperlink"/>
+                <w:noProof/>
+              </w:rPr>
+              <w:t>4.2.2 Add New Connection</w:t>
+            </w:r>
+            <w:r>
+              <w:rPr>
+                <w:noProof/>
+                <w:webHidden/>
+              </w:rPr>
+              <w:tab/>
+            </w:r>
+            <w:r>
+              <w:rPr>
+                <w:noProof/>
+                <w:webHidden/>
+              </w:rPr>
+              <w:fldChar w:fldCharType="begin"/>
+            </w:r>
+            <w:r>
+              <w:rPr>
+                <w:noProof/>
+                <w:webHidden/>
+              </w:rPr>
+              <w:instrText xml:space="preserve"> PAGEREF _Toc432006969 \h </w:instrText>
+            </w:r>
+            <w:r>
+              <w:rPr>
+                <w:noProof/>
+                <w:webHidden/>
+              </w:rPr>
+            </w:r>
+            <w:r>
+              <w:rPr>
+                <w:noProof/>
+                <w:webHidden/>
+              </w:rPr>
+              <w:fldChar w:fldCharType="separate"/>
+            </w:r>
+            <w:r>
+              <w:rPr>
+                <w:noProof/>
+                <w:webHidden/>
+              </w:rPr>
+              <w:t>7</w:t>
+            </w:r>
+            <w:r>
+              <w:rPr>
+                <w:noProof/>
+                <w:webHidden/>
+              </w:rPr>
+              <w:fldChar w:fldCharType="end"/>
+            </w:r>
+          </w:hyperlink>
+        </w:p>
+        <w:p>
+          <w:pPr>
+            <w:pStyle w:val="TOC3"/>
+            <w:tabs>
+              <w:tab w:val="right" w:leader="dot" w:pos="9350"/>
+            </w:tabs>
+            <w:rPr>
+              <w:rFonts w:eastAsiaTheme="minorEastAsia"/>
+              <w:noProof/>
+            </w:rPr>
+          </w:pPr>
+          <w:hyperlink w:anchor="_Toc432006970" w:history="1">
+            <w:r>
+              <w:rPr>
+                <w:rStyle w:val="Hyperlink"/>
+                <w:noProof/>
+              </w:rPr>
+              <w:t>4.2.3 Randomize Connection Weight</w:t>
+            </w:r>
+            <w:r>
+              <w:rPr>
+                <w:noProof/>
+                <w:webHidden/>
+              </w:rPr>
+              <w:tab/>
+            </w:r>
+            <w:r>
+              <w:rPr>
+                <w:noProof/>
+                <w:webHidden/>
+              </w:rPr>
+              <w:fldChar w:fldCharType="begin"/>
+            </w:r>
+            <w:r>
+              <w:rPr>
+                <w:noProof/>
+                <w:webHidden/>
+              </w:rPr>
+              <w:instrText xml:space="preserve"> PAGEREF _Toc432006970 \h </w:instrText>
+            </w:r>
+            <w:r>
+              <w:rPr>
+                <w:noProof/>
+                <w:webHidden/>
+              </w:rPr>
+            </w:r>
+            <w:r>
+              <w:rPr>
+                <w:noProof/>
+                <w:webHidden/>
+              </w:rPr>
+              <w:fldChar w:fldCharType="separate"/>
+            </w:r>
+            <w:r>
+              <w:rPr>
+                <w:noProof/>
+                <w:webHidden/>
+              </w:rPr>
+              <w:t>8</w:t>
+            </w:r>
+            <w:r>
+              <w:rPr>
+                <w:noProof/>
+                <w:webHidden/>
+              </w:rPr>
+              <w:fldChar w:fldCharType="end"/>
+            </w:r>
+          </w:hyperlink>
+        </w:p>
+        <w:p>
+          <w:pPr>
+            <w:pStyle w:val="TOC3"/>
+            <w:tabs>
+              <w:tab w:val="right" w:leader="dot" w:pos="9350"/>
+            </w:tabs>
+            <w:rPr>
+              <w:rFonts w:eastAsiaTheme="minorEastAsia"/>
+              <w:noProof/>
+            </w:rPr>
+          </w:pPr>
+          <w:hyperlink w:anchor="_Toc432006971" w:history="1">
+            <w:r>
+              <w:rPr>
+                <w:rStyle w:val="Hyperlink"/>
+                <w:noProof/>
+              </w:rPr>
+              <w:t>4.2.4 Activate Network</w:t>
+            </w:r>
+            <w:r>
+              <w:rPr>
+                <w:noProof/>
+                <w:webHidden/>
+              </w:rPr>
+              <w:tab/>
+            </w:r>
+            <w:r>
+              <w:rPr>
+                <w:noProof/>
+                <w:webHidden/>
+              </w:rPr>
+              <w:fldChar w:fldCharType="begin"/>
+            </w:r>
+            <w:r>
+              <w:rPr>
+                <w:noProof/>
+                <w:webHidden/>
+              </w:rPr>
+              <w:instrText xml:space="preserve"> PAGEREF _Toc432006971 \h </w:instrText>
+            </w:r>
+            <w:r>
+              <w:rPr>
+                <w:noProof/>
+                <w:webHidden/>
+              </w:rPr>
+            </w:r>
+            <w:r>
+              <w:rPr>
+                <w:noProof/>
+                <w:webHidden/>
+              </w:rPr>
+              <w:fldChar w:fldCharType="separate"/>
+            </w:r>
+            <w:r>
+              <w:rPr>
+                <w:noProof/>
+                <w:webHidden/>
+              </w:rPr>
+              <w:t>8</w:t>
+            </w:r>
+            <w:r>
+              <w:rPr>
+                <w:noProof/>
+                <w:webHidden/>
+              </w:rPr>
+              <w:fldChar w:fldCharType="end"/>
+            </w:r>
+          </w:hyperlink>
+        </w:p>
+        <w:p>
+          <w:pPr>
+            <w:pStyle w:val="TOC2"/>
+            <w:tabs>
+              <w:tab w:val="right" w:leader="dot" w:pos="9350"/>
+            </w:tabs>
+            <w:rPr>
+              <w:rFonts w:eastAsiaTheme="minorEastAsia"/>
+              <w:noProof/>
+            </w:rPr>
+          </w:pPr>
+          <w:hyperlink w:anchor="_Toc432006972" w:history="1">
+            <w:r>
+              <w:rPr>
+                <w:rStyle w:val="Hyperlink"/>
+                <w:noProof/>
+              </w:rPr>
+              <w:t>4.3 Member Use Cases</w:t>
+            </w:r>
+            <w:r>
+              <w:rPr>
+                <w:noProof/>
+                <w:webHidden/>
+              </w:rPr>
+              <w:tab/>
+            </w:r>
+            <w:r>
+              <w:rPr>
+                <w:noProof/>
+                <w:webHidden/>
+              </w:rPr>
+              <w:fldChar w:fldCharType="begin"/>
+            </w:r>
+            <w:r>
+              <w:rPr>
+                <w:noProof/>
+                <w:webHidden/>
+              </w:rPr>
+              <w:instrText xml:space="preserve"> PAGEREF _Toc432006972 \h </w:instrText>
+            </w:r>
+            <w:r>
+              <w:rPr>
+                <w:noProof/>
+                <w:webHidden/>
+              </w:rPr>
+            </w:r>
+            <w:r>
+              <w:rPr>
+                <w:noProof/>
+                <w:webHidden/>
+              </w:rPr>
+              <w:fldChar w:fldCharType="separate"/>
+            </w:r>
+            <w:r>
+              <w:rPr>
+                <w:noProof/>
+                <w:webHidden/>
+              </w:rPr>
+              <w:t>9</w:t>
+            </w:r>
+            <w:r>
+              <w:rPr>
+                <w:noProof/>
+                <w:webHidden/>
+              </w:rPr>
+              <w:fldChar w:fldCharType="end"/>
+            </w:r>
+          </w:hyperlink>
+        </w:p>
+        <w:p>
+          <w:pPr>
+            <w:pStyle w:val="TOC3"/>
+            <w:tabs>
+              <w:tab w:val="right" w:leader="dot" w:pos="9350"/>
+            </w:tabs>
+            <w:rPr>
+              <w:rFonts w:eastAsiaTheme="minorEastAsia"/>
+              <w:noProof/>
+            </w:rPr>
+          </w:pPr>
+          <w:hyperlink w:anchor="_Toc432006973" w:history="1">
+            <w:r>
+              <w:rPr>
+                <w:rStyle w:val="Hyperlink"/>
+                <w:noProof/>
+              </w:rPr>
+              <w:t>4.3.1 Check Collisions</w:t>
+            </w:r>
+            <w:r>
+              <w:rPr>
+                <w:noProof/>
+                <w:webHidden/>
+              </w:rPr>
+              <w:tab/>
+            </w:r>
+            <w:r>
+              <w:rPr>
+                <w:noProof/>
+                <w:webHidden/>
+              </w:rPr>
+              <w:fldChar w:fldCharType="begin"/>
+            </w:r>
+            <w:r>
+              <w:rPr>
+                <w:noProof/>
+                <w:webHidden/>
+              </w:rPr>
+              <w:instrText xml:space="preserve"> PAGEREF _Toc432006973 \h </w:instrText>
+            </w:r>
+            <w:r>
+              <w:rPr>
+                <w:noProof/>
+                <w:webHidden/>
+              </w:rPr>
+            </w:r>
+            <w:r>
+              <w:rPr>
+                <w:noProof/>
+                <w:webHidden/>
+              </w:rPr>
+              <w:fldChar w:fldCharType="separate"/>
+            </w:r>
+            <w:r>
+              <w:rPr>
+                <w:noProof/>
+                <w:webHidden/>
+              </w:rPr>
+              <w:t>9</w:t>
+            </w:r>
+            <w:r>
+              <w:rPr>
+                <w:noProof/>
+                <w:webHidden/>
+              </w:rPr>
+              <w:fldChar w:fldCharType="end"/>
+            </w:r>
+          </w:hyperlink>
+        </w:p>
+        <w:p>
+          <w:pPr>
+            <w:pStyle w:val="TOC3"/>
+            <w:tabs>
+              <w:tab w:val="right" w:leader="dot" w:pos="9350"/>
+            </w:tabs>
+            <w:rPr>
+              <w:rFonts w:eastAsiaTheme="minorEastAsia"/>
+              <w:noProof/>
+            </w:rPr>
+          </w:pPr>
+          <w:hyperlink w:anchor="_Toc432006974" w:history="1">
+            <w:r>
+              <w:rPr>
+                <w:rStyle w:val="Hyperlink"/>
+                <w:noProof/>
+              </w:rPr>
+              <w:t>4.3.2 Update Position</w:t>
+            </w:r>
+            <w:r>
+              <w:rPr>
+                <w:noProof/>
+                <w:webHidden/>
+              </w:rPr>
+              <w:tab/>
+            </w:r>
+            <w:r>
+              <w:rPr>
+                <w:noProof/>
+                <w:webHidden/>
+              </w:rPr>
+              <w:fldChar w:fldCharType="begin"/>
+            </w:r>
+            <w:r>
+              <w:rPr>
+                <w:noProof/>
+                <w:webHidden/>
+              </w:rPr>
+              <w:instrText xml:space="preserve"> PAGEREF _Toc432006974 \h </w:instrText>
+            </w:r>
+            <w:r>
+              <w:rPr>
+                <w:noProof/>
+                <w:webHidden/>
+              </w:rPr>
+            </w:r>
+            <w:r>
+              <w:rPr>
+                <w:noProof/>
+                <w:webHidden/>
+              </w:rPr>
+              <w:fldChar w:fldCharType="separate"/>
+            </w:r>
+            <w:r>
+              <w:rPr>
+                <w:noProof/>
+                <w:webHidden/>
+              </w:rPr>
+              <w:t>9</w:t>
+            </w:r>
+            <w:r>
+              <w:rPr>
+                <w:noProof/>
+                <w:webHidden/>
+              </w:rPr>
+              <w:fldChar w:fldCharType="end"/>
+            </w:r>
+          </w:hyperlink>
+        </w:p>
+        <w:p>
+          <w:pPr>
+            <w:pStyle w:val="TOC2"/>
+            <w:tabs>
+              <w:tab w:val="right" w:leader="dot" w:pos="9350"/>
+            </w:tabs>
+            <w:rPr>
+              <w:rFonts w:eastAsiaTheme="minorEastAsia"/>
+              <w:noProof/>
+            </w:rPr>
+          </w:pPr>
+          <w:hyperlink w:anchor="_Toc432006975" w:history="1">
+            <w:r>
+              <w:rPr>
+                <w:rStyle w:val="Hyperlink"/>
+                <w:noProof/>
+              </w:rPr>
+              <w:t>4.4 Database Use Cases</w:t>
+            </w:r>
+            <w:r>
+              <w:rPr>
+                <w:noProof/>
+                <w:webHidden/>
+              </w:rPr>
+              <w:tab/>
+            </w:r>
+            <w:r>
+              <w:rPr>
+                <w:noProof/>
+                <w:webHidden/>
+              </w:rPr>
+              <w:fldChar w:fldCharType="begin"/>
+            </w:r>
+            <w:r>
+              <w:rPr>
+                <w:noProof/>
+                <w:webHidden/>
+              </w:rPr>
+              <w:instrText xml:space="preserve"> PAGEREF _Toc432006975 \h </w:instrText>
+            </w:r>
+            <w:r>
+              <w:rPr>
+                <w:noProof/>
+                <w:webHidden/>
+              </w:rPr>
+            </w:r>
+            <w:r>
+              <w:rPr>
+                <w:noProof/>
+                <w:webHidden/>
+              </w:rPr>
+              <w:fldChar w:fldCharType="separate"/>
+            </w:r>
+            <w:r>
+              <w:rPr>
+                <w:noProof/>
+                <w:webHidden/>
+              </w:rPr>
+              <w:t>10</w:t>
+            </w:r>
+            <w:r>
+              <w:rPr>
+                <w:noProof/>
+                <w:webHidden/>
+              </w:rPr>
+              <w:fldChar w:fldCharType="end"/>
+            </w:r>
+          </w:hyperlink>
+        </w:p>
+        <w:p>
+          <w:pPr>
+            <w:pStyle w:val="TOC3"/>
+            <w:tabs>
+              <w:tab w:val="right" w:leader="dot" w:pos="9350"/>
+            </w:tabs>
+            <w:rPr>
+              <w:rFonts w:eastAsiaTheme="minorEastAsia"/>
+              <w:noProof/>
+            </w:rPr>
+          </w:pPr>
+          <w:hyperlink w:anchor="_Toc432006976" w:history="1">
+            <w:r>
+              <w:rPr>
+                <w:rStyle w:val="Hyperlink"/>
+                <w:noProof/>
+              </w:rPr>
+              <w:t>4.4.1 Record Members</w:t>
+            </w:r>
+            <w:r>
+              <w:rPr>
+                <w:noProof/>
+                <w:webHidden/>
+              </w:rPr>
+              <w:tab/>
+            </w:r>
+            <w:r>
+              <w:rPr>
+                <w:noProof/>
+                <w:webHidden/>
+              </w:rPr>
+              <w:fldChar w:fldCharType="begin"/>
+            </w:r>
+            <w:r>
+              <w:rPr>
+                <w:noProof/>
+                <w:webHidden/>
+              </w:rPr>
+              <w:instrText xml:space="preserve"> PAGEREF _Toc432006976 \h </w:instrText>
+            </w:r>
+            <w:r>
+              <w:rPr>
+                <w:noProof/>
+                <w:webHidden/>
+              </w:rPr>
+            </w:r>
+            <w:r>
+              <w:rPr>
+                <w:noProof/>
+                <w:webHidden/>
+              </w:rPr>
+              <w:fldChar w:fldCharType="separate"/>
+            </w:r>
+            <w:r>
+              <w:rPr>
+                <w:noProof/>
+                <w:webHidden/>
+              </w:rPr>
+              <w:t>10</w:t>
+            </w:r>
+            <w:r>
+              <w:rPr>
                 <w:noProof/>
                 <w:webHidden/>
               </w:rPr>
@@ -617,15 +1803,6 @@
     </w:sdt>
     <w:p>
       <w:pPr>
-        <w:pStyle w:val="Heading1"/>
-        <w:rPr>
-          <w:rFonts w:ascii="Arial" w:hAnsi="Arial" w:cs="Arial"/>
-          <w:b w:val="0"/>
-        </w:rPr>
-      </w:pPr>
-    </w:p>
-    <w:p>
-      <w:pPr>
         <w:rPr>
           <w:rFonts w:ascii="Arial" w:eastAsiaTheme="majorEastAsia" w:hAnsi="Arial" w:cs="Arial"/>
           <w:color w:val="2E74B5" w:themeColor="accent1" w:themeShade="BF"/>
@@ -635,7 +1812,10 @@
       </w:pPr>
       <w:r>
         <w:rPr>
-          <w:rFonts w:ascii="Arial" w:hAnsi="Arial" w:cs="Arial"/>
+          <w:rFonts w:ascii="Arial" w:eastAsiaTheme="majorEastAsia" w:hAnsi="Arial" w:cs="Arial"/>
+          <w:color w:val="2E74B5" w:themeColor="accent1" w:themeShade="BF"/>
+          <w:sz w:val="28"/>
+          <w:szCs w:val="28"/>
         </w:rPr>
         <w:br w:type="page"/>
       </w:r>
@@ -643,37 +1823,24 @@
     <w:p>
       <w:pPr>
         <w:pStyle w:val="Heading1"/>
-        <w:rPr>
-          <w:rFonts w:ascii="Arial" w:hAnsi="Arial" w:cs="Arial"/>
-          <w:b w:val="0"/>
-        </w:rPr>
-      </w:pPr>
-      <w:bookmarkStart w:id="0" w:name="_Toc431988743"/>
+      </w:pPr>
+      <w:bookmarkStart w:id="0" w:name="_Toc432006952"/>
       <w:r>
-        <w:rPr>
-          <w:rFonts w:ascii="Arial" w:hAnsi="Arial" w:cs="Arial"/>
-          <w:b w:val="0"/>
-        </w:rPr>
         <w:lastRenderedPageBreak/>
-        <w:t>1. Project Testing Plan</w:t>
+        <w:t>1. Overview</w:t>
       </w:r>
       <w:bookmarkEnd w:id="0"/>
     </w:p>
     <w:p>
       <w:pPr>
         <w:pStyle w:val="Heading2"/>
-        <w:rPr>
-          <w:rFonts w:ascii="Arial" w:hAnsi="Arial" w:cs="Arial"/>
-          <w:b w:val="0"/>
-        </w:rPr>
-      </w:pPr>
-      <w:bookmarkStart w:id="1" w:name="_Toc431988744"/>
+      </w:pPr>
+      <w:bookmarkStart w:id="1" w:name="_Toc432006953"/>
       <w:r>
-        <w:rPr>
-          <w:rFonts w:ascii="Arial" w:hAnsi="Arial" w:cs="Arial"/>
-          <w:b w:val="0"/>
-        </w:rPr>
-        <w:t>1.1 Testing Scope</w:t>
+        <w:t xml:space="preserve">1.1 </w:t>
+      </w:r>
+      <w:r>
+        <w:t>Testing Scope</w:t>
       </w:r>
       <w:bookmarkEnd w:id="1"/>
     </w:p>
@@ -749,26 +1916,10 @@
     </w:p>
     <w:p>
       <w:pPr>
-        <w:pStyle w:val="NoSpacing"/>
-        <w:rPr>
-          <w:rFonts w:ascii="Arial" w:hAnsi="Arial" w:cs="Arial"/>
-        </w:rPr>
-      </w:pPr>
-    </w:p>
-    <w:p>
-      <w:pPr>
         <w:pStyle w:val="Heading2"/>
-        <w:rPr>
-          <w:rFonts w:ascii="Arial" w:hAnsi="Arial" w:cs="Arial"/>
-          <w:b w:val="0"/>
-        </w:rPr>
-      </w:pPr>
-      <w:bookmarkStart w:id="2" w:name="_Toc431988745"/>
+      </w:pPr>
+      <w:bookmarkStart w:id="2" w:name="_Toc432006954"/>
       <w:r>
-        <w:rPr>
-          <w:rFonts w:ascii="Arial" w:hAnsi="Arial" w:cs="Arial"/>
-          <w:b w:val="0"/>
-        </w:rPr>
         <w:t>1.2 Roles and Responsibilities</w:t>
       </w:r>
       <w:bookmarkEnd w:id="2"/>
@@ -794,54 +1945,72 @@
     </w:p>
     <w:p>
       <w:pPr>
-        <w:rPr>
-          <w:rFonts w:ascii="Arial" w:hAnsi="Arial" w:cs="Arial"/>
-        </w:rPr>
-      </w:pPr>
+        <w:pStyle w:val="Heading2"/>
+      </w:pPr>
+      <w:bookmarkStart w:id="3" w:name="_Toc432006955"/>
+      <w:r>
+        <w:t>1.3 Organization and Resources</w:t>
+      </w:r>
+      <w:bookmarkEnd w:id="3"/>
     </w:p>
     <w:p>
+      <w:r>
+        <w:t>Coded unit tests will self-contained in their own module files located in the tests sub-directory of the project directory.  The file name will be the class that the tests are constructed for, and each file will contain its own Suite Runner.  Tests for a module will be contained in a test suite for that class, and will be available as a function list within the module.</w:t>
+      </w:r>
+    </w:p>
+    <w:p>
+      <w:r>
+        <w:t>As the program is written in the Python Programming Language, the integrated Unit Testing module, PyUnit, will be used to run the code.  Each test defined in a suite will assert one or several test cases to ensure that the expected output of functions and code blocks conforms to the standards of the program.  These tests cover base program functionality and should be run on each new project build.</w:t>
+      </w:r>
+    </w:p>
+    <w:p>
+      <w:pPr>
+        <w:pStyle w:val="Heading1"/>
+      </w:pPr>
+      <w:bookmarkStart w:id="4" w:name="_Toc432006956"/>
+      <w:r>
+        <w:lastRenderedPageBreak/>
+        <w:t>2. Unit Testing</w:t>
+      </w:r>
+      <w:bookmarkEnd w:id="4"/>
+    </w:p>
+    <w:p>
       <w:pPr>
         <w:pStyle w:val="Heading2"/>
-        <w:rPr>
-          <w:rFonts w:ascii="Arial" w:hAnsi="Arial" w:cs="Arial"/>
-          <w:b w:val="0"/>
-        </w:rPr>
-      </w:pPr>
-      <w:bookmarkStart w:id="3" w:name="_Toc431988746"/>
+      </w:pPr>
+      <w:bookmarkStart w:id="5" w:name="_Toc432006957"/>
       <w:r>
-        <w:rPr>
-          <w:rFonts w:ascii="Arial" w:hAnsi="Arial" w:cs="Arial"/>
-          <w:b w:val="0"/>
-        </w:rPr>
-        <w:t>1.</w:t>
+        <w:t>2.1 Unit Test Policy</w:t>
+      </w:r>
+      <w:bookmarkEnd w:id="5"/>
+    </w:p>
+    <w:p>
+      <w:pPr>
+        <w:pStyle w:val="NoSpacing"/>
+      </w:pPr>
+      <w:r>
+        <w:t xml:space="preserve">Due to limited time and resources, system critical function will be the only units considered.   Particular units or functions will be tested to ensure operability in action.  This will allow us to asset expected results within the framework of the system.  Units that require specific input and provide discrete output will be tested using values indicated in the expected results section of the plan in section 2.2.  The Test ID will be related to the specific requirement that may require the functionality, as well as being used later in the Use Case Examples to indicated inclusions and requirement references.  Given that much of the code has been written already and has been shown to work, the Actual Results indicated that the program is currently exhibiting the expected behavior.  In a Test Driven Development paradigm, this section would have been used to </w:t>
       </w:r>
       <w:r>
-        <w:rPr>
-          <w:rFonts w:ascii="Arial" w:hAnsi="Arial" w:cs="Arial"/>
-          <w:b w:val="0"/>
-        </w:rPr>
-        <w:t>3</w:t>
+        <w:t>indicate if the test has been run, and the bug-like status of the output.</w:t>
+      </w:r>
+    </w:p>
+    <w:p>
+      <w:pPr>
+        <w:pStyle w:val="Heading2"/>
+      </w:pPr>
+      <w:bookmarkStart w:id="6" w:name="_Toc432006958"/>
+      <w:r>
+        <w:t>2.2</w:t>
       </w:r>
       <w:r>
-        <w:rPr>
-          <w:rFonts w:ascii="Arial" w:hAnsi="Arial" w:cs="Arial"/>
-          <w:b w:val="0"/>
-        </w:rPr>
         <w:t xml:space="preserve"> Unit Test</w:t>
       </w:r>
       <w:r>
-        <w:rPr>
-          <w:rFonts w:ascii="Arial" w:hAnsi="Arial" w:cs="Arial"/>
-          <w:b w:val="0"/>
-        </w:rPr>
-        <w:t xml:space="preserve"> Results</w:t>
+        <w:t>s</w:t>
       </w:r>
-      <w:bookmarkEnd w:id="3"/>
+      <w:bookmarkEnd w:id="6"/>
       <w:r>
-        <w:rPr>
-          <w:rFonts w:ascii="Arial" w:hAnsi="Arial" w:cs="Arial"/>
-          <w:b w:val="0"/>
-        </w:rPr>
         <w:br/>
       </w:r>
     </w:p>
@@ -1452,7 +2621,6 @@
                 <w:rFonts w:ascii="Arial" w:hAnsi="Arial" w:cs="Arial"/>
                 <w:sz w:val="18"/>
               </w:rPr>
-              <w:lastRenderedPageBreak/>
               <w:t>5</w:t>
             </w:r>
           </w:p>
@@ -2609,6 +3777,7 @@
                 <w:sz w:val="18"/>
                 <w:szCs w:val="20"/>
               </w:rPr>
+              <w:lastRenderedPageBreak/>
               <w:t>15</w:t>
             </w:r>
           </w:p>
@@ -3546,91 +4715,837 @@
     </w:p>
     <w:p>
       <w:pPr>
-        <w:pStyle w:val="Heading2"/>
-        <w:spacing w:before="0"/>
         <w:rPr>
           <w:rFonts w:ascii="Arial" w:hAnsi="Arial" w:cs="Arial"/>
-          <w:b w:val="0"/>
         </w:rPr>
       </w:pPr>
-      <w:bookmarkStart w:id="4" w:name="_Toc431988747"/>
+    </w:p>
+    <w:p>
+      <w:pPr>
+        <w:pStyle w:val="Heading1"/>
+      </w:pPr>
+      <w:bookmarkStart w:id="7" w:name="_Toc432006959"/>
+      <w:r>
+        <w:t>3.</w:t>
+      </w:r>
+      <w:r>
+        <w:t xml:space="preserve"> Integration Test</w:t>
+      </w:r>
+      <w:r>
+        <w:t>ing</w:t>
+      </w:r>
+      <w:bookmarkEnd w:id="7"/>
+    </w:p>
+    <w:p>
+      <w:pPr>
+        <w:pStyle w:val="Heading2"/>
+      </w:pPr>
+      <w:bookmarkStart w:id="8" w:name="_Toc432006960"/>
+      <w:r>
+        <w:t>3.1 Integration Policy</w:t>
+      </w:r>
+      <w:bookmarkEnd w:id="8"/>
+    </w:p>
+    <w:p>
+      <w:pPr>
+        <w:pStyle w:val="NoSpacing"/>
+      </w:pPr>
+      <w:r>
+        <w:t>Each module exists as its own class and serves a specific set of purposes.  Since abstraction and inheritance is not used, templates or interfaces are not used as the primary means of integration testing.  In this way, and as described in the design documentation, integration is a series of encapsulated pointers to instances of subsequent classes.  The Main class should hold an instance of the Environment and Database classes.  The Environment class should hold instances of Member and Target classes.  The Member class should hold an instance of the Brain class.  Peripheral helper functions exist outside of class structure and are available as needed to all classes and functions.</w:t>
+      </w:r>
+    </w:p>
+    <w:p>
+      <w:pPr>
+        <w:pStyle w:val="NoSpacing"/>
+      </w:pPr>
+    </w:p>
+    <w:p>
+      <w:pPr>
+        <w:pStyle w:val="NoSpacing"/>
+      </w:pPr>
+      <w:r>
+        <w:t>At points in the program’s logical flow, component functions must behave in a specific linear fashion, such as the propagation of a new generation, or the mutation chance.  The bulk of the integration problems could arise in the update routine of the Main class, specifically where environmental processes are concerned.</w:t>
+      </w:r>
+    </w:p>
+    <w:p>
+      <w:pPr>
+        <w:pStyle w:val="NoSpacing"/>
+      </w:pPr>
+    </w:p>
+    <w:p>
+      <w:pPr>
+        <w:pStyle w:val="NoSpacing"/>
+      </w:pPr>
+      <w:r>
+        <w:t>Since no discrete output is expected from the integration testing, the program will be tested for fatal errors, asserting only when a return value is expected from the integration.  In the case of specific linear progression as mentioned above, the transformed data will be tested against expected results.</w:t>
+      </w:r>
+    </w:p>
+    <w:p>
+      <w:pPr>
+        <w:pStyle w:val="Heading2"/>
+      </w:pPr>
+      <w:bookmarkStart w:id="9" w:name="_Toc432006961"/>
+      <w:r>
+        <w:t>3.2 Integration Tests</w:t>
+      </w:r>
+      <w:bookmarkEnd w:id="9"/>
+    </w:p>
+    <w:tbl>
+      <w:tblPr>
+        <w:tblStyle w:val="TableGrid"/>
+        <w:tblW w:w="0" w:type="auto"/>
+        <w:tblInd w:w="163" w:type="dxa"/>
+        <w:tblLook w:val="04A0" w:firstRow="1" w:lastRow="0" w:firstColumn="1" w:lastColumn="0" w:noHBand="0" w:noVBand="1"/>
+      </w:tblPr>
+      <w:tblGrid>
+        <w:gridCol w:w="710"/>
+        <w:gridCol w:w="7604"/>
+        <w:gridCol w:w="1099"/>
+      </w:tblGrid>
+      <w:tr>
+        <w:trPr>
+          <w:trHeight w:val="537"/>
+        </w:trPr>
+        <w:tc>
+          <w:tcPr>
+            <w:tcW w:w="0" w:type="auto"/>
+            <w:shd w:val="clear" w:color="auto" w:fill="DEEAF6" w:themeFill="accent1" w:themeFillTint="33"/>
+            <w:vAlign w:val="center"/>
+          </w:tcPr>
+          <w:p>
+            <w:pPr>
+              <w:jc w:val="center"/>
+              <w:rPr>
+                <w:rFonts w:ascii="Arial" w:hAnsi="Arial" w:cs="Arial"/>
+                <w:sz w:val="18"/>
+              </w:rPr>
+            </w:pPr>
+            <w:r>
+              <w:rPr>
+                <w:rFonts w:ascii="Arial" w:hAnsi="Arial" w:cs="Arial"/>
+                <w:sz w:val="18"/>
+              </w:rPr>
+              <w:t>Test ID</w:t>
+            </w:r>
+          </w:p>
+        </w:tc>
+        <w:tc>
+          <w:tcPr>
+            <w:tcW w:w="0" w:type="auto"/>
+            <w:shd w:val="clear" w:color="auto" w:fill="DEEAF6" w:themeFill="accent1" w:themeFillTint="33"/>
+            <w:vAlign w:val="center"/>
+          </w:tcPr>
+          <w:p>
+            <w:pPr>
+              <w:rPr>
+                <w:rFonts w:ascii="Arial" w:hAnsi="Arial" w:cs="Arial"/>
+                <w:sz w:val="18"/>
+              </w:rPr>
+            </w:pPr>
+            <w:r>
+              <w:rPr>
+                <w:rFonts w:ascii="Arial" w:hAnsi="Arial" w:cs="Arial"/>
+                <w:sz w:val="18"/>
+              </w:rPr>
+              <w:t>Description</w:t>
+            </w:r>
+          </w:p>
+        </w:tc>
+        <w:tc>
+          <w:tcPr>
+            <w:tcW w:w="0" w:type="auto"/>
+            <w:shd w:val="clear" w:color="auto" w:fill="DEEAF6" w:themeFill="accent1" w:themeFillTint="33"/>
+            <w:vAlign w:val="center"/>
+          </w:tcPr>
+          <w:p>
+            <w:pPr>
+              <w:jc w:val="center"/>
+              <w:rPr>
+                <w:rFonts w:ascii="Arial" w:hAnsi="Arial" w:cs="Arial"/>
+                <w:sz w:val="18"/>
+              </w:rPr>
+            </w:pPr>
+            <w:r>
+              <w:rPr>
+                <w:rFonts w:ascii="Arial" w:hAnsi="Arial" w:cs="Arial"/>
+                <w:sz w:val="18"/>
+              </w:rPr>
+              <w:t>Actual Results</w:t>
+            </w:r>
+          </w:p>
+        </w:tc>
+      </w:tr>
+      <w:tr>
+        <w:trPr>
+          <w:trHeight w:val="537"/>
+        </w:trPr>
+        <w:tc>
+          <w:tcPr>
+            <w:tcW w:w="0" w:type="auto"/>
+            <w:vAlign w:val="center"/>
+          </w:tcPr>
+          <w:p>
+            <w:pPr>
+              <w:jc w:val="center"/>
+              <w:rPr>
+                <w:rFonts w:ascii="Arial" w:hAnsi="Arial" w:cs="Arial"/>
+                <w:sz w:val="18"/>
+              </w:rPr>
+            </w:pPr>
+            <w:r>
+              <w:rPr>
+                <w:rFonts w:ascii="Arial" w:hAnsi="Arial" w:cs="Arial"/>
+                <w:sz w:val="18"/>
+              </w:rPr>
+              <w:t>3.2.1</w:t>
+            </w:r>
+          </w:p>
+        </w:tc>
+        <w:tc>
+          <w:tcPr>
+            <w:tcW w:w="0" w:type="auto"/>
+            <w:vAlign w:val="center"/>
+          </w:tcPr>
+          <w:p>
+            <w:pPr>
+              <w:rPr>
+                <w:rFonts w:ascii="Arial" w:hAnsi="Arial" w:cs="Arial"/>
+                <w:sz w:val="18"/>
+              </w:rPr>
+            </w:pPr>
+            <w:r>
+              <w:rPr>
+                <w:rFonts w:ascii="Arial" w:hAnsi="Arial" w:cs="Arial"/>
+                <w:sz w:val="18"/>
+              </w:rPr>
+              <w:t>Main should initialize pygame.  A pygame instance should be available.</w:t>
+            </w:r>
+          </w:p>
+        </w:tc>
+        <w:tc>
+          <w:tcPr>
+            <w:tcW w:w="0" w:type="auto"/>
+            <w:vAlign w:val="center"/>
+          </w:tcPr>
+          <w:p>
+            <w:pPr>
+              <w:jc w:val="center"/>
+              <w:rPr>
+                <w:rFonts w:ascii="Arial" w:hAnsi="Arial" w:cs="Arial"/>
+                <w:color w:val="538135" w:themeColor="accent6" w:themeShade="BF"/>
+                <w:sz w:val="18"/>
+              </w:rPr>
+            </w:pPr>
+            <w:r>
+              <w:rPr>
+                <w:rFonts w:ascii="Arial" w:hAnsi="Arial" w:cs="Arial"/>
+                <w:color w:val="538135" w:themeColor="accent6" w:themeShade="BF"/>
+                <w:sz w:val="18"/>
+              </w:rPr>
+              <w:t>PASS</w:t>
+            </w:r>
+          </w:p>
+        </w:tc>
+      </w:tr>
+      <w:tr>
+        <w:trPr>
+          <w:trHeight w:val="537"/>
+        </w:trPr>
+        <w:tc>
+          <w:tcPr>
+            <w:tcW w:w="0" w:type="auto"/>
+            <w:vAlign w:val="center"/>
+          </w:tcPr>
+          <w:p>
+            <w:pPr>
+              <w:jc w:val="center"/>
+              <w:rPr>
+                <w:rFonts w:ascii="Arial" w:hAnsi="Arial" w:cs="Arial"/>
+                <w:sz w:val="18"/>
+              </w:rPr>
+            </w:pPr>
+            <w:r>
+              <w:rPr>
+                <w:rFonts w:ascii="Arial" w:hAnsi="Arial" w:cs="Arial"/>
+                <w:sz w:val="18"/>
+              </w:rPr>
+              <w:t>3.2.2</w:t>
+            </w:r>
+          </w:p>
+        </w:tc>
+        <w:tc>
+          <w:tcPr>
+            <w:tcW w:w="0" w:type="auto"/>
+            <w:vAlign w:val="center"/>
+          </w:tcPr>
+          <w:p>
+            <w:pPr>
+              <w:rPr>
+                <w:rFonts w:ascii="Arial" w:hAnsi="Arial" w:cs="Arial"/>
+                <w:sz w:val="18"/>
+              </w:rPr>
+            </w:pPr>
+            <w:r>
+              <w:rPr>
+                <w:rFonts w:ascii="Arial" w:hAnsi="Arial" w:cs="Arial"/>
+                <w:sz w:val="18"/>
+              </w:rPr>
+              <w:t>Main should initialize Environment.  Environment functions should be accessible from the primary Main class routines.</w:t>
+            </w:r>
+          </w:p>
+        </w:tc>
+        <w:tc>
+          <w:tcPr>
+            <w:tcW w:w="0" w:type="auto"/>
+            <w:vAlign w:val="center"/>
+          </w:tcPr>
+          <w:p>
+            <w:pPr>
+              <w:jc w:val="center"/>
+              <w:rPr>
+                <w:rFonts w:ascii="Arial" w:hAnsi="Arial" w:cs="Arial"/>
+                <w:color w:val="538135" w:themeColor="accent6" w:themeShade="BF"/>
+                <w:sz w:val="18"/>
+              </w:rPr>
+            </w:pPr>
+            <w:r>
+              <w:rPr>
+                <w:rFonts w:ascii="Arial" w:hAnsi="Arial" w:cs="Arial"/>
+                <w:color w:val="538135" w:themeColor="accent6" w:themeShade="BF"/>
+                <w:sz w:val="18"/>
+              </w:rPr>
+              <w:t>PASS</w:t>
+            </w:r>
+          </w:p>
+        </w:tc>
+      </w:tr>
+      <w:tr>
+        <w:trPr>
+          <w:trHeight w:val="537"/>
+        </w:trPr>
+        <w:tc>
+          <w:tcPr>
+            <w:tcW w:w="0" w:type="auto"/>
+            <w:vAlign w:val="center"/>
+          </w:tcPr>
+          <w:p>
+            <w:pPr>
+              <w:jc w:val="center"/>
+              <w:rPr>
+                <w:rFonts w:ascii="Arial" w:hAnsi="Arial" w:cs="Arial"/>
+                <w:sz w:val="18"/>
+              </w:rPr>
+            </w:pPr>
+            <w:r>
+              <w:rPr>
+                <w:rFonts w:ascii="Arial" w:hAnsi="Arial" w:cs="Arial"/>
+                <w:sz w:val="18"/>
+              </w:rPr>
+              <w:t>3.2.3</w:t>
+            </w:r>
+          </w:p>
+        </w:tc>
+        <w:tc>
+          <w:tcPr>
+            <w:tcW w:w="0" w:type="auto"/>
+            <w:vAlign w:val="center"/>
+          </w:tcPr>
+          <w:p>
+            <w:pPr>
+              <w:rPr>
+                <w:rFonts w:ascii="Arial" w:hAnsi="Arial" w:cs="Arial"/>
+                <w:sz w:val="18"/>
+              </w:rPr>
+            </w:pPr>
+            <w:r>
+              <w:rPr>
+                <w:rFonts w:ascii="Arial" w:hAnsi="Arial" w:cs="Arial"/>
+                <w:sz w:val="18"/>
+              </w:rPr>
+              <w:t>Environment should initialize N members and targets</w:t>
+            </w:r>
+            <w:r>
+              <w:rPr>
+                <w:rFonts w:ascii="Arial" w:hAnsi="Arial" w:cs="Arial"/>
+                <w:sz w:val="18"/>
+              </w:rPr>
+              <w:t>, making member functions available.</w:t>
+            </w:r>
+          </w:p>
+        </w:tc>
+        <w:tc>
+          <w:tcPr>
+            <w:tcW w:w="0" w:type="auto"/>
+            <w:vAlign w:val="center"/>
+          </w:tcPr>
+          <w:p>
+            <w:pPr>
+              <w:jc w:val="center"/>
+              <w:rPr>
+                <w:rFonts w:ascii="Arial" w:hAnsi="Arial" w:cs="Arial"/>
+                <w:color w:val="538135" w:themeColor="accent6" w:themeShade="BF"/>
+                <w:sz w:val="18"/>
+              </w:rPr>
+            </w:pPr>
+            <w:r>
+              <w:rPr>
+                <w:rFonts w:ascii="Arial" w:hAnsi="Arial" w:cs="Arial"/>
+                <w:color w:val="538135" w:themeColor="accent6" w:themeShade="BF"/>
+                <w:sz w:val="18"/>
+              </w:rPr>
+              <w:t>PASS</w:t>
+            </w:r>
+          </w:p>
+        </w:tc>
+      </w:tr>
+      <w:tr>
+        <w:trPr>
+          <w:trHeight w:val="537"/>
+        </w:trPr>
+        <w:tc>
+          <w:tcPr>
+            <w:tcW w:w="0" w:type="auto"/>
+            <w:vAlign w:val="center"/>
+          </w:tcPr>
+          <w:p>
+            <w:pPr>
+              <w:jc w:val="center"/>
+              <w:rPr>
+                <w:rFonts w:ascii="Arial" w:hAnsi="Arial" w:cs="Arial"/>
+                <w:sz w:val="18"/>
+              </w:rPr>
+            </w:pPr>
+            <w:r>
+              <w:rPr>
+                <w:rFonts w:ascii="Arial" w:hAnsi="Arial" w:cs="Arial"/>
+                <w:sz w:val="18"/>
+              </w:rPr>
+              <w:t>3.2.4</w:t>
+            </w:r>
+          </w:p>
+        </w:tc>
+        <w:tc>
+          <w:tcPr>
+            <w:tcW w:w="0" w:type="auto"/>
+            <w:vAlign w:val="center"/>
+          </w:tcPr>
+          <w:p>
+            <w:pPr>
+              <w:rPr>
+                <w:rFonts w:ascii="Arial" w:hAnsi="Arial" w:cs="Arial"/>
+                <w:sz w:val="18"/>
+              </w:rPr>
+            </w:pPr>
+            <w:r>
+              <w:rPr>
+                <w:rFonts w:ascii="Arial" w:hAnsi="Arial" w:cs="Arial"/>
+                <w:sz w:val="18"/>
+              </w:rPr>
+              <w:t>Environment should be able to perform scoring on the collection of members</w:t>
+            </w:r>
+          </w:p>
+        </w:tc>
+        <w:tc>
+          <w:tcPr>
+            <w:tcW w:w="0" w:type="auto"/>
+            <w:vAlign w:val="center"/>
+          </w:tcPr>
+          <w:p>
+            <w:pPr>
+              <w:jc w:val="center"/>
+              <w:rPr>
+                <w:rFonts w:ascii="Arial" w:hAnsi="Arial" w:cs="Arial"/>
+                <w:color w:val="538135" w:themeColor="accent6" w:themeShade="BF"/>
+                <w:sz w:val="18"/>
+              </w:rPr>
+            </w:pPr>
+            <w:r>
+              <w:rPr>
+                <w:rFonts w:ascii="Arial" w:hAnsi="Arial" w:cs="Arial"/>
+                <w:color w:val="538135" w:themeColor="accent6" w:themeShade="BF"/>
+                <w:sz w:val="18"/>
+              </w:rPr>
+              <w:t>PASS</w:t>
+            </w:r>
+          </w:p>
+        </w:tc>
+      </w:tr>
+      <w:tr>
+        <w:trPr>
+          <w:trHeight w:val="537"/>
+        </w:trPr>
+        <w:tc>
+          <w:tcPr>
+            <w:tcW w:w="0" w:type="auto"/>
+            <w:vAlign w:val="center"/>
+          </w:tcPr>
+          <w:p>
+            <w:pPr>
+              <w:jc w:val="center"/>
+              <w:rPr>
+                <w:rFonts w:ascii="Arial" w:hAnsi="Arial" w:cs="Arial"/>
+                <w:sz w:val="18"/>
+              </w:rPr>
+            </w:pPr>
+            <w:r>
+              <w:rPr>
+                <w:rFonts w:ascii="Arial" w:hAnsi="Arial" w:cs="Arial"/>
+                <w:sz w:val="18"/>
+              </w:rPr>
+              <w:t>3.2.5</w:t>
+            </w:r>
+          </w:p>
+        </w:tc>
+        <w:tc>
+          <w:tcPr>
+            <w:tcW w:w="0" w:type="auto"/>
+            <w:vAlign w:val="center"/>
+          </w:tcPr>
+          <w:p>
+            <w:pPr>
+              <w:rPr>
+                <w:rFonts w:ascii="Arial" w:hAnsi="Arial" w:cs="Arial"/>
+                <w:sz w:val="18"/>
+              </w:rPr>
+            </w:pPr>
+            <w:r>
+              <w:rPr>
+                <w:rFonts w:ascii="Arial" w:hAnsi="Arial" w:cs="Arial"/>
+                <w:sz w:val="18"/>
+              </w:rPr>
+              <w:t>Environment should be able to perform selection on the collection of members, resulting in a cleared list of members, and a filled list of parents.</w:t>
+            </w:r>
+          </w:p>
+        </w:tc>
+        <w:tc>
+          <w:tcPr>
+            <w:tcW w:w="0" w:type="auto"/>
+            <w:vAlign w:val="center"/>
+          </w:tcPr>
+          <w:p>
+            <w:pPr>
+              <w:jc w:val="center"/>
+              <w:rPr>
+                <w:rFonts w:ascii="Arial" w:hAnsi="Arial" w:cs="Arial"/>
+                <w:color w:val="538135" w:themeColor="accent6" w:themeShade="BF"/>
+                <w:sz w:val="18"/>
+              </w:rPr>
+            </w:pPr>
+            <w:r>
+              <w:rPr>
+                <w:rFonts w:ascii="Arial" w:hAnsi="Arial" w:cs="Arial"/>
+                <w:color w:val="538135" w:themeColor="accent6" w:themeShade="BF"/>
+                <w:sz w:val="18"/>
+              </w:rPr>
+              <w:t>PASS</w:t>
+            </w:r>
+          </w:p>
+        </w:tc>
+      </w:tr>
+      <w:tr>
+        <w:trPr>
+          <w:trHeight w:val="537"/>
+        </w:trPr>
+        <w:tc>
+          <w:tcPr>
+            <w:tcW w:w="0" w:type="auto"/>
+            <w:vAlign w:val="center"/>
+          </w:tcPr>
+          <w:p>
+            <w:pPr>
+              <w:jc w:val="center"/>
+              <w:rPr>
+                <w:rFonts w:ascii="Arial" w:hAnsi="Arial" w:cs="Arial"/>
+                <w:sz w:val="18"/>
+              </w:rPr>
+            </w:pPr>
+            <w:r>
+              <w:rPr>
+                <w:rFonts w:ascii="Arial" w:hAnsi="Arial" w:cs="Arial"/>
+                <w:sz w:val="18"/>
+              </w:rPr>
+              <w:t>3.2.6</w:t>
+            </w:r>
+          </w:p>
+        </w:tc>
+        <w:tc>
+          <w:tcPr>
+            <w:tcW w:w="0" w:type="auto"/>
+            <w:vAlign w:val="center"/>
+          </w:tcPr>
+          <w:p>
+            <w:pPr>
+              <w:rPr>
+                <w:rFonts w:ascii="Arial" w:hAnsi="Arial" w:cs="Arial"/>
+                <w:sz w:val="18"/>
+              </w:rPr>
+            </w:pPr>
+            <w:r>
+              <w:rPr>
+                <w:rFonts w:ascii="Arial" w:hAnsi="Arial" w:cs="Arial"/>
+                <w:sz w:val="18"/>
+              </w:rPr>
+              <w:t>Environment should update the list of targets to remove targets marked for consumption and add new targets to ensure target count remains the same</w:t>
+            </w:r>
+          </w:p>
+        </w:tc>
+        <w:tc>
+          <w:tcPr>
+            <w:tcW w:w="0" w:type="auto"/>
+            <w:vAlign w:val="center"/>
+          </w:tcPr>
+          <w:p>
+            <w:pPr>
+              <w:jc w:val="center"/>
+              <w:rPr>
+                <w:rFonts w:ascii="Arial" w:hAnsi="Arial" w:cs="Arial"/>
+                <w:color w:val="538135" w:themeColor="accent6" w:themeShade="BF"/>
+                <w:sz w:val="18"/>
+              </w:rPr>
+            </w:pPr>
+            <w:r>
+              <w:rPr>
+                <w:rFonts w:ascii="Arial" w:hAnsi="Arial" w:cs="Arial"/>
+                <w:color w:val="538135" w:themeColor="accent6" w:themeShade="BF"/>
+                <w:sz w:val="18"/>
+              </w:rPr>
+              <w:t>PASS</w:t>
+            </w:r>
+          </w:p>
+        </w:tc>
+      </w:tr>
+      <w:tr>
+        <w:trPr>
+          <w:trHeight w:val="537"/>
+        </w:trPr>
+        <w:tc>
+          <w:tcPr>
+            <w:tcW w:w="0" w:type="auto"/>
+            <w:vAlign w:val="center"/>
+          </w:tcPr>
+          <w:p>
+            <w:pPr>
+              <w:jc w:val="center"/>
+              <w:rPr>
+                <w:rFonts w:ascii="Arial" w:hAnsi="Arial" w:cs="Arial"/>
+                <w:sz w:val="18"/>
+              </w:rPr>
+            </w:pPr>
+            <w:r>
+              <w:rPr>
+                <w:rFonts w:ascii="Arial" w:hAnsi="Arial" w:cs="Arial"/>
+                <w:sz w:val="18"/>
+              </w:rPr>
+              <w:t>3.2.7</w:t>
+            </w:r>
+          </w:p>
+        </w:tc>
+        <w:tc>
+          <w:tcPr>
+            <w:tcW w:w="0" w:type="auto"/>
+            <w:vAlign w:val="center"/>
+          </w:tcPr>
+          <w:p>
+            <w:pPr>
+              <w:rPr>
+                <w:rFonts w:ascii="Arial" w:hAnsi="Arial" w:cs="Arial"/>
+                <w:sz w:val="18"/>
+              </w:rPr>
+            </w:pPr>
+            <w:r>
+              <w:rPr>
+                <w:rFonts w:ascii="Arial" w:hAnsi="Arial" w:cs="Arial"/>
+                <w:sz w:val="18"/>
+              </w:rPr>
+              <w:t>Member should initialized an instance of the Brain class</w:t>
+            </w:r>
+          </w:p>
+        </w:tc>
+        <w:tc>
+          <w:tcPr>
+            <w:tcW w:w="0" w:type="auto"/>
+            <w:vAlign w:val="center"/>
+          </w:tcPr>
+          <w:p>
+            <w:pPr>
+              <w:jc w:val="center"/>
+              <w:rPr>
+                <w:rFonts w:ascii="Arial" w:hAnsi="Arial" w:cs="Arial"/>
+                <w:color w:val="538135" w:themeColor="accent6" w:themeShade="BF"/>
+                <w:sz w:val="18"/>
+              </w:rPr>
+            </w:pPr>
+            <w:r>
+              <w:rPr>
+                <w:rFonts w:ascii="Arial" w:hAnsi="Arial" w:cs="Arial"/>
+                <w:color w:val="538135" w:themeColor="accent6" w:themeShade="BF"/>
+                <w:sz w:val="18"/>
+              </w:rPr>
+              <w:t>PASS</w:t>
+            </w:r>
+          </w:p>
+        </w:tc>
+      </w:tr>
+      <w:tr>
+        <w:trPr>
+          <w:trHeight w:val="537"/>
+        </w:trPr>
+        <w:tc>
+          <w:tcPr>
+            <w:tcW w:w="0" w:type="auto"/>
+            <w:vAlign w:val="center"/>
+          </w:tcPr>
+          <w:p>
+            <w:pPr>
+              <w:jc w:val="center"/>
+              <w:rPr>
+                <w:rFonts w:ascii="Arial" w:hAnsi="Arial" w:cs="Arial"/>
+                <w:sz w:val="18"/>
+              </w:rPr>
+            </w:pPr>
+            <w:r>
+              <w:rPr>
+                <w:rFonts w:ascii="Arial" w:hAnsi="Arial" w:cs="Arial"/>
+                <w:sz w:val="18"/>
+              </w:rPr>
+              <w:t>3.2.8</w:t>
+            </w:r>
+          </w:p>
+        </w:tc>
+        <w:tc>
+          <w:tcPr>
+            <w:tcW w:w="0" w:type="auto"/>
+            <w:vAlign w:val="center"/>
+          </w:tcPr>
+          <w:p>
+            <w:pPr>
+              <w:rPr>
+                <w:rFonts w:ascii="Arial" w:hAnsi="Arial" w:cs="Arial"/>
+                <w:sz w:val="18"/>
+              </w:rPr>
+            </w:pPr>
+            <w:r>
+              <w:rPr>
+                <w:rFonts w:ascii="Arial" w:hAnsi="Arial" w:cs="Arial"/>
+                <w:sz w:val="18"/>
+              </w:rPr>
+              <w:t>Member abstracts the brain’s activation function to reduce the amount of chaining required.  Member.brain.activate() should produce</w:t>
+            </w:r>
+            <w:r>
+              <w:rPr>
+                <w:rFonts w:ascii="Arial" w:hAnsi="Arial" w:cs="Arial"/>
+                <w:sz w:val="18"/>
+              </w:rPr>
+              <w:t xml:space="preserve"> expected network output.</w:t>
+            </w:r>
+          </w:p>
+        </w:tc>
+        <w:tc>
+          <w:tcPr>
+            <w:tcW w:w="0" w:type="auto"/>
+            <w:vAlign w:val="center"/>
+          </w:tcPr>
+          <w:p>
+            <w:pPr>
+              <w:jc w:val="center"/>
+              <w:rPr>
+                <w:rFonts w:ascii="Arial" w:hAnsi="Arial" w:cs="Arial"/>
+                <w:color w:val="538135" w:themeColor="accent6" w:themeShade="BF"/>
+                <w:sz w:val="18"/>
+              </w:rPr>
+            </w:pPr>
+            <w:r>
+              <w:rPr>
+                <w:rFonts w:ascii="Arial" w:hAnsi="Arial" w:cs="Arial"/>
+                <w:color w:val="538135" w:themeColor="accent6" w:themeShade="BF"/>
+                <w:sz w:val="18"/>
+              </w:rPr>
+              <w:t>PASS</w:t>
+            </w:r>
+          </w:p>
+        </w:tc>
+      </w:tr>
+    </w:tbl>
+    <w:p>
+      <w:pPr>
+        <w:rPr>
+          <w:rFonts w:eastAsiaTheme="majorEastAsia"/>
+          <w:color w:val="5B9BD5" w:themeColor="accent1"/>
+          <w:sz w:val="26"/>
+          <w:szCs w:val="26"/>
+        </w:rPr>
+      </w:pPr>
       <w:r>
         <w:rPr>
-          <w:rFonts w:ascii="Arial" w:hAnsi="Arial" w:cs="Arial"/>
-          <w:b w:val="0"/>
-        </w:rPr>
-        <w:lastRenderedPageBreak/>
-        <w:t>1.4</w:t>
-      </w:r>
-      <w:r>
-        <w:rPr>
-          <w:rFonts w:ascii="Arial" w:hAnsi="Arial" w:cs="Arial"/>
-          <w:b w:val="0"/>
-        </w:rPr>
-        <w:t xml:space="preserve"> Use Case Examples</w:t>
-      </w:r>
-      <w:bookmarkEnd w:id="4"/>
-    </w:p>
-    <w:p>
-      <w:pPr>
-        <w:pStyle w:val="Heading3"/>
-        <w:spacing w:before="0"/>
-        <w:rPr>
-          <w:rFonts w:ascii="Arial" w:hAnsi="Arial" w:cs="Arial"/>
-          <w:b w:val="0"/>
-        </w:rPr>
-      </w:pPr>
-      <w:bookmarkStart w:id="5" w:name="_Toc431988748"/>
-      <w:r>
-        <w:rPr>
-          <w:rFonts w:ascii="Arial" w:hAnsi="Arial" w:cs="Arial"/>
-          <w:b w:val="0"/>
-        </w:rPr>
-        <w:t>1.4</w:t>
-      </w:r>
-      <w:r>
-        <w:rPr>
-          <w:rFonts w:ascii="Arial" w:hAnsi="Arial" w:cs="Arial"/>
-          <w:b w:val="0"/>
-        </w:rPr>
-        <w:t xml:space="preserve">.1 </w:t>
-      </w:r>
-      <w:r>
-        <w:rPr>
-          <w:rFonts w:ascii="Arial" w:hAnsi="Arial" w:cs="Arial"/>
-          <w:b w:val="0"/>
-        </w:rPr>
-        <w:t>Environment Use Cases</w:t>
-      </w:r>
-      <w:bookmarkEnd w:id="5"/>
-      <w:r>
-        <w:rPr>
-          <w:rFonts w:ascii="Arial" w:hAnsi="Arial" w:cs="Arial"/>
-          <w:b w:val="0"/>
+          <w:rFonts w:ascii="Arial" w:eastAsiaTheme="majorEastAsia" w:hAnsi="Arial" w:cs="Arial"/>
+          <w:bCs/>
+          <w:color w:val="5B9BD5" w:themeColor="accent1"/>
+          <w:sz w:val="26"/>
+          <w:szCs w:val="26"/>
         </w:rPr>
         <w:br/>
       </w:r>
     </w:p>
     <w:p>
       <w:pPr>
-        <w:pStyle w:val="Heading4"/>
-        <w:spacing w:before="0"/>
         <w:rPr>
-          <w:rFonts w:ascii="Arial" w:hAnsi="Arial" w:cs="Arial"/>
+          <w:rFonts w:ascii="Arial" w:eastAsiaTheme="majorEastAsia" w:hAnsi="Arial" w:cs="Arial"/>
+          <w:bCs/>
+          <w:color w:val="5B9BD5" w:themeColor="accent1"/>
+          <w:sz w:val="26"/>
+          <w:szCs w:val="26"/>
         </w:rPr>
       </w:pPr>
       <w:r>
         <w:rPr>
           <w:rFonts w:ascii="Arial" w:hAnsi="Arial" w:cs="Arial"/>
+          <w:b/>
         </w:rPr>
-        <w:t>1.4</w:t>
+        <w:br w:type="page"/>
+      </w:r>
+    </w:p>
+    <w:p>
+      <w:pPr>
+        <w:pStyle w:val="Heading1"/>
+      </w:pPr>
+      <w:bookmarkStart w:id="10" w:name="_Toc432006962"/>
+      <w:r>
+        <w:lastRenderedPageBreak/>
+        <w:t>4.</w:t>
       </w:r>
       <w:r>
-        <w:rPr>
-          <w:rFonts w:ascii="Arial" w:hAnsi="Arial" w:cs="Arial"/>
-        </w:rPr>
-        <w:t>.1.1 Score Members</w:t>
+        <w:t xml:space="preserve"> Use Case Examples</w:t>
       </w:r>
+      <w:bookmarkEnd w:id="10"/>
+    </w:p>
+    <w:p>
+      <w:pPr>
+        <w:pStyle w:val="Heading2"/>
+      </w:pPr>
+      <w:bookmarkStart w:id="11" w:name="_Toc432006963"/>
+      <w:r>
+        <w:t>4.1</w:t>
+      </w:r>
+      <w:r>
+        <w:t xml:space="preserve"> Environment Use Cases</w:t>
+      </w:r>
+      <w:bookmarkEnd w:id="11"/>
+      <w:r>
+        <w:br/>
+      </w:r>
+    </w:p>
+    <w:p>
+      <w:pPr>
+        <w:pStyle w:val="Heading3"/>
+      </w:pPr>
+      <w:bookmarkStart w:id="12" w:name="_Toc432006964"/>
+      <w:r>
+        <w:t>4.1.1</w:t>
+      </w:r>
+      <w:r>
+        <w:t xml:space="preserve"> Score Members</w:t>
+      </w:r>
+      <w:bookmarkEnd w:id="12"/>
     </w:p>
     <w:tbl>
       <w:tblPr>
@@ -3973,23 +5888,7 @@
                 <w:sz w:val="20"/>
                 <w:szCs w:val="20"/>
               </w:rPr>
-              <w:t>Post</w:t>
-            </w:r>
-            <w:r>
-              <w:rPr>
-                <w:rFonts w:ascii="Arial" w:hAnsi="Arial" w:cs="Arial"/>
-                <w:sz w:val="20"/>
-                <w:szCs w:val="20"/>
-              </w:rPr>
-              <w:t xml:space="preserve"> </w:t>
-            </w:r>
-            <w:r>
-              <w:rPr>
-                <w:rFonts w:ascii="Arial" w:hAnsi="Arial" w:cs="Arial"/>
-                <w:sz w:val="20"/>
-                <w:szCs w:val="20"/>
-              </w:rPr>
-              <w:t>conditions:</w:t>
+              <w:t>Post conditions:</w:t>
             </w:r>
           </w:p>
         </w:tc>
@@ -4416,30 +6315,16 @@
     </w:p>
     <w:p>
       <w:pPr>
-        <w:pStyle w:val="Heading4"/>
-        <w:spacing w:before="0"/>
-        <w:rPr>
-          <w:rFonts w:ascii="Arial" w:hAnsi="Arial" w:cs="Arial"/>
-        </w:rPr>
-      </w:pPr>
+        <w:pStyle w:val="Heading3"/>
+      </w:pPr>
+      <w:bookmarkStart w:id="13" w:name="_Toc432006965"/>
       <w:r>
-        <w:rPr>
-          <w:rFonts w:ascii="Arial" w:hAnsi="Arial" w:cs="Arial"/>
-        </w:rPr>
-        <w:t>1.</w:t>
+        <w:t>4.1.2</w:t>
       </w:r>
       <w:r>
-        <w:rPr>
-          <w:rFonts w:ascii="Arial" w:hAnsi="Arial" w:cs="Arial"/>
-        </w:rPr>
-        <w:t>4</w:t>
+        <w:t xml:space="preserve"> Select Parents</w:t>
       </w:r>
-      <w:r>
-        <w:rPr>
-          <w:rFonts w:ascii="Arial" w:hAnsi="Arial" w:cs="Arial"/>
-        </w:rPr>
-        <w:t>.1.2 Select Parents</w:t>
-      </w:r>
+      <w:bookmarkEnd w:id="13"/>
     </w:p>
     <w:tbl>
       <w:tblPr>
@@ -4688,15 +6573,7 @@
                 <w:sz w:val="20"/>
                 <w:szCs w:val="20"/>
               </w:rPr>
-              <w:t xml:space="preserve">Perform </w:t>
-            </w:r>
-            <w:r>
-              <w:rPr>
-                <w:rFonts w:ascii="Arial" w:hAnsi="Arial" w:cs="Arial"/>
-                <w:sz w:val="20"/>
-                <w:szCs w:val="20"/>
-              </w:rPr>
-              <w:t>crossover function</w:t>
+              <w:t>Perform crossover function</w:t>
             </w:r>
           </w:p>
         </w:tc>
@@ -4808,23 +6685,7 @@
                 <w:sz w:val="20"/>
                 <w:szCs w:val="20"/>
               </w:rPr>
-              <w:t>Post</w:t>
-            </w:r>
-            <w:r>
-              <w:rPr>
-                <w:rFonts w:ascii="Arial" w:hAnsi="Arial" w:cs="Arial"/>
-                <w:sz w:val="20"/>
-                <w:szCs w:val="20"/>
-              </w:rPr>
-              <w:t xml:space="preserve"> </w:t>
-            </w:r>
-            <w:r>
-              <w:rPr>
-                <w:rFonts w:ascii="Arial" w:hAnsi="Arial" w:cs="Arial"/>
-                <w:sz w:val="20"/>
-                <w:szCs w:val="20"/>
-              </w:rPr>
-              <w:t>conditions:</w:t>
+              <w:t>Post conditions:</w:t>
             </w:r>
           </w:p>
         </w:tc>
@@ -5185,30 +7046,17 @@
     </w:p>
     <w:p>
       <w:pPr>
-        <w:pStyle w:val="Heading4"/>
-        <w:spacing w:before="0"/>
-        <w:rPr>
-          <w:rFonts w:ascii="Arial" w:hAnsi="Arial" w:cs="Arial"/>
-        </w:rPr>
-      </w:pPr>
+        <w:pStyle w:val="Heading3"/>
+      </w:pPr>
+      <w:bookmarkStart w:id="14" w:name="_Toc432006966"/>
       <w:r>
-        <w:rPr>
-          <w:rFonts w:ascii="Arial" w:hAnsi="Arial" w:cs="Arial"/>
-        </w:rPr>
-        <w:t>1.</w:t>
+        <w:lastRenderedPageBreak/>
+        <w:t>4.1.3</w:t>
       </w:r>
       <w:r>
-        <w:rPr>
-          <w:rFonts w:ascii="Arial" w:hAnsi="Arial" w:cs="Arial"/>
-        </w:rPr>
-        <w:t>4</w:t>
+        <w:t xml:space="preserve"> Perform Mutation</w:t>
       </w:r>
-      <w:r>
-        <w:rPr>
-          <w:rFonts w:ascii="Arial" w:hAnsi="Arial" w:cs="Arial"/>
-        </w:rPr>
-        <w:t>.1.3 Perform Mutation</w:t>
-      </w:r>
+      <w:bookmarkEnd w:id="14"/>
     </w:p>
     <w:tbl>
       <w:tblPr>
@@ -5338,7 +7186,6 @@
                 <w:sz w:val="20"/>
                 <w:szCs w:val="20"/>
               </w:rPr>
-              <w:lastRenderedPageBreak/>
               <w:t>Actors:</w:t>
             </w:r>
           </w:p>
@@ -5527,15 +7374,7 @@
                 <w:sz w:val="20"/>
                 <w:szCs w:val="20"/>
               </w:rPr>
-              <w:t xml:space="preserve">Members </w:t>
-            </w:r>
-            <w:r>
-              <w:rPr>
-                <w:rFonts w:ascii="Arial" w:hAnsi="Arial" w:cs="Arial"/>
-                <w:sz w:val="20"/>
-                <w:szCs w:val="20"/>
-              </w:rPr>
-              <w:t>scored</w:t>
+              <w:t>Members scored</w:t>
             </w:r>
           </w:p>
           <w:p>
@@ -5596,23 +7435,7 @@
                 <w:sz w:val="20"/>
                 <w:szCs w:val="20"/>
               </w:rPr>
-              <w:t>Post</w:t>
-            </w:r>
-            <w:r>
-              <w:rPr>
-                <w:rFonts w:ascii="Arial" w:hAnsi="Arial" w:cs="Arial"/>
-                <w:sz w:val="20"/>
-                <w:szCs w:val="20"/>
-              </w:rPr>
-              <w:t xml:space="preserve"> </w:t>
-            </w:r>
-            <w:r>
-              <w:rPr>
-                <w:rFonts w:ascii="Arial" w:hAnsi="Arial" w:cs="Arial"/>
-                <w:sz w:val="20"/>
-                <w:szCs w:val="20"/>
-              </w:rPr>
-              <w:t>conditions:</w:t>
+              <w:t>Post conditions:</w:t>
             </w:r>
           </w:p>
         </w:tc>
@@ -5755,7 +7578,17 @@
                 <w:sz w:val="20"/>
                 <w:szCs w:val="20"/>
               </w:rPr>
-              <w:t>Random chance to add new connection</w:t>
+              <w:t>Random chan</w:t>
+            </w:r>
+            <w:bookmarkStart w:id="15" w:name="_GoBack"/>
+            <w:bookmarkEnd w:id="15"/>
+            <w:r>
+              <w:rPr>
+                <w:rFonts w:ascii="Arial" w:hAnsi="Arial" w:cs="Arial"/>
+                <w:sz w:val="20"/>
+                <w:szCs w:val="20"/>
+              </w:rPr>
+              <w:t>ce to add new connection</w:t>
             </w:r>
           </w:p>
         </w:tc>
@@ -5960,68 +7793,32 @@
           <w:szCs w:val="20"/>
         </w:rPr>
       </w:pPr>
-      <w:r>
-        <w:rPr>
-          <w:rFonts w:ascii="Arial" w:hAnsi="Arial" w:cs="Arial"/>
-          <w:sz w:val="20"/>
-          <w:szCs w:val="20"/>
-        </w:rPr>
-        <w:br/>
-      </w:r>
     </w:p>
     <w:p>
       <w:pPr>
-        <w:pStyle w:val="Heading3"/>
-        <w:spacing w:before="0"/>
-        <w:rPr>
-          <w:rFonts w:ascii="Arial" w:hAnsi="Arial" w:cs="Arial"/>
-          <w:b w:val="0"/>
-        </w:rPr>
-      </w:pPr>
-      <w:bookmarkStart w:id="6" w:name="_Toc431988749"/>
+        <w:pStyle w:val="Heading2"/>
+      </w:pPr>
+      <w:bookmarkStart w:id="16" w:name="_Toc432006967"/>
       <w:r>
-        <w:rPr>
-          <w:rFonts w:ascii="Arial" w:hAnsi="Arial" w:cs="Arial"/>
-          <w:b w:val="0"/>
-        </w:rPr>
-        <w:t>1.4</w:t>
+        <w:t>4.2</w:t>
       </w:r>
       <w:r>
-        <w:rPr>
-          <w:rFonts w:ascii="Arial" w:hAnsi="Arial" w:cs="Arial"/>
-          <w:b w:val="0"/>
-        </w:rPr>
-        <w:t>.2 Brain Use Cases</w:t>
+        <w:t xml:space="preserve"> Brain Use Cases</w:t>
       </w:r>
-      <w:bookmarkEnd w:id="6"/>
-      <w:r>
-        <w:rPr>
-          <w:rFonts w:ascii="Arial" w:hAnsi="Arial" w:cs="Arial"/>
-          <w:b w:val="0"/>
-        </w:rPr>
-        <w:br/>
-      </w:r>
+      <w:bookmarkEnd w:id="16"/>
     </w:p>
     <w:p>
       <w:pPr>
-        <w:pStyle w:val="Heading4"/>
-        <w:spacing w:before="0"/>
-        <w:rPr>
-          <w:rFonts w:ascii="Arial" w:hAnsi="Arial" w:cs="Arial"/>
-        </w:rPr>
-      </w:pPr>
+        <w:pStyle w:val="Heading3"/>
+      </w:pPr>
+      <w:bookmarkStart w:id="17" w:name="_Toc432006968"/>
       <w:r>
-        <w:rPr>
-          <w:rFonts w:ascii="Arial" w:hAnsi="Arial" w:cs="Arial"/>
-        </w:rPr>
-        <w:t>1.4</w:t>
+        <w:t>4.2.1</w:t>
       </w:r>
       <w:r>
-        <w:rPr>
-          <w:rFonts w:ascii="Arial" w:hAnsi="Arial" w:cs="Arial"/>
-        </w:rPr>
-        <w:t>.2.1 Add New Neuron</w:t>
+        <w:t xml:space="preserve"> Add New Neuron</w:t>
       </w:r>
+      <w:bookmarkEnd w:id="17"/>
     </w:p>
     <w:tbl>
       <w:tblPr>
@@ -6078,15 +7875,7 @@
                 <w:sz w:val="20"/>
                 <w:szCs w:val="20"/>
               </w:rPr>
-              <w:t>2.6.2.3</w:t>
-            </w:r>
-            <w:r>
-              <w:rPr>
-                <w:rFonts w:ascii="Arial" w:hAnsi="Arial" w:cs="Arial"/>
-                <w:sz w:val="20"/>
-                <w:szCs w:val="20"/>
-              </w:rPr>
-              <w:t>.2</w:t>
+              <w:t>2.6.2.3.2</w:t>
             </w:r>
           </w:p>
         </w:tc>
@@ -6390,23 +8179,7 @@
                 <w:sz w:val="20"/>
                 <w:szCs w:val="20"/>
               </w:rPr>
-              <w:t>Post</w:t>
-            </w:r>
-            <w:r>
-              <w:rPr>
-                <w:rFonts w:ascii="Arial" w:hAnsi="Arial" w:cs="Arial"/>
-                <w:sz w:val="20"/>
-                <w:szCs w:val="20"/>
-              </w:rPr>
-              <w:t xml:space="preserve"> </w:t>
-            </w:r>
-            <w:r>
-              <w:rPr>
-                <w:rFonts w:ascii="Arial" w:hAnsi="Arial" w:cs="Arial"/>
-                <w:sz w:val="20"/>
-                <w:szCs w:val="20"/>
-              </w:rPr>
-              <w:t>conditions:</w:t>
+              <w:t>Post conditions:</w:t>
             </w:r>
           </w:p>
         </w:tc>
@@ -6617,8 +8390,6 @@
               </w:rPr>
               <w:t>Connection creates a logic loop</w:t>
             </w:r>
-            <w:bookmarkStart w:id="7" w:name="_GoBack"/>
-            <w:bookmarkEnd w:id="7"/>
           </w:p>
           <w:p>
             <w:pPr>
@@ -6871,30 +8642,16 @@
     </w:p>
     <w:p>
       <w:pPr>
-        <w:pStyle w:val="Heading4"/>
-        <w:spacing w:before="0"/>
-        <w:rPr>
-          <w:rFonts w:ascii="Arial" w:hAnsi="Arial" w:cs="Arial"/>
-        </w:rPr>
-      </w:pPr>
+        <w:pStyle w:val="Heading3"/>
+      </w:pPr>
+      <w:bookmarkStart w:id="18" w:name="_Toc432006969"/>
       <w:r>
-        <w:rPr>
-          <w:rFonts w:ascii="Arial" w:hAnsi="Arial" w:cs="Arial"/>
-        </w:rPr>
-        <w:t>1.</w:t>
+        <w:t xml:space="preserve">4.2.2 </w:t>
       </w:r>
       <w:r>
-        <w:rPr>
-          <w:rFonts w:ascii="Arial" w:hAnsi="Arial" w:cs="Arial"/>
-        </w:rPr>
-        <w:t>4</w:t>
+        <w:t>Add New Connection</w:t>
       </w:r>
-      <w:r>
-        <w:rPr>
-          <w:rFonts w:ascii="Arial" w:hAnsi="Arial" w:cs="Arial"/>
-        </w:rPr>
-        <w:t>.2.2 Add New Connection</w:t>
-      </w:r>
+      <w:bookmarkEnd w:id="18"/>
     </w:p>
     <w:tbl>
       <w:tblPr>
@@ -6976,6 +8733,7 @@
                 <w:sz w:val="20"/>
                 <w:szCs w:val="20"/>
               </w:rPr>
+              <w:lastRenderedPageBreak/>
               <w:t>Use Case Name:</w:t>
             </w:r>
           </w:p>
@@ -7120,7 +8878,6 @@
                 <w:sz w:val="20"/>
                 <w:szCs w:val="20"/>
               </w:rPr>
-              <w:lastRenderedPageBreak/>
               <w:t>Trigger:</w:t>
             </w:r>
           </w:p>
@@ -7256,23 +9013,7 @@
                 <w:sz w:val="20"/>
                 <w:szCs w:val="20"/>
               </w:rPr>
-              <w:t>Post</w:t>
-            </w:r>
-            <w:r>
-              <w:rPr>
-                <w:rFonts w:ascii="Arial" w:hAnsi="Arial" w:cs="Arial"/>
-                <w:sz w:val="20"/>
-                <w:szCs w:val="20"/>
-              </w:rPr>
-              <w:t xml:space="preserve"> </w:t>
-            </w:r>
-            <w:r>
-              <w:rPr>
-                <w:rFonts w:ascii="Arial" w:hAnsi="Arial" w:cs="Arial"/>
-                <w:sz w:val="20"/>
-                <w:szCs w:val="20"/>
-              </w:rPr>
-              <w:t>conditions:</w:t>
+              <w:t>Post conditions:</w:t>
             </w:r>
           </w:p>
         </w:tc>
@@ -7653,23 +9394,7 @@
                 <w:sz w:val="20"/>
                 <w:szCs w:val="20"/>
               </w:rPr>
-              <w:t xml:space="preserve">.  A try / catch </w:t>
-            </w:r>
-            <w:r>
-              <w:rPr>
-                <w:rFonts w:ascii="Arial" w:hAnsi="Arial" w:cs="Arial"/>
-                <w:sz w:val="20"/>
-                <w:szCs w:val="20"/>
-              </w:rPr>
-              <w:t xml:space="preserve">block </w:t>
-            </w:r>
-            <w:r>
-              <w:rPr>
-                <w:rFonts w:ascii="Arial" w:hAnsi="Arial" w:cs="Arial"/>
-                <w:sz w:val="20"/>
-                <w:szCs w:val="20"/>
-              </w:rPr>
-              <w:t>is used to handle this exception and remove the connection after it has been added.</w:t>
+              <w:t>.  A try / catch block is used to handle this exception and remove the connection after it has been added.</w:t>
             </w:r>
           </w:p>
         </w:tc>
@@ -7697,30 +9422,16 @@
     </w:p>
     <w:p>
       <w:pPr>
-        <w:pStyle w:val="Heading4"/>
-        <w:spacing w:before="0"/>
-        <w:rPr>
-          <w:rFonts w:ascii="Arial" w:hAnsi="Arial" w:cs="Arial"/>
-        </w:rPr>
-      </w:pPr>
+        <w:pStyle w:val="Heading3"/>
+      </w:pPr>
+      <w:bookmarkStart w:id="19" w:name="_Toc432006970"/>
       <w:r>
-        <w:rPr>
-          <w:rFonts w:ascii="Arial" w:hAnsi="Arial" w:cs="Arial"/>
-        </w:rPr>
-        <w:t>1.</w:t>
+        <w:t>4.2.3</w:t>
       </w:r>
       <w:r>
-        <w:rPr>
-          <w:rFonts w:ascii="Arial" w:hAnsi="Arial" w:cs="Arial"/>
-        </w:rPr>
-        <w:t>4</w:t>
+        <w:t xml:space="preserve"> Randomize Connection Weight</w:t>
       </w:r>
-      <w:r>
-        <w:rPr>
-          <w:rFonts w:ascii="Arial" w:hAnsi="Arial" w:cs="Arial"/>
-        </w:rPr>
-        <w:t>.2.3 Randomize Connection Weight</w:t>
-      </w:r>
+      <w:bookmarkEnd w:id="19"/>
     </w:p>
     <w:tbl>
       <w:tblPr>
@@ -8117,23 +9828,7 @@
                 <w:sz w:val="20"/>
                 <w:szCs w:val="20"/>
               </w:rPr>
-              <w:t>Post</w:t>
-            </w:r>
-            <w:r>
-              <w:rPr>
-                <w:rFonts w:ascii="Arial" w:hAnsi="Arial" w:cs="Arial"/>
-                <w:sz w:val="20"/>
-                <w:szCs w:val="20"/>
-              </w:rPr>
-              <w:t xml:space="preserve"> </w:t>
-            </w:r>
-            <w:r>
-              <w:rPr>
-                <w:rFonts w:ascii="Arial" w:hAnsi="Arial" w:cs="Arial"/>
-                <w:sz w:val="20"/>
-                <w:szCs w:val="20"/>
-              </w:rPr>
-              <w:t>conditions:</w:t>
+              <w:t>Post conditions:</w:t>
             </w:r>
           </w:p>
         </w:tc>
@@ -8366,6 +10061,7 @@
                 <w:szCs w:val="20"/>
               </w:rPr>
             </w:pPr>
+            <w:proofErr w:type="spellStart"/>
             <w:r>
               <w:rPr>
                 <w:rFonts w:ascii="Arial" w:hAnsi="Arial" w:cs="Arial"/>
@@ -8374,6 +10070,7 @@
               </w:rPr>
               <w:t>Pybrain.structure.connection.randomize</w:t>
             </w:r>
+            <w:proofErr w:type="spellEnd"/>
           </w:p>
         </w:tc>
       </w:tr>
@@ -8420,23 +10117,7 @@
                 <w:sz w:val="20"/>
                 <w:szCs w:val="20"/>
               </w:rPr>
-              <w:t xml:space="preserve">.8% chance every </w:t>
-            </w:r>
-            <w:r>
-              <w:rPr>
-                <w:rFonts w:ascii="Arial" w:hAnsi="Arial" w:cs="Arial"/>
-                <w:sz w:val="20"/>
-                <w:szCs w:val="20"/>
-              </w:rPr>
-              <w:t xml:space="preserve">connection every module every </w:t>
-            </w:r>
-            <w:r>
-              <w:rPr>
-                <w:rFonts w:ascii="Arial" w:hAnsi="Arial" w:cs="Arial"/>
-                <w:sz w:val="20"/>
-                <w:szCs w:val="20"/>
-              </w:rPr>
-              <w:t>member every generation</w:t>
+              <w:t>.8% chance every connection every module every member every generation</w:t>
             </w:r>
           </w:p>
         </w:tc>
@@ -8502,17 +10183,16 @@
     </w:p>
     <w:p>
       <w:pPr>
-        <w:pStyle w:val="Heading4"/>
-        <w:rPr>
-          <w:rFonts w:ascii="Arial" w:hAnsi="Arial" w:cs="Arial"/>
-        </w:rPr>
-      </w:pPr>
+        <w:pStyle w:val="Heading3"/>
+      </w:pPr>
+      <w:bookmarkStart w:id="20" w:name="_Toc432006971"/>
       <w:r>
-        <w:rPr>
-          <w:rFonts w:ascii="Arial" w:hAnsi="Arial" w:cs="Arial"/>
-        </w:rPr>
-        <w:t>1.4.2.4 Activate Network</w:t>
+        <w:t>4.2.4</w:t>
       </w:r>
+      <w:r>
+        <w:t xml:space="preserve"> Activate Network</w:t>
+      </w:r>
+      <w:bookmarkEnd w:id="20"/>
     </w:p>
     <w:tbl>
       <w:tblPr>
@@ -8713,7 +10393,16 @@
                 <w:sz w:val="20"/>
                 <w:szCs w:val="20"/>
               </w:rPr>
-              <w:t xml:space="preserve">This function accepts a list of parameters and returns output from the neural network. </w:t>
+              <w:t xml:space="preserve">This function accepts a list of parameters and returns output from the neural </w:t>
+            </w:r>
+            <w:r>
+              <w:rPr>
+                <w:rFonts w:ascii="Arial" w:hAnsi="Arial" w:cs="Arial"/>
+                <w:sz w:val="20"/>
+                <w:szCs w:val="20"/>
+              </w:rPr>
+              <w:lastRenderedPageBreak/>
+              <w:t xml:space="preserve">network. </w:t>
             </w:r>
           </w:p>
         </w:tc>
@@ -8738,6 +10427,7 @@
                 <w:sz w:val="20"/>
                 <w:szCs w:val="20"/>
               </w:rPr>
+              <w:lastRenderedPageBreak/>
               <w:t>Trigger:</w:t>
             </w:r>
           </w:p>
@@ -8848,23 +10538,7 @@
                 <w:sz w:val="20"/>
                 <w:szCs w:val="20"/>
               </w:rPr>
-              <w:t>Member</w:t>
-            </w:r>
-            <w:r>
-              <w:rPr>
-                <w:rFonts w:ascii="Arial" w:hAnsi="Arial" w:cs="Arial"/>
-                <w:sz w:val="20"/>
-                <w:szCs w:val="20"/>
-              </w:rPr>
-              <w:t>’s state</w:t>
-            </w:r>
-            <w:r>
-              <w:rPr>
-                <w:rFonts w:ascii="Arial" w:hAnsi="Arial" w:cs="Arial"/>
-                <w:sz w:val="20"/>
-                <w:szCs w:val="20"/>
-              </w:rPr>
-              <w:t xml:space="preserve"> is updated</w:t>
+              <w:t>Member’s state is updated</w:t>
             </w:r>
           </w:p>
           <w:p>
@@ -8908,7 +10582,6 @@
                 <w:sz w:val="20"/>
                 <w:szCs w:val="20"/>
               </w:rPr>
-              <w:lastRenderedPageBreak/>
               <w:t>Postconditions</w:t>
             </w:r>
             <w:proofErr w:type="spellEnd"/>
@@ -9281,55 +10954,29 @@
     </w:p>
     <w:p>
       <w:pPr>
-        <w:pStyle w:val="NoSpacing"/>
-        <w:rPr>
-          <w:rFonts w:ascii="Arial" w:hAnsi="Arial" w:cs="Arial"/>
-          <w:sz w:val="20"/>
-          <w:szCs w:val="20"/>
-        </w:rPr>
-      </w:pPr>
+        <w:pStyle w:val="Heading2"/>
+      </w:pPr>
+      <w:bookmarkStart w:id="21" w:name="_Toc432006972"/>
+      <w:r>
+        <w:t>4.3</w:t>
+      </w:r>
+      <w:r>
+        <w:t xml:space="preserve"> Member Use Cases</w:t>
+      </w:r>
+      <w:bookmarkEnd w:id="21"/>
     </w:p>
     <w:p>
       <w:pPr>
-        <w:pStyle w:val="NoSpacing"/>
-        <w:rPr>
-          <w:rFonts w:ascii="Arial" w:hAnsi="Arial" w:cs="Arial"/>
-          <w:sz w:val="20"/>
-          <w:szCs w:val="20"/>
-        </w:rPr>
-      </w:pPr>
-    </w:p>
-    <w:p>
-      <w:pPr>
         <w:pStyle w:val="Heading3"/>
-        <w:rPr>
-          <w:rFonts w:ascii="Arial" w:hAnsi="Arial" w:cs="Arial"/>
-          <w:b w:val="0"/>
-        </w:rPr>
-      </w:pPr>
+      </w:pPr>
+      <w:bookmarkStart w:id="22" w:name="_Toc432006973"/>
       <w:r>
-        <w:rPr>
-          <w:rFonts w:ascii="Arial" w:hAnsi="Arial" w:cs="Arial"/>
-          <w:b w:val="0"/>
-        </w:rPr>
-        <w:t xml:space="preserve">1.4.3 </w:t>
+        <w:t>4.3.1</w:t>
       </w:r>
       <w:r>
-        <w:rPr>
-          <w:rFonts w:ascii="Arial" w:hAnsi="Arial" w:cs="Arial"/>
-          <w:b w:val="0"/>
-        </w:rPr>
-        <w:t>Member Use Cases</w:t>
+        <w:t xml:space="preserve"> Check Collisions</w:t>
       </w:r>
-    </w:p>
-    <w:p/>
-    <w:p>
-      <w:pPr>
-        <w:pStyle w:val="Heading4"/>
-      </w:pPr>
-      <w:r>
-        <w:t>1.4.3.1 Check Collisions</w:t>
-      </w:r>
+      <w:bookmarkEnd w:id="22"/>
     </w:p>
     <w:tbl>
       <w:tblPr>
@@ -9530,7 +11177,25 @@
                 <w:sz w:val="20"/>
                 <w:szCs w:val="20"/>
               </w:rPr>
-              <w:t>The member should identify the closest target, calculate distance and angle, and processes collisions with targets.</w:t>
+              <w:t xml:space="preserve">The member should identify the closest </w:t>
+            </w:r>
+            <w:proofErr w:type="gramStart"/>
+            <w:r>
+              <w:rPr>
+                <w:rFonts w:ascii="Arial" w:hAnsi="Arial" w:cs="Arial"/>
+                <w:sz w:val="20"/>
+                <w:szCs w:val="20"/>
+              </w:rPr>
+              <w:t>target,</w:t>
+            </w:r>
+            <w:proofErr w:type="gramEnd"/>
+            <w:r>
+              <w:rPr>
+                <w:rFonts w:ascii="Arial" w:hAnsi="Arial" w:cs="Arial"/>
+                <w:sz w:val="20"/>
+                <w:szCs w:val="20"/>
+              </w:rPr>
+              <w:t xml:space="preserve"> calculate distance and angle, and processes collisions with targets.</w:t>
             </w:r>
           </w:p>
         </w:tc>
@@ -10036,15 +11701,7 @@
                 <w:sz w:val="20"/>
                 <w:szCs w:val="20"/>
               </w:rPr>
-              <w:t>S</w:t>
-            </w:r>
-            <w:r>
-              <w:rPr>
-                <w:rFonts w:ascii="Arial" w:hAnsi="Arial" w:cs="Arial"/>
-                <w:sz w:val="20"/>
-                <w:szCs w:val="20"/>
-              </w:rPr>
-              <w:t>elect last target measured</w:t>
+              <w:t>Select last target measured</w:t>
             </w:r>
           </w:p>
         </w:tc>
@@ -10197,14 +11854,16 @@
     <w:p/>
     <w:p>
       <w:pPr>
-        <w:pStyle w:val="Heading4"/>
-      </w:pPr>
+        <w:pStyle w:val="Heading3"/>
+      </w:pPr>
+      <w:bookmarkStart w:id="23" w:name="_Toc432006974"/>
       <w:r>
-        <w:t xml:space="preserve">1.4.3.2 </w:t>
+        <w:t>4.3.2</w:t>
       </w:r>
       <w:r>
-        <w:t>Update Position</w:t>
+        <w:t xml:space="preserve"> Update Position</w:t>
       </w:r>
+      <w:bookmarkEnd w:id="23"/>
     </w:p>
     <w:tbl>
       <w:tblPr>
@@ -10261,15 +11920,7 @@
                 <w:sz w:val="20"/>
                 <w:szCs w:val="20"/>
               </w:rPr>
-              <w:t>2.6.2.1.</w:t>
-            </w:r>
-            <w:r>
-              <w:rPr>
-                <w:rFonts w:ascii="Arial" w:hAnsi="Arial" w:cs="Arial"/>
-                <w:sz w:val="20"/>
-                <w:szCs w:val="20"/>
-              </w:rPr>
-              <w:t>5</w:t>
+              <w:t>2.6.2.1.5</w:t>
             </w:r>
           </w:p>
         </w:tc>
@@ -10294,6 +11945,7 @@
                 <w:sz w:val="20"/>
                 <w:szCs w:val="20"/>
               </w:rPr>
+              <w:lastRenderedPageBreak/>
               <w:t>Use Case Name:</w:t>
             </w:r>
           </w:p>
@@ -10413,24 +12065,7 @@
                 <w:sz w:val="20"/>
                 <w:szCs w:val="20"/>
               </w:rPr>
-              <w:t>Based on network output, a member must calculate its new position</w:t>
-            </w:r>
-            <w:r>
-              <w:rPr>
-                <w:rFonts w:ascii="Arial" w:hAnsi="Arial" w:cs="Arial"/>
-                <w:sz w:val="20"/>
-                <w:szCs w:val="20"/>
-              </w:rPr>
-              <w:t xml:space="preserve"> and set </w:t>
-            </w:r>
-            <w:r>
-              <w:rPr>
-                <w:rFonts w:ascii="Arial" w:hAnsi="Arial" w:cs="Arial"/>
-                <w:sz w:val="20"/>
-                <w:szCs w:val="20"/>
-              </w:rPr>
-              <w:lastRenderedPageBreak/>
-              <w:t>the new coordinates correctly.</w:t>
+              <w:t>Based on network output, a member must calculate its new position and set the new coordinates correctly.</w:t>
             </w:r>
           </w:p>
         </w:tc>
@@ -10455,7 +12090,6 @@
                 <w:sz w:val="20"/>
                 <w:szCs w:val="20"/>
               </w:rPr>
-              <w:lastRenderedPageBreak/>
               <w:t>Trigger:</w:t>
             </w:r>
           </w:p>
@@ -11079,66 +12713,37 @@
       </w:tr>
     </w:tbl>
     <w:p/>
-    <w:p/>
-    <w:p/>
     <w:p>
       <w:pPr>
-        <w:pStyle w:val="Heading3"/>
-        <w:rPr>
-          <w:rFonts w:ascii="Arial" w:hAnsi="Arial" w:cs="Arial"/>
-          <w:b w:val="0"/>
-        </w:rPr>
-      </w:pPr>
+        <w:pStyle w:val="Heading2"/>
+      </w:pPr>
+      <w:bookmarkStart w:id="24" w:name="_Toc432006975"/>
       <w:r>
-        <w:rPr>
-          <w:rFonts w:ascii="Arial" w:hAnsi="Arial" w:cs="Arial"/>
-          <w:b w:val="0"/>
-        </w:rPr>
-        <w:t>1.4.</w:t>
+        <w:t>4.4</w:t>
       </w:r>
       <w:r>
-        <w:rPr>
-          <w:rFonts w:ascii="Arial" w:hAnsi="Arial" w:cs="Arial"/>
-          <w:b w:val="0"/>
-        </w:rPr>
-        <w:t>4</w:t>
-      </w:r>
-      <w:r>
-        <w:rPr>
-          <w:rFonts w:ascii="Arial" w:hAnsi="Arial" w:cs="Arial"/>
-          <w:b w:val="0"/>
-        </w:rPr>
         <w:t xml:space="preserve"> </w:t>
       </w:r>
       <w:r>
-        <w:rPr>
-          <w:rFonts w:ascii="Arial" w:hAnsi="Arial" w:cs="Arial"/>
-          <w:b w:val="0"/>
-        </w:rPr>
-        <w:t>Database</w:t>
+        <w:t xml:space="preserve">Database </w:t>
       </w:r>
       <w:r>
-        <w:rPr>
-          <w:rFonts w:ascii="Arial" w:hAnsi="Arial" w:cs="Arial"/>
-          <w:b w:val="0"/>
-        </w:rPr>
-        <w:t xml:space="preserve"> </w:t>
+        <w:t>Use Cases</w:t>
+      </w:r>
+      <w:bookmarkEnd w:id="24"/>
+    </w:p>
+    <w:p>
+      <w:pPr>
+        <w:pStyle w:val="Heading3"/>
+      </w:pPr>
+      <w:bookmarkStart w:id="25" w:name="_Toc432006976"/>
+      <w:r>
+        <w:t>4.4.1</w:t>
       </w:r>
       <w:r>
-        <w:rPr>
-          <w:rFonts w:ascii="Arial" w:hAnsi="Arial" w:cs="Arial"/>
-          <w:b w:val="0"/>
-        </w:rPr>
-        <w:t>Use Cases</w:t>
+        <w:t xml:space="preserve"> Record Members</w:t>
       </w:r>
-    </w:p>
-    <w:p>
-      <w:pPr>
-        <w:pStyle w:val="Heading4"/>
-      </w:pPr>
-      <w:r>
-        <w:t>1.4.4.1 Record Members</w:t>
-      </w:r>
+      <w:bookmarkEnd w:id="25"/>
     </w:p>
     <w:tbl>
       <w:tblPr>
@@ -11884,8 +13489,8 @@
 </file>
 
 <file path=word/numbering.xml><?xml version="1.0" encoding="utf-8"?>
-<w:numbering xmlns:wpc="http://schemas.microsoft.com/office/word/2010/wordprocessingCanvas" xmlns:mc="http://schemas.openxmlformats.org/markup-compatibility/2006" xmlns:o="urn:schemas-microsoft-com:office:office" xmlns:r="http://schemas.openxmlformats.org/officeDocument/2006/relationships" xmlns:m="http://schemas.openxmlformats.org/officeDocument/2006/math" xmlns:v="urn:schemas-microsoft-com:vml" xmlns:wp14="http://schemas.microsoft.com/office/word/2010/wordprocessingDrawing" xmlns:wp="http://schemas.openxmlformats.org/drawingml/2006/wordprocessingDrawing" xmlns:w10="urn:schemas-microsoft-com:office:word" xmlns:w="http://schemas.openxmlformats.org/wordprocessingml/2006/main" xmlns:w14="http://schemas.microsoft.com/office/word/2010/wordml" xmlns:w15="http://schemas.microsoft.com/office/word/2012/wordml" xmlns:wpg="http://schemas.microsoft.com/office/word/2010/wordprocessingGroup" xmlns:wpi="http://schemas.microsoft.com/office/word/2010/wordprocessingInk" xmlns:wne="http://schemas.microsoft.com/office/word/2006/wordml" xmlns:wps="http://schemas.microsoft.com/office/word/2010/wordprocessingShape" mc:Ignorable="w14 w15 wp14">
-  <w:abstractNum w:abstractNumId="0" w15:restartNumberingAfterBreak="0">
+<w:numbering xmlns:wpc="http://schemas.microsoft.com/office/word/2010/wordprocessingCanvas" xmlns:mc="http://schemas.openxmlformats.org/markup-compatibility/2006" xmlns:o="urn:schemas-microsoft-com:office:office" xmlns:r="http://schemas.openxmlformats.org/officeDocument/2006/relationships" xmlns:m="http://schemas.openxmlformats.org/officeDocument/2006/math" xmlns:v="urn:schemas-microsoft-com:vml" xmlns:wp14="http://schemas.microsoft.com/office/word/2010/wordprocessingDrawing" xmlns:wp="http://schemas.openxmlformats.org/drawingml/2006/wordprocessingDrawing" xmlns:w10="urn:schemas-microsoft-com:office:word" xmlns:w="http://schemas.openxmlformats.org/wordprocessingml/2006/main" xmlns:w14="http://schemas.microsoft.com/office/word/2010/wordml" xmlns:wpg="http://schemas.microsoft.com/office/word/2010/wordprocessingGroup" xmlns:wpi="http://schemas.microsoft.com/office/word/2010/wordprocessingInk" xmlns:wne="http://schemas.microsoft.com/office/word/2006/wordml" xmlns:wps="http://schemas.microsoft.com/office/word/2010/wordprocessingShape" mc:Ignorable="w14 wp14">
+  <w:abstractNum w:abstractNumId="0">
     <w:nsid w:val="079D4373"/>
     <w:multiLevelType w:val="hybridMultilevel"/>
     <w:tmpl w:val="11CAF878"/>
@@ -11971,7 +13576,7 @@
       </w:pPr>
     </w:lvl>
   </w:abstractNum>
-  <w:abstractNum w:abstractNumId="1" w15:restartNumberingAfterBreak="0">
+  <w:abstractNum w:abstractNumId="1">
     <w:nsid w:val="09A704D2"/>
     <w:multiLevelType w:val="hybridMultilevel"/>
     <w:tmpl w:val="16BEFCA2"/>
@@ -12057,7 +13662,7 @@
       </w:pPr>
     </w:lvl>
   </w:abstractNum>
-  <w:abstractNum w:abstractNumId="2" w15:restartNumberingAfterBreak="0">
+  <w:abstractNum w:abstractNumId="2">
     <w:nsid w:val="13125F7B"/>
     <w:multiLevelType w:val="hybridMultilevel"/>
     <w:tmpl w:val="84A4F8FE"/>
@@ -12146,7 +13751,7 @@
       </w:pPr>
     </w:lvl>
   </w:abstractNum>
-  <w:abstractNum w:abstractNumId="3" w15:restartNumberingAfterBreak="0">
+  <w:abstractNum w:abstractNumId="3">
     <w:nsid w:val="1CB44DF6"/>
     <w:multiLevelType w:val="hybridMultilevel"/>
     <w:tmpl w:val="4DFE71D0"/>
@@ -12232,7 +13837,7 @@
       </w:pPr>
     </w:lvl>
   </w:abstractNum>
-  <w:abstractNum w:abstractNumId="4" w15:restartNumberingAfterBreak="0">
+  <w:abstractNum w:abstractNumId="4">
     <w:nsid w:val="1EC77E39"/>
     <w:multiLevelType w:val="hybridMultilevel"/>
     <w:tmpl w:val="11CAF878"/>
@@ -12318,7 +13923,7 @@
       </w:pPr>
     </w:lvl>
   </w:abstractNum>
-  <w:abstractNum w:abstractNumId="5" w15:restartNumberingAfterBreak="0">
+  <w:abstractNum w:abstractNumId="5">
     <w:nsid w:val="228035C6"/>
     <w:multiLevelType w:val="hybridMultilevel"/>
     <w:tmpl w:val="502CFCCC"/>
@@ -12407,7 +14012,7 @@
       </w:pPr>
     </w:lvl>
   </w:abstractNum>
-  <w:abstractNum w:abstractNumId="6" w15:restartNumberingAfterBreak="0">
+  <w:abstractNum w:abstractNumId="6">
     <w:nsid w:val="2B77374C"/>
     <w:multiLevelType w:val="hybridMultilevel"/>
     <w:tmpl w:val="11CAF878"/>
@@ -12493,7 +14098,7 @@
       </w:pPr>
     </w:lvl>
   </w:abstractNum>
-  <w:abstractNum w:abstractNumId="7" w15:restartNumberingAfterBreak="0">
+  <w:abstractNum w:abstractNumId="7">
     <w:nsid w:val="331A2F82"/>
     <w:multiLevelType w:val="hybridMultilevel"/>
     <w:tmpl w:val="46EEADA2"/>
@@ -12606,7 +14211,7 @@
       </w:rPr>
     </w:lvl>
   </w:abstractNum>
-  <w:abstractNum w:abstractNumId="8" w15:restartNumberingAfterBreak="0">
+  <w:abstractNum w:abstractNumId="8">
     <w:nsid w:val="35387448"/>
     <w:multiLevelType w:val="hybridMultilevel"/>
     <w:tmpl w:val="97D429CC"/>
@@ -12692,7 +14297,7 @@
       </w:pPr>
     </w:lvl>
   </w:abstractNum>
-  <w:abstractNum w:abstractNumId="9" w15:restartNumberingAfterBreak="0">
+  <w:abstractNum w:abstractNumId="9">
     <w:nsid w:val="383A3B75"/>
     <w:multiLevelType w:val="hybridMultilevel"/>
     <w:tmpl w:val="BCDA9916"/>
@@ -12781,7 +14386,7 @@
       </w:pPr>
     </w:lvl>
   </w:abstractNum>
-  <w:abstractNum w:abstractNumId="10" w15:restartNumberingAfterBreak="0">
+  <w:abstractNum w:abstractNumId="10">
     <w:nsid w:val="3C6E09F7"/>
     <w:multiLevelType w:val="hybridMultilevel"/>
     <w:tmpl w:val="F0941580"/>
@@ -12867,7 +14472,7 @@
       </w:pPr>
     </w:lvl>
   </w:abstractNum>
-  <w:abstractNum w:abstractNumId="11" w15:restartNumberingAfterBreak="0">
+  <w:abstractNum w:abstractNumId="11">
     <w:nsid w:val="416D2F5D"/>
     <w:multiLevelType w:val="hybridMultilevel"/>
     <w:tmpl w:val="84A4F8FE"/>
@@ -12956,7 +14561,7 @@
       </w:pPr>
     </w:lvl>
   </w:abstractNum>
-  <w:abstractNum w:abstractNumId="12" w15:restartNumberingAfterBreak="0">
+  <w:abstractNum w:abstractNumId="12">
     <w:nsid w:val="46FB420C"/>
     <w:multiLevelType w:val="hybridMultilevel"/>
     <w:tmpl w:val="8F84493C"/>
@@ -13045,7 +14650,7 @@
       </w:pPr>
     </w:lvl>
   </w:abstractNum>
-  <w:abstractNum w:abstractNumId="13" w15:restartNumberingAfterBreak="0">
+  <w:abstractNum w:abstractNumId="13">
     <w:nsid w:val="47E73B76"/>
     <w:multiLevelType w:val="hybridMultilevel"/>
     <w:tmpl w:val="AFD6233A"/>
@@ -13131,7 +14736,7 @@
       </w:pPr>
     </w:lvl>
   </w:abstractNum>
-  <w:abstractNum w:abstractNumId="14" w15:restartNumberingAfterBreak="0">
+  <w:abstractNum w:abstractNumId="14">
     <w:nsid w:val="4CC9777B"/>
     <w:multiLevelType w:val="hybridMultilevel"/>
     <w:tmpl w:val="095A3E9C"/>
@@ -13217,7 +14822,7 @@
       </w:pPr>
     </w:lvl>
   </w:abstractNum>
-  <w:abstractNum w:abstractNumId="15" w15:restartNumberingAfterBreak="0">
+  <w:abstractNum w:abstractNumId="15">
     <w:nsid w:val="51BA2491"/>
     <w:multiLevelType w:val="hybridMultilevel"/>
     <w:tmpl w:val="245C5B8C"/>
@@ -13303,7 +14908,7 @@
       </w:pPr>
     </w:lvl>
   </w:abstractNum>
-  <w:abstractNum w:abstractNumId="16" w15:restartNumberingAfterBreak="0">
+  <w:abstractNum w:abstractNumId="16">
     <w:nsid w:val="53360B13"/>
     <w:multiLevelType w:val="hybridMultilevel"/>
     <w:tmpl w:val="1590BA32"/>
@@ -13389,7 +14994,7 @@
       </w:pPr>
     </w:lvl>
   </w:abstractNum>
-  <w:abstractNum w:abstractNumId="17" w15:restartNumberingAfterBreak="0">
+  <w:abstractNum w:abstractNumId="17">
     <w:nsid w:val="53FA61A0"/>
     <w:multiLevelType w:val="hybridMultilevel"/>
     <w:tmpl w:val="AFD6233A"/>
@@ -13475,7 +15080,7 @@
       </w:pPr>
     </w:lvl>
   </w:abstractNum>
-  <w:abstractNum w:abstractNumId="18" w15:restartNumberingAfterBreak="0">
+  <w:abstractNum w:abstractNumId="18">
     <w:nsid w:val="612170A9"/>
     <w:multiLevelType w:val="hybridMultilevel"/>
     <w:tmpl w:val="CA3A92EE"/>
@@ -13588,7 +15193,7 @@
       </w:rPr>
     </w:lvl>
   </w:abstractNum>
-  <w:abstractNum w:abstractNumId="19" w15:restartNumberingAfterBreak="0">
+  <w:abstractNum w:abstractNumId="19">
     <w:nsid w:val="65E37D1A"/>
     <w:multiLevelType w:val="hybridMultilevel"/>
     <w:tmpl w:val="11CAF878"/>
@@ -13674,7 +15279,7 @@
       </w:pPr>
     </w:lvl>
   </w:abstractNum>
-  <w:abstractNum w:abstractNumId="20" w15:restartNumberingAfterBreak="0">
+  <w:abstractNum w:abstractNumId="20">
     <w:nsid w:val="7695772A"/>
     <w:multiLevelType w:val="hybridMultilevel"/>
     <w:tmpl w:val="1590BA32"/>
@@ -13760,7 +15365,7 @@
       </w:pPr>
     </w:lvl>
   </w:abstractNum>
-  <w:abstractNum w:abstractNumId="21" w15:restartNumberingAfterBreak="0">
+  <w:abstractNum w:abstractNumId="21">
     <w:nsid w:val="78150B1A"/>
     <w:multiLevelType w:val="hybridMultilevel"/>
     <w:tmpl w:val="11CAF878"/>
@@ -13846,7 +15451,7 @@
       </w:pPr>
     </w:lvl>
   </w:abstractNum>
-  <w:abstractNum w:abstractNumId="22" w15:restartNumberingAfterBreak="0">
+  <w:abstractNum w:abstractNumId="22">
     <w:nsid w:val="78C31A33"/>
     <w:multiLevelType w:val="hybridMultilevel"/>
     <w:tmpl w:val="A72E31DC"/>
@@ -14005,7 +15610,7 @@
 </file>
 
 <file path=word/styles.xml><?xml version="1.0" encoding="utf-8"?>
-<w:styles xmlns:mc="http://schemas.openxmlformats.org/markup-compatibility/2006" xmlns:r="http://schemas.openxmlformats.org/officeDocument/2006/relationships" xmlns:w="http://schemas.openxmlformats.org/wordprocessingml/2006/main" xmlns:w14="http://schemas.microsoft.com/office/word/2010/wordml" xmlns:w15="http://schemas.microsoft.com/office/word/2012/wordml" mc:Ignorable="w14 w15">
+<w:styles xmlns:mc="http://schemas.openxmlformats.org/markup-compatibility/2006" xmlns:r="http://schemas.openxmlformats.org/officeDocument/2006/relationships" xmlns:w="http://schemas.openxmlformats.org/wordprocessingml/2006/main" xmlns:w14="http://schemas.microsoft.com/office/word/2010/wordml" mc:Ignorable="w14">
   <w:docDefaults>
     <w:rPrDefault>
       <w:rPr>
@@ -14021,378 +15626,676 @@
       </w:pPr>
     </w:pPrDefault>
   </w:docDefaults>
-  <w:latentStyles w:defLockedState="0" w:defUIPriority="99" w:defSemiHidden="0" w:defUnhideWhenUsed="0" w:defQFormat="0" w:count="371">
-    <w:lsdException w:name="Normal" w:uiPriority="0" w:qFormat="1"/>
-    <w:lsdException w:name="heading 1" w:uiPriority="9" w:qFormat="1"/>
-    <w:lsdException w:name="heading 2" w:semiHidden="1" w:uiPriority="9" w:unhideWhenUsed="1" w:qFormat="1"/>
-    <w:lsdException w:name="heading 3" w:semiHidden="1" w:uiPriority="9" w:unhideWhenUsed="1" w:qFormat="1"/>
-    <w:lsdException w:name="heading 4" w:semiHidden="1" w:uiPriority="9" w:unhideWhenUsed="1" w:qFormat="1"/>
-    <w:lsdException w:name="heading 5" w:semiHidden="1" w:uiPriority="9" w:unhideWhenUsed="1" w:qFormat="1"/>
-    <w:lsdException w:name="heading 6" w:semiHidden="1" w:uiPriority="9" w:unhideWhenUsed="1" w:qFormat="1"/>
-    <w:lsdException w:name="heading 7" w:semiHidden="1" w:uiPriority="9" w:unhideWhenUsed="1" w:qFormat="1"/>
-    <w:lsdException w:name="heading 8" w:semiHidden="1" w:uiPriority="9" w:unhideWhenUsed="1" w:qFormat="1"/>
-    <w:lsdException w:name="heading 9" w:semiHidden="1" w:uiPriority="9" w:unhideWhenUsed="1" w:qFormat="1"/>
-    <w:lsdException w:name="index 1" w:semiHidden="1" w:unhideWhenUsed="1"/>
-    <w:lsdException w:name="index 2" w:semiHidden="1" w:unhideWhenUsed="1"/>
-    <w:lsdException w:name="index 3" w:semiHidden="1" w:unhideWhenUsed="1"/>
-    <w:lsdException w:name="index 4" w:semiHidden="1" w:unhideWhenUsed="1"/>
-    <w:lsdException w:name="index 5" w:semiHidden="1" w:unhideWhenUsed="1"/>
-    <w:lsdException w:name="index 6" w:semiHidden="1" w:unhideWhenUsed="1"/>
-    <w:lsdException w:name="index 7" w:semiHidden="1" w:unhideWhenUsed="1"/>
-    <w:lsdException w:name="index 8" w:semiHidden="1" w:unhideWhenUsed="1"/>
-    <w:lsdException w:name="index 9" w:semiHidden="1" w:unhideWhenUsed="1"/>
-    <w:lsdException w:name="toc 1" w:semiHidden="1" w:uiPriority="39" w:unhideWhenUsed="1"/>
-    <w:lsdException w:name="toc 2" w:semiHidden="1" w:uiPriority="39" w:unhideWhenUsed="1"/>
-    <w:lsdException w:name="toc 3" w:semiHidden="1" w:uiPriority="39" w:unhideWhenUsed="1"/>
-    <w:lsdException w:name="toc 4" w:semiHidden="1" w:uiPriority="39" w:unhideWhenUsed="1"/>
-    <w:lsdException w:name="toc 5" w:semiHidden="1" w:uiPriority="39" w:unhideWhenUsed="1"/>
-    <w:lsdException w:name="toc 6" w:semiHidden="1" w:uiPriority="39" w:unhideWhenUsed="1"/>
-    <w:lsdException w:name="toc 7" w:semiHidden="1" w:uiPriority="39" w:unhideWhenUsed="1"/>
-    <w:lsdException w:name="toc 8" w:semiHidden="1" w:uiPriority="39" w:unhideWhenUsed="1"/>
-    <w:lsdException w:name="toc 9" w:semiHidden="1" w:uiPriority="39" w:unhideWhenUsed="1"/>
-    <w:lsdException w:name="Normal Indent" w:semiHidden="1" w:unhideWhenUsed="1"/>
-    <w:lsdException w:name="footnote text" w:semiHidden="1" w:unhideWhenUsed="1"/>
-    <w:lsdException w:name="annotation text" w:semiHidden="1" w:unhideWhenUsed="1"/>
-    <w:lsdException w:name="header" w:semiHidden="1" w:unhideWhenUsed="1"/>
-    <w:lsdException w:name="footer" w:semiHidden="1" w:unhideWhenUsed="1"/>
-    <w:lsdException w:name="index heading" w:semiHidden="1" w:unhideWhenUsed="1"/>
-    <w:lsdException w:name="caption" w:semiHidden="1" w:uiPriority="35" w:unhideWhenUsed="1" w:qFormat="1"/>
-    <w:lsdException w:name="table of figures" w:semiHidden="1" w:unhideWhenUsed="1"/>
-    <w:lsdException w:name="envelope address" w:semiHidden="1" w:unhideWhenUsed="1"/>
-    <w:lsdException w:name="envelope return" w:semiHidden="1" w:unhideWhenUsed="1"/>
-    <w:lsdException w:name="footnote reference" w:semiHidden="1" w:unhideWhenUsed="1"/>
-    <w:lsdException w:name="annotation reference" w:semiHidden="1" w:unhideWhenUsed="1"/>
-    <w:lsdException w:name="line number" w:semiHidden="1" w:unhideWhenUsed="1"/>
-    <w:lsdException w:name="page number" w:semiHidden="1" w:unhideWhenUsed="1"/>
-    <w:lsdException w:name="endnote reference" w:semiHidden="1" w:unhideWhenUsed="1"/>
-    <w:lsdException w:name="endnote text" w:semiHidden="1" w:unhideWhenUsed="1"/>
-    <w:lsdException w:name="table of authorities" w:semiHidden="1" w:unhideWhenUsed="1"/>
-    <w:lsdException w:name="macro" w:semiHidden="1" w:unhideWhenUsed="1"/>
-    <w:lsdException w:name="toa heading" w:semiHidden="1" w:unhideWhenUsed="1"/>
-    <w:lsdException w:name="List" w:semiHidden="1" w:unhideWhenUsed="1"/>
-    <w:lsdException w:name="List Bullet" w:semiHidden="1" w:unhideWhenUsed="1"/>
-    <w:lsdException w:name="List Number" w:semiHidden="1" w:unhideWhenUsed="1"/>
-    <w:lsdException w:name="List 2" w:semiHidden="1" w:unhideWhenUsed="1"/>
-    <w:lsdException w:name="List 3" w:semiHidden="1" w:unhideWhenUsed="1"/>
-    <w:lsdException w:name="List 4" w:semiHidden="1" w:unhideWhenUsed="1"/>
-    <w:lsdException w:name="List 5" w:semiHidden="1" w:unhideWhenUsed="1"/>
-    <w:lsdException w:name="List Bullet 2" w:semiHidden="1" w:unhideWhenUsed="1"/>
-    <w:lsdException w:name="List Bullet 3" w:semiHidden="1" w:unhideWhenUsed="1"/>
-    <w:lsdException w:name="List Bullet 4" w:semiHidden="1" w:unhideWhenUsed="1"/>
-    <w:lsdException w:name="List Bullet 5" w:semiHidden="1" w:unhideWhenUsed="1"/>
-    <w:lsdException w:name="List Number 2" w:semiHidden="1" w:unhideWhenUsed="1"/>
-    <w:lsdException w:name="List Number 3" w:semiHidden="1" w:unhideWhenUsed="1"/>
-    <w:lsdException w:name="List Number 4" w:semiHidden="1" w:unhideWhenUsed="1"/>
-    <w:lsdException w:name="List Number 5" w:semiHidden="1" w:unhideWhenUsed="1"/>
-    <w:lsdException w:name="Title" w:uiPriority="10" w:qFormat="1"/>
-    <w:lsdException w:name="Closing" w:semiHidden="1" w:unhideWhenUsed="1"/>
-    <w:lsdException w:name="Signature" w:semiHidden="1" w:unhideWhenUsed="1"/>
-    <w:lsdException w:name="Default Paragraph Font" w:semiHidden="1" w:uiPriority="1" w:unhideWhenUsed="1"/>
-    <w:lsdException w:name="Body Text" w:semiHidden="1" w:unhideWhenUsed="1"/>
-    <w:lsdException w:name="Body Text Indent" w:semiHidden="1" w:unhideWhenUsed="1"/>
-    <w:lsdException w:name="List Continue" w:semiHidden="1" w:unhideWhenUsed="1"/>
-    <w:lsdException w:name="List Continue 2" w:semiHidden="1" w:unhideWhenUsed="1"/>
-    <w:lsdException w:name="List Continue 3" w:semiHidden="1" w:unhideWhenUsed="1"/>
-    <w:lsdException w:name="List Continue 4" w:semiHidden="1" w:unhideWhenUsed="1"/>
-    <w:lsdException w:name="List Continue 5" w:semiHidden="1" w:unhideWhenUsed="1"/>
-    <w:lsdException w:name="Message Header" w:semiHidden="1" w:unhideWhenUsed="1"/>
-    <w:lsdException w:name="Subtitle" w:uiPriority="11" w:qFormat="1"/>
-    <w:lsdException w:name="Salutation" w:semiHidden="1" w:unhideWhenUsed="1"/>
-    <w:lsdException w:name="Date" w:semiHidden="1" w:unhideWhenUsed="1"/>
-    <w:lsdException w:name="Body Text First Indent" w:semiHidden="1" w:unhideWhenUsed="1"/>
-    <w:lsdException w:name="Body Text First Indent 2" w:semiHidden="1" w:unhideWhenUsed="1"/>
-    <w:lsdException w:name="Note Heading" w:semiHidden="1" w:unhideWhenUsed="1"/>
-    <w:lsdException w:name="Body Text 2" w:semiHidden="1" w:unhideWhenUsed="1"/>
-    <w:lsdException w:name="Body Text 3" w:semiHidden="1" w:unhideWhenUsed="1"/>
-    <w:lsdException w:name="Body Text Indent 2" w:semiHidden="1" w:unhideWhenUsed="1"/>
-    <w:lsdException w:name="Body Text Indent 3" w:semiHidden="1" w:unhideWhenUsed="1"/>
-    <w:lsdException w:name="Block Text" w:semiHidden="1" w:unhideWhenUsed="1"/>
-    <w:lsdException w:name="Hyperlink" w:semiHidden="1" w:unhideWhenUsed="1"/>
-    <w:lsdException w:name="FollowedHyperlink" w:semiHidden="1" w:unhideWhenUsed="1"/>
-    <w:lsdException w:name="Strong" w:uiPriority="22" w:qFormat="1"/>
-    <w:lsdException w:name="Emphasis" w:uiPriority="20" w:qFormat="1"/>
-    <w:lsdException w:name="Document Map" w:semiHidden="1" w:unhideWhenUsed="1"/>
-    <w:lsdException w:name="Plain Text" w:semiHidden="1" w:unhideWhenUsed="1"/>
-    <w:lsdException w:name="E-mail Signature" w:semiHidden="1" w:unhideWhenUsed="1"/>
-    <w:lsdException w:name="HTML Top of Form" w:semiHidden="1" w:unhideWhenUsed="1"/>
-    <w:lsdException w:name="HTML Bottom of Form" w:semiHidden="1" w:unhideWhenUsed="1"/>
-    <w:lsdException w:name="Normal (Web)" w:semiHidden="1" w:unhideWhenUsed="1"/>
-    <w:lsdException w:name="HTML Acronym" w:semiHidden="1" w:unhideWhenUsed="1"/>
-    <w:lsdException w:name="HTML Address" w:semiHidden="1" w:unhideWhenUsed="1"/>
-    <w:lsdException w:name="HTML Cite" w:semiHidden="1" w:unhideWhenUsed="1"/>
-    <w:lsdException w:name="HTML Code" w:semiHidden="1" w:unhideWhenUsed="1"/>
-    <w:lsdException w:name="HTML Definition" w:semiHidden="1" w:unhideWhenUsed="1"/>
-    <w:lsdException w:name="HTML Keyboard" w:semiHidden="1" w:unhideWhenUsed="1"/>
-    <w:lsdException w:name="HTML Preformatted" w:semiHidden="1" w:unhideWhenUsed="1"/>
-    <w:lsdException w:name="HTML Sample" w:semiHidden="1" w:unhideWhenUsed="1"/>
-    <w:lsdException w:name="HTML Typewriter" w:semiHidden="1" w:unhideWhenUsed="1"/>
-    <w:lsdException w:name="HTML Variable" w:semiHidden="1" w:unhideWhenUsed="1"/>
-    <w:lsdException w:name="Normal Table" w:semiHidden="1" w:unhideWhenUsed="1"/>
-    <w:lsdException w:name="annotation subject" w:semiHidden="1" w:unhideWhenUsed="1"/>
-    <w:lsdException w:name="No List" w:semiHidden="1" w:unhideWhenUsed="1"/>
-    <w:lsdException w:name="Outline List 1" w:semiHidden="1" w:unhideWhenUsed="1"/>
-    <w:lsdException w:name="Outline List 2" w:semiHidden="1" w:unhideWhenUsed="1"/>
-    <w:lsdException w:name="Outline List 3" w:semiHidden="1" w:unhideWhenUsed="1"/>
-    <w:lsdException w:name="Table Simple 1" w:semiHidden="1" w:unhideWhenUsed="1"/>
-    <w:lsdException w:name="Table Simple 2" w:semiHidden="1" w:unhideWhenUsed="1"/>
-    <w:lsdException w:name="Table Simple 3" w:semiHidden="1" w:unhideWhenUsed="1"/>
-    <w:lsdException w:name="Table Classic 1" w:semiHidden="1" w:unhideWhenUsed="1"/>
-    <w:lsdException w:name="Table Classic 2" w:semiHidden="1" w:unhideWhenUsed="1"/>
-    <w:lsdException w:name="Table Classic 3" w:semiHidden="1" w:unhideWhenUsed="1"/>
-    <w:lsdException w:name="Table Classic 4" w:semiHidden="1" w:unhideWhenUsed="1"/>
-    <w:lsdException w:name="Table Colorful 1" w:semiHidden="1" w:unhideWhenUsed="1"/>
-    <w:lsdException w:name="Table Colorful 2" w:semiHidden="1" w:unhideWhenUsed="1"/>
-    <w:lsdException w:name="Table Colorful 3" w:semiHidden="1" w:unhideWhenUsed="1"/>
-    <w:lsdException w:name="Table Columns 1" w:semiHidden="1" w:unhideWhenUsed="1"/>
-    <w:lsdException w:name="Table Columns 2" w:semiHidden="1" w:unhideWhenUsed="1"/>
-    <w:lsdException w:name="Table Columns 3" w:semiHidden="1" w:unhideWhenUsed="1"/>
-    <w:lsdException w:name="Table Columns 4" w:semiHidden="1" w:unhideWhenUsed="1"/>
-    <w:lsdException w:name="Table Columns 5" w:semiHidden="1" w:unhideWhenUsed="1"/>
-    <w:lsdException w:name="Table Grid 1" w:semiHidden="1" w:unhideWhenUsed="1"/>
-    <w:lsdException w:name="Table Grid 2" w:semiHidden="1" w:unhideWhenUsed="1"/>
-    <w:lsdException w:name="Table Grid 3" w:semiHidden="1" w:unhideWhenUsed="1"/>
-    <w:lsdException w:name="Table Grid 4" w:semiHidden="1" w:unhideWhenUsed="1"/>
-    <w:lsdException w:name="Table Grid 5" w:semiHidden="1" w:unhideWhenUsed="1"/>
-    <w:lsdException w:name="Table Grid 6" w:semiHidden="1" w:unhideWhenUsed="1"/>
-    <w:lsdException w:name="Table Grid 7" w:semiHidden="1" w:unhideWhenUsed="1"/>
-    <w:lsdException w:name="Table Grid 8" w:semiHidden="1" w:unhideWhenUsed="1"/>
-    <w:lsdException w:name="Table List 1" w:semiHidden="1" w:unhideWhenUsed="1"/>
-    <w:lsdException w:name="Table List 2" w:semiHidden="1" w:unhideWhenUsed="1"/>
-    <w:lsdException w:name="Table List 3" w:semiHidden="1" w:unhideWhenUsed="1"/>
-    <w:lsdException w:name="Table List 4" w:semiHidden="1" w:unhideWhenUsed="1"/>
-    <w:lsdException w:name="Table List 5" w:semiHidden="1" w:unhideWhenUsed="1"/>
-    <w:lsdException w:name="Table List 6" w:semiHidden="1" w:unhideWhenUsed="1"/>
-    <w:lsdException w:name="Table List 7" w:semiHidden="1" w:unhideWhenUsed="1"/>
-    <w:lsdException w:name="Table List 8" w:semiHidden="1" w:unhideWhenUsed="1"/>
-    <w:lsdException w:name="Table 3D effects 1" w:semiHidden="1" w:unhideWhenUsed="1"/>
-    <w:lsdException w:name="Table 3D effects 2" w:semiHidden="1" w:unhideWhenUsed="1"/>
-    <w:lsdException w:name="Table 3D effects 3" w:semiHidden="1" w:unhideWhenUsed="1"/>
-    <w:lsdException w:name="Table Contemporary" w:semiHidden="1" w:unhideWhenUsed="1"/>
-    <w:lsdException w:name="Table Elegant" w:semiHidden="1" w:unhideWhenUsed="1"/>
-    <w:lsdException w:name="Table Professional" w:semiHidden="1" w:unhideWhenUsed="1"/>
-    <w:lsdException w:name="Table Subtle 1" w:semiHidden="1" w:unhideWhenUsed="1"/>
-    <w:lsdException w:name="Table Subtle 2" w:semiHidden="1" w:unhideWhenUsed="1"/>
-    <w:lsdException w:name="Table Web 1" w:semiHidden="1" w:unhideWhenUsed="1"/>
-    <w:lsdException w:name="Table Web 2" w:semiHidden="1" w:unhideWhenUsed="1"/>
-    <w:lsdException w:name="Table Web 3" w:semiHidden="1" w:unhideWhenUsed="1"/>
-    <w:lsdException w:name="Balloon Text" w:semiHidden="1" w:unhideWhenUsed="1"/>
-    <w:lsdException w:name="Table Grid" w:uiPriority="39"/>
-    <w:lsdException w:name="Table Theme" w:semiHidden="1" w:unhideWhenUsed="1"/>
-    <w:lsdException w:name="Placeholder Text" w:semiHidden="1"/>
-    <w:lsdException w:name="No Spacing" w:uiPriority="1" w:qFormat="1"/>
-    <w:lsdException w:name="Light Shading" w:uiPriority="60"/>
-    <w:lsdException w:name="Light List" w:uiPriority="61"/>
-    <w:lsdException w:name="Light Grid" w:uiPriority="62"/>
-    <w:lsdException w:name="Medium Shading 1" w:uiPriority="63"/>
-    <w:lsdException w:name="Medium Shading 2" w:uiPriority="64"/>
-    <w:lsdException w:name="Medium List 1" w:uiPriority="65"/>
-    <w:lsdException w:name="Medium List 2" w:uiPriority="66"/>
-    <w:lsdException w:name="Medium Grid 1" w:uiPriority="67"/>
-    <w:lsdException w:name="Medium Grid 2" w:uiPriority="68"/>
-    <w:lsdException w:name="Medium Grid 3" w:uiPriority="69"/>
-    <w:lsdException w:name="Dark List" w:uiPriority="70"/>
-    <w:lsdException w:name="Colorful Shading" w:uiPriority="71"/>
-    <w:lsdException w:name="Colorful List" w:uiPriority="72"/>
-    <w:lsdException w:name="Colorful Grid" w:uiPriority="73"/>
-    <w:lsdException w:name="Light Shading Accent 1" w:uiPriority="60"/>
-    <w:lsdException w:name="Light List Accent 1" w:uiPriority="61"/>
-    <w:lsdException w:name="Light Grid Accent 1" w:uiPriority="62"/>
-    <w:lsdException w:name="Medium Shading 1 Accent 1" w:uiPriority="63"/>
-    <w:lsdException w:name="Medium Shading 2 Accent 1" w:uiPriority="64"/>
-    <w:lsdException w:name="Medium List 1 Accent 1" w:uiPriority="65"/>
-    <w:lsdException w:name="Revision" w:semiHidden="1"/>
-    <w:lsdException w:name="List Paragraph" w:uiPriority="34" w:qFormat="1"/>
-    <w:lsdException w:name="Quote" w:uiPriority="29" w:qFormat="1"/>
-    <w:lsdException w:name="Intense Quote" w:uiPriority="30" w:qFormat="1"/>
-    <w:lsdException w:name="Medium List 2 Accent 1" w:uiPriority="66"/>
-    <w:lsdException w:name="Medium Grid 1 Accent 1" w:uiPriority="67"/>
-    <w:lsdException w:name="Medium Grid 2 Accent 1" w:uiPriority="68"/>
-    <w:lsdException w:name="Medium Grid 3 Accent 1" w:uiPriority="69"/>
-    <w:lsdException w:name="Dark List Accent 1" w:uiPriority="70"/>
-    <w:lsdException w:name="Colorful Shading Accent 1" w:uiPriority="71"/>
-    <w:lsdException w:name="Colorful List Accent 1" w:uiPriority="72"/>
-    <w:lsdException w:name="Colorful Grid Accent 1" w:uiPriority="73"/>
-    <w:lsdException w:name="Light Shading Accent 2" w:uiPriority="60"/>
-    <w:lsdException w:name="Light List Accent 2" w:uiPriority="61"/>
-    <w:lsdException w:name="Light Grid Accent 2" w:uiPriority="62"/>
-    <w:lsdException w:name="Medium Shading 1 Accent 2" w:uiPriority="63"/>
-    <w:lsdException w:name="Medium Shading 2 Accent 2" w:uiPriority="64"/>
-    <w:lsdException w:name="Medium List 1 Accent 2" w:uiPriority="65"/>
-    <w:lsdException w:name="Medium List 2 Accent 2" w:uiPriority="66"/>
-    <w:lsdException w:name="Medium Grid 1 Accent 2" w:uiPriority="67"/>
-    <w:lsdException w:name="Medium Grid 2 Accent 2" w:uiPriority="68"/>
-    <w:lsdException w:name="Medium Grid 3 Accent 2" w:uiPriority="69"/>
-    <w:lsdException w:name="Dark List Accent 2" w:uiPriority="70"/>
-    <w:lsdException w:name="Colorful Shading Accent 2" w:uiPriority="71"/>
-    <w:lsdException w:name="Colorful List Accent 2" w:uiPriority="72"/>
-    <w:lsdException w:name="Colorful Grid Accent 2" w:uiPriority="73"/>
-    <w:lsdException w:name="Light Shading Accent 3" w:uiPriority="60"/>
-    <w:lsdException w:name="Light List Accent 3" w:uiPriority="61"/>
-    <w:lsdException w:name="Light Grid Accent 3" w:uiPriority="62"/>
-    <w:lsdException w:name="Medium Shading 1 Accent 3" w:uiPriority="63"/>
-    <w:lsdException w:name="Medium Shading 2 Accent 3" w:uiPriority="64"/>
-    <w:lsdException w:name="Medium List 1 Accent 3" w:uiPriority="65"/>
-    <w:lsdException w:name="Medium List 2 Accent 3" w:uiPriority="66"/>
-    <w:lsdException w:name="Medium Grid 1 Accent 3" w:uiPriority="67"/>
-    <w:lsdException w:name="Medium Grid 2 Accent 3" w:uiPriority="68"/>
-    <w:lsdException w:name="Medium Grid 3 Accent 3" w:uiPriority="69"/>
-    <w:lsdException w:name="Dark List Accent 3" w:uiPriority="70"/>
-    <w:lsdException w:name="Colorful Shading Accent 3" w:uiPriority="71"/>
-    <w:lsdException w:name="Colorful List Accent 3" w:uiPriority="72"/>
-    <w:lsdException w:name="Colorful Grid Accent 3" w:uiPriority="73"/>
-    <w:lsdException w:name="Light Shading Accent 4" w:uiPriority="60"/>
-    <w:lsdException w:name="Light List Accent 4" w:uiPriority="61"/>
-    <w:lsdException w:name="Light Grid Accent 4" w:uiPriority="62"/>
-    <w:lsdException w:name="Medium Shading 1 Accent 4" w:uiPriority="63"/>
-    <w:lsdException w:name="Medium Shading 2 Accent 4" w:uiPriority="64"/>
-    <w:lsdException w:name="Medium List 1 Accent 4" w:uiPriority="65"/>
-    <w:lsdException w:name="Medium List 2 Accent 4" w:uiPriority="66"/>
-    <w:lsdException w:name="Medium Grid 1 Accent 4" w:uiPriority="67"/>
-    <w:lsdException w:name="Medium Grid 2 Accent 4" w:uiPriority="68"/>
-    <w:lsdException w:name="Medium Grid 3 Accent 4" w:uiPriority="69"/>
-    <w:lsdException w:name="Dark List Accent 4" w:uiPriority="70"/>
-    <w:lsdException w:name="Colorful Shading Accent 4" w:uiPriority="71"/>
-    <w:lsdException w:name="Colorful List Accent 4" w:uiPriority="72"/>
-    <w:lsdException w:name="Colorful Grid Accent 4" w:uiPriority="73"/>
-    <w:lsdException w:name="Light Shading Accent 5" w:uiPriority="60"/>
-    <w:lsdException w:name="Light List Accent 5" w:uiPriority="61"/>
-    <w:lsdException w:name="Light Grid Accent 5" w:uiPriority="62"/>
-    <w:lsdException w:name="Medium Shading 1 Accent 5" w:uiPriority="63"/>
-    <w:lsdException w:name="Medium Shading 2 Accent 5" w:uiPriority="64"/>
-    <w:lsdException w:name="Medium List 1 Accent 5" w:uiPriority="65"/>
-    <w:lsdException w:name="Medium List 2 Accent 5" w:uiPriority="66"/>
-    <w:lsdException w:name="Medium Grid 1 Accent 5" w:uiPriority="67"/>
-    <w:lsdException w:name="Medium Grid 2 Accent 5" w:uiPriority="68"/>
-    <w:lsdException w:name="Medium Grid 3 Accent 5" w:uiPriority="69"/>
-    <w:lsdException w:name="Dark List Accent 5" w:uiPriority="70"/>
-    <w:lsdException w:name="Colorful Shading Accent 5" w:uiPriority="71"/>
-    <w:lsdException w:name="Colorful List Accent 5" w:uiPriority="72"/>
-    <w:lsdException w:name="Colorful Grid Accent 5" w:uiPriority="73"/>
-    <w:lsdException w:name="Light Shading Accent 6" w:uiPriority="60"/>
-    <w:lsdException w:name="Light List Accent 6" w:uiPriority="61"/>
-    <w:lsdException w:name="Light Grid Accent 6" w:uiPriority="62"/>
-    <w:lsdException w:name="Medium Shading 1 Accent 6" w:uiPriority="63"/>
-    <w:lsdException w:name="Medium Shading 2 Accent 6" w:uiPriority="64"/>
-    <w:lsdException w:name="Medium List 1 Accent 6" w:uiPriority="65"/>
-    <w:lsdException w:name="Medium List 2 Accent 6" w:uiPriority="66"/>
-    <w:lsdException w:name="Medium Grid 1 Accent 6" w:uiPriority="67"/>
-    <w:lsdException w:name="Medium Grid 2 Accent 6" w:uiPriority="68"/>
-    <w:lsdException w:name="Medium Grid 3 Accent 6" w:uiPriority="69"/>
-    <w:lsdException w:name="Dark List Accent 6" w:uiPriority="70"/>
-    <w:lsdException w:name="Colorful Shading Accent 6" w:uiPriority="71"/>
-    <w:lsdException w:name="Colorful List Accent 6" w:uiPriority="72"/>
-    <w:lsdException w:name="Colorful Grid Accent 6" w:uiPriority="73"/>
-    <w:lsdException w:name="Subtle Emphasis" w:uiPriority="19" w:qFormat="1"/>
-    <w:lsdException w:name="Intense Emphasis" w:uiPriority="21" w:qFormat="1"/>
-    <w:lsdException w:name="Subtle Reference" w:uiPriority="31" w:qFormat="1"/>
-    <w:lsdException w:name="Intense Reference" w:uiPriority="32" w:qFormat="1"/>
-    <w:lsdException w:name="Book Title" w:uiPriority="33" w:qFormat="1"/>
-    <w:lsdException w:name="Bibliography" w:semiHidden="1" w:uiPriority="37" w:unhideWhenUsed="1"/>
-    <w:lsdException w:name="TOC Heading" w:semiHidden="1" w:uiPriority="39" w:unhideWhenUsed="1" w:qFormat="1"/>
-    <w:lsdException w:name="Plain Table 1" w:uiPriority="41"/>
-    <w:lsdException w:name="Plain Table 2" w:uiPriority="42"/>
-    <w:lsdException w:name="Plain Table 3" w:uiPriority="43"/>
-    <w:lsdException w:name="Plain Table 4" w:uiPriority="44"/>
-    <w:lsdException w:name="Plain Table 5" w:uiPriority="45"/>
-    <w:lsdException w:name="Grid Table Light" w:uiPriority="40"/>
-    <w:lsdException w:name="Grid Table 1 Light" w:uiPriority="46"/>
-    <w:lsdException w:name="Grid Table 2" w:uiPriority="47"/>
-    <w:lsdException w:name="Grid Table 3" w:uiPriority="48"/>
-    <w:lsdException w:name="Grid Table 4" w:uiPriority="49"/>
-    <w:lsdException w:name="Grid Table 5 Dark" w:uiPriority="50"/>
-    <w:lsdException w:name="Grid Table 6 Colorful" w:uiPriority="51"/>
-    <w:lsdException w:name="Grid Table 7 Colorful" w:uiPriority="52"/>
-    <w:lsdException w:name="Grid Table 1 Light Accent 1" w:uiPriority="46"/>
-    <w:lsdException w:name="Grid Table 2 Accent 1" w:uiPriority="47"/>
-    <w:lsdException w:name="Grid Table 3 Accent 1" w:uiPriority="48"/>
-    <w:lsdException w:name="Grid Table 4 Accent 1" w:uiPriority="49"/>
-    <w:lsdException w:name="Grid Table 5 Dark Accent 1" w:uiPriority="50"/>
-    <w:lsdException w:name="Grid Table 6 Colorful Accent 1" w:uiPriority="51"/>
-    <w:lsdException w:name="Grid Table 7 Colorful Accent 1" w:uiPriority="52"/>
-    <w:lsdException w:name="Grid Table 1 Light Accent 2" w:uiPriority="46"/>
-    <w:lsdException w:name="Grid Table 2 Accent 2" w:uiPriority="47"/>
-    <w:lsdException w:name="Grid Table 3 Accent 2" w:uiPriority="48"/>
-    <w:lsdException w:name="Grid Table 4 Accent 2" w:uiPriority="49"/>
-    <w:lsdException w:name="Grid Table 5 Dark Accent 2" w:uiPriority="50"/>
-    <w:lsdException w:name="Grid Table 6 Colorful Accent 2" w:uiPriority="51"/>
-    <w:lsdException w:name="Grid Table 7 Colorful Accent 2" w:uiPriority="52"/>
-    <w:lsdException w:name="Grid Table 1 Light Accent 3" w:uiPriority="46"/>
-    <w:lsdException w:name="Grid Table 2 Accent 3" w:uiPriority="47"/>
-    <w:lsdException w:name="Grid Table 3 Accent 3" w:uiPriority="48"/>
-    <w:lsdException w:name="Grid Table 4 Accent 3" w:uiPriority="49"/>
-    <w:lsdException w:name="Grid Table 5 Dark Accent 3" w:uiPriority="50"/>
-    <w:lsdException w:name="Grid Table 6 Colorful Accent 3" w:uiPriority="51"/>
-    <w:lsdException w:name="Grid Table 7 Colorful Accent 3" w:uiPriority="52"/>
-    <w:lsdException w:name="Grid Table 1 Light Accent 4" w:uiPriority="46"/>
-    <w:lsdException w:name="Grid Table 2 Accent 4" w:uiPriority="47"/>
-    <w:lsdException w:name="Grid Table 3 Accent 4" w:uiPriority="48"/>
-    <w:lsdException w:name="Grid Table 4 Accent 4" w:uiPriority="49"/>
-    <w:lsdException w:name="Grid Table 5 Dark Accent 4" w:uiPriority="50"/>
-    <w:lsdException w:name="Grid Table 6 Colorful Accent 4" w:uiPriority="51"/>
-    <w:lsdException w:name="Grid Table 7 Colorful Accent 4" w:uiPriority="52"/>
-    <w:lsdException w:name="Grid Table 1 Light Accent 5" w:uiPriority="46"/>
-    <w:lsdException w:name="Grid Table 2 Accent 5" w:uiPriority="47"/>
-    <w:lsdException w:name="Grid Table 3 Accent 5" w:uiPriority="48"/>
-    <w:lsdException w:name="Grid Table 4 Accent 5" w:uiPriority="49"/>
-    <w:lsdException w:name="Grid Table 5 Dark Accent 5" w:uiPriority="50"/>
-    <w:lsdException w:name="Grid Table 6 Colorful Accent 5" w:uiPriority="51"/>
-    <w:lsdException w:name="Grid Table 7 Colorful Accent 5" w:uiPriority="52"/>
-    <w:lsdException w:name="Grid Table 1 Light Accent 6" w:uiPriority="46"/>
-    <w:lsdException w:name="Grid Table 2 Accent 6" w:uiPriority="47"/>
-    <w:lsdException w:name="Grid Table 3 Accent 6" w:uiPriority="48"/>
-    <w:lsdException w:name="Grid Table 4 Accent 6" w:uiPriority="49"/>
-    <w:lsdException w:name="Grid Table 5 Dark Accent 6" w:uiPriority="50"/>
-    <w:lsdException w:name="Grid Table 6 Colorful Accent 6" w:uiPriority="51"/>
-    <w:lsdException w:name="Grid Table 7 Colorful Accent 6" w:uiPriority="52"/>
-    <w:lsdException w:name="List Table 1 Light" w:uiPriority="46"/>
-    <w:lsdException w:name="List Table 2" w:uiPriority="47"/>
-    <w:lsdException w:name="List Table 3" w:uiPriority="48"/>
-    <w:lsdException w:name="List Table 4" w:uiPriority="49"/>
-    <w:lsdException w:name="List Table 5 Dark" w:uiPriority="50"/>
-    <w:lsdException w:name="List Table 6 Colorful" w:uiPriority="51"/>
-    <w:lsdException w:name="List Table 7 Colorful" w:uiPriority="52"/>
-    <w:lsdException w:name="List Table 1 Light Accent 1" w:uiPriority="46"/>
-    <w:lsdException w:name="List Table 2 Accent 1" w:uiPriority="47"/>
-    <w:lsdException w:name="List Table 3 Accent 1" w:uiPriority="48"/>
-    <w:lsdException w:name="List Table 4 Accent 1" w:uiPriority="49"/>
-    <w:lsdException w:name="List Table 5 Dark Accent 1" w:uiPriority="50"/>
-    <w:lsdException w:name="List Table 6 Colorful Accent 1" w:uiPriority="51"/>
-    <w:lsdException w:name="List Table 7 Colorful Accent 1" w:uiPriority="52"/>
-    <w:lsdException w:name="List Table 1 Light Accent 2" w:uiPriority="46"/>
-    <w:lsdException w:name="List Table 2 Accent 2" w:uiPriority="47"/>
-    <w:lsdException w:name="List Table 3 Accent 2" w:uiPriority="48"/>
-    <w:lsdException w:name="List Table 4 Accent 2" w:uiPriority="49"/>
-    <w:lsdException w:name="List Table 5 Dark Accent 2" w:uiPriority="50"/>
-    <w:lsdException w:name="List Table 6 Colorful Accent 2" w:uiPriority="51"/>
-    <w:lsdException w:name="List Table 7 Colorful Accent 2" w:uiPriority="52"/>
-    <w:lsdException w:name="List Table 1 Light Accent 3" w:uiPriority="46"/>
-    <w:lsdException w:name="List Table 2 Accent 3" w:uiPriority="47"/>
-    <w:lsdException w:name="List Table 3 Accent 3" w:uiPriority="48"/>
-    <w:lsdException w:name="List Table 4 Accent 3" w:uiPriority="49"/>
-    <w:lsdException w:name="List Table 5 Dark Accent 3" w:uiPriority="50"/>
-    <w:lsdException w:name="List Table 6 Colorful Accent 3" w:uiPriority="51"/>
-    <w:lsdException w:name="List Table 7 Colorful Accent 3" w:uiPriority="52"/>
-    <w:lsdException w:name="List Table 1 Light Accent 4" w:uiPriority="46"/>
-    <w:lsdException w:name="List Table 2 Accent 4" w:uiPriority="47"/>
-    <w:lsdException w:name="List Table 3 Accent 4" w:uiPriority="48"/>
-    <w:lsdException w:name="List Table 4 Accent 4" w:uiPriority="49"/>
-    <w:lsdException w:name="List Table 5 Dark Accent 4" w:uiPriority="50"/>
-    <w:lsdException w:name="List Table 6 Colorful Accent 4" w:uiPriority="51"/>
-    <w:lsdException w:name="List Table 7 Colorful Accent 4" w:uiPriority="52"/>
-    <w:lsdException w:name="List Table 1 Light Accent 5" w:uiPriority="46"/>
-    <w:lsdException w:name="List Table 2 Accent 5" w:uiPriority="47"/>
-    <w:lsdException w:name="List Table 3 Accent 5" w:uiPriority="48"/>
-    <w:lsdException w:name="List Table 4 Accent 5" w:uiPriority="49"/>
-    <w:lsdException w:name="List Table 5 Dark Accent 5" w:uiPriority="50"/>
-    <w:lsdException w:name="List Table 6 Colorful Accent 5" w:uiPriority="51"/>
-    <w:lsdException w:name="List Table 7 Colorful Accent 5" w:uiPriority="52"/>
-    <w:lsdException w:name="List Table 1 Light Accent 6" w:uiPriority="46"/>
-    <w:lsdException w:name="List Table 2 Accent 6" w:uiPriority="47"/>
-    <w:lsdException w:name="List Table 3 Accent 6" w:uiPriority="48"/>
-    <w:lsdException w:name="List Table 4 Accent 6" w:uiPriority="49"/>
-    <w:lsdException w:name="List Table 5 Dark Accent 6" w:uiPriority="50"/>
-    <w:lsdException w:name="List Table 6 Colorful Accent 6" w:uiPriority="51"/>
-    <w:lsdException w:name="List Table 7 Colorful Accent 6" w:uiPriority="52"/>
+  <w:latentStyles w:defLockedState="0" w:defUIPriority="99" w:defSemiHidden="1" w:defUnhideWhenUsed="1" w:defQFormat="0" w:count="267">
+    <w:lsdException w:name="Normal" w:semiHidden="0" w:uiPriority="0" w:unhideWhenUsed="0" w:qFormat="1"/>
+    <w:lsdException w:name="heading 1" w:semiHidden="0" w:uiPriority="9" w:unhideWhenUsed="0" w:qFormat="1"/>
+    <w:lsdException w:name="heading 2" w:uiPriority="9" w:qFormat="1"/>
+    <w:lsdException w:name="heading 3" w:uiPriority="9" w:qFormat="1"/>
+    <w:lsdException w:name="heading 4" w:uiPriority="9" w:qFormat="1"/>
+    <w:lsdException w:name="heading 5" w:uiPriority="9" w:qFormat="1"/>
+    <w:lsdException w:name="heading 6" w:uiPriority="9" w:qFormat="1"/>
+    <w:lsdException w:name="heading 7" w:uiPriority="9" w:qFormat="1"/>
+    <w:lsdException w:name="heading 8" w:uiPriority="9" w:qFormat="1"/>
+    <w:lsdException w:name="heading 9" w:uiPriority="9" w:qFormat="1"/>
+    <w:lsdException w:name="toc 1" w:uiPriority="39"/>
+    <w:lsdException w:name="toc 2" w:uiPriority="39"/>
+    <w:lsdException w:name="toc 3" w:uiPriority="39"/>
+    <w:lsdException w:name="toc 4" w:uiPriority="39"/>
+    <w:lsdException w:name="toc 5" w:uiPriority="39"/>
+    <w:lsdException w:name="toc 6" w:uiPriority="39"/>
+    <w:lsdException w:name="toc 7" w:uiPriority="39"/>
+    <w:lsdException w:name="toc 8" w:uiPriority="39"/>
+    <w:lsdException w:name="toc 9" w:uiPriority="39"/>
+    <w:lsdException w:name="caption" w:uiPriority="35" w:qFormat="1"/>
+    <w:lsdException w:name="Title" w:semiHidden="0" w:uiPriority="10" w:unhideWhenUsed="0" w:qFormat="1"/>
+    <w:lsdException w:name="Default Paragraph Font" w:uiPriority="1"/>
+    <w:lsdException w:name="Subtitle" w:semiHidden="0" w:uiPriority="11" w:unhideWhenUsed="0" w:qFormat="1"/>
+    <w:lsdException w:name="Strong" w:semiHidden="0" w:uiPriority="22" w:unhideWhenUsed="0" w:qFormat="1"/>
+    <w:lsdException w:name="Emphasis" w:semiHidden="0" w:uiPriority="20" w:unhideWhenUsed="0" w:qFormat="1"/>
+    <w:lsdException w:name="Table Grid" w:semiHidden="0" w:uiPriority="39" w:unhideWhenUsed="0"/>
+    <w:lsdException w:name="Placeholder Text" w:unhideWhenUsed="0"/>
+    <w:lsdException w:name="No Spacing" w:semiHidden="0" w:uiPriority="1" w:unhideWhenUsed="0" w:qFormat="1"/>
+    <w:lsdException w:name="Light Shading" w:semiHidden="0" w:uiPriority="60" w:unhideWhenUsed="0"/>
+    <w:lsdException w:name="Light List" w:semiHidden="0" w:uiPriority="61" w:unhideWhenUsed="0"/>
+    <w:lsdException w:name="Light Grid" w:semiHidden="0" w:uiPriority="62" w:unhideWhenUsed="0"/>
+    <w:lsdException w:name="Medium Shading 1" w:semiHidden="0" w:uiPriority="63" w:unhideWhenUsed="0"/>
+    <w:lsdException w:name="Medium Shading 2" w:semiHidden="0" w:uiPriority="64" w:unhideWhenUsed="0"/>
+    <w:lsdException w:name="Medium List 1" w:semiHidden="0" w:uiPriority="65" w:unhideWhenUsed="0"/>
+    <w:lsdException w:name="Medium List 2" w:semiHidden="0" w:uiPriority="66" w:unhideWhenUsed="0"/>
+    <w:lsdException w:name="Medium Grid 1" w:semiHidden="0" w:uiPriority="67" w:unhideWhenUsed="0"/>
+    <w:lsdException w:name="Medium Grid 2" w:semiHidden="0" w:uiPriority="68" w:unhideWhenUsed="0"/>
+    <w:lsdException w:name="Medium Grid 3" w:semiHidden="0" w:uiPriority="69" w:unhideWhenUsed="0"/>
+    <w:lsdException w:name="Dark List" w:semiHidden="0" w:uiPriority="70" w:unhideWhenUsed="0"/>
+    <w:lsdException w:name="Colorful Shading" w:semiHidden="0" w:uiPriority="71" w:unhideWhenUsed="0"/>
+    <w:lsdException w:name="Colorful List" w:semiHidden="0" w:uiPriority="72" w:unhideWhenUsed="0"/>
+    <w:lsdException w:name="Colorful Grid" w:semiHidden="0" w:uiPriority="73" w:unhideWhenUsed="0"/>
+    <w:lsdException w:name="Light Shading Accent 1" w:semiHidden="0" w:uiPriority="60" w:unhideWhenUsed="0"/>
+    <w:lsdException w:name="Light List Accent 1" w:semiHidden="0" w:uiPriority="61" w:unhideWhenUsed="0"/>
+    <w:lsdException w:name="Light Grid Accent 1" w:semiHidden="0" w:uiPriority="62" w:unhideWhenUsed="0"/>
+    <w:lsdException w:name="Medium Shading 1 Accent 1" w:semiHidden="0" w:uiPriority="63" w:unhideWhenUsed="0"/>
+    <w:lsdException w:name="Medium Shading 2 Accent 1" w:semiHidden="0" w:uiPriority="64" w:unhideWhenUsed="0"/>
+    <w:lsdException w:name="Medium List 1 Accent 1" w:semiHidden="0" w:uiPriority="65" w:unhideWhenUsed="0"/>
+    <w:lsdException w:name="Revision" w:unhideWhenUsed="0"/>
+    <w:lsdException w:name="List Paragraph" w:semiHidden="0" w:uiPriority="34" w:unhideWhenUsed="0" w:qFormat="1"/>
+    <w:lsdException w:name="Quote" w:semiHidden="0" w:uiPriority="29" w:unhideWhenUsed="0" w:qFormat="1"/>
+    <w:lsdException w:name="Intense Quote" w:semiHidden="0" w:uiPriority="30" w:unhideWhenUsed="0" w:qFormat="1"/>
+    <w:lsdException w:name="Medium List 2 Accent 1" w:semiHidden="0" w:uiPriority="66" w:unhideWhenUsed="0"/>
+    <w:lsdException w:name="Medium Grid 1 Accent 1" w:semiHidden="0" w:uiPriority="67" w:unhideWhenUsed="0"/>
+    <w:lsdException w:name="Medium Grid 2 Accent 1" w:semiHidden="0" w:uiPriority="68" w:unhideWhenUsed="0"/>
+    <w:lsdException w:name="Medium Grid 3 Accent 1" w:semiHidden="0" w:uiPriority="69" w:unhideWhenUsed="0"/>
+    <w:lsdException w:name="Dark List Accent 1" w:semiHidden="0" w:uiPriority="70" w:unhideWhenUsed="0"/>
+    <w:lsdException w:name="Colorful Shading Accent 1" w:semiHidden="0" w:uiPriority="71" w:unhideWhenUsed="0"/>
+    <w:lsdException w:name="Colorful List Accent 1" w:semiHidden="0" w:uiPriority="72" w:unhideWhenUsed="0"/>
+    <w:lsdException w:name="Colorful Grid Accent 1" w:semiHidden="0" w:uiPriority="73" w:unhideWhenUsed="0"/>
+    <w:lsdException w:name="Light Shading Accent 2" w:semiHidden="0" w:uiPriority="60" w:unhideWhenUsed="0"/>
+    <w:lsdException w:name="Light List Accent 2" w:semiHidden="0" w:uiPriority="61" w:unhideWhenUsed="0"/>
+    <w:lsdException w:name="Light Grid Accent 2" w:semiHidden="0" w:uiPriority="62" w:unhideWhenUsed="0"/>
+    <w:lsdException w:name="Medium Shading 1 Accent 2" w:semiHidden="0" w:uiPriority="63" w:unhideWhenUsed="0"/>
+    <w:lsdException w:name="Medium Shading 2 Accent 2" w:semiHidden="0" w:uiPriority="64" w:unhideWhenUsed="0"/>
+    <w:lsdException w:name="Medium List 1 Accent 2" w:semiHidden="0" w:uiPriority="65" w:unhideWhenUsed="0"/>
+    <w:lsdException w:name="Medium List 2 Accent 2" w:semiHidden="0" w:uiPriority="66" w:unhideWhenUsed="0"/>
+    <w:lsdException w:name="Medium Grid 1 Accent 2" w:semiHidden="0" w:uiPriority="67" w:unhideWhenUsed="0"/>
+    <w:lsdException w:name="Medium Grid 2 Accent 2" w:semiHidden="0" w:uiPriority="68" w:unhideWhenUsed="0"/>
+    <w:lsdException w:name="Medium Grid 3 Accent 2" w:semiHidden="0" w:uiPriority="69" w:unhideWhenUsed="0"/>
+    <w:lsdException w:name="Dark List Accent 2" w:semiHidden="0" w:uiPriority="70" w:unhideWhenUsed="0"/>
+    <w:lsdException w:name="Colorful Shading Accent 2" w:semiHidden="0" w:uiPriority="71" w:unhideWhenUsed="0"/>
+    <w:lsdException w:name="Colorful List Accent 2" w:semiHidden="0" w:uiPriority="72" w:unhideWhenUsed="0"/>
+    <w:lsdException w:name="Colorful Grid Accent 2" w:semiHidden="0" w:uiPriority="73" w:unhideWhenUsed="0"/>
+    <w:lsdException w:name="Light Shading Accent 3" w:semiHidden="0" w:uiPriority="60" w:unhideWhenUsed="0"/>
+    <w:lsdException w:name="Light List Accent 3" w:semiHidden="0" w:uiPriority="61" w:unhideWhenUsed="0"/>
+    <w:lsdException w:name="Light Grid Accent 3" w:semiHidden="0" w:uiPriority="62" w:unhideWhenUsed="0"/>
+    <w:lsdException w:name="Medium Shading 1 Accent 3" w:semiHidden="0" w:uiPriority="63" w:unhideWhenUsed="0"/>
+    <w:lsdException w:name="Medium Shading 2 Accent 3" w:semiHidden="0" w:uiPriority="64" w:unhideWhenUsed="0"/>
+    <w:lsdException w:name="Medium List 1 Accent 3" w:semiHidden="0" w:uiPriority="65" w:unhideWhenUsed="0"/>
+    <w:lsdException w:name="Medium List 2 Accent 3" w:semiHidden="0" w:uiPriority="66" w:unhideWhenUsed="0"/>
+    <w:lsdException w:name="Medium Grid 1 Accent 3" w:semiHidden="0" w:uiPriority="67" w:unhideWhenUsed="0"/>
+    <w:lsdException w:name="Medium Grid 2 Accent 3" w:semiHidden="0" w:uiPriority="68" w:unhideWhenUsed="0"/>
+    <w:lsdException w:name="Medium Grid 3 Accent 3" w:semiHidden="0" w:uiPriority="69" w:unhideWhenUsed="0"/>
+    <w:lsdException w:name="Dark List Accent 3" w:semiHidden="0" w:uiPriority="70" w:unhideWhenUsed="0"/>
+    <w:lsdException w:name="Colorful Shading Accent 3" w:semiHidden="0" w:uiPriority="71" w:unhideWhenUsed="0"/>
+    <w:lsdException w:name="Colorful List Accent 3" w:semiHidden="0" w:uiPriority="72" w:unhideWhenUsed="0"/>
+    <w:lsdException w:name="Colorful Grid Accent 3" w:semiHidden="0" w:uiPriority="73" w:unhideWhenUsed="0"/>
+    <w:lsdException w:name="Light Shading Accent 4" w:semiHidden="0" w:uiPriority="60" w:unhideWhenUsed="0"/>
+    <w:lsdException w:name="Light List Accent 4" w:semiHidden="0" w:uiPriority="61" w:unhideWhenUsed="0"/>
+    <w:lsdException w:name="Light Grid Accent 4" w:semiHidden="0" w:uiPriority="62" w:unhideWhenUsed="0"/>
+    <w:lsdException w:name="Medium Shading 1 Accent 4" w:semiHidden="0" w:uiPriority="63" w:unhideWhenUsed="0"/>
+    <w:lsdException w:name="Medium Shading 2 Accent 4" w:semiHidden="0" w:uiPriority="64" w:unhideWhenUsed="0"/>
+    <w:lsdException w:name="Medium List 1 Accent 4" w:semiHidden="0" w:uiPriority="65" w:unhideWhenUsed="0"/>
+    <w:lsdException w:name="Medium List 2 Accent 4" w:semiHidden="0" w:uiPriority="66" w:unhideWhenUsed="0"/>
+    <w:lsdException w:name="Medium Grid 1 Accent 4" w:semiHidden="0" w:uiPriority="67" w:unhideWhenUsed="0"/>
+    <w:lsdException w:name="Medium Grid 2 Accent 4" w:semiHidden="0" w:uiPriority="68" w:unhideWhenUsed="0"/>
+    <w:lsdException w:name="Medium Grid 3 Accent 4" w:semiHidden="0" w:uiPriority="69" w:unhideWhenUsed="0"/>
+    <w:lsdException w:name="Dark List Accent 4" w:semiHidden="0" w:uiPriority="70" w:unhideWhenUsed="0"/>
+    <w:lsdException w:name="Colorful Shading Accent 4" w:semiHidden="0" w:uiPriority="71" w:unhideWhenUsed="0"/>
+    <w:lsdException w:name="Colorful List Accent 4" w:semiHidden="0" w:uiPriority="72" w:unhideWhenUsed="0"/>
+    <w:lsdException w:name="Colorful Grid Accent 4" w:semiHidden="0" w:uiPriority="73" w:unhideWhenUsed="0"/>
+    <w:lsdException w:name="Light Shading Accent 5" w:semiHidden="0" w:uiPriority="60" w:unhideWhenUsed="0"/>
+    <w:lsdException w:name="Light List Accent 5" w:semiHidden="0" w:uiPriority="61" w:unhideWhenUsed="0"/>
+    <w:lsdException w:name="Light Grid Accent 5" w:semiHidden="0" w:uiPriority="62" w:unhideWhenUsed="0"/>
+    <w:lsdException w:name="Medium Shading 1 Accent 5" w:semiHidden="0" w:uiPriority="63" w:unhideWhenUsed="0"/>
+    <w:lsdException w:name="Medium Shading 2 Accent 5" w:semiHidden="0" w:uiPriority="64" w:unhideWhenUsed="0"/>
+    <w:lsdException w:name="Medium List 1 Accent 5" w:semiHidden="0" w:uiPriority="65" w:unhideWhenUsed="0"/>
+    <w:lsdException w:name="Medium List 2 Accent 5" w:semiHidden="0" w:uiPriority="66" w:unhideWhenUsed="0"/>
+    <w:lsdException w:name="Medium Grid 1 Accent 5" w:semiHidden="0" w:uiPriority="67" w:unhideWhenUsed="0"/>
+    <w:lsdException w:name="Medium Grid 2 Accent 5" w:semiHidden="0" w:uiPriority="68" w:unhideWhenUsed="0"/>
+    <w:lsdException w:name="Medium Grid 3 Accent 5" w:semiHidden="0" w:uiPriority="69" w:unhideWhenUsed="0"/>
+    <w:lsdException w:name="Dark List Accent 5" w:semiHidden="0" w:uiPriority="70" w:unhideWhenUsed="0"/>
+    <w:lsdException w:name="Colorful Shading Accent 5" w:semiHidden="0" w:uiPriority="71" w:unhideWhenUsed="0"/>
+    <w:lsdException w:name="Colorful List Accent 5" w:semiHidden="0" w:uiPriority="72" w:unhideWhenUsed="0"/>
+    <w:lsdException w:name="Colorful Grid Accent 5" w:semiHidden="0" w:uiPriority="73" w:unhideWhenUsed="0"/>
+    <w:lsdException w:name="Light Shading Accent 6" w:semiHidden="0" w:uiPriority="60" w:unhideWhenUsed="0"/>
+    <w:lsdException w:name="Light List Accent 6" w:semiHidden="0" w:uiPriority="61" w:unhideWhenUsed="0"/>
+    <w:lsdException w:name="Light Grid Accent 6" w:semiHidden="0" w:uiPriority="62" w:unhideWhenUsed="0"/>
+    <w:lsdException w:name="Medium Shading 1 Accent 6" w:semiHidden="0" w:uiPriority="63" w:unhideWhenUsed="0"/>
+    <w:lsdException w:name="Medium Shading 2 Accent 6" w:semiHidden="0" w:uiPriority="64" w:unhideWhenUsed="0"/>
+    <w:lsdException w:name="Medium List 1 Accent 6" w:semiHidden="0" w:uiPriority="65" w:unhideWhenUsed="0"/>
+    <w:lsdException w:name="Medium List 2 Accent 6" w:semiHidden="0" w:uiPriority="66" w:unhideWhenUsed="0"/>
+    <w:lsdException w:name="Medium Grid 1 Accent 6" w:semiHidden="0" w:uiPriority="67" w:unhideWhenUsed="0"/>
+    <w:lsdException w:name="Medium Grid 2 Accent 6" w:semiHidden="0" w:uiPriority="68" w:unhideWhenUsed="0"/>
+    <w:lsdException w:name="Medium Grid 3 Accent 6" w:semiHidden="0" w:uiPriority="69" w:unhideWhenUsed="0"/>
+    <w:lsdException w:name="Dark List Accent 6" w:semiHidden="0" w:uiPriority="70" w:unhideWhenUsed="0"/>
+    <w:lsdException w:name="Colorful Shading Accent 6" w:semiHidden="0" w:uiPriority="71" w:unhideWhenUsed="0"/>
+    <w:lsdException w:name="Colorful List Accent 6" w:semiHidden="0" w:uiPriority="72" w:unhideWhenUsed="0"/>
+    <w:lsdException w:name="Colorful Grid Accent 6" w:semiHidden="0" w:uiPriority="73" w:unhideWhenUsed="0"/>
+    <w:lsdException w:name="Subtle Emphasis" w:semiHidden="0" w:uiPriority="19" w:unhideWhenUsed="0" w:qFormat="1"/>
+    <w:lsdException w:name="Intense Emphasis" w:semiHidden="0" w:uiPriority="21" w:unhideWhenUsed="0" w:qFormat="1"/>
+    <w:lsdException w:name="Subtle Reference" w:semiHidden="0" w:uiPriority="31" w:unhideWhenUsed="0" w:qFormat="1"/>
+    <w:lsdException w:name="Intense Reference" w:semiHidden="0" w:uiPriority="32" w:unhideWhenUsed="0" w:qFormat="1"/>
+    <w:lsdException w:name="Book Title" w:semiHidden="0" w:uiPriority="33" w:unhideWhenUsed="0" w:qFormat="1"/>
+    <w:lsdException w:name="Bibliography" w:uiPriority="37"/>
+    <w:lsdException w:name="TOC Heading" w:uiPriority="39" w:qFormat="1"/>
+  </w:latentStyles>
+  <w:style w:type="paragraph" w:default="1" w:styleId="Normal">
+    <w:name w:val="Normal"/>
+    <w:qFormat/>
+  </w:style>
+  <w:style w:type="paragraph" w:styleId="Heading1">
+    <w:name w:val="heading 1"/>
+    <w:basedOn w:val="Normal"/>
+    <w:next w:val="Normal"/>
+    <w:link w:val="Heading1Char"/>
+    <w:uiPriority w:val="9"/>
+    <w:qFormat/>
+    <w:rsid w:val="00D5628A"/>
+    <w:pPr>
+      <w:keepNext/>
+      <w:keepLines/>
+      <w:spacing w:before="480" w:after="0"/>
+      <w:outlineLvl w:val="0"/>
+    </w:pPr>
+    <w:rPr>
+      <w:rFonts w:asciiTheme="majorHAnsi" w:eastAsiaTheme="majorEastAsia" w:hAnsiTheme="majorHAnsi" w:cstheme="majorBidi"/>
+      <w:b/>
+      <w:bCs/>
+      <w:color w:val="2E74B5" w:themeColor="accent1" w:themeShade="BF"/>
+      <w:sz w:val="28"/>
+      <w:szCs w:val="28"/>
+    </w:rPr>
+  </w:style>
+  <w:style w:type="paragraph" w:styleId="Heading2">
+    <w:name w:val="heading 2"/>
+    <w:basedOn w:val="Normal"/>
+    <w:next w:val="Normal"/>
+    <w:link w:val="Heading2Char"/>
+    <w:uiPriority w:val="9"/>
+    <w:unhideWhenUsed/>
+    <w:qFormat/>
+    <w:rsid w:val="00D5628A"/>
+    <w:pPr>
+      <w:keepNext/>
+      <w:keepLines/>
+      <w:spacing w:before="200" w:after="0"/>
+      <w:outlineLvl w:val="1"/>
+    </w:pPr>
+    <w:rPr>
+      <w:rFonts w:asciiTheme="majorHAnsi" w:eastAsiaTheme="majorEastAsia" w:hAnsiTheme="majorHAnsi" w:cstheme="majorBidi"/>
+      <w:b/>
+      <w:bCs/>
+      <w:color w:val="5B9BD5" w:themeColor="accent1"/>
+      <w:sz w:val="26"/>
+      <w:szCs w:val="26"/>
+    </w:rPr>
+  </w:style>
+  <w:style w:type="paragraph" w:styleId="Heading3">
+    <w:name w:val="heading 3"/>
+    <w:basedOn w:val="Normal"/>
+    <w:next w:val="Normal"/>
+    <w:link w:val="Heading3Char"/>
+    <w:uiPriority w:val="9"/>
+    <w:unhideWhenUsed/>
+    <w:qFormat/>
+    <w:rsid w:val="00D5628A"/>
+    <w:pPr>
+      <w:keepNext/>
+      <w:keepLines/>
+      <w:spacing w:before="200" w:after="0"/>
+      <w:outlineLvl w:val="2"/>
+    </w:pPr>
+    <w:rPr>
+      <w:rFonts w:asciiTheme="majorHAnsi" w:eastAsiaTheme="majorEastAsia" w:hAnsiTheme="majorHAnsi" w:cstheme="majorBidi"/>
+      <w:b/>
+      <w:bCs/>
+      <w:color w:val="5B9BD5" w:themeColor="accent1"/>
+    </w:rPr>
+  </w:style>
+  <w:style w:type="paragraph" w:styleId="Heading4">
+    <w:name w:val="heading 4"/>
+    <w:basedOn w:val="Normal"/>
+    <w:next w:val="Normal"/>
+    <w:link w:val="Heading4Char"/>
+    <w:uiPriority w:val="9"/>
+    <w:unhideWhenUsed/>
+    <w:qFormat/>
+    <w:rsid w:val="00D5628A"/>
+    <w:pPr>
+      <w:keepNext/>
+      <w:keepLines/>
+      <w:spacing w:before="200" w:after="0"/>
+      <w:outlineLvl w:val="3"/>
+    </w:pPr>
+    <w:rPr>
+      <w:rFonts w:asciiTheme="majorHAnsi" w:eastAsiaTheme="majorEastAsia" w:hAnsiTheme="majorHAnsi" w:cstheme="majorBidi"/>
+      <w:bCs/>
+      <w:iCs/>
+      <w:sz w:val="20"/>
+    </w:rPr>
+  </w:style>
+  <w:style w:type="paragraph" w:styleId="Heading5">
+    <w:name w:val="heading 5"/>
+    <w:basedOn w:val="Normal"/>
+    <w:next w:val="Normal"/>
+    <w:link w:val="Heading5Char"/>
+    <w:uiPriority w:val="9"/>
+    <w:semiHidden/>
+    <w:unhideWhenUsed/>
+    <w:qFormat/>
+    <w:rsid w:val="006901B8"/>
+    <w:pPr>
+      <w:keepNext/>
+      <w:keepLines/>
+      <w:spacing w:before="40" w:after="0"/>
+      <w:outlineLvl w:val="4"/>
+    </w:pPr>
+    <w:rPr>
+      <w:rFonts w:asciiTheme="majorHAnsi" w:eastAsiaTheme="majorEastAsia" w:hAnsiTheme="majorHAnsi" w:cstheme="majorBidi"/>
+      <w:color w:val="2E74B5" w:themeColor="accent1" w:themeShade="BF"/>
+    </w:rPr>
+  </w:style>
+  <w:style w:type="character" w:default="1" w:styleId="DefaultParagraphFont">
+    <w:name w:val="Default Paragraph Font"/>
+    <w:uiPriority w:val="1"/>
+    <w:semiHidden/>
+    <w:unhideWhenUsed/>
+  </w:style>
+  <w:style w:type="table" w:default="1" w:styleId="TableNormal">
+    <w:name w:val="Normal Table"/>
+    <w:uiPriority w:val="99"/>
+    <w:semiHidden/>
+    <w:unhideWhenUsed/>
+    <w:tblPr>
+      <w:tblInd w:w="0" w:type="dxa"/>
+      <w:tblCellMar>
+        <w:top w:w="0" w:type="dxa"/>
+        <w:left w:w="108" w:type="dxa"/>
+        <w:bottom w:w="0" w:type="dxa"/>
+        <w:right w:w="108" w:type="dxa"/>
+      </w:tblCellMar>
+    </w:tblPr>
+  </w:style>
+  <w:style w:type="numbering" w:default="1" w:styleId="NoList">
+    <w:name w:val="No List"/>
+    <w:uiPriority w:val="99"/>
+    <w:semiHidden/>
+    <w:unhideWhenUsed/>
+  </w:style>
+  <w:style w:type="table" w:styleId="TableGrid">
+    <w:name w:val="Table Grid"/>
+    <w:basedOn w:val="TableNormal"/>
+    <w:uiPriority w:val="39"/>
+    <w:rsid w:val="00C35986"/>
+    <w:pPr>
+      <w:spacing w:after="0" w:line="240" w:lineRule="auto"/>
+    </w:pPr>
+    <w:tblPr>
+      <w:tblBorders>
+        <w:top w:val="single" w:sz="4" w:space="0" w:color="auto"/>
+        <w:left w:val="single" w:sz="4" w:space="0" w:color="auto"/>
+        <w:bottom w:val="single" w:sz="4" w:space="0" w:color="auto"/>
+        <w:right w:val="single" w:sz="4" w:space="0" w:color="auto"/>
+        <w:insideH w:val="single" w:sz="4" w:space="0" w:color="auto"/>
+        <w:insideV w:val="single" w:sz="4" w:space="0" w:color="auto"/>
+      </w:tblBorders>
+    </w:tblPr>
+  </w:style>
+  <w:style w:type="paragraph" w:customStyle="1" w:styleId="Hints">
+    <w:name w:val="Hints"/>
+    <w:basedOn w:val="Normal"/>
+    <w:link w:val="HintsChar"/>
+    <w:rsid w:val="00C35986"/>
+    <w:pPr>
+      <w:spacing w:after="0" w:line="240" w:lineRule="auto"/>
+    </w:pPr>
+    <w:rPr>
+      <w:rFonts w:ascii="Arial" w:eastAsia="Times New Roman" w:hAnsi="Arial" w:cs="Times New Roman"/>
+      <w:color w:val="5F5F5F"/>
+      <w:sz w:val="20"/>
+      <w:szCs w:val="20"/>
+    </w:rPr>
+  </w:style>
+  <w:style w:type="character" w:customStyle="1" w:styleId="HintsChar">
+    <w:name w:val="Hints Char"/>
+    <w:basedOn w:val="DefaultParagraphFont"/>
+    <w:link w:val="Hints"/>
+    <w:rsid w:val="00C35986"/>
+    <w:rPr>
+      <w:rFonts w:ascii="Arial" w:eastAsia="Times New Roman" w:hAnsi="Arial" w:cs="Times New Roman"/>
+      <w:color w:val="5F5F5F"/>
+      <w:sz w:val="20"/>
+      <w:szCs w:val="20"/>
+    </w:rPr>
+  </w:style>
+  <w:style w:type="paragraph" w:styleId="ListParagraph">
+    <w:name w:val="List Paragraph"/>
+    <w:basedOn w:val="Normal"/>
+    <w:uiPriority w:val="34"/>
+    <w:qFormat/>
+    <w:rsid w:val="00C35986"/>
+    <w:pPr>
+      <w:ind w:left="720"/>
+      <w:contextualSpacing/>
+    </w:pPr>
+  </w:style>
+  <w:style w:type="character" w:customStyle="1" w:styleId="Heading2Char">
+    <w:name w:val="Heading 2 Char"/>
+    <w:basedOn w:val="DefaultParagraphFont"/>
+    <w:link w:val="Heading2"/>
+    <w:uiPriority w:val="9"/>
+    <w:rsid w:val="00D5628A"/>
+    <w:rPr>
+      <w:rFonts w:asciiTheme="majorHAnsi" w:eastAsiaTheme="majorEastAsia" w:hAnsiTheme="majorHAnsi" w:cstheme="majorBidi"/>
+      <w:b/>
+      <w:bCs/>
+      <w:color w:val="5B9BD5" w:themeColor="accent1"/>
+      <w:sz w:val="26"/>
+      <w:szCs w:val="26"/>
+    </w:rPr>
+  </w:style>
+  <w:style w:type="character" w:customStyle="1" w:styleId="Heading1Char">
+    <w:name w:val="Heading 1 Char"/>
+    <w:basedOn w:val="DefaultParagraphFont"/>
+    <w:link w:val="Heading1"/>
+    <w:uiPriority w:val="9"/>
+    <w:rsid w:val="00D5628A"/>
+    <w:rPr>
+      <w:rFonts w:asciiTheme="majorHAnsi" w:eastAsiaTheme="majorEastAsia" w:hAnsiTheme="majorHAnsi" w:cstheme="majorBidi"/>
+      <w:b/>
+      <w:bCs/>
+      <w:color w:val="2E74B5" w:themeColor="accent1" w:themeShade="BF"/>
+      <w:sz w:val="28"/>
+      <w:szCs w:val="28"/>
+    </w:rPr>
+  </w:style>
+  <w:style w:type="character" w:customStyle="1" w:styleId="Heading3Char">
+    <w:name w:val="Heading 3 Char"/>
+    <w:basedOn w:val="DefaultParagraphFont"/>
+    <w:link w:val="Heading3"/>
+    <w:uiPriority w:val="9"/>
+    <w:rsid w:val="00D5628A"/>
+    <w:rPr>
+      <w:rFonts w:asciiTheme="majorHAnsi" w:eastAsiaTheme="majorEastAsia" w:hAnsiTheme="majorHAnsi" w:cstheme="majorBidi"/>
+      <w:b/>
+      <w:bCs/>
+      <w:color w:val="5B9BD5" w:themeColor="accent1"/>
+    </w:rPr>
+  </w:style>
+  <w:style w:type="character" w:customStyle="1" w:styleId="Heading4Char">
+    <w:name w:val="Heading 4 Char"/>
+    <w:basedOn w:val="DefaultParagraphFont"/>
+    <w:link w:val="Heading4"/>
+    <w:uiPriority w:val="9"/>
+    <w:rsid w:val="00D5628A"/>
+    <w:rPr>
+      <w:rFonts w:asciiTheme="majorHAnsi" w:eastAsiaTheme="majorEastAsia" w:hAnsiTheme="majorHAnsi" w:cstheme="majorBidi"/>
+      <w:bCs/>
+      <w:iCs/>
+      <w:sz w:val="20"/>
+    </w:rPr>
+  </w:style>
+  <w:style w:type="paragraph" w:styleId="NoSpacing">
+    <w:name w:val="No Spacing"/>
+    <w:uiPriority w:val="1"/>
+    <w:qFormat/>
+    <w:rsid w:val="00D5628A"/>
+    <w:pPr>
+      <w:spacing w:after="0" w:line="240" w:lineRule="auto"/>
+    </w:pPr>
+  </w:style>
+  <w:style w:type="paragraph" w:styleId="TOCHeading">
+    <w:name w:val="TOC Heading"/>
+    <w:basedOn w:val="Heading1"/>
+    <w:next w:val="Normal"/>
+    <w:uiPriority w:val="39"/>
+    <w:semiHidden/>
+    <w:unhideWhenUsed/>
+    <w:qFormat/>
+    <w:rsid w:val="00D165F5"/>
+    <w:pPr>
+      <w:spacing w:line="276" w:lineRule="auto"/>
+      <w:outlineLvl w:val="9"/>
+    </w:pPr>
+    <w:rPr>
+      <w:lang w:eastAsia="ja-JP"/>
+    </w:rPr>
+  </w:style>
+  <w:style w:type="paragraph" w:styleId="TOC1">
+    <w:name w:val="toc 1"/>
+    <w:basedOn w:val="Normal"/>
+    <w:next w:val="Normal"/>
+    <w:autoRedefine/>
+    <w:uiPriority w:val="39"/>
+    <w:unhideWhenUsed/>
+    <w:rsid w:val="00D165F5"/>
+    <w:pPr>
+      <w:spacing w:after="100"/>
+    </w:pPr>
+  </w:style>
+  <w:style w:type="paragraph" w:styleId="TOC2">
+    <w:name w:val="toc 2"/>
+    <w:basedOn w:val="Normal"/>
+    <w:next w:val="Normal"/>
+    <w:autoRedefine/>
+    <w:uiPriority w:val="39"/>
+    <w:unhideWhenUsed/>
+    <w:rsid w:val="00D165F5"/>
+    <w:pPr>
+      <w:spacing w:after="100"/>
+      <w:ind w:left="220"/>
+    </w:pPr>
+  </w:style>
+  <w:style w:type="paragraph" w:styleId="TOC3">
+    <w:name w:val="toc 3"/>
+    <w:basedOn w:val="Normal"/>
+    <w:next w:val="Normal"/>
+    <w:autoRedefine/>
+    <w:uiPriority w:val="39"/>
+    <w:unhideWhenUsed/>
+    <w:rsid w:val="00D165F5"/>
+    <w:pPr>
+      <w:spacing w:after="100"/>
+      <w:ind w:left="440"/>
+    </w:pPr>
+  </w:style>
+  <w:style w:type="character" w:styleId="Hyperlink">
+    <w:name w:val="Hyperlink"/>
+    <w:basedOn w:val="DefaultParagraphFont"/>
+    <w:uiPriority w:val="99"/>
+    <w:unhideWhenUsed/>
+    <w:rsid w:val="00D165F5"/>
+    <w:rPr>
+      <w:color w:val="0563C1" w:themeColor="hyperlink"/>
+      <w:u w:val="single"/>
+    </w:rPr>
+  </w:style>
+  <w:style w:type="paragraph" w:styleId="BalloonText">
+    <w:name w:val="Balloon Text"/>
+    <w:basedOn w:val="Normal"/>
+    <w:link w:val="BalloonTextChar"/>
+    <w:uiPriority w:val="99"/>
+    <w:semiHidden/>
+    <w:unhideWhenUsed/>
+    <w:rsid w:val="00D165F5"/>
+    <w:pPr>
+      <w:spacing w:after="0" w:line="240" w:lineRule="auto"/>
+    </w:pPr>
+    <w:rPr>
+      <w:rFonts w:ascii="Tahoma" w:hAnsi="Tahoma" w:cs="Tahoma"/>
+      <w:sz w:val="16"/>
+      <w:szCs w:val="16"/>
+    </w:rPr>
+  </w:style>
+  <w:style w:type="character" w:customStyle="1" w:styleId="BalloonTextChar">
+    <w:name w:val="Balloon Text Char"/>
+    <w:basedOn w:val="DefaultParagraphFont"/>
+    <w:link w:val="BalloonText"/>
+    <w:uiPriority w:val="99"/>
+    <w:semiHidden/>
+    <w:rsid w:val="00D165F5"/>
+    <w:rPr>
+      <w:rFonts w:ascii="Tahoma" w:hAnsi="Tahoma" w:cs="Tahoma"/>
+      <w:sz w:val="16"/>
+      <w:szCs w:val="16"/>
+    </w:rPr>
+  </w:style>
+  <w:style w:type="character" w:customStyle="1" w:styleId="Heading5Char">
+    <w:name w:val="Heading 5 Char"/>
+    <w:basedOn w:val="DefaultParagraphFont"/>
+    <w:link w:val="Heading5"/>
+    <w:uiPriority w:val="9"/>
+    <w:semiHidden/>
+    <w:rsid w:val="006901B8"/>
+    <w:rPr>
+      <w:rFonts w:asciiTheme="majorHAnsi" w:eastAsiaTheme="majorEastAsia" w:hAnsiTheme="majorHAnsi" w:cstheme="majorBidi"/>
+      <w:color w:val="2E74B5" w:themeColor="accent1" w:themeShade="BF"/>
+    </w:rPr>
+  </w:style>
+</w:styles>
+</file>
+
+<file path=word/stylesWithEffects.xml><?xml version="1.0" encoding="utf-8"?>
+<w:styles xmlns:wpc="http://schemas.microsoft.com/office/word/2010/wordprocessingCanvas" xmlns:mc="http://schemas.openxmlformats.org/markup-compatibility/2006" xmlns:o="urn:schemas-microsoft-com:office:office" xmlns:r="http://schemas.openxmlformats.org/officeDocument/2006/relationships" xmlns:m="http://schemas.openxmlformats.org/officeDocument/2006/math" xmlns:v="urn:schemas-microsoft-com:vml" xmlns:wp14="http://schemas.microsoft.com/office/word/2010/wordprocessingDrawing" xmlns:wp="http://schemas.openxmlformats.org/drawingml/2006/wordprocessingDrawing" xmlns:w10="urn:schemas-microsoft-com:office:word" xmlns:w="http://schemas.openxmlformats.org/wordprocessingml/2006/main" xmlns:w14="http://schemas.microsoft.com/office/word/2010/wordml" xmlns:wpg="http://schemas.microsoft.com/office/word/2010/wordprocessingGroup" xmlns:wpi="http://schemas.microsoft.com/office/word/2010/wordprocessingInk" xmlns:wne="http://schemas.microsoft.com/office/word/2006/wordml" xmlns:wps="http://schemas.microsoft.com/office/word/2010/wordprocessingShape" mc:Ignorable="w14 wp14">
+  <w:docDefaults>
+    <w:rPrDefault>
+      <w:rPr>
+        <w:rFonts w:asciiTheme="minorHAnsi" w:eastAsiaTheme="minorHAnsi" w:hAnsiTheme="minorHAnsi" w:cstheme="minorBidi"/>
+        <w:sz w:val="22"/>
+        <w:szCs w:val="22"/>
+        <w:lang w:val="en-US" w:eastAsia="en-US" w:bidi="ar-SA"/>
+      </w:rPr>
+    </w:rPrDefault>
+    <w:pPrDefault>
+      <w:pPr>
+        <w:spacing w:after="160" w:line="259" w:lineRule="auto"/>
+      </w:pPr>
+    </w:pPrDefault>
+  </w:docDefaults>
+  <w:latentStyles w:defLockedState="0" w:defUIPriority="99" w:defSemiHidden="1" w:defUnhideWhenUsed="1" w:defQFormat="0" w:count="267">
+    <w:lsdException w:name="Normal" w:semiHidden="0" w:uiPriority="0" w:unhideWhenUsed="0" w:qFormat="1"/>
+    <w:lsdException w:name="heading 1" w:semiHidden="0" w:uiPriority="9" w:unhideWhenUsed="0" w:qFormat="1"/>
+    <w:lsdException w:name="heading 2" w:uiPriority="9" w:qFormat="1"/>
+    <w:lsdException w:name="heading 3" w:uiPriority="9" w:qFormat="1"/>
+    <w:lsdException w:name="heading 4" w:uiPriority="9" w:qFormat="1"/>
+    <w:lsdException w:name="heading 5" w:uiPriority="9" w:qFormat="1"/>
+    <w:lsdException w:name="heading 6" w:uiPriority="9" w:qFormat="1"/>
+    <w:lsdException w:name="heading 7" w:uiPriority="9" w:qFormat="1"/>
+    <w:lsdException w:name="heading 8" w:uiPriority="9" w:qFormat="1"/>
+    <w:lsdException w:name="heading 9" w:uiPriority="9" w:qFormat="1"/>
+    <w:lsdException w:name="toc 1" w:uiPriority="39"/>
+    <w:lsdException w:name="toc 2" w:uiPriority="39"/>
+    <w:lsdException w:name="toc 3" w:uiPriority="39"/>
+    <w:lsdException w:name="toc 4" w:uiPriority="39"/>
+    <w:lsdException w:name="toc 5" w:uiPriority="39"/>
+    <w:lsdException w:name="toc 6" w:uiPriority="39"/>
+    <w:lsdException w:name="toc 7" w:uiPriority="39"/>
+    <w:lsdException w:name="toc 8" w:uiPriority="39"/>
+    <w:lsdException w:name="toc 9" w:uiPriority="39"/>
+    <w:lsdException w:name="caption" w:uiPriority="35" w:qFormat="1"/>
+    <w:lsdException w:name="Title" w:semiHidden="0" w:uiPriority="10" w:unhideWhenUsed="0" w:qFormat="1"/>
+    <w:lsdException w:name="Default Paragraph Font" w:uiPriority="1"/>
+    <w:lsdException w:name="Subtitle" w:semiHidden="0" w:uiPriority="11" w:unhideWhenUsed="0" w:qFormat="1"/>
+    <w:lsdException w:name="Strong" w:semiHidden="0" w:uiPriority="22" w:unhideWhenUsed="0" w:qFormat="1"/>
+    <w:lsdException w:name="Emphasis" w:semiHidden="0" w:uiPriority="20" w:unhideWhenUsed="0" w:qFormat="1"/>
+    <w:lsdException w:name="Table Grid" w:semiHidden="0" w:uiPriority="39" w:unhideWhenUsed="0"/>
+    <w:lsdException w:name="Placeholder Text" w:unhideWhenUsed="0"/>
+    <w:lsdException w:name="No Spacing" w:semiHidden="0" w:uiPriority="1" w:unhideWhenUsed="0" w:qFormat="1"/>
+    <w:lsdException w:name="Light Shading" w:semiHidden="0" w:uiPriority="60" w:unhideWhenUsed="0"/>
+    <w:lsdException w:name="Light List" w:semiHidden="0" w:uiPriority="61" w:unhideWhenUsed="0"/>
+    <w:lsdException w:name="Light Grid" w:semiHidden="0" w:uiPriority="62" w:unhideWhenUsed="0"/>
+    <w:lsdException w:name="Medium Shading 1" w:semiHidden="0" w:uiPriority="63" w:unhideWhenUsed="0"/>
+    <w:lsdException w:name="Medium Shading 2" w:semiHidden="0" w:uiPriority="64" w:unhideWhenUsed="0"/>
+    <w:lsdException w:name="Medium List 1" w:semiHidden="0" w:uiPriority="65" w:unhideWhenUsed="0"/>
+    <w:lsdException w:name="Medium List 2" w:semiHidden="0" w:uiPriority="66" w:unhideWhenUsed="0"/>
+    <w:lsdException w:name="Medium Grid 1" w:semiHidden="0" w:uiPriority="67" w:unhideWhenUsed="0"/>
+    <w:lsdException w:name="Medium Grid 2" w:semiHidden="0" w:uiPriority="68" w:unhideWhenUsed="0"/>
+    <w:lsdException w:name="Medium Grid 3" w:semiHidden="0" w:uiPriority="69" w:unhideWhenUsed="0"/>
+    <w:lsdException w:name="Dark List" w:semiHidden="0" w:uiPriority="70" w:unhideWhenUsed="0"/>
+    <w:lsdException w:name="Colorful Shading" w:semiHidden="0" w:uiPriority="71" w:unhideWhenUsed="0"/>
+    <w:lsdException w:name="Colorful List" w:semiHidden="0" w:uiPriority="72" w:unhideWhenUsed="0"/>
+    <w:lsdException w:name="Colorful Grid" w:semiHidden="0" w:uiPriority="73" w:unhideWhenUsed="0"/>
+    <w:lsdException w:name="Light Shading Accent 1" w:semiHidden="0" w:uiPriority="60" w:unhideWhenUsed="0"/>
+    <w:lsdException w:name="Light List Accent 1" w:semiHidden="0" w:uiPriority="61" w:unhideWhenUsed="0"/>
+    <w:lsdException w:name="Light Grid Accent 1" w:semiHidden="0" w:uiPriority="62" w:unhideWhenUsed="0"/>
+    <w:lsdException w:name="Medium Shading 1 Accent 1" w:semiHidden="0" w:uiPriority="63" w:unhideWhenUsed="0"/>
+    <w:lsdException w:name="Medium Shading 2 Accent 1" w:semiHidden="0" w:uiPriority="64" w:unhideWhenUsed="0"/>
+    <w:lsdException w:name="Medium List 1 Accent 1" w:semiHidden="0" w:uiPriority="65" w:unhideWhenUsed="0"/>
+    <w:lsdException w:name="Revision" w:unhideWhenUsed="0"/>
+    <w:lsdException w:name="List Paragraph" w:semiHidden="0" w:uiPriority="34" w:unhideWhenUsed="0" w:qFormat="1"/>
+    <w:lsdException w:name="Quote" w:semiHidden="0" w:uiPriority="29" w:unhideWhenUsed="0" w:qFormat="1"/>
+    <w:lsdException w:name="Intense Quote" w:semiHidden="0" w:uiPriority="30" w:unhideWhenUsed="0" w:qFormat="1"/>
+    <w:lsdException w:name="Medium List 2 Accent 1" w:semiHidden="0" w:uiPriority="66" w:unhideWhenUsed="0"/>
+    <w:lsdException w:name="Medium Grid 1 Accent 1" w:semiHidden="0" w:uiPriority="67" w:unhideWhenUsed="0"/>
+    <w:lsdException w:name="Medium Grid 2 Accent 1" w:semiHidden="0" w:uiPriority="68" w:unhideWhenUsed="0"/>
+    <w:lsdException w:name="Medium Grid 3 Accent 1" w:semiHidden="0" w:uiPriority="69" w:unhideWhenUsed="0"/>
+    <w:lsdException w:name="Dark List Accent 1" w:semiHidden="0" w:uiPriority="70" w:unhideWhenUsed="0"/>
+    <w:lsdException w:name="Colorful Shading Accent 1" w:semiHidden="0" w:uiPriority="71" w:unhideWhenUsed="0"/>
+    <w:lsdException w:name="Colorful List Accent 1" w:semiHidden="0" w:uiPriority="72" w:unhideWhenUsed="0"/>
+    <w:lsdException w:name="Colorful Grid Accent 1" w:semiHidden="0" w:uiPriority="73" w:unhideWhenUsed="0"/>
+    <w:lsdException w:name="Light Shading Accent 2" w:semiHidden="0" w:uiPriority="60" w:unhideWhenUsed="0"/>
+    <w:lsdException w:name="Light List Accent 2" w:semiHidden="0" w:uiPriority="61" w:unhideWhenUsed="0"/>
+    <w:lsdException w:name="Light Grid Accent 2" w:semiHidden="0" w:uiPriority="62" w:unhideWhenUsed="0"/>
+    <w:lsdException w:name="Medium Shading 1 Accent 2" w:semiHidden="0" w:uiPriority="63" w:unhideWhenUsed="0"/>
+    <w:lsdException w:name="Medium Shading 2 Accent 2" w:semiHidden="0" w:uiPriority="64" w:unhideWhenUsed="0"/>
+    <w:lsdException w:name="Medium List 1 Accent 2" w:semiHidden="0" w:uiPriority="65" w:unhideWhenUsed="0"/>
+    <w:lsdException w:name="Medium List 2 Accent 2" w:semiHidden="0" w:uiPriority="66" w:unhideWhenUsed="0"/>
+    <w:lsdException w:name="Medium Grid 1 Accent 2" w:semiHidden="0" w:uiPriority="67" w:unhideWhenUsed="0"/>
+    <w:lsdException w:name="Medium Grid 2 Accent 2" w:semiHidden="0" w:uiPriority="68" w:unhideWhenUsed="0"/>
+    <w:lsdException w:name="Medium Grid 3 Accent 2" w:semiHidden="0" w:uiPriority="69" w:unhideWhenUsed="0"/>
+    <w:lsdException w:name="Dark List Accent 2" w:semiHidden="0" w:uiPriority="70" w:unhideWhenUsed="0"/>
+    <w:lsdException w:name="Colorful Shading Accent 2" w:semiHidden="0" w:uiPriority="71" w:unhideWhenUsed="0"/>
+    <w:lsdException w:name="Colorful List Accent 2" w:semiHidden="0" w:uiPriority="72" w:unhideWhenUsed="0"/>
+    <w:lsdException w:name="Colorful Grid Accent 2" w:semiHidden="0" w:uiPriority="73" w:unhideWhenUsed="0"/>
+    <w:lsdException w:name="Light Shading Accent 3" w:semiHidden="0" w:uiPriority="60" w:unhideWhenUsed="0"/>
+    <w:lsdException w:name="Light List Accent 3" w:semiHidden="0" w:uiPriority="61" w:unhideWhenUsed="0"/>
+    <w:lsdException w:name="Light Grid Accent 3" w:semiHidden="0" w:uiPriority="62" w:unhideWhenUsed="0"/>
+    <w:lsdException w:name="Medium Shading 1 Accent 3" w:semiHidden="0" w:uiPriority="63" w:unhideWhenUsed="0"/>
+    <w:lsdException w:name="Medium Shading 2 Accent 3" w:semiHidden="0" w:uiPriority="64" w:unhideWhenUsed="0"/>
+    <w:lsdException w:name="Medium List 1 Accent 3" w:semiHidden="0" w:uiPriority="65" w:unhideWhenUsed="0"/>
+    <w:lsdException w:name="Medium List 2 Accent 3" w:semiHidden="0" w:uiPriority="66" w:unhideWhenUsed="0"/>
+    <w:lsdException w:name="Medium Grid 1 Accent 3" w:semiHidden="0" w:uiPriority="67" w:unhideWhenUsed="0"/>
+    <w:lsdException w:name="Medium Grid 2 Accent 3" w:semiHidden="0" w:uiPriority="68" w:unhideWhenUsed="0"/>
+    <w:lsdException w:name="Medium Grid 3 Accent 3" w:semiHidden="0" w:uiPriority="69" w:unhideWhenUsed="0"/>
+    <w:lsdException w:name="Dark List Accent 3" w:semiHidden="0" w:uiPriority="70" w:unhideWhenUsed="0"/>
+    <w:lsdException w:name="Colorful Shading Accent 3" w:semiHidden="0" w:uiPriority="71" w:unhideWhenUsed="0"/>
+    <w:lsdException w:name="Colorful List Accent 3" w:semiHidden="0" w:uiPriority="72" w:unhideWhenUsed="0"/>
+    <w:lsdException w:name="Colorful Grid Accent 3" w:semiHidden="0" w:uiPriority="73" w:unhideWhenUsed="0"/>
+    <w:lsdException w:name="Light Shading Accent 4" w:semiHidden="0" w:uiPriority="60" w:unhideWhenUsed="0"/>
+    <w:lsdException w:name="Light List Accent 4" w:semiHidden="0" w:uiPriority="61" w:unhideWhenUsed="0"/>
+    <w:lsdException w:name="Light Grid Accent 4" w:semiHidden="0" w:uiPriority="62" w:unhideWhenUsed="0"/>
+    <w:lsdException w:name="Medium Shading 1 Accent 4" w:semiHidden="0" w:uiPriority="63" w:unhideWhenUsed="0"/>
+    <w:lsdException w:name="Medium Shading 2 Accent 4" w:semiHidden="0" w:uiPriority="64" w:unhideWhenUsed="0"/>
+    <w:lsdException w:name="Medium List 1 Accent 4" w:semiHidden="0" w:uiPriority="65" w:unhideWhenUsed="0"/>
+    <w:lsdException w:name="Medium List 2 Accent 4" w:semiHidden="0" w:uiPriority="66" w:unhideWhenUsed="0"/>
+    <w:lsdException w:name="Medium Grid 1 Accent 4" w:semiHidden="0" w:uiPriority="67" w:unhideWhenUsed="0"/>
+    <w:lsdException w:name="Medium Grid 2 Accent 4" w:semiHidden="0" w:uiPriority="68" w:unhideWhenUsed="0"/>
+    <w:lsdException w:name="Medium Grid 3 Accent 4" w:semiHidden="0" w:uiPriority="69" w:unhideWhenUsed="0"/>
+    <w:lsdException w:name="Dark List Accent 4" w:semiHidden="0" w:uiPriority="70" w:unhideWhenUsed="0"/>
+    <w:lsdException w:name="Colorful Shading Accent 4" w:semiHidden="0" w:uiPriority="71" w:unhideWhenUsed="0"/>
+    <w:lsdException w:name="Colorful List Accent 4" w:semiHidden="0" w:uiPriority="72" w:unhideWhenUsed="0"/>
+    <w:lsdException w:name="Colorful Grid Accent 4" w:semiHidden="0" w:uiPriority="73" w:unhideWhenUsed="0"/>
+    <w:lsdException w:name="Light Shading Accent 5" w:semiHidden="0" w:uiPriority="60" w:unhideWhenUsed="0"/>
+    <w:lsdException w:name="Light List Accent 5" w:semiHidden="0" w:uiPriority="61" w:unhideWhenUsed="0"/>
+    <w:lsdException w:name="Light Grid Accent 5" w:semiHidden="0" w:uiPriority="62" w:unhideWhenUsed="0"/>
+    <w:lsdException w:name="Medium Shading 1 Accent 5" w:semiHidden="0" w:uiPriority="63" w:unhideWhenUsed="0"/>
+    <w:lsdException w:name="Medium Shading 2 Accent 5" w:semiHidden="0" w:uiPriority="64" w:unhideWhenUsed="0"/>
+    <w:lsdException w:name="Medium List 1 Accent 5" w:semiHidden="0" w:uiPriority="65" w:unhideWhenUsed="0"/>
+    <w:lsdException w:name="Medium List 2 Accent 5" w:semiHidden="0" w:uiPriority="66" w:unhideWhenUsed="0"/>
+    <w:lsdException w:name="Medium Grid 1 Accent 5" w:semiHidden="0" w:uiPriority="67" w:unhideWhenUsed="0"/>
+    <w:lsdException w:name="Medium Grid 2 Accent 5" w:semiHidden="0" w:uiPriority="68" w:unhideWhenUsed="0"/>
+    <w:lsdException w:name="Medium Grid 3 Accent 5" w:semiHidden="0" w:uiPriority="69" w:unhideWhenUsed="0"/>
+    <w:lsdException w:name="Dark List Accent 5" w:semiHidden="0" w:uiPriority="70" w:unhideWhenUsed="0"/>
+    <w:lsdException w:name="Colorful Shading Accent 5" w:semiHidden="0" w:uiPriority="71" w:unhideWhenUsed="0"/>
+    <w:lsdException w:name="Colorful List Accent 5" w:semiHidden="0" w:uiPriority="72" w:unhideWhenUsed="0"/>
+    <w:lsdException w:name="Colorful Grid Accent 5" w:semiHidden="0" w:uiPriority="73" w:unhideWhenUsed="0"/>
+    <w:lsdException w:name="Light Shading Accent 6" w:semiHidden="0" w:uiPriority="60" w:unhideWhenUsed="0"/>
+    <w:lsdException w:name="Light List Accent 6" w:semiHidden="0" w:uiPriority="61" w:unhideWhenUsed="0"/>
+    <w:lsdException w:name="Light Grid Accent 6" w:semiHidden="0" w:uiPriority="62" w:unhideWhenUsed="0"/>
+    <w:lsdException w:name="Medium Shading 1 Accent 6" w:semiHidden="0" w:uiPriority="63" w:unhideWhenUsed="0"/>
+    <w:lsdException w:name="Medium Shading 2 Accent 6" w:semiHidden="0" w:uiPriority="64" w:unhideWhenUsed="0"/>
+    <w:lsdException w:name="Medium List 1 Accent 6" w:semiHidden="0" w:uiPriority="65" w:unhideWhenUsed="0"/>
+    <w:lsdException w:name="Medium List 2 Accent 6" w:semiHidden="0" w:uiPriority="66" w:unhideWhenUsed="0"/>
+    <w:lsdException w:name="Medium Grid 1 Accent 6" w:semiHidden="0" w:uiPriority="67" w:unhideWhenUsed="0"/>
+    <w:lsdException w:name="Medium Grid 2 Accent 6" w:semiHidden="0" w:uiPriority="68" w:unhideWhenUsed="0"/>
+    <w:lsdException w:name="Medium Grid 3 Accent 6" w:semiHidden="0" w:uiPriority="69" w:unhideWhenUsed="0"/>
+    <w:lsdException w:name="Dark List Accent 6" w:semiHidden="0" w:uiPriority="70" w:unhideWhenUsed="0"/>
+    <w:lsdException w:name="Colorful Shading Accent 6" w:semiHidden="0" w:uiPriority="71" w:unhideWhenUsed="0"/>
+    <w:lsdException w:name="Colorful List Accent 6" w:semiHidden="0" w:uiPriority="72" w:unhideWhenUsed="0"/>
+    <w:lsdException w:name="Colorful Grid Accent 6" w:semiHidden="0" w:uiPriority="73" w:unhideWhenUsed="0"/>
+    <w:lsdException w:name="Subtle Emphasis" w:semiHidden="0" w:uiPriority="19" w:unhideWhenUsed="0" w:qFormat="1"/>
+    <w:lsdException w:name="Intense Emphasis" w:semiHidden="0" w:uiPriority="21" w:unhideWhenUsed="0" w:qFormat="1"/>
+    <w:lsdException w:name="Subtle Reference" w:semiHidden="0" w:uiPriority="31" w:unhideWhenUsed="0" w:qFormat="1"/>
+    <w:lsdException w:name="Intense Reference" w:semiHidden="0" w:uiPriority="32" w:unhideWhenUsed="0" w:qFormat="1"/>
+    <w:lsdException w:name="Book Title" w:semiHidden="0" w:uiPriority="33" w:unhideWhenUsed="0" w:qFormat="1"/>
+    <w:lsdException w:name="Bibliography" w:uiPriority="37"/>
+    <w:lsdException w:name="TOC Heading" w:uiPriority="39" w:qFormat="1"/>
   </w:latentStyles>
   <w:style w:type="paragraph" w:default="1" w:styleId="Normal">
     <w:name w:val="Normal"/>
@@ -15025,7 +16928,7 @@
   <a:extraClrSchemeLst/>
   <a:extLst>
     <a:ext uri="{05A4C25C-085E-4340-85A3-A5531E510DB2}">
-      <thm15:themeFamily xmlns:thm15="http://schemas.microsoft.com/office/thememl/2012/main" name="Office Theme" id="{62F939B6-93AF-4DB8-9C6B-D6C7DFDC589F}" vid="{4A3C46E8-61CC-4603-A589-7422A47A8E4A}"/>
+      <thm15:themeFamily xmlns:thm15="http://schemas.microsoft.com/office/thememl/2012/main" xmlns="" name="Office Theme" id="{62F939B6-93AF-4DB8-9C6B-D6C7DFDC589F}" vid="{4A3C46E8-61CC-4603-A589-7422A47A8E4A}"/>
     </a:ext>
   </a:extLst>
 </a:theme>
@@ -15036,7 +16939,7 @@
 </file>
 
 <file path=customXml/itemProps1.xml><?xml version="1.0" encoding="utf-8"?>
-<ds:datastoreItem xmlns:ds="http://schemas.openxmlformats.org/officeDocument/2006/customXml" ds:itemID="{A93666AC-C538-4812-B1A9-554C304ACF1E}">
+<ds:datastoreItem xmlns:ds="http://schemas.openxmlformats.org/officeDocument/2006/customXml" ds:itemID="{F3F45D52-C38B-45C6-9F56-F40FE5DBDFE6}">
   <ds:schemaRefs>
     <ds:schemaRef ds:uri="http://schemas.openxmlformats.org/officeDocument/2006/bibliography"/>
   </ds:schemaRefs>
